--- a/BaoCaoCuoiKy_Final.docx
+++ b/BaoCaoCuoiKy_Final.docx
@@ -6,7 +6,7 @@
       <w:pPr>
         <w:spacing w:line="12" w:lineRule="exact"/>
         <w:rPr>
-          <w:sz w:val="24"/>
+          <w:sz w:val="28"/>
         </w:rPr>
       </w:pPr>
     </w:p>
@@ -17,13 +17,13 @@
         <w:jc w:val="center"/>
         <w:rPr>
           <w:b/>
-          <w:sz w:val="35"/>
+          <w:sz w:val="36"/>
         </w:rPr>
       </w:pPr>
       <w:r>
         <w:rPr>
           <w:b/>
-          <w:sz w:val="35"/>
+          <w:sz w:val="36"/>
         </w:rPr>
         <w:t>ĐẠI HỌC QUỐC GIA TP. HỒ CHÍ MINH TRƯỜNG ĐẠI HỌC CÔNG NGHỆ THÔNG TIN</w:t>
       </w:r>
@@ -32,13 +32,13 @@
       <w:pPr>
         <w:spacing w:line="20" w:lineRule="exact"/>
         <w:rPr>
-          <w:sz w:val="24"/>
+          <w:sz w:val="28"/>
         </w:rPr>
       </w:pPr>
       <w:r>
         <w:rPr>
           <w:b/>
-          <w:sz w:val="35"/>
+          <w:sz w:val="36"/>
         </w:rPr>
         <w:drawing>
           <wp:anchor distT="0" distB="0" distL="114300" distR="114300" simplePos="0" relativeHeight="251659264" behindDoc="1" locked="0" layoutInCell="1" allowOverlap="1" wp14:anchorId="10DA80D7" wp14:editId="298D7459">
@@ -113,7 +113,7 @@
       <w:r>
         <w:rPr>
           <w:b/>
-          <w:sz w:val="35"/>
+          <w:sz w:val="36"/>
         </w:rPr>
         <w:drawing>
           <wp:anchor distT="0" distB="0" distL="114300" distR="114300" simplePos="0" relativeHeight="251660288" behindDoc="1" locked="0" layoutInCell="1" allowOverlap="1" wp14:anchorId="32B555AC" wp14:editId="71A46B11">
@@ -188,7 +188,7 @@
       <w:r>
         <w:rPr>
           <w:b/>
-          <w:sz w:val="35"/>
+          <w:sz w:val="36"/>
         </w:rPr>
         <mc:AlternateContent>
           <mc:Choice Requires="wps">
@@ -265,7 +265,7 @@
       <w:pPr>
         <w:spacing w:line="200" w:lineRule="exact"/>
         <w:rPr>
-          <w:sz w:val="24"/>
+          <w:sz w:val="28"/>
         </w:rPr>
       </w:pPr>
     </w:p>
@@ -273,7 +273,7 @@
       <w:pPr>
         <w:spacing w:line="200" w:lineRule="exact"/>
         <w:rPr>
-          <w:sz w:val="24"/>
+          <w:sz w:val="28"/>
         </w:rPr>
       </w:pPr>
     </w:p>
@@ -281,7 +281,7 @@
       <w:pPr>
         <w:spacing w:line="200" w:lineRule="exact"/>
         <w:rPr>
-          <w:sz w:val="24"/>
+          <w:sz w:val="28"/>
         </w:rPr>
       </w:pPr>
     </w:p>
@@ -289,7 +289,7 @@
       <w:pPr>
         <w:spacing w:line="200" w:lineRule="exact"/>
         <w:rPr>
-          <w:sz w:val="24"/>
+          <w:sz w:val="28"/>
         </w:rPr>
       </w:pPr>
     </w:p>
@@ -297,7 +297,7 @@
       <w:pPr>
         <w:spacing w:line="200" w:lineRule="exact"/>
         <w:rPr>
-          <w:sz w:val="24"/>
+          <w:sz w:val="28"/>
         </w:rPr>
       </w:pPr>
     </w:p>
@@ -305,7 +305,7 @@
       <w:pPr>
         <w:spacing w:line="200" w:lineRule="exact"/>
         <w:rPr>
-          <w:sz w:val="24"/>
+          <w:sz w:val="28"/>
         </w:rPr>
       </w:pPr>
     </w:p>
@@ -313,7 +313,7 @@
       <w:pPr>
         <w:spacing w:line="200" w:lineRule="exact"/>
         <w:rPr>
-          <w:sz w:val="24"/>
+          <w:sz w:val="28"/>
         </w:rPr>
       </w:pPr>
     </w:p>
@@ -321,7 +321,7 @@
       <w:pPr>
         <w:spacing w:line="200" w:lineRule="exact"/>
         <w:rPr>
-          <w:sz w:val="24"/>
+          <w:sz w:val="28"/>
         </w:rPr>
       </w:pPr>
     </w:p>
@@ -329,7 +329,7 @@
       <w:pPr>
         <w:spacing w:line="200" w:lineRule="exact"/>
         <w:rPr>
-          <w:sz w:val="24"/>
+          <w:sz w:val="28"/>
         </w:rPr>
       </w:pPr>
     </w:p>
@@ -337,7 +337,7 @@
       <w:pPr>
         <w:spacing w:line="200" w:lineRule="exact"/>
         <w:rPr>
-          <w:sz w:val="24"/>
+          <w:sz w:val="28"/>
         </w:rPr>
       </w:pPr>
     </w:p>
@@ -345,7 +345,7 @@
       <w:pPr>
         <w:spacing w:line="200" w:lineRule="exact"/>
         <w:rPr>
-          <w:sz w:val="24"/>
+          <w:sz w:val="28"/>
         </w:rPr>
       </w:pPr>
     </w:p>
@@ -353,7 +353,7 @@
       <w:pPr>
         <w:spacing w:line="200" w:lineRule="exact"/>
         <w:rPr>
-          <w:sz w:val="24"/>
+          <w:sz w:val="28"/>
         </w:rPr>
       </w:pPr>
     </w:p>
@@ -361,7 +361,7 @@
       <w:pPr>
         <w:spacing w:line="200" w:lineRule="exact"/>
         <w:rPr>
-          <w:sz w:val="24"/>
+          <w:sz w:val="28"/>
         </w:rPr>
       </w:pPr>
     </w:p>
@@ -369,7 +369,7 @@
       <w:pPr>
         <w:spacing w:line="200" w:lineRule="exact"/>
         <w:rPr>
-          <w:sz w:val="24"/>
+          <w:sz w:val="28"/>
         </w:rPr>
       </w:pPr>
     </w:p>
@@ -377,7 +377,7 @@
       <w:pPr>
         <w:spacing w:line="200" w:lineRule="exact"/>
         <w:rPr>
-          <w:sz w:val="24"/>
+          <w:sz w:val="28"/>
         </w:rPr>
       </w:pPr>
     </w:p>
@@ -385,7 +385,7 @@
       <w:pPr>
         <w:spacing w:line="200" w:lineRule="exact"/>
         <w:rPr>
-          <w:sz w:val="24"/>
+          <w:sz w:val="28"/>
         </w:rPr>
       </w:pPr>
     </w:p>
@@ -393,7 +393,7 @@
       <w:pPr>
         <w:spacing w:line="200" w:lineRule="exact"/>
         <w:rPr>
-          <w:sz w:val="24"/>
+          <w:sz w:val="28"/>
         </w:rPr>
       </w:pPr>
     </w:p>
@@ -401,7 +401,7 @@
       <w:pPr>
         <w:spacing w:line="200" w:lineRule="exact"/>
         <w:rPr>
-          <w:sz w:val="24"/>
+          <w:sz w:val="28"/>
         </w:rPr>
       </w:pPr>
     </w:p>
@@ -409,7 +409,7 @@
       <w:pPr>
         <w:spacing w:line="200" w:lineRule="exact"/>
         <w:rPr>
-          <w:sz w:val="24"/>
+          <w:sz w:val="28"/>
         </w:rPr>
       </w:pPr>
     </w:p>
@@ -417,7 +417,7 @@
       <w:pPr>
         <w:spacing w:line="200" w:lineRule="exact"/>
         <w:rPr>
-          <w:sz w:val="24"/>
+          <w:sz w:val="28"/>
         </w:rPr>
       </w:pPr>
     </w:p>
@@ -425,7 +425,7 @@
       <w:pPr>
         <w:spacing w:line="200" w:lineRule="exact"/>
         <w:rPr>
-          <w:sz w:val="24"/>
+          <w:sz w:val="28"/>
         </w:rPr>
       </w:pPr>
     </w:p>
@@ -433,7 +433,7 @@
       <w:pPr>
         <w:spacing w:line="348" w:lineRule="exact"/>
         <w:rPr>
-          <w:sz w:val="24"/>
+          <w:sz w:val="28"/>
         </w:rPr>
       </w:pPr>
     </w:p>
@@ -443,13 +443,13 @@
         <w:jc w:val="center"/>
         <w:rPr>
           <w:b/>
-          <w:sz w:val="32"/>
+          <w:sz w:val="36"/>
         </w:rPr>
       </w:pPr>
       <w:r>
         <w:rPr>
           <w:b/>
-          <w:sz w:val="32"/>
+          <w:sz w:val="36"/>
         </w:rPr>
         <w:t>BÁO CÁO CUỐI KỲ MÔN HỌC</w:t>
       </w:r>
@@ -458,7 +458,7 @@
       <w:pPr>
         <w:spacing w:line="187" w:lineRule="exact"/>
         <w:rPr>
-          <w:sz w:val="24"/>
+          <w:sz w:val="28"/>
         </w:rPr>
       </w:pPr>
     </w:p>
@@ -468,13 +468,13 @@
         <w:jc w:val="center"/>
         <w:rPr>
           <w:b/>
-          <w:sz w:val="32"/>
+          <w:sz w:val="36"/>
         </w:rPr>
       </w:pPr>
       <w:r>
         <w:rPr>
           <w:b/>
-          <w:sz w:val="32"/>
+          <w:sz w:val="36"/>
         </w:rPr>
         <w:t>LẬP TRÌNH TRỰC QUAN</w:t>
       </w:r>
@@ -483,7 +483,7 @@
       <w:pPr>
         <w:spacing w:line="200" w:lineRule="exact"/>
         <w:rPr>
-          <w:sz w:val="24"/>
+          <w:sz w:val="28"/>
         </w:rPr>
       </w:pPr>
     </w:p>
@@ -491,7 +491,7 @@
       <w:pPr>
         <w:spacing w:line="200" w:lineRule="exact"/>
         <w:rPr>
-          <w:sz w:val="24"/>
+          <w:sz w:val="28"/>
         </w:rPr>
       </w:pPr>
     </w:p>
@@ -499,7 +499,7 @@
       <w:pPr>
         <w:spacing w:line="200" w:lineRule="exact"/>
         <w:rPr>
-          <w:sz w:val="24"/>
+          <w:sz w:val="28"/>
         </w:rPr>
       </w:pPr>
     </w:p>
@@ -507,7 +507,7 @@
       <w:pPr>
         <w:spacing w:line="200" w:lineRule="exact"/>
         <w:rPr>
-          <w:sz w:val="24"/>
+          <w:sz w:val="28"/>
         </w:rPr>
       </w:pPr>
     </w:p>
@@ -515,7 +515,7 @@
       <w:pPr>
         <w:spacing w:line="284" w:lineRule="exact"/>
         <w:rPr>
-          <w:sz w:val="24"/>
+          <w:sz w:val="28"/>
         </w:rPr>
       </w:pPr>
     </w:p>
@@ -550,12 +550,12 @@
             <w:pPr>
               <w:spacing w:line="0" w:lineRule="atLeast"/>
               <w:rPr>
-                <w:sz w:val="26"/>
+                <w:sz w:val="28"/>
               </w:rPr>
             </w:pPr>
             <w:r>
               <w:rPr>
-                <w:sz w:val="26"/>
+                <w:sz w:val="28"/>
               </w:rPr>
               <w:t>GVLT:  Thầy Mai Trọng Khang</w:t>
             </w:r>
@@ -571,7 +571,7 @@
             <w:pPr>
               <w:spacing w:line="0" w:lineRule="atLeast"/>
               <w:rPr>
-                <w:sz w:val="24"/>
+                <w:sz w:val="28"/>
               </w:rPr>
             </w:pPr>
           </w:p>
@@ -592,12 +592,12 @@
             <w:pPr>
               <w:spacing w:line="0" w:lineRule="atLeast"/>
               <w:rPr>
-                <w:sz w:val="26"/>
+                <w:sz w:val="28"/>
               </w:rPr>
             </w:pPr>
             <w:r>
               <w:rPr>
-                <w:sz w:val="26"/>
+                <w:sz w:val="28"/>
               </w:rPr>
               <w:t>GVTH: Cô Huỳnh Hồ Thị Mộng Trinh</w:t>
             </w:r>
@@ -613,7 +613,7 @@
             <w:pPr>
               <w:spacing w:line="0" w:lineRule="atLeast"/>
               <w:rPr>
-                <w:sz w:val="24"/>
+                <w:sz w:val="28"/>
               </w:rPr>
             </w:pPr>
           </w:p>
@@ -634,12 +634,12 @@
             <w:pPr>
               <w:spacing w:line="0" w:lineRule="atLeast"/>
               <w:rPr>
-                <w:sz w:val="26"/>
+                <w:sz w:val="28"/>
               </w:rPr>
             </w:pPr>
             <w:r>
               <w:rPr>
-                <w:sz w:val="26"/>
+                <w:sz w:val="28"/>
               </w:rPr>
               <w:t>Nhóm sinh viên thực hiện:</w:t>
             </w:r>
@@ -655,7 +655,7 @@
             <w:pPr>
               <w:spacing w:line="0" w:lineRule="atLeast"/>
               <w:rPr>
-                <w:sz w:val="24"/>
+                <w:sz w:val="28"/>
               </w:rPr>
             </w:pPr>
           </w:p>
@@ -675,12 +675,12 @@
             <w:pPr>
               <w:spacing w:line="0" w:lineRule="atLeast"/>
               <w:rPr>
-                <w:sz w:val="26"/>
+                <w:sz w:val="28"/>
               </w:rPr>
             </w:pPr>
             <w:r>
               <w:rPr>
-                <w:sz w:val="26"/>
+                <w:sz w:val="28"/>
               </w:rPr>
               <w:t>1.</w:t>
             </w:r>
@@ -697,12 +697,12 @@
               <w:spacing w:line="0" w:lineRule="atLeast"/>
               <w:ind w:left="220"/>
               <w:rPr>
-                <w:sz w:val="26"/>
+                <w:sz w:val="28"/>
               </w:rPr>
             </w:pPr>
             <w:r>
               <w:rPr>
-                <w:sz w:val="26"/>
+                <w:sz w:val="28"/>
               </w:rPr>
               <w:t>Trương Hữu Minh Đức</w:t>
             </w:r>
@@ -719,12 +719,12 @@
               <w:spacing w:line="0" w:lineRule="atLeast"/>
               <w:jc w:val="right"/>
               <w:rPr>
-                <w:sz w:val="26"/>
+                <w:sz w:val="28"/>
               </w:rPr>
             </w:pPr>
             <w:r>
               <w:rPr>
-                <w:sz w:val="26"/>
+                <w:sz w:val="28"/>
               </w:rPr>
               <w:t>18520626</w:t>
             </w:r>
@@ -745,12 +745,12 @@
             <w:pPr>
               <w:spacing w:line="0" w:lineRule="atLeast"/>
               <w:rPr>
-                <w:sz w:val="26"/>
+                <w:sz w:val="28"/>
               </w:rPr>
             </w:pPr>
             <w:r>
               <w:rPr>
-                <w:sz w:val="26"/>
+                <w:sz w:val="28"/>
               </w:rPr>
               <w:t>2.</w:t>
             </w:r>
@@ -767,12 +767,12 @@
               <w:spacing w:line="0" w:lineRule="atLeast"/>
               <w:ind w:left="220"/>
               <w:rPr>
-                <w:sz w:val="26"/>
+                <w:sz w:val="28"/>
               </w:rPr>
             </w:pPr>
             <w:r>
               <w:rPr>
-                <w:sz w:val="26"/>
+                <w:sz w:val="28"/>
               </w:rPr>
               <w:t>Võ Thanh Bình</w:t>
             </w:r>
@@ -789,12 +789,12 @@
               <w:spacing w:line="0" w:lineRule="atLeast"/>
               <w:jc w:val="right"/>
               <w:rPr>
-                <w:sz w:val="26"/>
+                <w:sz w:val="28"/>
               </w:rPr>
             </w:pPr>
             <w:r>
               <w:rPr>
-                <w:sz w:val="26"/>
+                <w:sz w:val="28"/>
               </w:rPr>
               <w:t>18520007</w:t>
             </w:r>
@@ -815,12 +815,12 @@
             <w:pPr>
               <w:spacing w:line="0" w:lineRule="atLeast"/>
               <w:rPr>
-                <w:sz w:val="26"/>
+                <w:sz w:val="28"/>
               </w:rPr>
             </w:pPr>
             <w:r>
               <w:rPr>
-                <w:sz w:val="26"/>
+                <w:sz w:val="28"/>
               </w:rPr>
               <w:t>3.</w:t>
             </w:r>
@@ -837,12 +837,12 @@
               <w:spacing w:line="0" w:lineRule="atLeast"/>
               <w:ind w:left="220"/>
               <w:rPr>
-                <w:sz w:val="26"/>
+                <w:sz w:val="28"/>
               </w:rPr>
             </w:pPr>
             <w:r>
               <w:rPr>
-                <w:sz w:val="26"/>
+                <w:sz w:val="28"/>
               </w:rPr>
               <w:t>Bế Hải Long</w:t>
             </w:r>
@@ -859,12 +859,12 @@
               <w:spacing w:line="0" w:lineRule="atLeast"/>
               <w:jc w:val="right"/>
               <w:rPr>
-                <w:sz w:val="26"/>
+                <w:sz w:val="28"/>
               </w:rPr>
             </w:pPr>
             <w:r>
               <w:rPr>
-                <w:sz w:val="26"/>
+                <w:sz w:val="28"/>
               </w:rPr>
               <w:t>18520302</w:t>
             </w:r>
@@ -885,12 +885,12 @@
             <w:pPr>
               <w:spacing w:line="0" w:lineRule="atLeast"/>
               <w:rPr>
-                <w:sz w:val="26"/>
+                <w:sz w:val="28"/>
               </w:rPr>
             </w:pPr>
             <w:r>
               <w:rPr>
-                <w:sz w:val="26"/>
+                <w:sz w:val="28"/>
               </w:rPr>
               <w:t>4.</w:t>
             </w:r>
@@ -907,12 +907,12 @@
               <w:spacing w:line="0" w:lineRule="atLeast"/>
               <w:ind w:left="220"/>
               <w:rPr>
-                <w:sz w:val="26"/>
+                <w:sz w:val="28"/>
               </w:rPr>
             </w:pPr>
             <w:r>
               <w:rPr>
-                <w:sz w:val="26"/>
+                <w:sz w:val="28"/>
               </w:rPr>
               <w:t>Phan Quốc An</w:t>
             </w:r>
@@ -929,12 +929,12 @@
               <w:spacing w:line="0" w:lineRule="atLeast"/>
               <w:jc w:val="right"/>
               <w:rPr>
-                <w:sz w:val="26"/>
+                <w:sz w:val="28"/>
               </w:rPr>
             </w:pPr>
             <w:r>
               <w:rPr>
-                <w:sz w:val="26"/>
+                <w:sz w:val="28"/>
               </w:rPr>
               <w:t>18520438</w:t>
             </w:r>
@@ -948,197 +948,512 @@
         <w:rPr>
           <w:b/>
           <w:bCs/>
+          <w:sz w:val="36"/>
+          <w:szCs w:val="32"/>
+        </w:rPr>
+      </w:pPr>
+    </w:p>
+    <w:p>
+      <w:pPr>
+        <w:widowControl w:val="0"/>
+        <w:rPr>
+          <w:b/>
+          <w:bCs/>
+          <w:sz w:val="36"/>
+          <w:szCs w:val="32"/>
+        </w:rPr>
+      </w:pPr>
+    </w:p>
+    <w:p>
+      <w:pPr>
+        <w:widowControl w:val="0"/>
+        <w:rPr>
+          <w:b/>
+          <w:bCs/>
+          <w:sz w:val="36"/>
+          <w:szCs w:val="32"/>
+        </w:rPr>
+      </w:pPr>
+    </w:p>
+    <w:p>
+      <w:pPr>
+        <w:widowControl w:val="0"/>
+        <w:rPr>
+          <w:b/>
+          <w:bCs/>
+          <w:sz w:val="36"/>
+          <w:szCs w:val="32"/>
+        </w:rPr>
+      </w:pPr>
+    </w:p>
+    <w:p>
+      <w:pPr>
+        <w:widowControl w:val="0"/>
+        <w:rPr>
+          <w:b/>
+          <w:bCs/>
+          <w:sz w:val="36"/>
+          <w:szCs w:val="32"/>
+        </w:rPr>
+      </w:pPr>
+    </w:p>
+    <w:p>
+      <w:pPr>
+        <w:widowControl w:val="0"/>
+        <w:rPr>
+          <w:b/>
+          <w:bCs/>
+          <w:sz w:val="36"/>
+          <w:szCs w:val="32"/>
+        </w:rPr>
+      </w:pPr>
+    </w:p>
+    <w:p>
+      <w:pPr>
+        <w:widowControl w:val="0"/>
+        <w:rPr>
+          <w:b/>
+          <w:bCs/>
+          <w:sz w:val="36"/>
+          <w:szCs w:val="32"/>
+        </w:rPr>
+      </w:pPr>
+    </w:p>
+    <w:p>
+      <w:pPr>
+        <w:spacing w:before="480" w:line="0" w:lineRule="atLeast"/>
+        <w:ind w:left="2880"/>
+        <w:rPr>
+          <w:sz w:val="28"/>
+        </w:rPr>
+      </w:pPr>
+      <w:r>
+        <w:rPr>
+          <w:b/>
+          <w:bCs/>
+          <w:sz w:val="36"/>
+          <w:szCs w:val="32"/>
+          <w:lang w:val="en-US"/>
+        </w:rPr>
+        <w:t xml:space="preserve">    </w:t>
+      </w:r>
+      <w:r>
+        <w:rPr>
+          <w:sz w:val="28"/>
+        </w:rPr>
+        <w:t>Năm học 2019-2020</w:t>
+      </w:r>
+    </w:p>
+    <w:p>
+      <w:pPr>
+        <w:pStyle w:val="Title"/>
+        <w:rPr>
+          <w:sz w:val="72"/>
+          <w:lang w:val="en-US"/>
+        </w:rPr>
+      </w:pPr>
+      <w:r>
+        <w:rPr>
+          <w:sz w:val="72"/>
+          <w:lang w:val="en-US"/>
+        </w:rPr>
+        <w:lastRenderedPageBreak/>
+        <w:t>MỤC LỤC:</w:t>
+      </w:r>
+    </w:p>
+    <w:p>
+      <w:pPr>
+        <w:rPr>
+          <w:sz w:val="22"/>
+          <w:lang w:val="en-US"/>
+        </w:rPr>
+      </w:pPr>
+    </w:p>
+    <w:p>
+      <w:pPr>
+        <w:rPr>
+          <w:sz w:val="22"/>
+          <w:lang w:val="en-US"/>
+        </w:rPr>
+      </w:pPr>
+    </w:p>
+    <w:p>
+      <w:pPr>
+        <w:pStyle w:val="TOC1"/>
+      </w:pPr>
+      <w:r>
+        <w:rPr>
+          <w:rFonts w:asciiTheme="minorHAnsi" w:hAnsiTheme="minorHAnsi"/>
+          <w:caps/>
+          <w:sz w:val="28"/>
+        </w:rPr>
+        <w:fldChar w:fldCharType="begin"/>
+      </w:r>
+      <w:r>
+        <w:rPr>
+          <w:rFonts w:asciiTheme="minorHAnsi" w:hAnsiTheme="minorHAnsi"/>
+          <w:caps/>
+          <w:sz w:val="28"/>
+        </w:rPr>
+        <w:instrText xml:space="preserve"> TOC \o "1-4" \h \z \u </w:instrText>
+      </w:r>
+      <w:r>
+        <w:rPr>
+          <w:rFonts w:asciiTheme="minorHAnsi" w:hAnsiTheme="minorHAnsi"/>
+          <w:caps/>
+          <w:sz w:val="28"/>
+        </w:rPr>
+        <w:fldChar w:fldCharType="separate"/>
+      </w:r>
+      <w:hyperlink w:anchor="_Toc28877446" w:history="1">
+        <w:r>
+          <w:rPr>
+            <w:rStyle w:val="Strong"/>
+            <w:b/>
+          </w:rPr>
+          <w:t>A.</w:t>
+        </w:r>
+        <w:r>
+          <w:rPr>
+            <w:rStyle w:val="Strong"/>
+            <w:rFonts w:eastAsiaTheme="minorEastAsia"/>
+            <w:b/>
+          </w:rPr>
+          <w:tab/>
+        </w:r>
+        <w:r>
+          <w:rPr>
+            <w:rStyle w:val="Strong"/>
+            <w:b/>
+          </w:rPr>
+          <w:t>THÔNG TIN CHUNG</w:t>
+        </w:r>
+        <w:r>
+          <w:rPr>
+            <w:rStyle w:val="Strong"/>
+            <w:b/>
+            <w:webHidden/>
+          </w:rPr>
+          <w:tab/>
+        </w:r>
+        <w:r>
+          <w:rPr>
+            <w:rStyle w:val="Strong"/>
+            <w:b/>
+            <w:webHidden/>
+          </w:rPr>
+          <w:fldChar w:fldCharType="begin"/>
+        </w:r>
+        <w:r>
+          <w:rPr>
+            <w:rStyle w:val="Strong"/>
+            <w:b/>
+            <w:webHidden/>
+          </w:rPr>
+          <w:instrText xml:space="preserve"> PAGEREF _Toc28877446 \h </w:instrText>
+        </w:r>
+        <w:r>
+          <w:rPr>
+            <w:rStyle w:val="Strong"/>
+            <w:b/>
+            <w:webHidden/>
+          </w:rPr>
+        </w:r>
+        <w:r>
+          <w:rPr>
+            <w:rStyle w:val="Strong"/>
+            <w:b/>
+            <w:webHidden/>
+          </w:rPr>
+          <w:fldChar w:fldCharType="separate"/>
+        </w:r>
+        <w:r>
+          <w:rPr>
+            <w:rStyle w:val="Strong"/>
+            <w:b/>
+            <w:webHidden/>
+          </w:rPr>
+          <w:t>3</w:t>
+        </w:r>
+        <w:r>
+          <w:rPr>
+            <w:rStyle w:val="Strong"/>
+            <w:b/>
+            <w:webHidden/>
+          </w:rPr>
+          <w:fldChar w:fldCharType="end"/>
+        </w:r>
+      </w:hyperlink>
+    </w:p>
+    <w:p>
+      <w:pPr>
+        <w:pStyle w:val="TOC2"/>
+        <w:spacing w:line="276" w:lineRule="auto"/>
+        <w:rPr>
+          <w:rStyle w:val="Strong"/>
+          <w:rFonts w:eastAsiaTheme="minorEastAsia"/>
           <w:sz w:val="32"/>
-          <w:szCs w:val="32"/>
-        </w:rPr>
-      </w:pPr>
-    </w:p>
-    <w:p>
-      <w:pPr>
-        <w:widowControl w:val="0"/>
+          <w:szCs w:val="28"/>
+        </w:rPr>
+      </w:pPr>
+      <w:hyperlink w:anchor="_Toc28877447" w:history="1">
+        <w:r>
+          <w:rPr>
+            <w:rStyle w:val="Strong"/>
+            <w:sz w:val="32"/>
+            <w:szCs w:val="28"/>
+          </w:rPr>
+          <w:t>A1. Tên đồ án</w:t>
+        </w:r>
+        <w:r>
+          <w:rPr>
+            <w:rStyle w:val="Strong"/>
+            <w:webHidden/>
+            <w:sz w:val="32"/>
+            <w:szCs w:val="28"/>
+          </w:rPr>
+          <w:tab/>
+        </w:r>
+        <w:r>
+          <w:rPr>
+            <w:rStyle w:val="Strong"/>
+            <w:webHidden/>
+            <w:sz w:val="32"/>
+            <w:szCs w:val="28"/>
+          </w:rPr>
+          <w:fldChar w:fldCharType="begin"/>
+        </w:r>
+        <w:r>
+          <w:rPr>
+            <w:rStyle w:val="Strong"/>
+            <w:webHidden/>
+            <w:sz w:val="32"/>
+            <w:szCs w:val="28"/>
+          </w:rPr>
+          <w:instrText xml:space="preserve"> PAGEREF _Toc28877447 \h </w:instrText>
+        </w:r>
+        <w:r>
+          <w:rPr>
+            <w:rStyle w:val="Strong"/>
+            <w:webHidden/>
+            <w:sz w:val="32"/>
+            <w:szCs w:val="28"/>
+          </w:rPr>
+        </w:r>
+        <w:r>
+          <w:rPr>
+            <w:rStyle w:val="Strong"/>
+            <w:webHidden/>
+            <w:sz w:val="32"/>
+            <w:szCs w:val="28"/>
+          </w:rPr>
+          <w:fldChar w:fldCharType="separate"/>
+        </w:r>
+        <w:r>
+          <w:rPr>
+            <w:rStyle w:val="Strong"/>
+            <w:webHidden/>
+            <w:sz w:val="32"/>
+            <w:szCs w:val="28"/>
+          </w:rPr>
+          <w:t>3</w:t>
+        </w:r>
+        <w:r>
+          <w:rPr>
+            <w:rStyle w:val="Strong"/>
+            <w:webHidden/>
+            <w:sz w:val="32"/>
+            <w:szCs w:val="28"/>
+          </w:rPr>
+          <w:fldChar w:fldCharType="end"/>
+        </w:r>
+      </w:hyperlink>
+    </w:p>
+    <w:p>
+      <w:pPr>
+        <w:pStyle w:val="TOC2"/>
+        <w:spacing w:line="276" w:lineRule="auto"/>
+        <w:rPr>
+          <w:rStyle w:val="Strong"/>
+          <w:rFonts w:eastAsiaTheme="minorEastAsia"/>
+          <w:sz w:val="32"/>
+          <w:szCs w:val="28"/>
+        </w:rPr>
+      </w:pPr>
+      <w:hyperlink w:anchor="_Toc28877448" w:history="1">
+        <w:r>
+          <w:rPr>
+            <w:rStyle w:val="Strong"/>
+            <w:sz w:val="32"/>
+            <w:szCs w:val="28"/>
+          </w:rPr>
+          <w:t>A2. Thời gian thực hiện</w:t>
+        </w:r>
+        <w:r>
+          <w:rPr>
+            <w:rStyle w:val="Strong"/>
+            <w:webHidden/>
+            <w:sz w:val="32"/>
+            <w:szCs w:val="28"/>
+          </w:rPr>
+          <w:tab/>
+        </w:r>
+        <w:r>
+          <w:rPr>
+            <w:rStyle w:val="Strong"/>
+            <w:webHidden/>
+            <w:sz w:val="32"/>
+            <w:szCs w:val="28"/>
+          </w:rPr>
+          <w:fldChar w:fldCharType="begin"/>
+        </w:r>
+        <w:r>
+          <w:rPr>
+            <w:rStyle w:val="Strong"/>
+            <w:webHidden/>
+            <w:sz w:val="32"/>
+            <w:szCs w:val="28"/>
+          </w:rPr>
+          <w:instrText xml:space="preserve"> PAGEREF _Toc28877448 \h </w:instrText>
+        </w:r>
+        <w:r>
+          <w:rPr>
+            <w:rStyle w:val="Strong"/>
+            <w:webHidden/>
+            <w:sz w:val="32"/>
+            <w:szCs w:val="28"/>
+          </w:rPr>
+        </w:r>
+        <w:r>
+          <w:rPr>
+            <w:rStyle w:val="Strong"/>
+            <w:webHidden/>
+            <w:sz w:val="32"/>
+            <w:szCs w:val="28"/>
+          </w:rPr>
+          <w:fldChar w:fldCharType="separate"/>
+        </w:r>
+        <w:r>
+          <w:rPr>
+            <w:rStyle w:val="Strong"/>
+            <w:webHidden/>
+            <w:sz w:val="32"/>
+            <w:szCs w:val="28"/>
+          </w:rPr>
+          <w:t>3</w:t>
+        </w:r>
+        <w:r>
+          <w:rPr>
+            <w:rStyle w:val="Strong"/>
+            <w:webHidden/>
+            <w:sz w:val="32"/>
+            <w:szCs w:val="28"/>
+          </w:rPr>
+          <w:fldChar w:fldCharType="end"/>
+        </w:r>
+      </w:hyperlink>
+    </w:p>
+    <w:p>
+      <w:pPr>
+        <w:pStyle w:val="TOC2"/>
+        <w:spacing w:line="276" w:lineRule="auto"/>
         <w:rPr>
           <w:b/>
           <w:bCs/>
           <w:sz w:val="32"/>
-          <w:szCs w:val="32"/>
-        </w:rPr>
-      </w:pPr>
-    </w:p>
-    <w:p>
-      <w:pPr>
-        <w:widowControl w:val="0"/>
-        <w:rPr>
-          <w:b/>
-          <w:bCs/>
-          <w:sz w:val="32"/>
-          <w:szCs w:val="32"/>
-        </w:rPr>
-      </w:pPr>
-    </w:p>
-    <w:p>
-      <w:pPr>
-        <w:widowControl w:val="0"/>
-        <w:rPr>
-          <w:b/>
-          <w:bCs/>
-          <w:sz w:val="32"/>
-          <w:szCs w:val="32"/>
-        </w:rPr>
-      </w:pPr>
-    </w:p>
-    <w:p>
-      <w:pPr>
-        <w:widowControl w:val="0"/>
-        <w:rPr>
-          <w:b/>
-          <w:bCs/>
-          <w:sz w:val="32"/>
-          <w:szCs w:val="32"/>
-        </w:rPr>
-      </w:pPr>
-    </w:p>
-    <w:p>
-      <w:pPr>
-        <w:widowControl w:val="0"/>
-        <w:rPr>
-          <w:b/>
-          <w:bCs/>
-          <w:sz w:val="32"/>
-          <w:szCs w:val="32"/>
-        </w:rPr>
-      </w:pPr>
-    </w:p>
-    <w:p>
-      <w:pPr>
-        <w:widowControl w:val="0"/>
-        <w:rPr>
-          <w:b/>
-          <w:bCs/>
-          <w:sz w:val="32"/>
-          <w:szCs w:val="32"/>
-        </w:rPr>
-      </w:pPr>
-    </w:p>
-    <w:p>
-      <w:pPr>
-        <w:widowControl w:val="0"/>
-        <w:rPr>
-          <w:b/>
-          <w:bCs/>
-          <w:sz w:val="32"/>
-          <w:szCs w:val="32"/>
-        </w:rPr>
-      </w:pPr>
-    </w:p>
-    <w:p>
-      <w:pPr>
-        <w:widowControl w:val="0"/>
-        <w:rPr>
-          <w:b/>
-          <w:bCs/>
-          <w:sz w:val="32"/>
-          <w:szCs w:val="32"/>
-        </w:rPr>
-      </w:pPr>
-    </w:p>
-    <w:p>
-      <w:pPr>
-        <w:spacing w:before="480" w:line="0" w:lineRule="atLeast"/>
-        <w:jc w:val="center"/>
-        <w:rPr>
-          <w:sz w:val="26"/>
-        </w:rPr>
-      </w:pPr>
-      <w:r>
-        <w:rPr>
-          <w:sz w:val="26"/>
-        </w:rPr>
-        <w:t>Năm học 2019-202</w:t>
-      </w:r>
-      <w:r>
-        <w:rPr>
-          <w:sz w:val="26"/>
-        </w:rPr>
-        <w:t>0</w:t>
-      </w:r>
-    </w:p>
-    <w:p>
-      <w:pPr>
-        <w:pStyle w:val="Title"/>
-        <w:rPr>
-          <w:lang w:val="en-US"/>
-        </w:rPr>
-      </w:pPr>
-      <w:r>
-        <w:rPr>
-          <w:lang w:val="en-US"/>
-        </w:rPr>
-        <w:lastRenderedPageBreak/>
-        <w:t>MỤC LỤC:</w:t>
-      </w:r>
-    </w:p>
-    <w:p>
-      <w:pPr>
-        <w:rPr>
-          <w:lang w:val="en-US"/>
-        </w:rPr>
-      </w:pPr>
-    </w:p>
-    <w:p>
-      <w:pPr>
-        <w:rPr>
-          <w:lang w:val="en-US"/>
-        </w:rPr>
-      </w:pPr>
-      <w:bookmarkStart w:id="0" w:name="_GoBack"/>
-      <w:bookmarkEnd w:id="0"/>
+          <w:szCs w:val="28"/>
+        </w:rPr>
+      </w:pPr>
+      <w:hyperlink w:anchor="_Toc28877449" w:history="1">
+        <w:r>
+          <w:rPr>
+            <w:rStyle w:val="Strong"/>
+            <w:sz w:val="32"/>
+            <w:szCs w:val="28"/>
+          </w:rPr>
+          <w:t>A3. Nhân lực tham gia</w:t>
+        </w:r>
+        <w:r>
+          <w:rPr>
+            <w:rStyle w:val="Strong"/>
+            <w:webHidden/>
+            <w:sz w:val="32"/>
+            <w:szCs w:val="28"/>
+          </w:rPr>
+          <w:tab/>
+        </w:r>
+        <w:r>
+          <w:rPr>
+            <w:rStyle w:val="Strong"/>
+            <w:webHidden/>
+            <w:sz w:val="32"/>
+            <w:szCs w:val="28"/>
+          </w:rPr>
+          <w:fldChar w:fldCharType="begin"/>
+        </w:r>
+        <w:r>
+          <w:rPr>
+            <w:rStyle w:val="Strong"/>
+            <w:webHidden/>
+            <w:sz w:val="32"/>
+            <w:szCs w:val="28"/>
+          </w:rPr>
+          <w:instrText xml:space="preserve"> PAGEREF _Toc28877449 \h </w:instrText>
+        </w:r>
+        <w:r>
+          <w:rPr>
+            <w:rStyle w:val="Strong"/>
+            <w:webHidden/>
+            <w:sz w:val="32"/>
+            <w:szCs w:val="28"/>
+          </w:rPr>
+        </w:r>
+        <w:r>
+          <w:rPr>
+            <w:rStyle w:val="Strong"/>
+            <w:webHidden/>
+            <w:sz w:val="32"/>
+            <w:szCs w:val="28"/>
+          </w:rPr>
+          <w:fldChar w:fldCharType="separate"/>
+        </w:r>
+        <w:r>
+          <w:rPr>
+            <w:rStyle w:val="Strong"/>
+            <w:webHidden/>
+            <w:sz w:val="32"/>
+            <w:szCs w:val="28"/>
+          </w:rPr>
+          <w:t>3</w:t>
+        </w:r>
+        <w:r>
+          <w:rPr>
+            <w:rStyle w:val="Strong"/>
+            <w:webHidden/>
+            <w:sz w:val="32"/>
+            <w:szCs w:val="28"/>
+          </w:rPr>
+          <w:fldChar w:fldCharType="end"/>
+        </w:r>
+      </w:hyperlink>
     </w:p>
     <w:p>
       <w:pPr>
         <w:pStyle w:val="TOC1"/>
-        <w:rPr>
-          <w:sz w:val="32"/>
-        </w:rPr>
-      </w:pPr>
-      <w:r>
-        <w:rPr>
-          <w:rFonts w:asciiTheme="minorHAnsi" w:hAnsiTheme="minorHAnsi"/>
-          <w:caps/>
-          <w:sz w:val="26"/>
-        </w:rPr>
-        <w:fldChar w:fldCharType="begin"/>
-      </w:r>
-      <w:r>
-        <w:rPr>
-          <w:rFonts w:asciiTheme="minorHAnsi" w:hAnsiTheme="minorHAnsi"/>
-          <w:caps/>
-          <w:sz w:val="26"/>
-        </w:rPr>
-        <w:instrText xml:space="preserve"> TOC \o "1-4" \h \z \u </w:instrText>
-      </w:r>
-      <w:r>
-        <w:rPr>
-          <w:rFonts w:asciiTheme="minorHAnsi" w:hAnsiTheme="minorHAnsi"/>
-          <w:caps/>
-          <w:sz w:val="26"/>
-        </w:rPr>
-        <w:fldChar w:fldCharType="separate"/>
-      </w:r>
-      <w:hyperlink w:anchor="_Toc28877446" w:history="1">
+      </w:pPr>
+      <w:hyperlink w:anchor="_Toc28877450" w:history="1">
         <w:r>
           <w:rPr>
             <w:rStyle w:val="Strong"/>
             <w:b/>
-            <w:sz w:val="32"/>
-          </w:rPr>
-          <w:t>A.</w:t>
+          </w:rPr>
+          <w:t>B.</w:t>
         </w:r>
         <w:r>
           <w:rPr>
             <w:rStyle w:val="Strong"/>
             <w:rFonts w:eastAsiaTheme="minorEastAsia"/>
             <w:b/>
-            <w:sz w:val="32"/>
           </w:rPr>
           <w:tab/>
         </w:r>
@@ -1146,16 +1461,14 @@
           <w:rPr>
             <w:rStyle w:val="Strong"/>
             <w:b/>
-            <w:sz w:val="32"/>
-          </w:rPr>
-          <w:t>THÔNG TIN CHUNG</w:t>
+          </w:rPr>
+          <w:t>MÔ TẢ ĐỒ ÁN</w:t>
         </w:r>
         <w:r>
           <w:rPr>
             <w:rStyle w:val="Strong"/>
             <w:b/>
             <w:webHidden/>
-            <w:sz w:val="32"/>
           </w:rPr>
           <w:tab/>
         </w:r>
@@ -1164,7 +1477,6 @@
             <w:rStyle w:val="Strong"/>
             <w:b/>
             <w:webHidden/>
-            <w:sz w:val="32"/>
           </w:rPr>
           <w:fldChar w:fldCharType="begin"/>
         </w:r>
@@ -1173,16 +1485,14 @@
             <w:rStyle w:val="Strong"/>
             <w:b/>
             <w:webHidden/>
-            <w:sz w:val="32"/>
-          </w:rPr>
-          <w:instrText xml:space="preserve"> PAGEREF _Toc28877446 \h </w:instrText>
+          </w:rPr>
+          <w:instrText xml:space="preserve"> PAGEREF _Toc28877450 \h </w:instrText>
         </w:r>
         <w:r>
           <w:rPr>
             <w:rStyle w:val="Strong"/>
             <w:b/>
             <w:webHidden/>
-            <w:sz w:val="32"/>
           </w:rPr>
         </w:r>
         <w:r>
@@ -1190,7 +1500,6 @@
             <w:rStyle w:val="Strong"/>
             <w:b/>
             <w:webHidden/>
-            <w:sz w:val="32"/>
           </w:rPr>
           <w:fldChar w:fldCharType="separate"/>
         </w:r>
@@ -1199,7 +1508,6 @@
             <w:rStyle w:val="Strong"/>
             <w:b/>
             <w:webHidden/>
-            <w:sz w:val="32"/>
           </w:rPr>
           <w:t>3</w:t>
         </w:r>
@@ -1208,7 +1516,6 @@
             <w:rStyle w:val="Strong"/>
             <w:b/>
             <w:webHidden/>
-            <w:sz w:val="32"/>
           </w:rPr>
           <w:fldChar w:fldCharType="end"/>
         </w:r>
@@ -1217,28 +1524,28 @@
     <w:p>
       <w:pPr>
         <w:pStyle w:val="TOC2"/>
-        <w:spacing w:line="276" w:lineRule="auto"/>
+        <w:spacing w:line="360" w:lineRule="auto"/>
         <w:rPr>
           <w:rStyle w:val="Strong"/>
           <w:rFonts w:eastAsiaTheme="minorEastAsia"/>
-          <w:sz w:val="28"/>
+          <w:sz w:val="32"/>
           <w:szCs w:val="28"/>
         </w:rPr>
       </w:pPr>
-      <w:hyperlink w:anchor="_Toc28877447" w:history="1">
-        <w:r>
-          <w:rPr>
-            <w:rStyle w:val="Strong"/>
-            <w:sz w:val="28"/>
+      <w:hyperlink w:anchor="_Toc28877451" w:history="1">
+        <w:r>
+          <w:rPr>
+            <w:rStyle w:val="Strong"/>
+            <w:sz w:val="32"/>
             <w:szCs w:val="28"/>
           </w:rPr>
-          <w:t>A1. Tên đồ án</w:t>
-        </w:r>
-        <w:r>
-          <w:rPr>
-            <w:rStyle w:val="Strong"/>
-            <w:webHidden/>
-            <w:sz w:val="28"/>
+          <w:t>B1. Tổng quan tình hình trong, ngoài nước</w:t>
+        </w:r>
+        <w:r>
+          <w:rPr>
+            <w:rStyle w:val="Strong"/>
+            <w:webHidden/>
+            <w:sz w:val="32"/>
             <w:szCs w:val="28"/>
           </w:rPr>
           <w:tab/>
@@ -1247,7 +1554,7 @@
           <w:rPr>
             <w:rStyle w:val="Strong"/>
             <w:webHidden/>
-            <w:sz w:val="28"/>
+            <w:sz w:val="32"/>
             <w:szCs w:val="28"/>
           </w:rPr>
           <w:fldChar w:fldCharType="begin"/>
@@ -1256,16 +1563,16 @@
           <w:rPr>
             <w:rStyle w:val="Strong"/>
             <w:webHidden/>
-            <w:sz w:val="28"/>
+            <w:sz w:val="32"/>
             <w:szCs w:val="28"/>
           </w:rPr>
-          <w:instrText xml:space="preserve"> PAGEREF _Toc28877447 \h </w:instrText>
-        </w:r>
-        <w:r>
-          <w:rPr>
-            <w:rStyle w:val="Strong"/>
-            <w:webHidden/>
-            <w:sz w:val="28"/>
+          <w:instrText xml:space="preserve"> PAGEREF _Toc28877451 \h </w:instrText>
+        </w:r>
+        <w:r>
+          <w:rPr>
+            <w:rStyle w:val="Strong"/>
+            <w:webHidden/>
+            <w:sz w:val="32"/>
             <w:szCs w:val="28"/>
           </w:rPr>
         </w:r>
@@ -1273,7 +1580,7 @@
           <w:rPr>
             <w:rStyle w:val="Strong"/>
             <w:webHidden/>
-            <w:sz w:val="28"/>
+            <w:sz w:val="32"/>
             <w:szCs w:val="28"/>
           </w:rPr>
           <w:fldChar w:fldCharType="separate"/>
@@ -1282,7 +1589,7 @@
           <w:rPr>
             <w:rStyle w:val="Strong"/>
             <w:webHidden/>
-            <w:sz w:val="28"/>
+            <w:sz w:val="32"/>
             <w:szCs w:val="28"/>
           </w:rPr>
           <w:t>3</w:t>
@@ -1291,7 +1598,7 @@
           <w:rPr>
             <w:rStyle w:val="Strong"/>
             <w:webHidden/>
-            <w:sz w:val="28"/>
+            <w:sz w:val="32"/>
             <w:szCs w:val="28"/>
           </w:rPr>
           <w:fldChar w:fldCharType="end"/>
@@ -1301,28 +1608,28 @@
     <w:p>
       <w:pPr>
         <w:pStyle w:val="TOC2"/>
-        <w:spacing w:line="276" w:lineRule="auto"/>
+        <w:spacing w:line="360" w:lineRule="auto"/>
         <w:rPr>
           <w:rStyle w:val="Strong"/>
           <w:rFonts w:eastAsiaTheme="minorEastAsia"/>
-          <w:sz w:val="28"/>
+          <w:sz w:val="32"/>
           <w:szCs w:val="28"/>
         </w:rPr>
       </w:pPr>
-      <w:hyperlink w:anchor="_Toc28877448" w:history="1">
-        <w:r>
-          <w:rPr>
-            <w:rStyle w:val="Strong"/>
-            <w:sz w:val="28"/>
+      <w:hyperlink w:anchor="_Toc28877452" w:history="1">
+        <w:r>
+          <w:rPr>
+            <w:rStyle w:val="Strong"/>
+            <w:sz w:val="32"/>
             <w:szCs w:val="28"/>
           </w:rPr>
-          <w:t>A2. Thời gian thực hiện</w:t>
-        </w:r>
-        <w:r>
-          <w:rPr>
-            <w:rStyle w:val="Strong"/>
-            <w:webHidden/>
-            <w:sz w:val="28"/>
+          <w:t>B2. Mô tả chức năng, công nghệ sử dụng và tính mới</w:t>
+        </w:r>
+        <w:r>
+          <w:rPr>
+            <w:rStyle w:val="Strong"/>
+            <w:webHidden/>
+            <w:sz w:val="32"/>
             <w:szCs w:val="28"/>
           </w:rPr>
           <w:tab/>
@@ -1331,7 +1638,7 @@
           <w:rPr>
             <w:rStyle w:val="Strong"/>
             <w:webHidden/>
-            <w:sz w:val="28"/>
+            <w:sz w:val="32"/>
             <w:szCs w:val="28"/>
           </w:rPr>
           <w:fldChar w:fldCharType="begin"/>
@@ -1340,16 +1647,16 @@
           <w:rPr>
             <w:rStyle w:val="Strong"/>
             <w:webHidden/>
-            <w:sz w:val="28"/>
+            <w:sz w:val="32"/>
             <w:szCs w:val="28"/>
           </w:rPr>
-          <w:instrText xml:space="preserve"> PAGEREF _Toc28877448 \h </w:instrText>
-        </w:r>
-        <w:r>
-          <w:rPr>
-            <w:rStyle w:val="Strong"/>
-            <w:webHidden/>
-            <w:sz w:val="28"/>
+          <w:instrText xml:space="preserve"> PAGEREF _Toc28877452 \h </w:instrText>
+        </w:r>
+        <w:r>
+          <w:rPr>
+            <w:rStyle w:val="Strong"/>
+            <w:webHidden/>
+            <w:sz w:val="32"/>
             <w:szCs w:val="28"/>
           </w:rPr>
         </w:r>
@@ -1357,7 +1664,7 @@
           <w:rPr>
             <w:rStyle w:val="Strong"/>
             <w:webHidden/>
-            <w:sz w:val="28"/>
+            <w:sz w:val="32"/>
             <w:szCs w:val="28"/>
           </w:rPr>
           <w:fldChar w:fldCharType="separate"/>
@@ -1366,7 +1673,7 @@
           <w:rPr>
             <w:rStyle w:val="Strong"/>
             <w:webHidden/>
-            <w:sz w:val="28"/>
+            <w:sz w:val="32"/>
             <w:szCs w:val="28"/>
           </w:rPr>
           <w:t>3</w:t>
@@ -1375,189 +1682,8 @@
           <w:rPr>
             <w:rStyle w:val="Strong"/>
             <w:webHidden/>
-            <w:sz w:val="28"/>
+            <w:sz w:val="32"/>
             <w:szCs w:val="28"/>
-          </w:rPr>
-          <w:fldChar w:fldCharType="end"/>
-        </w:r>
-      </w:hyperlink>
-    </w:p>
-    <w:p>
-      <w:pPr>
-        <w:pStyle w:val="TOC2"/>
-        <w:spacing w:line="276" w:lineRule="auto"/>
-        <w:rPr>
-          <w:b/>
-          <w:bCs/>
-          <w:sz w:val="28"/>
-          <w:szCs w:val="28"/>
-        </w:rPr>
-      </w:pPr>
-      <w:hyperlink w:anchor="_Toc28877449" w:history="1">
-        <w:r>
-          <w:rPr>
-            <w:rStyle w:val="Strong"/>
-            <w:sz w:val="28"/>
-            <w:szCs w:val="28"/>
-          </w:rPr>
-          <w:t>A3. Nhân lực tham gia</w:t>
-        </w:r>
-        <w:r>
-          <w:rPr>
-            <w:rStyle w:val="Strong"/>
-            <w:webHidden/>
-            <w:sz w:val="28"/>
-            <w:szCs w:val="28"/>
-          </w:rPr>
-          <w:tab/>
-        </w:r>
-        <w:r>
-          <w:rPr>
-            <w:rStyle w:val="Strong"/>
-            <w:webHidden/>
-            <w:sz w:val="28"/>
-            <w:szCs w:val="28"/>
-          </w:rPr>
-          <w:fldChar w:fldCharType="begin"/>
-        </w:r>
-        <w:r>
-          <w:rPr>
-            <w:rStyle w:val="Strong"/>
-            <w:webHidden/>
-            <w:sz w:val="28"/>
-            <w:szCs w:val="28"/>
-          </w:rPr>
-          <w:instrText xml:space="preserve"> PAGEREF _Toc28877449 \h </w:instrText>
-        </w:r>
-        <w:r>
-          <w:rPr>
-            <w:rStyle w:val="Strong"/>
-            <w:webHidden/>
-            <w:sz w:val="28"/>
-            <w:szCs w:val="28"/>
-          </w:rPr>
-        </w:r>
-        <w:r>
-          <w:rPr>
-            <w:rStyle w:val="Strong"/>
-            <w:webHidden/>
-            <w:sz w:val="28"/>
-            <w:szCs w:val="28"/>
-          </w:rPr>
-          <w:fldChar w:fldCharType="separate"/>
-        </w:r>
-        <w:r>
-          <w:rPr>
-            <w:rStyle w:val="Strong"/>
-            <w:webHidden/>
-            <w:sz w:val="28"/>
-            <w:szCs w:val="28"/>
-          </w:rPr>
-          <w:t>3</w:t>
-        </w:r>
-        <w:r>
-          <w:rPr>
-            <w:rStyle w:val="Strong"/>
-            <w:webHidden/>
-            <w:sz w:val="28"/>
-            <w:szCs w:val="28"/>
-          </w:rPr>
-          <w:fldChar w:fldCharType="end"/>
-        </w:r>
-      </w:hyperlink>
-    </w:p>
-    <w:p>
-      <w:pPr>
-        <w:pStyle w:val="TOC1"/>
-        <w:rPr>
-          <w:sz w:val="32"/>
-        </w:rPr>
-      </w:pPr>
-      <w:hyperlink w:anchor="_Toc28877450" w:history="1">
-        <w:r>
-          <w:rPr>
-            <w:rStyle w:val="Strong"/>
-            <w:b/>
-            <w:sz w:val="32"/>
-          </w:rPr>
-          <w:t>B.</w:t>
-        </w:r>
-        <w:r>
-          <w:rPr>
-            <w:rStyle w:val="Strong"/>
-            <w:rFonts w:eastAsiaTheme="minorEastAsia"/>
-            <w:b/>
-            <w:sz w:val="32"/>
-          </w:rPr>
-          <w:tab/>
-        </w:r>
-        <w:r>
-          <w:rPr>
-            <w:rStyle w:val="Strong"/>
-            <w:b/>
-            <w:sz w:val="32"/>
-          </w:rPr>
-          <w:t>MÔ TẢ ĐỒ ÁN</w:t>
-        </w:r>
-        <w:r>
-          <w:rPr>
-            <w:rStyle w:val="Strong"/>
-            <w:b/>
-            <w:webHidden/>
-            <w:sz w:val="32"/>
-          </w:rPr>
-          <w:tab/>
-        </w:r>
-        <w:r>
-          <w:rPr>
-            <w:rStyle w:val="Strong"/>
-            <w:b/>
-            <w:webHidden/>
-            <w:sz w:val="32"/>
-          </w:rPr>
-          <w:fldChar w:fldCharType="begin"/>
-        </w:r>
-        <w:r>
-          <w:rPr>
-            <w:rStyle w:val="Strong"/>
-            <w:b/>
-            <w:webHidden/>
-            <w:sz w:val="32"/>
-          </w:rPr>
-          <w:instrText xml:space="preserve"> PAGEREF _Toc28877450 \h </w:instrText>
-        </w:r>
-        <w:r>
-          <w:rPr>
-            <w:rStyle w:val="Strong"/>
-            <w:b/>
-            <w:webHidden/>
-            <w:sz w:val="32"/>
-          </w:rPr>
-        </w:r>
-        <w:r>
-          <w:rPr>
-            <w:rStyle w:val="Strong"/>
-            <w:b/>
-            <w:webHidden/>
-            <w:sz w:val="32"/>
-          </w:rPr>
-          <w:fldChar w:fldCharType="separate"/>
-        </w:r>
-        <w:r>
-          <w:rPr>
-            <w:rStyle w:val="Strong"/>
-            <w:b/>
-            <w:webHidden/>
-            <w:sz w:val="32"/>
-          </w:rPr>
-          <w:t>3</w:t>
-        </w:r>
-        <w:r>
-          <w:rPr>
-            <w:rStyle w:val="Strong"/>
-            <w:b/>
-            <w:webHidden/>
-            <w:sz w:val="32"/>
           </w:rPr>
           <w:fldChar w:fldCharType="end"/>
         </w:r>
@@ -1570,24 +1696,24 @@
         <w:rPr>
           <w:rStyle w:val="Strong"/>
           <w:rFonts w:eastAsiaTheme="minorEastAsia"/>
-          <w:sz w:val="28"/>
+          <w:sz w:val="32"/>
           <w:szCs w:val="28"/>
         </w:rPr>
       </w:pPr>
-      <w:hyperlink w:anchor="_Toc28877451" w:history="1">
-        <w:r>
-          <w:rPr>
-            <w:rStyle w:val="Strong"/>
-            <w:sz w:val="28"/>
+      <w:hyperlink w:anchor="_Toc28877453" w:history="1">
+        <w:r>
+          <w:rPr>
+            <w:rStyle w:val="Strong"/>
+            <w:sz w:val="32"/>
             <w:szCs w:val="28"/>
           </w:rPr>
-          <w:t>B1. Tổng quan tình hình trong, ngoài nước</w:t>
-        </w:r>
-        <w:r>
-          <w:rPr>
-            <w:rStyle w:val="Strong"/>
-            <w:webHidden/>
-            <w:sz w:val="28"/>
+          <w:t>B3. Kết quả nghiên cứu sơ khởi (nếu có)</w:t>
+        </w:r>
+        <w:r>
+          <w:rPr>
+            <w:rStyle w:val="Strong"/>
+            <w:webHidden/>
+            <w:sz w:val="32"/>
             <w:szCs w:val="28"/>
           </w:rPr>
           <w:tab/>
@@ -1596,7 +1722,7 @@
           <w:rPr>
             <w:rStyle w:val="Strong"/>
             <w:webHidden/>
-            <w:sz w:val="28"/>
+            <w:sz w:val="32"/>
             <w:szCs w:val="28"/>
           </w:rPr>
           <w:fldChar w:fldCharType="begin"/>
@@ -1605,16 +1731,16 @@
           <w:rPr>
             <w:rStyle w:val="Strong"/>
             <w:webHidden/>
-            <w:sz w:val="28"/>
+            <w:sz w:val="32"/>
             <w:szCs w:val="28"/>
           </w:rPr>
-          <w:instrText xml:space="preserve"> PAGEREF _Toc28877451 \h </w:instrText>
-        </w:r>
-        <w:r>
-          <w:rPr>
-            <w:rStyle w:val="Strong"/>
-            <w:webHidden/>
-            <w:sz w:val="28"/>
+          <w:instrText xml:space="preserve"> PAGEREF _Toc28877453 \h </w:instrText>
+        </w:r>
+        <w:r>
+          <w:rPr>
+            <w:rStyle w:val="Strong"/>
+            <w:webHidden/>
+            <w:sz w:val="32"/>
             <w:szCs w:val="28"/>
           </w:rPr>
         </w:r>
@@ -1622,7 +1748,7 @@
           <w:rPr>
             <w:rStyle w:val="Strong"/>
             <w:webHidden/>
-            <w:sz w:val="28"/>
+            <w:sz w:val="32"/>
             <w:szCs w:val="28"/>
           </w:rPr>
           <w:fldChar w:fldCharType="separate"/>
@@ -1631,16 +1757,16 @@
           <w:rPr>
             <w:rStyle w:val="Strong"/>
             <w:webHidden/>
-            <w:sz w:val="28"/>
+            <w:sz w:val="32"/>
             <w:szCs w:val="28"/>
           </w:rPr>
-          <w:t>3</w:t>
-        </w:r>
-        <w:r>
-          <w:rPr>
-            <w:rStyle w:val="Strong"/>
-            <w:webHidden/>
-            <w:sz w:val="28"/>
+          <w:t>4</w:t>
+        </w:r>
+        <w:r>
+          <w:rPr>
+            <w:rStyle w:val="Strong"/>
+            <w:webHidden/>
+            <w:sz w:val="32"/>
             <w:szCs w:val="28"/>
           </w:rPr>
           <w:fldChar w:fldCharType="end"/>
@@ -1654,24 +1780,24 @@
         <w:rPr>
           <w:rStyle w:val="Strong"/>
           <w:rFonts w:eastAsiaTheme="minorEastAsia"/>
-          <w:sz w:val="28"/>
+          <w:sz w:val="32"/>
           <w:szCs w:val="28"/>
         </w:rPr>
       </w:pPr>
-      <w:hyperlink w:anchor="_Toc28877452" w:history="1">
-        <w:r>
-          <w:rPr>
-            <w:rStyle w:val="Strong"/>
-            <w:sz w:val="28"/>
+      <w:hyperlink w:anchor="_Toc28877454" w:history="1">
+        <w:r>
+          <w:rPr>
+            <w:rStyle w:val="Strong"/>
+            <w:sz w:val="32"/>
             <w:szCs w:val="28"/>
           </w:rPr>
-          <w:t>B2. Mô tả chức năng, công nghệ sử dụng và tính mới</w:t>
-        </w:r>
-        <w:r>
-          <w:rPr>
-            <w:rStyle w:val="Strong"/>
-            <w:webHidden/>
-            <w:sz w:val="28"/>
+          <w:t>B4. Tài liệu tham khảo</w:t>
+        </w:r>
+        <w:r>
+          <w:rPr>
+            <w:rStyle w:val="Strong"/>
+            <w:webHidden/>
+            <w:sz w:val="32"/>
             <w:szCs w:val="28"/>
           </w:rPr>
           <w:tab/>
@@ -1680,7 +1806,7 @@
           <w:rPr>
             <w:rStyle w:val="Strong"/>
             <w:webHidden/>
-            <w:sz w:val="28"/>
+            <w:sz w:val="32"/>
             <w:szCs w:val="28"/>
           </w:rPr>
           <w:fldChar w:fldCharType="begin"/>
@@ -1689,16 +1815,16 @@
           <w:rPr>
             <w:rStyle w:val="Strong"/>
             <w:webHidden/>
-            <w:sz w:val="28"/>
+            <w:sz w:val="32"/>
             <w:szCs w:val="28"/>
           </w:rPr>
-          <w:instrText xml:space="preserve"> PAGEREF _Toc28877452 \h </w:instrText>
-        </w:r>
-        <w:r>
-          <w:rPr>
-            <w:rStyle w:val="Strong"/>
-            <w:webHidden/>
-            <w:sz w:val="28"/>
+          <w:instrText xml:space="preserve"> PAGEREF _Toc28877454 \h </w:instrText>
+        </w:r>
+        <w:r>
+          <w:rPr>
+            <w:rStyle w:val="Strong"/>
+            <w:webHidden/>
+            <w:sz w:val="32"/>
             <w:szCs w:val="28"/>
           </w:rPr>
         </w:r>
@@ -1706,7 +1832,7 @@
           <w:rPr>
             <w:rStyle w:val="Strong"/>
             <w:webHidden/>
-            <w:sz w:val="28"/>
+            <w:sz w:val="32"/>
             <w:szCs w:val="28"/>
           </w:rPr>
           <w:fldChar w:fldCharType="separate"/>
@@ -1715,16 +1841,16 @@
           <w:rPr>
             <w:rStyle w:val="Strong"/>
             <w:webHidden/>
-            <w:sz w:val="28"/>
+            <w:sz w:val="32"/>
             <w:szCs w:val="28"/>
           </w:rPr>
-          <w:t>3</w:t>
-        </w:r>
-        <w:r>
-          <w:rPr>
-            <w:rStyle w:val="Strong"/>
-            <w:webHidden/>
-            <w:sz w:val="28"/>
+          <w:t>4</w:t>
+        </w:r>
+        <w:r>
+          <w:rPr>
+            <w:rStyle w:val="Strong"/>
+            <w:webHidden/>
+            <w:sz w:val="32"/>
             <w:szCs w:val="28"/>
           </w:rPr>
           <w:fldChar w:fldCharType="end"/>
@@ -1736,27 +1862,104 @@
         <w:pStyle w:val="TOC2"/>
         <w:spacing w:line="360" w:lineRule="auto"/>
         <w:rPr>
+          <w:sz w:val="22"/>
+        </w:rPr>
+      </w:pPr>
+      <w:hyperlink w:anchor="_Toc28877455" w:history="1">
+        <w:r>
+          <w:rPr>
+            <w:rStyle w:val="Strong"/>
+            <w:sz w:val="32"/>
+            <w:szCs w:val="28"/>
+          </w:rPr>
+          <w:t>B5. Kế hoạch và phương pháp thực hiện</w:t>
+        </w:r>
+        <w:r>
+          <w:rPr>
+            <w:rStyle w:val="Strong"/>
+            <w:webHidden/>
+            <w:sz w:val="32"/>
+            <w:szCs w:val="28"/>
+          </w:rPr>
+          <w:tab/>
+        </w:r>
+        <w:r>
+          <w:rPr>
+            <w:rStyle w:val="Strong"/>
+            <w:webHidden/>
+            <w:sz w:val="32"/>
+            <w:szCs w:val="28"/>
+          </w:rPr>
+          <w:fldChar w:fldCharType="begin"/>
+        </w:r>
+        <w:r>
+          <w:rPr>
+            <w:rStyle w:val="Strong"/>
+            <w:webHidden/>
+            <w:sz w:val="32"/>
+            <w:szCs w:val="28"/>
+          </w:rPr>
+          <w:instrText xml:space="preserve"> PAGEREF _Toc28877455 \h </w:instrText>
+        </w:r>
+        <w:r>
+          <w:rPr>
+            <w:rStyle w:val="Strong"/>
+            <w:webHidden/>
+            <w:sz w:val="32"/>
+            <w:szCs w:val="28"/>
+          </w:rPr>
+        </w:r>
+        <w:r>
+          <w:rPr>
+            <w:rStyle w:val="Strong"/>
+            <w:webHidden/>
+            <w:sz w:val="32"/>
+            <w:szCs w:val="28"/>
+          </w:rPr>
+          <w:fldChar w:fldCharType="separate"/>
+        </w:r>
+        <w:r>
+          <w:rPr>
+            <w:rStyle w:val="Strong"/>
+            <w:webHidden/>
+            <w:sz w:val="32"/>
+            <w:szCs w:val="28"/>
+          </w:rPr>
+          <w:t>4</w:t>
+        </w:r>
+        <w:r>
+          <w:rPr>
+            <w:rStyle w:val="Strong"/>
+            <w:webHidden/>
+            <w:sz w:val="32"/>
+            <w:szCs w:val="28"/>
+          </w:rPr>
+          <w:fldChar w:fldCharType="end"/>
+        </w:r>
+      </w:hyperlink>
+    </w:p>
+    <w:p>
+      <w:pPr>
+        <w:pStyle w:val="TOC3"/>
+        <w:rPr>
           <w:rStyle w:val="Strong"/>
           <w:rFonts w:eastAsiaTheme="minorEastAsia"/>
           <w:sz w:val="28"/>
-          <w:szCs w:val="28"/>
-        </w:rPr>
-      </w:pPr>
-      <w:hyperlink w:anchor="_Toc28877453" w:history="1">
+        </w:rPr>
+      </w:pPr>
+      <w:hyperlink w:anchor="_Toc28877456" w:history="1">
         <w:r>
           <w:rPr>
             <w:rStyle w:val="Strong"/>
             <w:sz w:val="28"/>
-            <w:szCs w:val="28"/>
-          </w:rPr>
-          <w:t>B3. Kết quả nghiên cứu sơ khởi (nếu có)</w:t>
+          </w:rPr>
+          <w:t>B5.1 Kế hoạch</w:t>
         </w:r>
         <w:r>
           <w:rPr>
             <w:rStyle w:val="Strong"/>
             <w:webHidden/>
             <w:sz w:val="28"/>
-            <w:szCs w:val="28"/>
           </w:rPr>
           <w:tab/>
         </w:r>
@@ -1765,7 +1968,6 @@
             <w:rStyle w:val="Strong"/>
             <w:webHidden/>
             <w:sz w:val="28"/>
-            <w:szCs w:val="28"/>
           </w:rPr>
           <w:fldChar w:fldCharType="begin"/>
         </w:r>
@@ -1774,16 +1976,14 @@
             <w:rStyle w:val="Strong"/>
             <w:webHidden/>
             <w:sz w:val="28"/>
-            <w:szCs w:val="28"/>
-          </w:rPr>
-          <w:instrText xml:space="preserve"> PAGEREF _Toc28877453 \h </w:instrText>
+          </w:rPr>
+          <w:instrText xml:space="preserve"> PAGEREF _Toc28877456 \h </w:instrText>
         </w:r>
         <w:r>
           <w:rPr>
             <w:rStyle w:val="Strong"/>
             <w:webHidden/>
             <w:sz w:val="28"/>
-            <w:szCs w:val="28"/>
           </w:rPr>
         </w:r>
         <w:r>
@@ -1791,7 +1991,6 @@
             <w:rStyle w:val="Strong"/>
             <w:webHidden/>
             <w:sz w:val="28"/>
-            <w:szCs w:val="28"/>
           </w:rPr>
           <w:fldChar w:fldCharType="separate"/>
         </w:r>
@@ -1800,7 +1999,6 @@
             <w:rStyle w:val="Strong"/>
             <w:webHidden/>
             <w:sz w:val="28"/>
-            <w:szCs w:val="28"/>
           </w:rPr>
           <w:t>4</w:t>
         </w:r>
@@ -1809,7 +2007,78 @@
             <w:rStyle w:val="Strong"/>
             <w:webHidden/>
             <w:sz w:val="28"/>
-            <w:szCs w:val="28"/>
+          </w:rPr>
+          <w:fldChar w:fldCharType="end"/>
+        </w:r>
+      </w:hyperlink>
+    </w:p>
+    <w:p>
+      <w:pPr>
+        <w:pStyle w:val="TOC3"/>
+        <w:rPr>
+          <w:sz w:val="28"/>
+        </w:rPr>
+      </w:pPr>
+      <w:hyperlink w:anchor="_Toc28877457" w:history="1">
+        <w:r>
+          <w:rPr>
+            <w:rStyle w:val="Strong"/>
+            <w:sz w:val="28"/>
+          </w:rPr>
+          <w:t>B5.2 Phương pháp thực hiện</w:t>
+        </w:r>
+        <w:r>
+          <w:rPr>
+            <w:rStyle w:val="Strong"/>
+            <w:webHidden/>
+            <w:sz w:val="28"/>
+          </w:rPr>
+          <w:tab/>
+        </w:r>
+        <w:r>
+          <w:rPr>
+            <w:rStyle w:val="Strong"/>
+            <w:webHidden/>
+            <w:sz w:val="28"/>
+          </w:rPr>
+          <w:fldChar w:fldCharType="begin"/>
+        </w:r>
+        <w:r>
+          <w:rPr>
+            <w:rStyle w:val="Strong"/>
+            <w:webHidden/>
+            <w:sz w:val="28"/>
+          </w:rPr>
+          <w:instrText xml:space="preserve"> PAGEREF _Toc28877457 \h </w:instrText>
+        </w:r>
+        <w:r>
+          <w:rPr>
+            <w:rStyle w:val="Strong"/>
+            <w:webHidden/>
+            <w:sz w:val="28"/>
+          </w:rPr>
+        </w:r>
+        <w:r>
+          <w:rPr>
+            <w:rStyle w:val="Strong"/>
+            <w:webHidden/>
+            <w:sz w:val="28"/>
+          </w:rPr>
+          <w:fldChar w:fldCharType="separate"/>
+        </w:r>
+        <w:r>
+          <w:rPr>
+            <w:rStyle w:val="Strong"/>
+            <w:webHidden/>
+            <w:sz w:val="28"/>
+          </w:rPr>
+          <w:t>4</w:t>
+        </w:r>
+        <w:r>
+          <w:rPr>
+            <w:rStyle w:val="Strong"/>
+            <w:webHidden/>
+            <w:sz w:val="28"/>
           </w:rPr>
           <w:fldChar w:fldCharType="end"/>
         </w:r>
@@ -1822,24 +2091,24 @@
         <w:rPr>
           <w:rStyle w:val="Strong"/>
           <w:rFonts w:eastAsiaTheme="minorEastAsia"/>
-          <w:sz w:val="28"/>
+          <w:sz w:val="32"/>
           <w:szCs w:val="28"/>
         </w:rPr>
       </w:pPr>
-      <w:hyperlink w:anchor="_Toc28877454" w:history="1">
-        <w:r>
-          <w:rPr>
-            <w:rStyle w:val="Strong"/>
-            <w:sz w:val="28"/>
+      <w:hyperlink w:anchor="_Toc28877458" w:history="1">
+        <w:r>
+          <w:rPr>
+            <w:rStyle w:val="Strong"/>
+            <w:sz w:val="32"/>
             <w:szCs w:val="28"/>
           </w:rPr>
-          <w:t>B4. Tài liệu tham khảo</w:t>
-        </w:r>
-        <w:r>
-          <w:rPr>
-            <w:rStyle w:val="Strong"/>
-            <w:webHidden/>
-            <w:sz w:val="28"/>
+          <w:t>B6. Mô tả sản phẩm</w:t>
+        </w:r>
+        <w:r>
+          <w:rPr>
+            <w:rStyle w:val="Strong"/>
+            <w:webHidden/>
+            <w:sz w:val="32"/>
             <w:szCs w:val="28"/>
           </w:rPr>
           <w:tab/>
@@ -1848,7 +2117,7 @@
           <w:rPr>
             <w:rStyle w:val="Strong"/>
             <w:webHidden/>
-            <w:sz w:val="28"/>
+            <w:sz w:val="32"/>
             <w:szCs w:val="28"/>
           </w:rPr>
           <w:fldChar w:fldCharType="begin"/>
@@ -1857,16 +2126,16 @@
           <w:rPr>
             <w:rStyle w:val="Strong"/>
             <w:webHidden/>
-            <w:sz w:val="28"/>
+            <w:sz w:val="32"/>
             <w:szCs w:val="28"/>
           </w:rPr>
-          <w:instrText xml:space="preserve"> PAGEREF _Toc28877454 \h </w:instrText>
-        </w:r>
-        <w:r>
-          <w:rPr>
-            <w:rStyle w:val="Strong"/>
-            <w:webHidden/>
-            <w:sz w:val="28"/>
+          <w:instrText xml:space="preserve"> PAGEREF _Toc28877458 \h </w:instrText>
+        </w:r>
+        <w:r>
+          <w:rPr>
+            <w:rStyle w:val="Strong"/>
+            <w:webHidden/>
+            <w:sz w:val="32"/>
             <w:szCs w:val="28"/>
           </w:rPr>
         </w:r>
@@ -1874,7 +2143,7 @@
           <w:rPr>
             <w:rStyle w:val="Strong"/>
             <w:webHidden/>
-            <w:sz w:val="28"/>
+            <w:sz w:val="32"/>
             <w:szCs w:val="28"/>
           </w:rPr>
           <w:fldChar w:fldCharType="separate"/>
@@ -1883,16 +2152,16 @@
           <w:rPr>
             <w:rStyle w:val="Strong"/>
             <w:webHidden/>
-            <w:sz w:val="28"/>
+            <w:sz w:val="32"/>
             <w:szCs w:val="28"/>
           </w:rPr>
-          <w:t>4</w:t>
-        </w:r>
-        <w:r>
-          <w:rPr>
-            <w:rStyle w:val="Strong"/>
-            <w:webHidden/>
-            <w:sz w:val="28"/>
+          <w:t>5</w:t>
+        </w:r>
+        <w:r>
+          <w:rPr>
+            <w:rStyle w:val="Strong"/>
+            <w:webHidden/>
+            <w:sz w:val="32"/>
             <w:szCs w:val="28"/>
           </w:rPr>
           <w:fldChar w:fldCharType="end"/>
@@ -1903,99 +2172,28 @@
       <w:pPr>
         <w:pStyle w:val="TOC2"/>
         <w:spacing w:line="360" w:lineRule="auto"/>
-      </w:pPr>
-      <w:hyperlink w:anchor="_Toc28877455" w:history="1">
-        <w:r>
-          <w:rPr>
-            <w:rStyle w:val="Strong"/>
-            <w:sz w:val="28"/>
-            <w:szCs w:val="28"/>
-          </w:rPr>
-          <w:t>B5. Kế hoạch và phương pháp thực hiện</w:t>
-        </w:r>
-        <w:r>
-          <w:rPr>
-            <w:rStyle w:val="Strong"/>
-            <w:webHidden/>
-            <w:sz w:val="28"/>
-            <w:szCs w:val="28"/>
-          </w:rPr>
-          <w:tab/>
-        </w:r>
-        <w:r>
-          <w:rPr>
-            <w:rStyle w:val="Strong"/>
-            <w:webHidden/>
-            <w:sz w:val="28"/>
-            <w:szCs w:val="28"/>
-          </w:rPr>
-          <w:fldChar w:fldCharType="begin"/>
-        </w:r>
-        <w:r>
-          <w:rPr>
-            <w:rStyle w:val="Strong"/>
-            <w:webHidden/>
-            <w:sz w:val="28"/>
-            <w:szCs w:val="28"/>
-          </w:rPr>
-          <w:instrText xml:space="preserve"> PAGEREF _Toc28877455 \h </w:instrText>
-        </w:r>
-        <w:r>
-          <w:rPr>
-            <w:rStyle w:val="Strong"/>
-            <w:webHidden/>
-            <w:sz w:val="28"/>
-            <w:szCs w:val="28"/>
-          </w:rPr>
-        </w:r>
-        <w:r>
-          <w:rPr>
-            <w:rStyle w:val="Strong"/>
-            <w:webHidden/>
-            <w:sz w:val="28"/>
-            <w:szCs w:val="28"/>
-          </w:rPr>
-          <w:fldChar w:fldCharType="separate"/>
-        </w:r>
-        <w:r>
-          <w:rPr>
-            <w:rStyle w:val="Strong"/>
-            <w:webHidden/>
-            <w:sz w:val="28"/>
-            <w:szCs w:val="28"/>
-          </w:rPr>
-          <w:t>4</w:t>
-        </w:r>
-        <w:r>
-          <w:rPr>
-            <w:rStyle w:val="Strong"/>
-            <w:webHidden/>
-            <w:sz w:val="28"/>
-            <w:szCs w:val="28"/>
-          </w:rPr>
-          <w:fldChar w:fldCharType="end"/>
-        </w:r>
-      </w:hyperlink>
-    </w:p>
-    <w:p>
-      <w:pPr>
-        <w:pStyle w:val="TOC3"/>
         <w:rPr>
           <w:rStyle w:val="Strong"/>
           <w:rFonts w:eastAsiaTheme="minorEastAsia"/>
-        </w:rPr>
-      </w:pPr>
-      <w:hyperlink w:anchor="_Toc28877456" w:history="1">
-        <w:r>
-          <w:rPr>
-            <w:rStyle w:val="Strong"/>
-          </w:rPr>
-          <w:t>B5.1 Kế hoạch</w:t>
-        </w:r>
-        <w:r>
-          <w:rPr>
-            <w:rStyle w:val="Strong"/>
-            <w:webHidden/>
+          <w:sz w:val="32"/>
+          <w:szCs w:val="28"/>
+        </w:rPr>
+      </w:pPr>
+      <w:hyperlink w:anchor="_Toc28877459" w:history="1">
+        <w:r>
+          <w:rPr>
+            <w:rStyle w:val="Strong"/>
+            <w:sz w:val="32"/>
+            <w:szCs w:val="28"/>
+          </w:rPr>
+          <w:t>B7. Kết quả nghiên cứu</w:t>
+        </w:r>
+        <w:r>
+          <w:rPr>
+            <w:rStyle w:val="Strong"/>
+            <w:webHidden/>
+            <w:sz w:val="32"/>
+            <w:szCs w:val="28"/>
           </w:rPr>
           <w:tab/>
         </w:r>
@@ -2003,6 +2201,8 @@
           <w:rPr>
             <w:rStyle w:val="Strong"/>
             <w:webHidden/>
+            <w:sz w:val="32"/>
+            <w:szCs w:val="28"/>
           </w:rPr>
           <w:fldChar w:fldCharType="begin"/>
         </w:r>
@@ -2010,19 +2210,25 @@
           <w:rPr>
             <w:rStyle w:val="Strong"/>
             <w:webHidden/>
-          </w:rPr>
-          <w:instrText xml:space="preserve"> PAGEREF _Toc28877456 \h </w:instrText>
-        </w:r>
-        <w:r>
-          <w:rPr>
-            <w:rStyle w:val="Strong"/>
-            <w:webHidden/>
-          </w:rPr>
-        </w:r>
-        <w:r>
-          <w:rPr>
-            <w:rStyle w:val="Strong"/>
-            <w:webHidden/>
+            <w:sz w:val="32"/>
+            <w:szCs w:val="28"/>
+          </w:rPr>
+          <w:instrText xml:space="preserve"> PAGEREF _Toc28877459 \h </w:instrText>
+        </w:r>
+        <w:r>
+          <w:rPr>
+            <w:rStyle w:val="Strong"/>
+            <w:webHidden/>
+            <w:sz w:val="32"/>
+            <w:szCs w:val="28"/>
+          </w:rPr>
+        </w:r>
+        <w:r>
+          <w:rPr>
+            <w:rStyle w:val="Strong"/>
+            <w:webHidden/>
+            <w:sz w:val="32"/>
+            <w:szCs w:val="28"/>
           </w:rPr>
           <w:fldChar w:fldCharType="separate"/>
         </w:r>
@@ -2030,13 +2236,17 @@
           <w:rPr>
             <w:rStyle w:val="Strong"/>
             <w:webHidden/>
-          </w:rPr>
-          <w:t>4</w:t>
-        </w:r>
-        <w:r>
-          <w:rPr>
-            <w:rStyle w:val="Strong"/>
-            <w:webHidden/>
+            <w:sz w:val="32"/>
+            <w:szCs w:val="28"/>
+          </w:rPr>
+          <w:t>12</w:t>
+        </w:r>
+        <w:r>
+          <w:rPr>
+            <w:rStyle w:val="Strong"/>
+            <w:webHidden/>
+            <w:sz w:val="32"/>
+            <w:szCs w:val="28"/>
           </w:rPr>
           <w:fldChar w:fldCharType="end"/>
         </w:r>
@@ -2045,90 +2255,25 @@
     <w:p>
       <w:pPr>
         <w:pStyle w:val="TOC3"/>
-      </w:pPr>
-      <w:hyperlink w:anchor="_Toc28877457" w:history="1">
-        <w:r>
-          <w:rPr>
-            <w:rStyle w:val="Strong"/>
-          </w:rPr>
-          <w:t>B5.2 Phương pháp thực hiện</w:t>
-        </w:r>
-        <w:r>
-          <w:rPr>
-            <w:rStyle w:val="Strong"/>
-            <w:webHidden/>
-          </w:rPr>
-          <w:tab/>
-        </w:r>
-        <w:r>
-          <w:rPr>
-            <w:rStyle w:val="Strong"/>
-            <w:webHidden/>
-          </w:rPr>
-          <w:fldChar w:fldCharType="begin"/>
-        </w:r>
-        <w:r>
-          <w:rPr>
-            <w:rStyle w:val="Strong"/>
-            <w:webHidden/>
-          </w:rPr>
-          <w:instrText xml:space="preserve"> PAGEREF _Toc28877457 \h </w:instrText>
-        </w:r>
-        <w:r>
-          <w:rPr>
-            <w:rStyle w:val="Strong"/>
-            <w:webHidden/>
-          </w:rPr>
-        </w:r>
-        <w:r>
-          <w:rPr>
-            <w:rStyle w:val="Strong"/>
-            <w:webHidden/>
-          </w:rPr>
-          <w:fldChar w:fldCharType="separate"/>
-        </w:r>
-        <w:r>
-          <w:rPr>
-            <w:rStyle w:val="Strong"/>
-            <w:webHidden/>
-          </w:rPr>
-          <w:t>4</w:t>
-        </w:r>
-        <w:r>
-          <w:rPr>
-            <w:rStyle w:val="Strong"/>
-            <w:webHidden/>
-          </w:rPr>
-          <w:fldChar w:fldCharType="end"/>
-        </w:r>
-      </w:hyperlink>
-    </w:p>
-    <w:p>
-      <w:pPr>
-        <w:pStyle w:val="TOC2"/>
-        <w:spacing w:line="360" w:lineRule="auto"/>
         <w:rPr>
           <w:rStyle w:val="Strong"/>
           <w:rFonts w:eastAsiaTheme="minorEastAsia"/>
           <w:sz w:val="28"/>
-          <w:szCs w:val="28"/>
-        </w:rPr>
-      </w:pPr>
-      <w:hyperlink w:anchor="_Toc28877458" w:history="1">
+        </w:rPr>
+      </w:pPr>
+      <w:hyperlink w:anchor="_Toc28877460" w:history="1">
         <w:r>
           <w:rPr>
             <w:rStyle w:val="Strong"/>
             <w:sz w:val="28"/>
-            <w:szCs w:val="28"/>
-          </w:rPr>
-          <w:t>B6. Mô tả sản phẩm</w:t>
+          </w:rPr>
+          <w:t>B7.1 Đánh giá</w:t>
         </w:r>
         <w:r>
           <w:rPr>
             <w:rStyle w:val="Strong"/>
             <w:webHidden/>
             <w:sz w:val="28"/>
-            <w:szCs w:val="28"/>
           </w:rPr>
           <w:tab/>
         </w:r>
@@ -2137,7 +2282,6 @@
             <w:rStyle w:val="Strong"/>
             <w:webHidden/>
             <w:sz w:val="28"/>
-            <w:szCs w:val="28"/>
           </w:rPr>
           <w:fldChar w:fldCharType="begin"/>
         </w:r>
@@ -2146,16 +2290,14 @@
             <w:rStyle w:val="Strong"/>
             <w:webHidden/>
             <w:sz w:val="28"/>
-            <w:szCs w:val="28"/>
-          </w:rPr>
-          <w:instrText xml:space="preserve"> PAGEREF _Toc28877458 \h </w:instrText>
+          </w:rPr>
+          <w:instrText xml:space="preserve"> PAGEREF _Toc28877460 \h </w:instrText>
         </w:r>
         <w:r>
           <w:rPr>
             <w:rStyle w:val="Strong"/>
             <w:webHidden/>
             <w:sz w:val="28"/>
-            <w:szCs w:val="28"/>
           </w:rPr>
         </w:r>
         <w:r>
@@ -2163,7 +2305,6 @@
             <w:rStyle w:val="Strong"/>
             <w:webHidden/>
             <w:sz w:val="28"/>
-            <w:szCs w:val="28"/>
           </w:rPr>
           <w:fldChar w:fldCharType="separate"/>
         </w:r>
@@ -2172,16 +2313,14 @@
             <w:rStyle w:val="Strong"/>
             <w:webHidden/>
             <w:sz w:val="28"/>
-            <w:szCs w:val="28"/>
-          </w:rPr>
-          <w:t>5</w:t>
+          </w:rPr>
+          <w:t>12</w:t>
         </w:r>
         <w:r>
           <w:rPr>
             <w:rStyle w:val="Strong"/>
             <w:webHidden/>
             <w:sz w:val="28"/>
-            <w:szCs w:val="28"/>
           </w:rPr>
           <w:fldChar w:fldCharType="end"/>
         </w:r>
@@ -2189,30 +2328,29 @@
     </w:p>
     <w:p>
       <w:pPr>
-        <w:pStyle w:val="TOC2"/>
-        <w:spacing w:line="360" w:lineRule="auto"/>
+        <w:pStyle w:val="TOC4"/>
         <w:rPr>
           <w:rStyle w:val="Strong"/>
           <w:rFonts w:eastAsiaTheme="minorEastAsia"/>
-          <w:sz w:val="28"/>
-          <w:szCs w:val="28"/>
-        </w:rPr>
-      </w:pPr>
-      <w:hyperlink w:anchor="_Toc28877459" w:history="1">
-        <w:r>
-          <w:rPr>
-            <w:rStyle w:val="Strong"/>
-            <w:sz w:val="28"/>
-            <w:szCs w:val="28"/>
-          </w:rPr>
-          <w:t>B7. Kết quả nghiên cứu</w:t>
-        </w:r>
-        <w:r>
-          <w:rPr>
-            <w:rStyle w:val="Strong"/>
-            <w:webHidden/>
-            <w:sz w:val="28"/>
-            <w:szCs w:val="28"/>
+          <w:sz w:val="24"/>
+          <w:szCs w:val="22"/>
+        </w:rPr>
+      </w:pPr>
+      <w:hyperlink w:anchor="_Toc28877461" w:history="1">
+        <w:r>
+          <w:rPr>
+            <w:rStyle w:val="Strong"/>
+            <w:sz w:val="24"/>
+            <w:szCs w:val="22"/>
+          </w:rPr>
+          <w:t>I. Kết quả đạt được</w:t>
+        </w:r>
+        <w:r>
+          <w:rPr>
+            <w:rStyle w:val="Strong"/>
+            <w:webHidden/>
+            <w:sz w:val="24"/>
+            <w:szCs w:val="22"/>
           </w:rPr>
           <w:tab/>
         </w:r>
@@ -2220,8 +2358,8 @@
           <w:rPr>
             <w:rStyle w:val="Strong"/>
             <w:webHidden/>
-            <w:sz w:val="28"/>
-            <w:szCs w:val="28"/>
+            <w:sz w:val="24"/>
+            <w:szCs w:val="22"/>
           </w:rPr>
           <w:fldChar w:fldCharType="begin"/>
         </w:r>
@@ -2229,25 +2367,25 @@
           <w:rPr>
             <w:rStyle w:val="Strong"/>
             <w:webHidden/>
-            <w:sz w:val="28"/>
-            <w:szCs w:val="28"/>
-          </w:rPr>
-          <w:instrText xml:space="preserve"> PAGEREF _Toc28877459 \h </w:instrText>
-        </w:r>
-        <w:r>
-          <w:rPr>
-            <w:rStyle w:val="Strong"/>
-            <w:webHidden/>
-            <w:sz w:val="28"/>
-            <w:szCs w:val="28"/>
-          </w:rPr>
-        </w:r>
-        <w:r>
-          <w:rPr>
-            <w:rStyle w:val="Strong"/>
-            <w:webHidden/>
-            <w:sz w:val="28"/>
-            <w:szCs w:val="28"/>
+            <w:sz w:val="24"/>
+            <w:szCs w:val="22"/>
+          </w:rPr>
+          <w:instrText xml:space="preserve"> PAGEREF _Toc28877461 \h </w:instrText>
+        </w:r>
+        <w:r>
+          <w:rPr>
+            <w:rStyle w:val="Strong"/>
+            <w:webHidden/>
+            <w:sz w:val="24"/>
+            <w:szCs w:val="22"/>
+          </w:rPr>
+        </w:r>
+        <w:r>
+          <w:rPr>
+            <w:rStyle w:val="Strong"/>
+            <w:webHidden/>
+            <w:sz w:val="24"/>
+            <w:szCs w:val="22"/>
           </w:rPr>
           <w:fldChar w:fldCharType="separate"/>
         </w:r>
@@ -2255,8 +2393,8 @@
           <w:rPr>
             <w:rStyle w:val="Strong"/>
             <w:webHidden/>
-            <w:sz w:val="28"/>
-            <w:szCs w:val="28"/>
+            <w:sz w:val="24"/>
+            <w:szCs w:val="22"/>
           </w:rPr>
           <w:t>12</w:t>
         </w:r>
@@ -2264,8 +2402,8 @@
           <w:rPr>
             <w:rStyle w:val="Strong"/>
             <w:webHidden/>
-            <w:sz w:val="28"/>
-            <w:szCs w:val="28"/>
+            <w:sz w:val="24"/>
+            <w:szCs w:val="22"/>
           </w:rPr>
           <w:fldChar w:fldCharType="end"/>
         </w:r>
@@ -2273,23 +2411,29 @@
     </w:p>
     <w:p>
       <w:pPr>
-        <w:pStyle w:val="TOC3"/>
+        <w:pStyle w:val="TOC4"/>
         <w:rPr>
           <w:rStyle w:val="Strong"/>
           <w:rFonts w:eastAsiaTheme="minorEastAsia"/>
-        </w:rPr>
-      </w:pPr>
-      <w:hyperlink w:anchor="_Toc28877460" w:history="1">
-        <w:r>
-          <w:rPr>
-            <w:rStyle w:val="Strong"/>
-          </w:rPr>
-          <w:t>B7.1 Đánh giá</w:t>
-        </w:r>
-        <w:r>
-          <w:rPr>
-            <w:rStyle w:val="Strong"/>
-            <w:webHidden/>
+          <w:sz w:val="24"/>
+          <w:szCs w:val="22"/>
+        </w:rPr>
+      </w:pPr>
+      <w:hyperlink w:anchor="_Toc28877462" w:history="1">
+        <w:r>
+          <w:rPr>
+            <w:rStyle w:val="Strong"/>
+            <w:sz w:val="24"/>
+            <w:szCs w:val="22"/>
+          </w:rPr>
+          <w:t>II. Hạn chế, khó khăn</w:t>
+        </w:r>
+        <w:r>
+          <w:rPr>
+            <w:rStyle w:val="Strong"/>
+            <w:webHidden/>
+            <w:sz w:val="24"/>
+            <w:szCs w:val="22"/>
           </w:rPr>
           <w:tab/>
         </w:r>
@@ -2297,6 +2441,8 @@
           <w:rPr>
             <w:rStyle w:val="Strong"/>
             <w:webHidden/>
+            <w:sz w:val="24"/>
+            <w:szCs w:val="22"/>
           </w:rPr>
           <w:fldChar w:fldCharType="begin"/>
         </w:r>
@@ -2304,19 +2450,25 @@
           <w:rPr>
             <w:rStyle w:val="Strong"/>
             <w:webHidden/>
-          </w:rPr>
-          <w:instrText xml:space="preserve"> PAGEREF _Toc28877460 \h </w:instrText>
-        </w:r>
-        <w:r>
-          <w:rPr>
-            <w:rStyle w:val="Strong"/>
-            <w:webHidden/>
-          </w:rPr>
-        </w:r>
-        <w:r>
-          <w:rPr>
-            <w:rStyle w:val="Strong"/>
-            <w:webHidden/>
+            <w:sz w:val="24"/>
+            <w:szCs w:val="22"/>
+          </w:rPr>
+          <w:instrText xml:space="preserve"> PAGEREF _Toc28877462 \h </w:instrText>
+        </w:r>
+        <w:r>
+          <w:rPr>
+            <w:rStyle w:val="Strong"/>
+            <w:webHidden/>
+            <w:sz w:val="24"/>
+            <w:szCs w:val="22"/>
+          </w:rPr>
+        </w:r>
+        <w:r>
+          <w:rPr>
+            <w:rStyle w:val="Strong"/>
+            <w:webHidden/>
+            <w:sz w:val="24"/>
+            <w:szCs w:val="22"/>
           </w:rPr>
           <w:fldChar w:fldCharType="separate"/>
         </w:r>
@@ -2324,6 +2476,8 @@
           <w:rPr>
             <w:rStyle w:val="Strong"/>
             <w:webHidden/>
+            <w:sz w:val="24"/>
+            <w:szCs w:val="22"/>
           </w:rPr>
           <w:t>12</w:t>
         </w:r>
@@ -2331,6 +2485,8 @@
           <w:rPr>
             <w:rStyle w:val="Strong"/>
             <w:webHidden/>
+            <w:sz w:val="24"/>
+            <w:szCs w:val="22"/>
           </w:rPr>
           <w:fldChar w:fldCharType="end"/>
         </w:r>
@@ -2338,29 +2494,26 @@
     </w:p>
     <w:p>
       <w:pPr>
-        <w:pStyle w:val="TOC4"/>
+        <w:pStyle w:val="TOC3"/>
         <w:rPr>
           <w:rStyle w:val="Strong"/>
           <w:rFonts w:eastAsiaTheme="minorEastAsia"/>
-          <w:sz w:val="22"/>
-          <w:szCs w:val="22"/>
-        </w:rPr>
-      </w:pPr>
-      <w:hyperlink w:anchor="_Toc28877461" w:history="1">
-        <w:r>
-          <w:rPr>
-            <w:rStyle w:val="Strong"/>
-            <w:sz w:val="22"/>
-            <w:szCs w:val="22"/>
-          </w:rPr>
-          <w:t>I. Kết quả đạt được</w:t>
-        </w:r>
-        <w:r>
-          <w:rPr>
-            <w:rStyle w:val="Strong"/>
-            <w:webHidden/>
-            <w:sz w:val="22"/>
-            <w:szCs w:val="22"/>
+          <w:sz w:val="32"/>
+        </w:rPr>
+      </w:pPr>
+      <w:hyperlink w:anchor="_Toc28877463" w:history="1">
+        <w:r>
+          <w:rPr>
+            <w:rStyle w:val="Strong"/>
+            <w:sz w:val="28"/>
+          </w:rPr>
+          <w:t>B7.2 Hướng phát triển</w:t>
+        </w:r>
+        <w:r>
+          <w:rPr>
+            <w:rStyle w:val="Strong"/>
+            <w:webHidden/>
+            <w:sz w:val="28"/>
           </w:rPr>
           <w:tab/>
         </w:r>
@@ -2368,8 +2521,7 @@
           <w:rPr>
             <w:rStyle w:val="Strong"/>
             <w:webHidden/>
-            <w:sz w:val="22"/>
-            <w:szCs w:val="22"/>
+            <w:sz w:val="28"/>
           </w:rPr>
           <w:fldChar w:fldCharType="begin"/>
         </w:r>
@@ -2377,25 +2529,22 @@
           <w:rPr>
             <w:rStyle w:val="Strong"/>
             <w:webHidden/>
-            <w:sz w:val="22"/>
-            <w:szCs w:val="22"/>
-          </w:rPr>
-          <w:instrText xml:space="preserve"> PAGEREF _Toc28877461 \h </w:instrText>
-        </w:r>
-        <w:r>
-          <w:rPr>
-            <w:rStyle w:val="Strong"/>
-            <w:webHidden/>
-            <w:sz w:val="22"/>
-            <w:szCs w:val="22"/>
-          </w:rPr>
-        </w:r>
-        <w:r>
-          <w:rPr>
-            <w:rStyle w:val="Strong"/>
-            <w:webHidden/>
-            <w:sz w:val="22"/>
-            <w:szCs w:val="22"/>
+            <w:sz w:val="28"/>
+          </w:rPr>
+          <w:instrText xml:space="preserve"> PAGEREF _Toc28877463 \h </w:instrText>
+        </w:r>
+        <w:r>
+          <w:rPr>
+            <w:rStyle w:val="Strong"/>
+            <w:webHidden/>
+            <w:sz w:val="28"/>
+          </w:rPr>
+        </w:r>
+        <w:r>
+          <w:rPr>
+            <w:rStyle w:val="Strong"/>
+            <w:webHidden/>
+            <w:sz w:val="28"/>
           </w:rPr>
           <w:fldChar w:fldCharType="separate"/>
         </w:r>
@@ -2403,8 +2552,7 @@
           <w:rPr>
             <w:rStyle w:val="Strong"/>
             <w:webHidden/>
-            <w:sz w:val="22"/>
-            <w:szCs w:val="22"/>
+            <w:sz w:val="28"/>
           </w:rPr>
           <w:t>12</w:t>
         </w:r>
@@ -2412,157 +2560,7 @@
           <w:rPr>
             <w:rStyle w:val="Strong"/>
             <w:webHidden/>
-            <w:sz w:val="22"/>
-            <w:szCs w:val="22"/>
-          </w:rPr>
-          <w:fldChar w:fldCharType="end"/>
-        </w:r>
-      </w:hyperlink>
-    </w:p>
-    <w:p>
-      <w:pPr>
-        <w:pStyle w:val="TOC4"/>
-        <w:rPr>
-          <w:rStyle w:val="Strong"/>
-          <w:rFonts w:eastAsiaTheme="minorEastAsia"/>
-          <w:sz w:val="22"/>
-          <w:szCs w:val="22"/>
-        </w:rPr>
-      </w:pPr>
-      <w:hyperlink w:anchor="_Toc28877462" w:history="1">
-        <w:r>
-          <w:rPr>
-            <w:rStyle w:val="Strong"/>
-            <w:sz w:val="22"/>
-            <w:szCs w:val="22"/>
-          </w:rPr>
-          <w:t>II. Hạn chế, khó khăn</w:t>
-        </w:r>
-        <w:r>
-          <w:rPr>
-            <w:rStyle w:val="Strong"/>
-            <w:webHidden/>
-            <w:sz w:val="22"/>
-            <w:szCs w:val="22"/>
-          </w:rPr>
-          <w:tab/>
-        </w:r>
-        <w:r>
-          <w:rPr>
-            <w:rStyle w:val="Strong"/>
-            <w:webHidden/>
-            <w:sz w:val="22"/>
-            <w:szCs w:val="22"/>
-          </w:rPr>
-          <w:fldChar w:fldCharType="begin"/>
-        </w:r>
-        <w:r>
-          <w:rPr>
-            <w:rStyle w:val="Strong"/>
-            <w:webHidden/>
-            <w:sz w:val="22"/>
-            <w:szCs w:val="22"/>
-          </w:rPr>
-          <w:instrText xml:space="preserve"> PAGEREF _Toc28877462 \h </w:instrText>
-        </w:r>
-        <w:r>
-          <w:rPr>
-            <w:rStyle w:val="Strong"/>
-            <w:webHidden/>
-            <w:sz w:val="22"/>
-            <w:szCs w:val="22"/>
-          </w:rPr>
-        </w:r>
-        <w:r>
-          <w:rPr>
-            <w:rStyle w:val="Strong"/>
-            <w:webHidden/>
-            <w:sz w:val="22"/>
-            <w:szCs w:val="22"/>
-          </w:rPr>
-          <w:fldChar w:fldCharType="separate"/>
-        </w:r>
-        <w:r>
-          <w:rPr>
-            <w:rStyle w:val="Strong"/>
-            <w:webHidden/>
-            <w:sz w:val="22"/>
-            <w:szCs w:val="22"/>
-          </w:rPr>
-          <w:t>12</w:t>
-        </w:r>
-        <w:r>
-          <w:rPr>
-            <w:rStyle w:val="Strong"/>
-            <w:webHidden/>
-            <w:sz w:val="22"/>
-            <w:szCs w:val="22"/>
-          </w:rPr>
-          <w:fldChar w:fldCharType="end"/>
-        </w:r>
-      </w:hyperlink>
-    </w:p>
-    <w:p>
-      <w:pPr>
-        <w:pStyle w:val="TOC3"/>
-        <w:rPr>
-          <w:rStyle w:val="Strong"/>
-          <w:rFonts w:eastAsiaTheme="minorEastAsia"/>
-          <w:sz w:val="28"/>
-        </w:rPr>
-      </w:pPr>
-      <w:hyperlink w:anchor="_Toc28877463" w:history="1">
-        <w:r>
-          <w:rPr>
-            <w:rStyle w:val="Strong"/>
-          </w:rPr>
-          <w:t>B7.2 Hướng phát triển</w:t>
-        </w:r>
-        <w:r>
-          <w:rPr>
-            <w:rStyle w:val="Strong"/>
-            <w:webHidden/>
-          </w:rPr>
-          <w:tab/>
-        </w:r>
-        <w:r>
-          <w:rPr>
-            <w:rStyle w:val="Strong"/>
-            <w:webHidden/>
-          </w:rPr>
-          <w:fldChar w:fldCharType="begin"/>
-        </w:r>
-        <w:r>
-          <w:rPr>
-            <w:rStyle w:val="Strong"/>
-            <w:webHidden/>
-          </w:rPr>
-          <w:instrText xml:space="preserve"> PAGEREF _Toc28877463 \h </w:instrText>
-        </w:r>
-        <w:r>
-          <w:rPr>
-            <w:rStyle w:val="Strong"/>
-            <w:webHidden/>
-          </w:rPr>
-        </w:r>
-        <w:r>
-          <w:rPr>
-            <w:rStyle w:val="Strong"/>
-            <w:webHidden/>
-          </w:rPr>
-          <w:fldChar w:fldCharType="separate"/>
-        </w:r>
-        <w:r>
-          <w:rPr>
-            <w:rStyle w:val="Strong"/>
-            <w:webHidden/>
-          </w:rPr>
-          <w:t>12</w:t>
-        </w:r>
-        <w:r>
-          <w:rPr>
-            <w:rStyle w:val="Strong"/>
-            <w:webHidden/>
+            <w:sz w:val="28"/>
           </w:rPr>
           <w:fldChar w:fldCharType="end"/>
         </w:r>
@@ -2576,7 +2574,7 @@
           <w:b/>
           <w:bCs/>
           <w:caps/>
-          <w:sz w:val="26"/>
+          <w:sz w:val="28"/>
         </w:rPr>
       </w:pPr>
       <w:r>
@@ -2585,7 +2583,7 @@
           <w:b/>
           <w:bCs/>
           <w:caps/>
-          <w:sz w:val="26"/>
+          <w:sz w:val="28"/>
         </w:rPr>
         <w:fldChar w:fldCharType="end"/>
       </w:r>
@@ -2598,7 +2596,7 @@
           <w:b/>
           <w:bCs/>
           <w:caps/>
-          <w:sz w:val="26"/>
+          <w:sz w:val="28"/>
         </w:rPr>
       </w:pPr>
       <w:r>
@@ -2607,7 +2605,7 @@
           <w:b/>
           <w:bCs/>
           <w:caps/>
-          <w:sz w:val="26"/>
+          <w:sz w:val="28"/>
         </w:rPr>
         <w:br w:type="page"/>
       </w:r>
@@ -2622,63 +2620,73 @@
         <w:ind w:left="448" w:hanging="448"/>
         <w:rPr>
           <w:rFonts w:ascii="Times New Roman" w:hAnsi="Times New Roman"/>
+          <w:sz w:val="32"/>
           <w:szCs w:val="26"/>
         </w:rPr>
       </w:pPr>
-      <w:bookmarkStart w:id="1" w:name="_Toc28875045"/>
-      <w:bookmarkStart w:id="2" w:name="_Toc28875766"/>
-      <w:bookmarkStart w:id="3" w:name="_Toc28876507"/>
-      <w:bookmarkStart w:id="4" w:name="_Toc28877344"/>
-      <w:bookmarkStart w:id="5" w:name="_Toc28877408"/>
-      <w:bookmarkStart w:id="6" w:name="_Toc28877446"/>
+      <w:bookmarkStart w:id="0" w:name="_Toc28875045"/>
+      <w:bookmarkStart w:id="1" w:name="_Toc28875766"/>
+      <w:bookmarkStart w:id="2" w:name="_Toc28876507"/>
+      <w:bookmarkStart w:id="3" w:name="_Toc28877344"/>
+      <w:bookmarkStart w:id="4" w:name="_Toc28877408"/>
+      <w:bookmarkStart w:id="5" w:name="_Toc28877446"/>
       <w:r>
         <w:rPr>
           <w:rFonts w:ascii="Times New Roman" w:hAnsi="Times New Roman"/>
+          <w:sz w:val="32"/>
           <w:szCs w:val="26"/>
         </w:rPr>
         <w:lastRenderedPageBreak/>
         <w:t>THÔNG TIN CHUNG</w:t>
       </w:r>
+      <w:bookmarkEnd w:id="0"/>
       <w:bookmarkEnd w:id="1"/>
       <w:bookmarkEnd w:id="2"/>
       <w:bookmarkEnd w:id="3"/>
       <w:bookmarkEnd w:id="4"/>
       <w:bookmarkEnd w:id="5"/>
+    </w:p>
+    <w:p>
+      <w:pPr>
+        <w:rPr>
+          <w:sz w:val="22"/>
+        </w:rPr>
+      </w:pPr>
+    </w:p>
+    <w:p>
+      <w:pPr>
+        <w:pStyle w:val="Heading2"/>
+        <w:rPr>
+          <w:rStyle w:val="Strong"/>
+          <w:sz w:val="28"/>
+        </w:rPr>
+      </w:pPr>
+      <w:bookmarkStart w:id="6" w:name="_Toc28875046"/>
+      <w:bookmarkStart w:id="7" w:name="_Toc28875767"/>
+      <w:bookmarkStart w:id="8" w:name="_Toc28876508"/>
+      <w:bookmarkStart w:id="9" w:name="_Toc28877345"/>
+      <w:bookmarkStart w:id="10" w:name="_Toc28877409"/>
+      <w:bookmarkStart w:id="11" w:name="_Toc28877447"/>
+      <w:r>
+        <w:rPr>
+          <w:rStyle w:val="Strong"/>
+          <w:sz w:val="28"/>
+        </w:rPr>
+        <w:t xml:space="preserve">A1. </w:t>
+      </w:r>
+      <w:r>
+        <w:rPr>
+          <w:rStyle w:val="Strong"/>
+          <w:sz w:val="32"/>
+        </w:rPr>
+        <w:t>Tên đồ án</w:t>
+      </w:r>
       <w:bookmarkEnd w:id="6"/>
-    </w:p>
-    <w:p/>
-    <w:p>
-      <w:pPr>
-        <w:pStyle w:val="Heading2"/>
-        <w:rPr>
-          <w:rStyle w:val="Strong"/>
-        </w:rPr>
-      </w:pPr>
-      <w:bookmarkStart w:id="7" w:name="_Toc28875046"/>
-      <w:bookmarkStart w:id="8" w:name="_Toc28875767"/>
-      <w:bookmarkStart w:id="9" w:name="_Toc28876508"/>
-      <w:bookmarkStart w:id="10" w:name="_Toc28877345"/>
-      <w:bookmarkStart w:id="11" w:name="_Toc28877409"/>
-      <w:bookmarkStart w:id="12" w:name="_Toc28877447"/>
-      <w:r>
-        <w:rPr>
-          <w:rStyle w:val="Strong"/>
-        </w:rPr>
-        <w:t xml:space="preserve">A1. </w:t>
-      </w:r>
-      <w:r>
-        <w:rPr>
-          <w:rStyle w:val="Strong"/>
-          <w:sz w:val="28"/>
-        </w:rPr>
-        <w:t>Tên đồ án</w:t>
-      </w:r>
       <w:bookmarkEnd w:id="7"/>
       <w:bookmarkEnd w:id="8"/>
       <w:bookmarkEnd w:id="9"/>
       <w:bookmarkEnd w:id="10"/>
       <w:bookmarkEnd w:id="11"/>
-      <w:bookmarkEnd w:id="12"/>
     </w:p>
     <w:p>
       <w:pPr>
@@ -2690,13 +2698,13 @@
         <w:spacing w:after="120"/>
         <w:jc w:val="both"/>
         <w:rPr>
-          <w:sz w:val="24"/>
+          <w:sz w:val="28"/>
           <w:szCs w:val="24"/>
         </w:rPr>
       </w:pPr>
       <w:r>
         <w:rPr>
-          <w:sz w:val="24"/>
+          <w:sz w:val="28"/>
           <w:szCs w:val="24"/>
         </w:rPr>
         <w:t>Tên tiếng Việt: Trình phát nhạc B.L.A.D.E</w:t>
@@ -2711,13 +2719,13 @@
         </w:numPr>
         <w:jc w:val="both"/>
         <w:rPr>
-          <w:sz w:val="24"/>
+          <w:sz w:val="28"/>
           <w:szCs w:val="24"/>
         </w:rPr>
       </w:pPr>
       <w:r>
         <w:rPr>
-          <w:sz w:val="24"/>
+          <w:sz w:val="28"/>
           <w:szCs w:val="24"/>
         </w:rPr>
         <w:t>Tên tiếng Anh: B.L.A.D.E Media Player</w:t>
@@ -2728,33 +2736,35 @@
         <w:pStyle w:val="Heading2"/>
         <w:rPr>
           <w:rStyle w:val="Strong"/>
-        </w:rPr>
-      </w:pPr>
-      <w:bookmarkStart w:id="13" w:name="_Toc28875047"/>
-      <w:bookmarkStart w:id="14" w:name="_Toc28875768"/>
-      <w:bookmarkStart w:id="15" w:name="_Toc28876509"/>
-      <w:bookmarkStart w:id="16" w:name="_Toc28877346"/>
-      <w:bookmarkStart w:id="17" w:name="_Toc28877410"/>
-      <w:bookmarkStart w:id="18" w:name="_Toc28877448"/>
+          <w:sz w:val="28"/>
+        </w:rPr>
+      </w:pPr>
+      <w:bookmarkStart w:id="12" w:name="_Toc28875047"/>
+      <w:bookmarkStart w:id="13" w:name="_Toc28875768"/>
+      <w:bookmarkStart w:id="14" w:name="_Toc28876509"/>
+      <w:bookmarkStart w:id="15" w:name="_Toc28877346"/>
+      <w:bookmarkStart w:id="16" w:name="_Toc28877410"/>
+      <w:bookmarkStart w:id="17" w:name="_Toc28877448"/>
       <w:r>
         <w:rPr>
           <w:rStyle w:val="Strong"/>
+          <w:sz w:val="28"/>
         </w:rPr>
         <w:t xml:space="preserve">A2. </w:t>
       </w:r>
       <w:r>
         <w:rPr>
           <w:rStyle w:val="Strong"/>
-          <w:sz w:val="28"/>
+          <w:sz w:val="32"/>
         </w:rPr>
         <w:t>Thời gian thực hiện</w:t>
       </w:r>
+      <w:bookmarkEnd w:id="12"/>
       <w:bookmarkEnd w:id="13"/>
       <w:bookmarkEnd w:id="14"/>
       <w:bookmarkEnd w:id="15"/>
       <w:bookmarkEnd w:id="16"/>
       <w:bookmarkEnd w:id="17"/>
-      <w:bookmarkEnd w:id="18"/>
     </w:p>
     <w:p>
       <w:pPr>
@@ -2765,14 +2775,14 @@
         </w:numPr>
         <w:spacing w:afterLines="40" w:after="96"/>
         <w:rPr>
-          <w:sz w:val="24"/>
+          <w:sz w:val="28"/>
           <w:szCs w:val="24"/>
         </w:rPr>
       </w:pPr>
       <w:r>
         <w:rPr>
           <w:bCs/>
-          <w:sz w:val="24"/>
+          <w:sz w:val="28"/>
           <w:szCs w:val="24"/>
         </w:rPr>
         <w:t>4</w:t>
@@ -2781,14 +2791,14 @@
         <w:rPr>
           <w:b/>
           <w:bCs/>
-          <w:sz w:val="24"/>
+          <w:sz w:val="28"/>
           <w:szCs w:val="24"/>
         </w:rPr>
         <w:t xml:space="preserve"> </w:t>
       </w:r>
       <w:r>
         <w:rPr>
-          <w:sz w:val="24"/>
+          <w:sz w:val="28"/>
           <w:szCs w:val="24"/>
         </w:rPr>
         <w:t>tháng</w:t>
@@ -2799,33 +2809,35 @@
         <w:pStyle w:val="Heading2"/>
         <w:rPr>
           <w:rStyle w:val="Strong"/>
-        </w:rPr>
-      </w:pPr>
-      <w:bookmarkStart w:id="19" w:name="_Toc28875048"/>
-      <w:bookmarkStart w:id="20" w:name="_Toc28875769"/>
-      <w:bookmarkStart w:id="21" w:name="_Toc28876510"/>
-      <w:bookmarkStart w:id="22" w:name="_Toc28877347"/>
-      <w:bookmarkStart w:id="23" w:name="_Toc28877411"/>
-      <w:bookmarkStart w:id="24" w:name="_Toc28877449"/>
+          <w:sz w:val="28"/>
+        </w:rPr>
+      </w:pPr>
+      <w:bookmarkStart w:id="18" w:name="_Toc28875048"/>
+      <w:bookmarkStart w:id="19" w:name="_Toc28875769"/>
+      <w:bookmarkStart w:id="20" w:name="_Toc28876510"/>
+      <w:bookmarkStart w:id="21" w:name="_Toc28877347"/>
+      <w:bookmarkStart w:id="22" w:name="_Toc28877411"/>
+      <w:bookmarkStart w:id="23" w:name="_Toc28877449"/>
       <w:r>
         <w:rPr>
           <w:rStyle w:val="Strong"/>
+          <w:sz w:val="28"/>
         </w:rPr>
         <w:t xml:space="preserve">A3. </w:t>
       </w:r>
       <w:r>
         <w:rPr>
           <w:rStyle w:val="Strong"/>
-          <w:sz w:val="28"/>
+          <w:sz w:val="32"/>
         </w:rPr>
         <w:t>Nhân lực tham gia</w:t>
       </w:r>
+      <w:bookmarkEnd w:id="18"/>
       <w:bookmarkEnd w:id="19"/>
       <w:bookmarkEnd w:id="20"/>
       <w:bookmarkEnd w:id="21"/>
       <w:bookmarkEnd w:id="22"/>
       <w:bookmarkEnd w:id="23"/>
-      <w:bookmarkEnd w:id="24"/>
     </w:p>
     <w:p>
       <w:pPr>
@@ -2835,7 +2847,7 @@
           <w:i/>
           <w:iCs/>
           <w:spacing w:val="-4"/>
-          <w:sz w:val="22"/>
+          <w:sz w:val="24"/>
           <w:szCs w:val="22"/>
           <w:lang w:val="pt-BR"/>
         </w:rPr>
@@ -2845,110 +2857,22 @@
           <w:i/>
           <w:iCs/>
           <w:spacing w:val="-4"/>
-          <w:sz w:val="22"/>
+          <w:sz w:val="24"/>
           <w:szCs w:val="22"/>
           <w:lang w:val="pt-BR"/>
         </w:rPr>
-        <w:t>(Ghi c</w:t>
-      </w:r>
-      <w:r>
+        <w:t>(Ghi các thành viên trong nhóm)</w:t>
+      </w:r>
+    </w:p>
+    <w:p>
+      <w:pPr>
+        <w:widowControl w:val="0"/>
+        <w:jc w:val="both"/>
         <w:rPr>
           <w:i/>
           <w:iCs/>
           <w:spacing w:val="-4"/>
-          <w:sz w:val="22"/>
-          <w:szCs w:val="22"/>
-          <w:lang w:val="pt-BR"/>
-        </w:rPr>
-        <w:t>á</w:t>
-      </w:r>
-      <w:r>
-        <w:rPr>
-          <w:i/>
-          <w:iCs/>
-          <w:spacing w:val="-4"/>
-          <w:sz w:val="22"/>
-          <w:szCs w:val="22"/>
-          <w:lang w:val="pt-BR"/>
-        </w:rPr>
-        <w:t>c th</w:t>
-      </w:r>
-      <w:r>
-        <w:rPr>
-          <w:i/>
-          <w:iCs/>
-          <w:spacing w:val="-4"/>
-          <w:sz w:val="22"/>
-          <w:szCs w:val="22"/>
-          <w:lang w:val="pt-BR"/>
-        </w:rPr>
-        <w:t>àn</w:t>
-      </w:r>
-      <w:r>
-        <w:rPr>
-          <w:i/>
-          <w:iCs/>
-          <w:spacing w:val="-4"/>
-          <w:sz w:val="22"/>
-          <w:szCs w:val="22"/>
-          <w:lang w:val="pt-BR"/>
-        </w:rPr>
-        <w:t>h vi</w:t>
-      </w:r>
-      <w:r>
-        <w:rPr>
-          <w:i/>
-          <w:iCs/>
-          <w:spacing w:val="-4"/>
-          <w:sz w:val="22"/>
-          <w:szCs w:val="22"/>
-          <w:lang w:val="pt-BR"/>
-        </w:rPr>
-        <w:t>ê</w:t>
-      </w:r>
-      <w:r>
-        <w:rPr>
-          <w:i/>
-          <w:iCs/>
-          <w:spacing w:val="-4"/>
-          <w:sz w:val="22"/>
-          <w:szCs w:val="22"/>
-          <w:lang w:val="pt-BR"/>
-        </w:rPr>
-        <w:t>n trong nh</w:t>
-      </w:r>
-      <w:r>
-        <w:rPr>
-          <w:i/>
-          <w:iCs/>
-          <w:spacing w:val="-4"/>
-          <w:sz w:val="22"/>
-          <w:szCs w:val="22"/>
-          <w:lang w:val="pt-BR"/>
-        </w:rPr>
-        <w:t>óm</w:t>
-      </w:r>
-      <w:r>
-        <w:rPr>
-          <w:i/>
-          <w:iCs/>
-          <w:spacing w:val="-4"/>
-          <w:sz w:val="22"/>
-          <w:szCs w:val="22"/>
-          <w:lang w:val="pt-BR"/>
-        </w:rPr>
-        <w:t>)</w:t>
-      </w:r>
-    </w:p>
-    <w:p>
-      <w:pPr>
-        <w:widowControl w:val="0"/>
-        <w:jc w:val="both"/>
-        <w:rPr>
-          <w:i/>
-          <w:iCs/>
-          <w:spacing w:val="-4"/>
-          <w:sz w:val="8"/>
+          <w:sz w:val="10"/>
           <w:szCs w:val="8"/>
           <w:lang w:val="pt-BR"/>
         </w:rPr>
@@ -2969,9 +2893,9 @@
         <w:tblLook w:val="00A0" w:firstRow="1" w:lastRow="0" w:firstColumn="1" w:lastColumn="0" w:noHBand="0" w:noVBand="0"/>
       </w:tblPr>
       <w:tblGrid>
-        <w:gridCol w:w="518"/>
-        <w:gridCol w:w="2306"/>
-        <w:gridCol w:w="6633"/>
+        <w:gridCol w:w="537"/>
+        <w:gridCol w:w="2303"/>
+        <w:gridCol w:w="6617"/>
       </w:tblGrid>
       <w:tr>
         <w:tc>
@@ -2988,7 +2912,7 @@
               <w:rPr>
                 <w:b/>
                 <w:bCs/>
-                <w:sz w:val="22"/>
+                <w:sz w:val="24"/>
                 <w:szCs w:val="22"/>
               </w:rPr>
             </w:pPr>
@@ -2996,7 +2920,7 @@
               <w:rPr>
                 <w:b/>
                 <w:bCs/>
-                <w:sz w:val="22"/>
+                <w:sz w:val="24"/>
                 <w:szCs w:val="22"/>
               </w:rPr>
               <w:t>TT</w:t>
@@ -3017,7 +2941,7 @@
               <w:rPr>
                 <w:b/>
                 <w:bCs/>
-                <w:sz w:val="22"/>
+                <w:sz w:val="24"/>
                 <w:szCs w:val="22"/>
               </w:rPr>
             </w:pPr>
@@ -3026,7 +2950,7 @@
                 <w:b/>
                 <w:bCs/>
                 <w:position w:val="-20"/>
-                <w:sz w:val="22"/>
+                <w:sz w:val="24"/>
                 <w:szCs w:val="22"/>
                 <w:lang w:val="de-DE"/>
               </w:rPr>
@@ -3048,7 +2972,7 @@
               <w:rPr>
                 <w:b/>
                 <w:bCs/>
-                <w:sz w:val="22"/>
+                <w:sz w:val="24"/>
                 <w:szCs w:val="22"/>
               </w:rPr>
             </w:pPr>
@@ -3056,37 +2980,10 @@
               <w:rPr>
                 <w:b/>
                 <w:bCs/>
-                <w:sz w:val="22"/>
+                <w:sz w:val="24"/>
                 <w:szCs w:val="22"/>
               </w:rPr>
-              <w:t>H</w:t>
-            </w:r>
-            <w:r>
-              <w:rPr>
-                <w:b/>
-                <w:bCs/>
-                <w:sz w:val="22"/>
-                <w:szCs w:val="22"/>
-              </w:rPr>
-              <w:t>ot</w:t>
-            </w:r>
-            <w:r>
-              <w:rPr>
-                <w:b/>
-                <w:bCs/>
-                <w:sz w:val="22"/>
-                <w:szCs w:val="22"/>
-              </w:rPr>
-              <w:t xml:space="preserve"> t</w:t>
-            </w:r>
-            <w:r>
-              <w:rPr>
-                <w:b/>
-                <w:bCs/>
-                <w:sz w:val="22"/>
-                <w:szCs w:val="22"/>
-              </w:rPr>
-              <w:t>in</w:t>
+              <w:t>Hot tin</w:t>
             </w:r>
           </w:p>
         </w:tc>
@@ -3105,13 +3002,13 @@
               <w:spacing w:afterLines="40" w:after="96"/>
               <w:jc w:val="center"/>
               <w:rPr>
-                <w:sz w:val="24"/>
+                <w:sz w:val="28"/>
                 <w:szCs w:val="24"/>
               </w:rPr>
             </w:pPr>
             <w:r>
               <w:rPr>
-                <w:sz w:val="24"/>
+                <w:sz w:val="28"/>
                 <w:szCs w:val="24"/>
               </w:rPr>
               <w:t>1</w:t>
@@ -3131,30 +3028,16 @@
               <w:spacing w:afterLines="40" w:after="96"/>
               <w:jc w:val="both"/>
               <w:rPr>
-                <w:sz w:val="24"/>
+                <w:sz w:val="28"/>
                 <w:szCs w:val="24"/>
               </w:rPr>
             </w:pPr>
             <w:r>
               <w:rPr>
-                <w:sz w:val="24"/>
-                <w:szCs w:val="24"/>
-              </w:rPr>
-              <w:t>18520626 (</w:t>
-            </w:r>
-            <w:r>
-              <w:rPr>
-                <w:sz w:val="24"/>
-                <w:szCs w:val="24"/>
-              </w:rPr>
-              <w:t>C</w:t>
-            </w:r>
-            <w:r>
-              <w:rPr>
-                <w:sz w:val="24"/>
-                <w:szCs w:val="24"/>
-              </w:rPr>
-              <w:t>)</w:t>
+                <w:sz w:val="28"/>
+                <w:szCs w:val="24"/>
+              </w:rPr>
+              <w:t>18520626 (C)</w:t>
             </w:r>
           </w:p>
         </w:tc>
@@ -3165,13 +3048,13 @@
           <w:p>
             <w:pPr>
               <w:rPr>
-                <w:sz w:val="24"/>
+                <w:sz w:val="28"/>
                 <w:szCs w:val="24"/>
               </w:rPr>
             </w:pPr>
             <w:r>
               <w:rPr>
-                <w:sz w:val="24"/>
+                <w:sz w:val="28"/>
                 <w:szCs w:val="24"/>
               </w:rPr>
               <w:t>Trương Hữu Minh Đức</w:t>
@@ -3193,13 +3076,13 @@
               <w:spacing w:afterLines="40" w:after="96"/>
               <w:jc w:val="center"/>
               <w:rPr>
-                <w:sz w:val="24"/>
+                <w:sz w:val="28"/>
                 <w:szCs w:val="24"/>
               </w:rPr>
             </w:pPr>
             <w:r>
               <w:rPr>
-                <w:sz w:val="24"/>
+                <w:sz w:val="28"/>
                 <w:szCs w:val="24"/>
               </w:rPr>
               <w:t>2</w:t>
@@ -3219,13 +3102,13 @@
               <w:spacing w:afterLines="40" w:after="96"/>
               <w:jc w:val="both"/>
               <w:rPr>
-                <w:sz w:val="24"/>
+                <w:sz w:val="28"/>
                 <w:szCs w:val="24"/>
               </w:rPr>
             </w:pPr>
             <w:r>
               <w:rPr>
-                <w:sz w:val="24"/>
+                <w:sz w:val="28"/>
                 <w:szCs w:val="24"/>
               </w:rPr>
               <w:t>18520302</w:t>
@@ -3239,13 +3122,13 @@
           <w:p>
             <w:pPr>
               <w:rPr>
-                <w:sz w:val="24"/>
+                <w:sz w:val="28"/>
                 <w:szCs w:val="24"/>
               </w:rPr>
             </w:pPr>
             <w:r>
               <w:rPr>
-                <w:sz w:val="24"/>
+                <w:sz w:val="28"/>
                 <w:szCs w:val="24"/>
               </w:rPr>
               <w:t>Bế Hải Long</w:t>
@@ -3267,13 +3150,13 @@
               <w:spacing w:afterLines="40" w:after="96"/>
               <w:jc w:val="center"/>
               <w:rPr>
-                <w:sz w:val="24"/>
+                <w:sz w:val="28"/>
                 <w:szCs w:val="24"/>
               </w:rPr>
             </w:pPr>
             <w:r>
               <w:rPr>
-                <w:sz w:val="24"/>
+                <w:sz w:val="28"/>
                 <w:szCs w:val="24"/>
               </w:rPr>
               <w:t>3</w:t>
@@ -3291,13 +3174,13 @@
               <w:autoSpaceDN w:val="0"/>
               <w:spacing w:afterLines="40" w:after="96"/>
               <w:rPr>
-                <w:sz w:val="24"/>
+                <w:sz w:val="28"/>
                 <w:szCs w:val="24"/>
               </w:rPr>
             </w:pPr>
             <w:r>
               <w:rPr>
-                <w:sz w:val="24"/>
+                <w:sz w:val="28"/>
                 <w:szCs w:val="24"/>
               </w:rPr>
               <w:t>18520007</w:t>
@@ -3311,13 +3194,13 @@
           <w:p>
             <w:pPr>
               <w:rPr>
-                <w:sz w:val="24"/>
+                <w:sz w:val="28"/>
                 <w:szCs w:val="24"/>
               </w:rPr>
             </w:pPr>
             <w:r>
               <w:rPr>
-                <w:sz w:val="24"/>
+                <w:sz w:val="28"/>
                 <w:szCs w:val="24"/>
               </w:rPr>
               <w:t>Võ Thanh Bình</w:t>
@@ -3339,13 +3222,13 @@
               <w:spacing w:afterLines="40" w:after="96"/>
               <w:jc w:val="center"/>
               <w:rPr>
-                <w:sz w:val="24"/>
+                <w:sz w:val="28"/>
                 <w:szCs w:val="24"/>
               </w:rPr>
             </w:pPr>
             <w:r>
               <w:rPr>
-                <w:sz w:val="24"/>
+                <w:sz w:val="28"/>
                 <w:szCs w:val="24"/>
               </w:rPr>
               <w:t>4</w:t>
@@ -3363,13 +3246,13 @@
               <w:autoSpaceDN w:val="0"/>
               <w:spacing w:afterLines="40" w:after="96"/>
               <w:rPr>
-                <w:sz w:val="24"/>
+                <w:sz w:val="28"/>
                 <w:szCs w:val="24"/>
               </w:rPr>
             </w:pPr>
             <w:r>
               <w:rPr>
-                <w:sz w:val="24"/>
+                <w:sz w:val="28"/>
                 <w:szCs w:val="24"/>
               </w:rPr>
               <w:t>18520438</w:t>
@@ -3383,13 +3266,13 @@
           <w:p>
             <w:pPr>
               <w:rPr>
-                <w:sz w:val="24"/>
+                <w:sz w:val="28"/>
                 <w:szCs w:val="24"/>
               </w:rPr>
             </w:pPr>
             <w:r>
               <w:rPr>
-                <w:sz w:val="24"/>
+                <w:sz w:val="28"/>
                 <w:szCs w:val="24"/>
               </w:rPr>
               <w:t>Phan Quốc An</w:t>
@@ -3403,7 +3286,7 @@
         <w:widowControl w:val="0"/>
         <w:jc w:val="both"/>
         <w:rPr>
-          <w:sz w:val="14"/>
+          <w:sz w:val="16"/>
           <w:szCs w:val="14"/>
         </w:rPr>
       </w:pPr>
@@ -3418,73 +3301,75 @@
         <w:ind w:left="448" w:hanging="448"/>
         <w:rPr>
           <w:rFonts w:ascii="Times New Roman" w:hAnsi="Times New Roman"/>
+          <w:sz w:val="32"/>
           <w:szCs w:val="26"/>
         </w:rPr>
       </w:pPr>
-      <w:bookmarkStart w:id="25" w:name="_Toc28875049"/>
-      <w:bookmarkStart w:id="26" w:name="_Toc28875770"/>
-      <w:bookmarkStart w:id="27" w:name="_Toc28876511"/>
-      <w:bookmarkStart w:id="28" w:name="_Toc28877348"/>
-      <w:bookmarkStart w:id="29" w:name="_Toc28877412"/>
-      <w:bookmarkStart w:id="30" w:name="_Toc28877450"/>
+      <w:bookmarkStart w:id="24" w:name="_Toc28875049"/>
+      <w:bookmarkStart w:id="25" w:name="_Toc28875770"/>
+      <w:bookmarkStart w:id="26" w:name="_Toc28876511"/>
+      <w:bookmarkStart w:id="27" w:name="_Toc28877348"/>
+      <w:bookmarkStart w:id="28" w:name="_Toc28877412"/>
+      <w:bookmarkStart w:id="29" w:name="_Toc28877450"/>
       <w:r>
         <w:rPr>
           <w:rFonts w:ascii="Times New Roman" w:hAnsi="Times New Roman"/>
+          <w:sz w:val="32"/>
           <w:szCs w:val="26"/>
         </w:rPr>
         <w:t>MÔ TẢ ĐỒ ÁN</w:t>
       </w:r>
+      <w:bookmarkEnd w:id="24"/>
       <w:bookmarkEnd w:id="25"/>
       <w:bookmarkEnd w:id="26"/>
       <w:bookmarkEnd w:id="27"/>
       <w:bookmarkEnd w:id="28"/>
       <w:bookmarkEnd w:id="29"/>
+    </w:p>
+    <w:p>
+      <w:pPr>
+        <w:pStyle w:val="Heading2"/>
+        <w:rPr>
+          <w:rStyle w:val="Strong"/>
+          <w:sz w:val="32"/>
+        </w:rPr>
+      </w:pPr>
+      <w:bookmarkStart w:id="30" w:name="_Toc282609075"/>
+      <w:bookmarkStart w:id="31" w:name="_Toc28875050"/>
+      <w:bookmarkStart w:id="32" w:name="_Toc28875771"/>
+      <w:bookmarkStart w:id="33" w:name="_Toc28876512"/>
+      <w:bookmarkStart w:id="34" w:name="_Toc28877349"/>
+      <w:bookmarkStart w:id="35" w:name="_Toc28877413"/>
+      <w:bookmarkStart w:id="36" w:name="_Toc28877451"/>
+      <w:bookmarkStart w:id="37" w:name="_Toc282609072"/>
+      <w:r>
+        <w:rPr>
+          <w:rStyle w:val="Strong"/>
+          <w:sz w:val="32"/>
+        </w:rPr>
+        <w:t xml:space="preserve">B1. Tổng quan tình hình </w:t>
+      </w:r>
       <w:bookmarkEnd w:id="30"/>
-    </w:p>
-    <w:p>
-      <w:pPr>
-        <w:pStyle w:val="Heading2"/>
+      <w:r>
         <w:rPr>
           <w:rStyle w:val="Strong"/>
-          <w:sz w:val="28"/>
-        </w:rPr>
-      </w:pPr>
-      <w:bookmarkStart w:id="31" w:name="_Toc282609075"/>
-      <w:bookmarkStart w:id="32" w:name="_Toc28875050"/>
-      <w:bookmarkStart w:id="33" w:name="_Toc28875771"/>
-      <w:bookmarkStart w:id="34" w:name="_Toc28876512"/>
-      <w:bookmarkStart w:id="35" w:name="_Toc28877349"/>
-      <w:bookmarkStart w:id="36" w:name="_Toc28877413"/>
-      <w:bookmarkStart w:id="37" w:name="_Toc28877451"/>
-      <w:bookmarkStart w:id="38" w:name="_Toc282609072"/>
-      <w:r>
-        <w:rPr>
-          <w:rStyle w:val="Strong"/>
-          <w:sz w:val="28"/>
-        </w:rPr>
-        <w:t xml:space="preserve">B1. Tổng quan tình hình </w:t>
+          <w:sz w:val="32"/>
+        </w:rPr>
+        <w:t>trong, ngoài nước</w:t>
       </w:r>
       <w:bookmarkEnd w:id="31"/>
-      <w:r>
-        <w:rPr>
-          <w:rStyle w:val="Strong"/>
-          <w:sz w:val="28"/>
-        </w:rPr>
-        <w:t>trong, ngoài nước</w:t>
-      </w:r>
       <w:bookmarkEnd w:id="32"/>
       <w:bookmarkEnd w:id="33"/>
       <w:bookmarkEnd w:id="34"/>
       <w:bookmarkEnd w:id="35"/>
       <w:bookmarkEnd w:id="36"/>
-      <w:bookmarkEnd w:id="37"/>
     </w:p>
     <w:p>
       <w:pPr>
         <w:rPr>
           <w:i/>
           <w:iCs/>
-          <w:sz w:val="22"/>
+          <w:sz w:val="24"/>
           <w:szCs w:val="22"/>
         </w:rPr>
       </w:pPr>
@@ -3492,586 +3377,10 @@
         <w:rPr>
           <w:i/>
           <w:iCs/>
-          <w:sz w:val="22"/>
+          <w:sz w:val="24"/>
           <w:szCs w:val="22"/>
         </w:rPr>
-        <w:t>(</w:t>
-      </w:r>
-      <w:r>
-        <w:rPr>
-          <w:i/>
-          <w:iCs/>
-          <w:sz w:val="22"/>
-          <w:szCs w:val="22"/>
-        </w:rPr>
-        <w:t>Kh</w:t>
-      </w:r>
-      <w:r>
-        <w:rPr>
-          <w:i/>
-          <w:iCs/>
-          <w:sz w:val="22"/>
-          <w:szCs w:val="22"/>
-        </w:rPr>
-        <w:t>ả</w:t>
-      </w:r>
-      <w:r>
-        <w:rPr>
-          <w:i/>
-          <w:iCs/>
-          <w:sz w:val="22"/>
-          <w:szCs w:val="22"/>
-        </w:rPr>
-        <w:t>o s</w:t>
-      </w:r>
-      <w:r>
-        <w:rPr>
-          <w:i/>
-          <w:iCs/>
-          <w:sz w:val="22"/>
-          <w:szCs w:val="22"/>
-        </w:rPr>
-        <w:t>á</w:t>
-      </w:r>
-      <w:r>
-        <w:rPr>
-          <w:i/>
-          <w:iCs/>
-          <w:sz w:val="22"/>
-          <w:szCs w:val="22"/>
-        </w:rPr>
-        <w:t>t nh</w:t>
-      </w:r>
-      <w:r>
-        <w:rPr>
-          <w:i/>
-          <w:iCs/>
-          <w:sz w:val="22"/>
-          <w:szCs w:val="22"/>
-        </w:rPr>
-        <w:t>ữ</w:t>
-      </w:r>
-      <w:r>
-        <w:rPr>
-          <w:i/>
-          <w:iCs/>
-          <w:sz w:val="22"/>
-          <w:szCs w:val="22"/>
-        </w:rPr>
-        <w:t>ng ph</w:t>
-      </w:r>
-      <w:r>
-        <w:rPr>
-          <w:i/>
-          <w:iCs/>
-          <w:sz w:val="22"/>
-          <w:szCs w:val="22"/>
-        </w:rPr>
-        <w:t>ầ</w:t>
-      </w:r>
-      <w:r>
-        <w:rPr>
-          <w:i/>
-          <w:iCs/>
-          <w:sz w:val="22"/>
-          <w:szCs w:val="22"/>
-        </w:rPr>
-        <w:t>n m</w:t>
-      </w:r>
-      <w:r>
-        <w:rPr>
-          <w:i/>
-          <w:iCs/>
-          <w:sz w:val="22"/>
-          <w:szCs w:val="22"/>
-        </w:rPr>
-        <w:t>ề</w:t>
-      </w:r>
-      <w:r>
-        <w:rPr>
-          <w:i/>
-          <w:iCs/>
-          <w:sz w:val="22"/>
-          <w:szCs w:val="22"/>
-        </w:rPr>
-        <w:t xml:space="preserve">m </w:t>
-      </w:r>
-      <w:r>
-        <w:rPr>
-          <w:i/>
-          <w:iCs/>
-          <w:sz w:val="22"/>
-          <w:szCs w:val="22"/>
-        </w:rPr>
-        <w:t>đã</w:t>
-      </w:r>
-      <w:r>
-        <w:rPr>
-          <w:i/>
-          <w:iCs/>
-          <w:sz w:val="22"/>
-          <w:szCs w:val="22"/>
-        </w:rPr>
-        <w:t xml:space="preserve"> c</w:t>
-      </w:r>
-      <w:r>
-        <w:rPr>
-          <w:i/>
-          <w:iCs/>
-          <w:sz w:val="22"/>
-          <w:szCs w:val="22"/>
-        </w:rPr>
-        <w:t>ó</w:t>
-      </w:r>
-      <w:r>
-        <w:rPr>
-          <w:i/>
-          <w:iCs/>
-          <w:sz w:val="22"/>
-          <w:szCs w:val="22"/>
-        </w:rPr>
-        <w:t xml:space="preserve"> trong v</w:t>
-      </w:r>
-      <w:r>
-        <w:rPr>
-          <w:i/>
-          <w:iCs/>
-          <w:sz w:val="22"/>
-          <w:szCs w:val="22"/>
-        </w:rPr>
-        <w:t>à</w:t>
-      </w:r>
-      <w:r>
-        <w:rPr>
-          <w:i/>
-          <w:iCs/>
-          <w:sz w:val="22"/>
-          <w:szCs w:val="22"/>
-        </w:rPr>
-        <w:t>o ngo</w:t>
-      </w:r>
-      <w:r>
-        <w:rPr>
-          <w:i/>
-          <w:iCs/>
-          <w:sz w:val="22"/>
-          <w:szCs w:val="22"/>
-        </w:rPr>
-        <w:t>ài</w:t>
-      </w:r>
-      <w:r>
-        <w:rPr>
-          <w:i/>
-          <w:iCs/>
-          <w:sz w:val="22"/>
-          <w:szCs w:val="22"/>
-        </w:rPr>
-        <w:t xml:space="preserve"> n</w:t>
-      </w:r>
-      <w:r>
-        <w:rPr>
-          <w:i/>
-          <w:iCs/>
-          <w:sz w:val="22"/>
-          <w:szCs w:val="22"/>
-        </w:rPr>
-        <w:t>ước</w:t>
-      </w:r>
-      <w:r>
-        <w:rPr>
-          <w:i/>
-          <w:iCs/>
-          <w:sz w:val="22"/>
-          <w:szCs w:val="22"/>
-        </w:rPr>
-        <w:t>, ph</w:t>
-      </w:r>
-      <w:r>
-        <w:rPr>
-          <w:i/>
-          <w:iCs/>
-          <w:sz w:val="22"/>
-          <w:szCs w:val="22"/>
-        </w:rPr>
-        <w:t>â</w:t>
-      </w:r>
-      <w:r>
-        <w:rPr>
-          <w:i/>
-          <w:iCs/>
-          <w:sz w:val="22"/>
-          <w:szCs w:val="22"/>
-        </w:rPr>
-        <w:t>n t</w:t>
-      </w:r>
-      <w:r>
-        <w:rPr>
-          <w:i/>
-          <w:iCs/>
-          <w:sz w:val="22"/>
-          <w:szCs w:val="22"/>
-        </w:rPr>
-        <w:t>í</w:t>
-      </w:r>
-      <w:r>
-        <w:rPr>
-          <w:i/>
-          <w:iCs/>
-          <w:sz w:val="22"/>
-          <w:szCs w:val="22"/>
-        </w:rPr>
-        <w:t xml:space="preserve">ch, </w:t>
-      </w:r>
-      <w:r>
-        <w:rPr>
-          <w:i/>
-          <w:iCs/>
-          <w:sz w:val="22"/>
-          <w:szCs w:val="22"/>
-        </w:rPr>
-        <w:t>đán</w:t>
-      </w:r>
-      <w:r>
-        <w:rPr>
-          <w:i/>
-          <w:iCs/>
-          <w:sz w:val="22"/>
-          <w:szCs w:val="22"/>
-        </w:rPr>
-        <w:t>h gi</w:t>
-      </w:r>
-      <w:r>
-        <w:rPr>
-          <w:i/>
-          <w:iCs/>
-          <w:sz w:val="22"/>
-          <w:szCs w:val="22"/>
-        </w:rPr>
-        <w:t>á</w:t>
-      </w:r>
-      <w:r>
-        <w:rPr>
-          <w:i/>
-          <w:iCs/>
-          <w:sz w:val="22"/>
-          <w:szCs w:val="22"/>
-        </w:rPr>
-        <w:t xml:space="preserve"> nh</w:t>
-      </w:r>
-      <w:r>
-        <w:rPr>
-          <w:i/>
-          <w:iCs/>
-          <w:sz w:val="22"/>
-          <w:szCs w:val="22"/>
-        </w:rPr>
-        <w:t>ữ</w:t>
-      </w:r>
-      <w:r>
-        <w:rPr>
-          <w:i/>
-          <w:iCs/>
-          <w:sz w:val="22"/>
-          <w:szCs w:val="22"/>
-        </w:rPr>
-        <w:t>ng kh</w:t>
-      </w:r>
-      <w:r>
-        <w:rPr>
-          <w:i/>
-          <w:iCs/>
-          <w:sz w:val="22"/>
-          <w:szCs w:val="22"/>
-        </w:rPr>
-        <w:t>á</w:t>
-      </w:r>
-      <w:r>
-        <w:rPr>
-          <w:i/>
-          <w:iCs/>
-          <w:sz w:val="22"/>
-          <w:szCs w:val="22"/>
-        </w:rPr>
-        <w:t>c bi</w:t>
-      </w:r>
-      <w:r>
-        <w:rPr>
-          <w:i/>
-          <w:iCs/>
-          <w:sz w:val="22"/>
-          <w:szCs w:val="22"/>
-        </w:rPr>
-        <w:t>ệ</w:t>
-      </w:r>
-      <w:r>
-        <w:rPr>
-          <w:i/>
-          <w:iCs/>
-          <w:sz w:val="22"/>
-          <w:szCs w:val="22"/>
-        </w:rPr>
-        <w:t>t v</w:t>
-      </w:r>
-      <w:r>
-        <w:rPr>
-          <w:i/>
-          <w:iCs/>
-          <w:sz w:val="22"/>
-          <w:szCs w:val="22"/>
-        </w:rPr>
-        <w:t>ề</w:t>
-      </w:r>
-      <w:r>
-        <w:rPr>
-          <w:i/>
-          <w:iCs/>
-          <w:sz w:val="22"/>
-          <w:szCs w:val="22"/>
-        </w:rPr>
-        <w:t xml:space="preserve"> ch</w:t>
-      </w:r>
-      <w:r>
-        <w:rPr>
-          <w:i/>
-          <w:iCs/>
-          <w:sz w:val="22"/>
-          <w:szCs w:val="22"/>
-        </w:rPr>
-        <w:t>ứ</w:t>
-      </w:r>
-      <w:r>
-        <w:rPr>
-          <w:i/>
-          <w:iCs/>
-          <w:sz w:val="22"/>
-          <w:szCs w:val="22"/>
-        </w:rPr>
-        <w:t>c n</w:t>
-      </w:r>
-      <w:r>
-        <w:rPr>
-          <w:i/>
-          <w:iCs/>
-          <w:sz w:val="22"/>
-          <w:szCs w:val="22"/>
-        </w:rPr>
-        <w:t>ă</w:t>
-      </w:r>
-      <w:r>
-        <w:rPr>
-          <w:i/>
-          <w:iCs/>
-          <w:sz w:val="22"/>
-          <w:szCs w:val="22"/>
-        </w:rPr>
-        <w:t>ng, k</w:t>
-      </w:r>
-      <w:r>
-        <w:rPr>
-          <w:i/>
-          <w:iCs/>
-          <w:sz w:val="22"/>
-          <w:szCs w:val="22"/>
-        </w:rPr>
-        <w:t>ỹ</w:t>
-      </w:r>
-      <w:r>
-        <w:rPr>
-          <w:i/>
-          <w:iCs/>
-          <w:sz w:val="22"/>
-          <w:szCs w:val="22"/>
-        </w:rPr>
-        <w:t xml:space="preserve"> thu</w:t>
-      </w:r>
-      <w:r>
-        <w:rPr>
-          <w:i/>
-          <w:iCs/>
-          <w:sz w:val="22"/>
-          <w:szCs w:val="22"/>
-        </w:rPr>
-        <w:t>ậ</w:t>
-      </w:r>
-      <w:r>
-        <w:rPr>
-          <w:i/>
-          <w:iCs/>
-          <w:sz w:val="22"/>
-          <w:szCs w:val="22"/>
-        </w:rPr>
-        <w:t>t, c</w:t>
-      </w:r>
-      <w:r>
-        <w:rPr>
-          <w:i/>
-          <w:iCs/>
-          <w:sz w:val="22"/>
-          <w:szCs w:val="22"/>
-        </w:rPr>
-        <w:t>ôn</w:t>
-      </w:r>
-      <w:r>
-        <w:rPr>
-          <w:i/>
-          <w:iCs/>
-          <w:sz w:val="22"/>
-          <w:szCs w:val="22"/>
-        </w:rPr>
-        <w:t>g ngh</w:t>
-      </w:r>
-      <w:r>
-        <w:rPr>
-          <w:i/>
-          <w:iCs/>
-          <w:sz w:val="22"/>
-          <w:szCs w:val="22"/>
-        </w:rPr>
-        <w:t>ệ</w:t>
-      </w:r>
-      <w:r>
-        <w:rPr>
-          <w:i/>
-          <w:iCs/>
-          <w:sz w:val="22"/>
-          <w:szCs w:val="22"/>
-        </w:rPr>
-        <w:t xml:space="preserve"> c</w:t>
-      </w:r>
-      <w:r>
-        <w:rPr>
-          <w:i/>
-          <w:iCs/>
-          <w:sz w:val="22"/>
-          <w:szCs w:val="22"/>
-        </w:rPr>
-        <w:t>ủa</w:t>
-      </w:r>
-      <w:r>
-        <w:rPr>
-          <w:i/>
-          <w:iCs/>
-          <w:sz w:val="22"/>
-          <w:szCs w:val="22"/>
-        </w:rPr>
-        <w:t xml:space="preserve"> c</w:t>
-      </w:r>
-      <w:r>
-        <w:rPr>
-          <w:i/>
-          <w:iCs/>
-          <w:sz w:val="22"/>
-          <w:szCs w:val="22"/>
-        </w:rPr>
-        <w:t>á</w:t>
-      </w:r>
-      <w:r>
-        <w:rPr>
-          <w:i/>
-          <w:iCs/>
-          <w:sz w:val="22"/>
-          <w:szCs w:val="22"/>
-        </w:rPr>
-        <w:t>c ph</w:t>
-      </w:r>
-      <w:r>
-        <w:rPr>
-          <w:i/>
-          <w:iCs/>
-          <w:sz w:val="22"/>
-          <w:szCs w:val="22"/>
-        </w:rPr>
-        <w:t>ầ</w:t>
-      </w:r>
-      <w:r>
-        <w:rPr>
-          <w:i/>
-          <w:iCs/>
-          <w:sz w:val="22"/>
-          <w:szCs w:val="22"/>
-        </w:rPr>
-        <w:t>n m</w:t>
-      </w:r>
-      <w:r>
-        <w:rPr>
-          <w:i/>
-          <w:iCs/>
-          <w:sz w:val="22"/>
-          <w:szCs w:val="22"/>
-        </w:rPr>
-        <w:t>ề</w:t>
-      </w:r>
-      <w:r>
-        <w:rPr>
-          <w:i/>
-          <w:iCs/>
-          <w:sz w:val="22"/>
-          <w:szCs w:val="22"/>
-        </w:rPr>
-        <w:t xml:space="preserve">m </w:t>
-      </w:r>
-      <w:r>
-        <w:rPr>
-          <w:i/>
-          <w:iCs/>
-          <w:sz w:val="22"/>
-          <w:szCs w:val="22"/>
-        </w:rPr>
-        <w:t>đã</w:t>
-      </w:r>
-      <w:r>
-        <w:rPr>
-          <w:i/>
-          <w:iCs/>
-          <w:sz w:val="22"/>
-          <w:szCs w:val="22"/>
-        </w:rPr>
-        <w:t xml:space="preserve"> c</w:t>
-      </w:r>
-      <w:r>
-        <w:rPr>
-          <w:i/>
-          <w:iCs/>
-          <w:sz w:val="22"/>
-          <w:szCs w:val="22"/>
-        </w:rPr>
-        <w:t>ó</w:t>
-      </w:r>
-      <w:r>
-        <w:rPr>
-          <w:i/>
-          <w:iCs/>
-          <w:sz w:val="22"/>
-          <w:szCs w:val="22"/>
-        </w:rPr>
-        <w:t xml:space="preserve">, </w:t>
-      </w:r>
-      <w:r>
-        <w:rPr>
-          <w:i/>
-          <w:iCs/>
-          <w:sz w:val="22"/>
-          <w:szCs w:val="22"/>
-        </w:rPr>
-        <w:t>những vấn đề đã được giải quyết</w:t>
-      </w:r>
-      <w:r>
-        <w:rPr>
-          <w:i/>
-          <w:iCs/>
-          <w:sz w:val="22"/>
-          <w:szCs w:val="22"/>
-        </w:rPr>
-        <w:t xml:space="preserve">, </w:t>
-      </w:r>
-      <w:r>
-        <w:rPr>
-          <w:i/>
-          <w:iCs/>
-          <w:sz w:val="22"/>
-          <w:szCs w:val="22"/>
-        </w:rPr>
-        <w:t>cần nêu rõ những vấn đề còn tồn tại)</w:t>
+        <w:t>(Khảo sát những phần mềm đã có trong vào ngoài nước, phân tích, đánh giá những khác biệt về chức năng, kỹ thuật, công nghệ của các phần mềm đã có, những vấn đề đã được giải quyết, cần nêu rõ những vấn đề còn tồn tại)</w:t>
       </w:r>
     </w:p>
     <w:p>
@@ -4079,14 +3388,14 @@
         <w:spacing w:before="120"/>
         <w:rPr>
           <w:b/>
-          <w:sz w:val="24"/>
+          <w:sz w:val="28"/>
           <w:szCs w:val="24"/>
         </w:rPr>
       </w:pPr>
       <w:r>
         <w:rPr>
           <w:b/>
-          <w:sz w:val="24"/>
+          <w:sz w:val="28"/>
           <w:szCs w:val="24"/>
         </w:rPr>
         <w:t>Ngoài nước:  Window Media Player, VLC Player, …</w:t>
@@ -4097,26 +3406,26 @@
         <w:spacing w:before="120"/>
         <w:rPr>
           <w:b/>
-          <w:sz w:val="24"/>
+          <w:sz w:val="28"/>
           <w:szCs w:val="26"/>
           <w:lang w:val="en-GB"/>
         </w:rPr>
       </w:pPr>
-      <w:bookmarkStart w:id="39" w:name="_Toc282609077"/>
+      <w:bookmarkStart w:id="38" w:name="_Toc282609077"/>
       <w:r>
         <w:rPr>
           <w:b/>
-          <w:sz w:val="24"/>
+          <w:sz w:val="28"/>
           <w:szCs w:val="26"/>
           <w:lang w:val="en-GB"/>
         </w:rPr>
         <w:t>Trong nước</w:t>
       </w:r>
-      <w:bookmarkEnd w:id="39"/>
+      <w:bookmarkEnd w:id="38"/>
       <w:r>
         <w:rPr>
           <w:b/>
-          <w:sz w:val="24"/>
+          <w:sz w:val="28"/>
           <w:szCs w:val="26"/>
           <w:lang w:val="en-GB"/>
         </w:rPr>
@@ -4129,7 +3438,7 @@
         <w:jc w:val="center"/>
         <w:rPr>
           <w:b/>
-          <w:sz w:val="24"/>
+          <w:sz w:val="28"/>
           <w:szCs w:val="26"/>
           <w:lang w:val="en-GB"/>
         </w:rPr>
@@ -4137,7 +3446,7 @@
       <w:r>
         <w:rPr>
           <w:b/>
-          <w:sz w:val="24"/>
+          <w:sz w:val="28"/>
           <w:szCs w:val="26"/>
           <w:lang w:val="en-GB"/>
         </w:rPr>
@@ -4171,7 +3480,7 @@
               <w:jc w:val="right"/>
               <w:rPr>
                 <w:b/>
-                <w:sz w:val="24"/>
+                <w:sz w:val="28"/>
                 <w:szCs w:val="26"/>
                 <w:lang w:val="en-GB"/>
               </w:rPr>
@@ -4179,7 +3488,7 @@
             <w:r>
               <w:rPr>
                 <w:b/>
-                <w:sz w:val="24"/>
+                <w:sz w:val="28"/>
                 <w:szCs w:val="26"/>
                 <w:lang w:val="en-GB"/>
               </w:rPr>
@@ -4191,7 +3500,7 @@
               <w:spacing w:before="120"/>
               <w:rPr>
                 <w:b/>
-                <w:sz w:val="24"/>
+                <w:sz w:val="28"/>
                 <w:szCs w:val="26"/>
                 <w:lang w:val="en-GB"/>
               </w:rPr>
@@ -4199,7 +3508,7 @@
             <w:r>
               <w:rPr>
                 <w:b/>
-                <w:sz w:val="24"/>
+                <w:sz w:val="28"/>
                 <w:szCs w:val="26"/>
                 <w:lang w:val="en-GB"/>
               </w:rPr>
@@ -4217,7 +3526,7 @@
               <w:jc w:val="center"/>
               <w:rPr>
                 <w:b/>
-                <w:sz w:val="24"/>
+                <w:sz w:val="28"/>
                 <w:szCs w:val="26"/>
                 <w:lang w:val="en-GB"/>
               </w:rPr>
@@ -4225,7 +3534,7 @@
             <w:r>
               <w:rPr>
                 <w:b/>
-                <w:sz w:val="24"/>
+                <w:sz w:val="28"/>
                 <w:szCs w:val="26"/>
                 <w:lang w:val="en-GB"/>
               </w:rPr>
@@ -4243,7 +3552,7 @@
               <w:jc w:val="center"/>
               <w:rPr>
                 <w:b/>
-                <w:sz w:val="24"/>
+                <w:sz w:val="28"/>
                 <w:szCs w:val="26"/>
                 <w:lang w:val="en-GB"/>
               </w:rPr>
@@ -4251,7 +3560,7 @@
             <w:r>
               <w:rPr>
                 <w:b/>
-                <w:sz w:val="24"/>
+                <w:sz w:val="28"/>
                 <w:szCs w:val="26"/>
                 <w:lang w:val="en-GB"/>
               </w:rPr>
@@ -4269,7 +3578,7 @@
               <w:jc w:val="center"/>
               <w:rPr>
                 <w:b/>
-                <w:sz w:val="24"/>
+                <w:sz w:val="28"/>
                 <w:szCs w:val="26"/>
                 <w:lang w:val="en-GB"/>
               </w:rPr>
@@ -4277,7 +3586,7 @@
             <w:r>
               <w:rPr>
                 <w:b/>
-                <w:sz w:val="24"/>
+                <w:sz w:val="28"/>
                 <w:szCs w:val="26"/>
                 <w:lang w:val="en-GB"/>
               </w:rPr>
@@ -4295,7 +3604,7 @@
               <w:jc w:val="center"/>
               <w:rPr>
                 <w:b/>
-                <w:sz w:val="24"/>
+                <w:sz w:val="28"/>
                 <w:szCs w:val="26"/>
                 <w:lang w:val="en-GB"/>
               </w:rPr>
@@ -4303,7 +3612,7 @@
             <w:r>
               <w:rPr>
                 <w:b/>
-                <w:sz w:val="24"/>
+                <w:sz w:val="28"/>
                 <w:szCs w:val="26"/>
                 <w:lang w:val="en-GB"/>
               </w:rPr>
@@ -4322,7 +3631,7 @@
               <w:spacing w:before="120"/>
               <w:rPr>
                 <w:b/>
-                <w:sz w:val="24"/>
+                <w:sz w:val="28"/>
                 <w:szCs w:val="26"/>
                 <w:lang w:val="en-GB"/>
               </w:rPr>
@@ -4330,7 +3639,7 @@
             <w:r>
               <w:rPr>
                 <w:b/>
-                <w:sz w:val="24"/>
+                <w:sz w:val="28"/>
                 <w:szCs w:val="26"/>
                 <w:lang w:val="en-GB"/>
               </w:rPr>
@@ -4348,7 +3657,7 @@
               <w:jc w:val="center"/>
               <w:rPr>
                 <w:b/>
-                <w:sz w:val="24"/>
+                <w:sz w:val="28"/>
                 <w:szCs w:val="26"/>
                 <w:lang w:val="en-GB"/>
               </w:rPr>
@@ -4356,7 +3665,7 @@
             <w:r>
               <w:rPr>
                 <w:b/>
-                <w:sz w:val="24"/>
+                <w:sz w:val="28"/>
                 <w:szCs w:val="26"/>
                 <w:lang w:val="en-GB"/>
               </w:rPr>
@@ -4374,7 +3683,7 @@
               <w:jc w:val="center"/>
               <w:rPr>
                 <w:b/>
-                <w:sz w:val="24"/>
+                <w:sz w:val="28"/>
                 <w:szCs w:val="26"/>
                 <w:lang w:val="en-GB"/>
               </w:rPr>
@@ -4382,7 +3691,7 @@
             <w:r>
               <w:rPr>
                 <w:b/>
-                <w:sz w:val="24"/>
+                <w:sz w:val="28"/>
                 <w:szCs w:val="26"/>
                 <w:lang w:val="en-GB"/>
               </w:rPr>
@@ -4400,7 +3709,7 @@
               <w:jc w:val="center"/>
               <w:rPr>
                 <w:b/>
-                <w:sz w:val="24"/>
+                <w:sz w:val="28"/>
                 <w:szCs w:val="26"/>
                 <w:lang w:val="en-GB"/>
               </w:rPr>
@@ -4408,7 +3717,7 @@
             <w:r>
               <w:rPr>
                 <w:b/>
-                <w:sz w:val="24"/>
+                <w:sz w:val="28"/>
                 <w:szCs w:val="26"/>
                 <w:lang w:val="en-GB"/>
               </w:rPr>
@@ -4426,7 +3735,7 @@
               <w:jc w:val="center"/>
               <w:rPr>
                 <w:b/>
-                <w:sz w:val="24"/>
+                <w:sz w:val="28"/>
                 <w:szCs w:val="26"/>
                 <w:lang w:val="en-GB"/>
               </w:rPr>
@@ -4434,7 +3743,7 @@
             <w:r>
               <w:rPr>
                 <w:b/>
-                <w:sz w:val="24"/>
+                <w:sz w:val="28"/>
                 <w:szCs w:val="26"/>
                 <w:lang w:val="en-GB"/>
               </w:rPr>
@@ -4453,7 +3762,7 @@
               <w:spacing w:before="120"/>
               <w:rPr>
                 <w:b/>
-                <w:sz w:val="24"/>
+                <w:sz w:val="28"/>
                 <w:szCs w:val="26"/>
                 <w:lang w:val="en-GB"/>
               </w:rPr>
@@ -4461,7 +3770,7 @@
             <w:r>
               <w:rPr>
                 <w:b/>
-                <w:sz w:val="24"/>
+                <w:sz w:val="28"/>
                 <w:szCs w:val="26"/>
                 <w:lang w:val="en-GB"/>
               </w:rPr>
@@ -4479,7 +3788,7 @@
               <w:jc w:val="center"/>
               <w:rPr>
                 <w:b/>
-                <w:sz w:val="24"/>
+                <w:sz w:val="28"/>
                 <w:szCs w:val="26"/>
                 <w:lang w:val="en-GB"/>
               </w:rPr>
@@ -4496,7 +3805,7 @@
               <w:jc w:val="center"/>
               <w:rPr>
                 <w:b/>
-                <w:sz w:val="24"/>
+                <w:sz w:val="28"/>
                 <w:szCs w:val="26"/>
                 <w:lang w:val="en-GB"/>
               </w:rPr>
@@ -4504,7 +3813,7 @@
             <w:r>
               <w:rPr>
                 <w:b/>
-                <w:sz w:val="24"/>
+                <w:sz w:val="28"/>
                 <w:szCs w:val="26"/>
                 <w:lang w:val="en-GB"/>
               </w:rPr>
@@ -4522,7 +3831,7 @@
               <w:jc w:val="center"/>
               <w:rPr>
                 <w:b/>
-                <w:sz w:val="24"/>
+                <w:sz w:val="28"/>
                 <w:szCs w:val="26"/>
                 <w:lang w:val="en-GB"/>
               </w:rPr>
@@ -4530,7 +3839,7 @@
             <w:r>
               <w:rPr>
                 <w:b/>
-                <w:sz w:val="24"/>
+                <w:sz w:val="28"/>
                 <w:szCs w:val="26"/>
                 <w:lang w:val="en-GB"/>
               </w:rPr>
@@ -4548,7 +3857,7 @@
               <w:jc w:val="center"/>
               <w:rPr>
                 <w:b/>
-                <w:sz w:val="24"/>
+                <w:sz w:val="28"/>
                 <w:szCs w:val="26"/>
                 <w:lang w:val="en-GB"/>
               </w:rPr>
@@ -4556,7 +3865,7 @@
             <w:r>
               <w:rPr>
                 <w:b/>
-                <w:sz w:val="24"/>
+                <w:sz w:val="28"/>
                 <w:szCs w:val="26"/>
                 <w:lang w:val="en-GB"/>
               </w:rPr>
@@ -4575,7 +3884,7 @@
               <w:spacing w:before="120"/>
               <w:rPr>
                 <w:b/>
-                <w:sz w:val="24"/>
+                <w:sz w:val="28"/>
                 <w:szCs w:val="26"/>
                 <w:lang w:val="en-GB"/>
               </w:rPr>
@@ -4583,7 +3892,7 @@
             <w:r>
               <w:rPr>
                 <w:b/>
-                <w:sz w:val="24"/>
+                <w:sz w:val="28"/>
                 <w:szCs w:val="26"/>
                 <w:lang w:val="en-GB"/>
               </w:rPr>
@@ -4601,7 +3910,7 @@
               <w:jc w:val="center"/>
               <w:rPr>
                 <w:b/>
-                <w:sz w:val="24"/>
+                <w:sz w:val="28"/>
                 <w:szCs w:val="26"/>
                 <w:lang w:val="en-GB"/>
               </w:rPr>
@@ -4618,7 +3927,7 @@
               <w:jc w:val="center"/>
               <w:rPr>
                 <w:b/>
-                <w:sz w:val="24"/>
+                <w:sz w:val="28"/>
                 <w:szCs w:val="26"/>
                 <w:lang w:val="en-GB"/>
               </w:rPr>
@@ -4635,7 +3944,7 @@
               <w:jc w:val="center"/>
               <w:rPr>
                 <w:b/>
-                <w:sz w:val="24"/>
+                <w:sz w:val="28"/>
                 <w:szCs w:val="26"/>
                 <w:lang w:val="en-GB"/>
               </w:rPr>
@@ -4643,7 +3952,7 @@
             <w:r>
               <w:rPr>
                 <w:b/>
-                <w:sz w:val="24"/>
+                <w:sz w:val="28"/>
                 <w:szCs w:val="26"/>
                 <w:lang w:val="en-GB"/>
               </w:rPr>
@@ -4661,7 +3970,7 @@
               <w:jc w:val="center"/>
               <w:rPr>
                 <w:b/>
-                <w:sz w:val="24"/>
+                <w:sz w:val="28"/>
                 <w:szCs w:val="26"/>
                 <w:lang w:val="en-GB"/>
               </w:rPr>
@@ -4669,7 +3978,7 @@
             <w:r>
               <w:rPr>
                 <w:b/>
-                <w:sz w:val="24"/>
+                <w:sz w:val="28"/>
                 <w:szCs w:val="26"/>
                 <w:lang w:val="en-GB"/>
               </w:rPr>
@@ -4688,7 +3997,7 @@
               <w:spacing w:before="120"/>
               <w:rPr>
                 <w:b/>
-                <w:sz w:val="24"/>
+                <w:sz w:val="28"/>
                 <w:szCs w:val="26"/>
                 <w:lang w:val="en-GB"/>
               </w:rPr>
@@ -4696,7 +4005,7 @@
             <w:r>
               <w:rPr>
                 <w:b/>
-                <w:sz w:val="24"/>
+                <w:sz w:val="28"/>
                 <w:szCs w:val="26"/>
                 <w:lang w:val="en-GB"/>
               </w:rPr>
@@ -4714,7 +4023,7 @@
               <w:jc w:val="center"/>
               <w:rPr>
                 <w:b/>
-                <w:sz w:val="24"/>
+                <w:sz w:val="28"/>
                 <w:szCs w:val="26"/>
                 <w:lang w:val="en-GB"/>
               </w:rPr>
@@ -4731,7 +4040,7 @@
               <w:jc w:val="center"/>
               <w:rPr>
                 <w:b/>
-                <w:sz w:val="24"/>
+                <w:sz w:val="28"/>
                 <w:szCs w:val="26"/>
                 <w:lang w:val="en-GB"/>
               </w:rPr>
@@ -4748,7 +4057,7 @@
               <w:jc w:val="center"/>
               <w:rPr>
                 <w:b/>
-                <w:sz w:val="24"/>
+                <w:sz w:val="28"/>
                 <w:szCs w:val="26"/>
                 <w:lang w:val="en-GB"/>
               </w:rPr>
@@ -4756,7 +4065,7 @@
             <w:r>
               <w:rPr>
                 <w:b/>
-                <w:sz w:val="24"/>
+                <w:sz w:val="28"/>
                 <w:szCs w:val="26"/>
                 <w:lang w:val="en-GB"/>
               </w:rPr>
@@ -4774,7 +4083,7 @@
               <w:jc w:val="center"/>
               <w:rPr>
                 <w:b/>
-                <w:sz w:val="24"/>
+                <w:sz w:val="28"/>
                 <w:szCs w:val="26"/>
                 <w:lang w:val="en-GB"/>
               </w:rPr>
@@ -4782,7 +4091,7 @@
             <w:r>
               <w:rPr>
                 <w:b/>
-                <w:sz w:val="24"/>
+                <w:sz w:val="28"/>
                 <w:szCs w:val="26"/>
                 <w:lang w:val="en-GB"/>
               </w:rPr>
@@ -4797,7 +4106,7 @@
         <w:spacing w:before="120"/>
         <w:rPr>
           <w:b/>
-          <w:sz w:val="24"/>
+          <w:sz w:val="28"/>
           <w:szCs w:val="26"/>
           <w:lang w:val="en-GB"/>
         </w:rPr>
@@ -4808,28 +4117,28 @@
         <w:pStyle w:val="Heading2"/>
         <w:rPr>
           <w:rStyle w:val="Strong"/>
-          <w:sz w:val="28"/>
-        </w:rPr>
-      </w:pPr>
-      <w:bookmarkStart w:id="40" w:name="_Toc28875051"/>
-      <w:bookmarkStart w:id="41" w:name="_Toc28875772"/>
-      <w:bookmarkStart w:id="42" w:name="_Toc28876513"/>
-      <w:bookmarkStart w:id="43" w:name="_Toc28877350"/>
-      <w:bookmarkStart w:id="44" w:name="_Toc28877414"/>
-      <w:bookmarkStart w:id="45" w:name="_Toc28877452"/>
+          <w:sz w:val="32"/>
+        </w:rPr>
+      </w:pPr>
+      <w:bookmarkStart w:id="39" w:name="_Toc28875051"/>
+      <w:bookmarkStart w:id="40" w:name="_Toc28875772"/>
+      <w:bookmarkStart w:id="41" w:name="_Toc28876513"/>
+      <w:bookmarkStart w:id="42" w:name="_Toc28877350"/>
+      <w:bookmarkStart w:id="43" w:name="_Toc28877414"/>
+      <w:bookmarkStart w:id="44" w:name="_Toc28877452"/>
       <w:r>
         <w:rPr>
           <w:rStyle w:val="Strong"/>
-          <w:sz w:val="28"/>
+          <w:sz w:val="32"/>
         </w:rPr>
         <w:t>B2. Mô tả chức năng, công nghệ sử dụng và tính mới</w:t>
       </w:r>
+      <w:bookmarkEnd w:id="39"/>
       <w:bookmarkEnd w:id="40"/>
       <w:bookmarkEnd w:id="41"/>
       <w:bookmarkEnd w:id="42"/>
       <w:bookmarkEnd w:id="43"/>
       <w:bookmarkEnd w:id="44"/>
-      <w:bookmarkEnd w:id="45"/>
     </w:p>
     <w:p>
       <w:pPr>
@@ -4837,7 +4146,7 @@
         <w:rPr>
           <w:i/>
           <w:iCs/>
-          <w:sz w:val="22"/>
+          <w:sz w:val="24"/>
           <w:szCs w:val="22"/>
         </w:rPr>
       </w:pPr>
@@ -4845,54 +4154,28 @@
         <w:rPr>
           <w:i/>
           <w:iCs/>
-          <w:sz w:val="22"/>
-          <w:szCs w:val="22"/>
-        </w:rPr>
-        <w:t>(</w:t>
-      </w:r>
-      <w:r>
-        <w:rPr>
-          <w:i/>
-          <w:iCs/>
-          <w:sz w:val="22"/>
-          <w:szCs w:val="22"/>
-        </w:rPr>
-        <w:t>Mô tả các chức năng mà phần mềm mình dự định sẽ làm được, công nghệ sử dụng là gì (vì dụ C#, WPF, SQL Server, XNA, …), các thuật toán sử dụng</w:t>
-      </w:r>
-      <w:r>
-        <w:rPr>
-          <w:i/>
-          <w:iCs/>
-          <w:sz w:val="22"/>
-          <w:szCs w:val="22"/>
-        </w:rPr>
-        <w:t>)</w:t>
-      </w:r>
-    </w:p>
-    <w:p>
-      <w:pPr>
-        <w:spacing w:before="120"/>
-        <w:rPr>
-          <w:b/>
           <w:sz w:val="24"/>
           <w:szCs w:val="22"/>
         </w:rPr>
-      </w:pPr>
-      <w:r>
+        <w:t>(Mô tả các chức năng mà phần mềm mình dự định sẽ làm được, công nghệ sử dụng là gì (vì dụ C#, WPF, SQL Server, XNA, …), các thuật toán sử dụng)</w:t>
+      </w:r>
+    </w:p>
+    <w:p>
+      <w:pPr>
+        <w:spacing w:before="120"/>
         <w:rPr>
           <w:b/>
-          <w:sz w:val="24"/>
+          <w:sz w:val="28"/>
           <w:szCs w:val="22"/>
         </w:rPr>
-        <w:t>Mô tả chức năng, công nghệ sử dụng</w:t>
-      </w:r>
+      </w:pPr>
       <w:r>
         <w:rPr>
           <w:b/>
-          <w:sz w:val="24"/>
+          <w:sz w:val="28"/>
           <w:szCs w:val="22"/>
         </w:rPr>
-        <w:t xml:space="preserve">: </w:t>
+        <w:t xml:space="preserve">Mô tả chức năng, công nghệ sử dụng: </w:t>
       </w:r>
     </w:p>
     <w:p>
@@ -4906,14 +4189,14 @@
         <w:jc w:val="both"/>
         <w:rPr>
           <w:spacing w:val="-4"/>
-          <w:sz w:val="24"/>
+          <w:sz w:val="28"/>
           <w:szCs w:val="22"/>
         </w:rPr>
       </w:pPr>
       <w:r>
         <w:rPr>
           <w:spacing w:val="-4"/>
-          <w:sz w:val="24"/>
+          <w:sz w:val="28"/>
           <w:szCs w:val="22"/>
         </w:rPr>
         <w:t xml:space="preserve">Chức năng nhóm dự định sẽ làm được: </w:t>
@@ -4930,14 +4213,14 @@
         <w:jc w:val="both"/>
         <w:rPr>
           <w:spacing w:val="-4"/>
-          <w:sz w:val="24"/>
+          <w:sz w:val="28"/>
           <w:szCs w:val="22"/>
         </w:rPr>
       </w:pPr>
       <w:r>
         <w:rPr>
           <w:spacing w:val="-4"/>
-          <w:sz w:val="24"/>
+          <w:sz w:val="28"/>
           <w:szCs w:val="22"/>
         </w:rPr>
         <w:t>Các chức năng cơ bản để nghe nhạc xem phim: play, replay, pause, tạo playlist,…</w:t>
@@ -4954,33 +4237,18 @@
         <w:jc w:val="both"/>
         <w:rPr>
           <w:spacing w:val="-4"/>
-          <w:sz w:val="24"/>
+          <w:sz w:val="28"/>
           <w:szCs w:val="22"/>
         </w:rPr>
       </w:pPr>
       <w:r>
         <w:rPr>
           <w:spacing w:val="-4"/>
-          <w:sz w:val="24"/>
+          <w:sz w:val="28"/>
           <w:szCs w:val="22"/>
         </w:rPr>
-        <w:t>Công nghệ sử dụng</w:t>
-      </w:r>
-      <w:r>
-        <w:rPr>
-          <w:spacing w:val="-4"/>
-          <w:sz w:val="24"/>
-          <w:szCs w:val="22"/>
-        </w:rPr>
-        <w:t>:</w:t>
-      </w:r>
-      <w:r>
-        <w:rPr>
-          <w:spacing w:val="-4"/>
-          <w:sz w:val="24"/>
-          <w:szCs w:val="22"/>
-        </w:rPr>
-        <w:t xml:space="preserve"> C#, Winform.</w:t>
+        <w:lastRenderedPageBreak/>
+        <w:t>Công nghệ sử dụng: C#, Winform.</w:t>
       </w:r>
     </w:p>
     <w:p>
@@ -4994,14 +4262,14 @@
         <w:jc w:val="both"/>
         <w:rPr>
           <w:spacing w:val="-4"/>
-          <w:sz w:val="24"/>
+          <w:sz w:val="28"/>
           <w:szCs w:val="22"/>
         </w:rPr>
       </w:pPr>
       <w:r>
         <w:rPr>
           <w:spacing w:val="-4"/>
-          <w:sz w:val="24"/>
+          <w:sz w:val="28"/>
           <w:szCs w:val="22"/>
         </w:rPr>
         <w:t>Bunifu UI FrameWork</w:t>
@@ -5018,25 +4286,17 @@
         <w:jc w:val="both"/>
         <w:rPr>
           <w:spacing w:val="-4"/>
-          <w:sz w:val="24"/>
+          <w:sz w:val="28"/>
           <w:szCs w:val="22"/>
         </w:rPr>
       </w:pPr>
       <w:r>
         <w:rPr>
           <w:spacing w:val="-4"/>
-          <w:sz w:val="24"/>
+          <w:sz w:val="28"/>
           <w:szCs w:val="22"/>
         </w:rPr>
-        <w:t>Naudio (An open source .NET audio library on GitHub</w:t>
-      </w:r>
-      <w:r>
-        <w:rPr>
-          <w:spacing w:val="-4"/>
-          <w:sz w:val="24"/>
-          <w:szCs w:val="22"/>
-        </w:rPr>
-        <w:t>)</w:t>
+        <w:t>Naudio (An open source .NET audio library on GitHub)</w:t>
       </w:r>
     </w:p>
     <w:p>
@@ -5045,7 +4305,7 @@
         <w:jc w:val="both"/>
         <w:rPr>
           <w:b/>
-          <w:sz w:val="24"/>
+          <w:sz w:val="28"/>
           <w:szCs w:val="22"/>
           <w:lang w:val="pt-BR"/>
         </w:rPr>
@@ -5053,40 +4313,31 @@
       <w:r>
         <w:rPr>
           <w:b/>
-          <w:sz w:val="24"/>
+          <w:sz w:val="28"/>
           <w:szCs w:val="22"/>
           <w:lang w:val="pt-BR"/>
         </w:rPr>
-        <w:t>Tính mới, tính sáng tạo</w:t>
-      </w:r>
-      <w:r>
-        <w:rPr>
-          <w:b/>
-          <w:sz w:val="24"/>
+        <w:t>Tính mới, tính sáng tạo (nếu có):</w:t>
+      </w:r>
+    </w:p>
+    <w:p>
+      <w:pPr>
+        <w:spacing w:before="120"/>
+        <w:jc w:val="both"/>
+        <w:rPr>
+          <w:spacing w:val="-4"/>
+          <w:sz w:val="28"/>
           <w:szCs w:val="22"/>
           <w:lang w:val="pt-BR"/>
         </w:rPr>
-        <w:t xml:space="preserve"> (nếu có):</w:t>
-      </w:r>
-    </w:p>
-    <w:p>
-      <w:pPr>
-        <w:spacing w:before="120"/>
-        <w:jc w:val="both"/>
+      </w:pPr>
+      <w:r>
         <w:rPr>
           <w:spacing w:val="-4"/>
-          <w:sz w:val="24"/>
+          <w:sz w:val="28"/>
           <w:szCs w:val="22"/>
           <w:lang w:val="pt-BR"/>
         </w:rPr>
-      </w:pPr>
-      <w:r>
-        <w:rPr>
-          <w:spacing w:val="-4"/>
-          <w:sz w:val="24"/>
-          <w:szCs w:val="22"/>
-          <w:lang w:val="pt-BR"/>
-        </w:rPr>
         <w:t xml:space="preserve">      Nhóm dự định thêm một số chức năng như cắt nhạc, chuyển đổi định dạng file audio,...</w:t>
       </w:r>
     </w:p>
@@ -5095,33 +4346,32 @@
         <w:pStyle w:val="Heading2"/>
         <w:rPr>
           <w:rStyle w:val="Strong"/>
-          <w:sz w:val="28"/>
-        </w:rPr>
-      </w:pPr>
-      <w:bookmarkStart w:id="46" w:name="_Toc28875052"/>
-      <w:bookmarkStart w:id="47" w:name="_Toc28875773"/>
-      <w:bookmarkStart w:id="48" w:name="_Toc28876514"/>
-      <w:bookmarkStart w:id="49" w:name="_Toc28877351"/>
-      <w:bookmarkStart w:id="50" w:name="_Toc28877415"/>
-      <w:bookmarkStart w:id="51" w:name="_Toc28877453"/>
+          <w:sz w:val="32"/>
+        </w:rPr>
+      </w:pPr>
+      <w:bookmarkStart w:id="45" w:name="_Toc28875052"/>
+      <w:bookmarkStart w:id="46" w:name="_Toc28875773"/>
+      <w:bookmarkStart w:id="47" w:name="_Toc28876514"/>
+      <w:bookmarkStart w:id="48" w:name="_Toc28877351"/>
+      <w:bookmarkStart w:id="49" w:name="_Toc28877415"/>
+      <w:bookmarkStart w:id="50" w:name="_Toc28877453"/>
       <w:r>
         <w:rPr>
           <w:rStyle w:val="Strong"/>
-          <w:sz w:val="28"/>
-        </w:rPr>
-        <w:lastRenderedPageBreak/>
+          <w:sz w:val="32"/>
+        </w:rPr>
         <w:t>B3. Kết quả nghiên cứu sơ khởi (nếu có)</w:t>
       </w:r>
+      <w:bookmarkEnd w:id="45"/>
       <w:bookmarkEnd w:id="46"/>
       <w:bookmarkEnd w:id="47"/>
       <w:bookmarkEnd w:id="48"/>
       <w:bookmarkEnd w:id="49"/>
       <w:bookmarkEnd w:id="50"/>
-      <w:bookmarkEnd w:id="51"/>
       <w:r>
         <w:rPr>
           <w:rStyle w:val="Strong"/>
-          <w:sz w:val="28"/>
+          <w:sz w:val="32"/>
         </w:rPr>
         <w:t xml:space="preserve"> </w:t>
       </w:r>
@@ -5131,7 +4381,7 @@
         <w:rPr>
           <w:i/>
           <w:iCs/>
-          <w:sz w:val="22"/>
+          <w:sz w:val="24"/>
           <w:szCs w:val="22"/>
           <w:lang w:val="pt-BR"/>
         </w:rPr>
@@ -5140,14 +4390,14 @@
         <w:rPr>
           <w:i/>
           <w:iCs/>
-          <w:sz w:val="22"/>
+          <w:sz w:val="24"/>
           <w:szCs w:val="22"/>
           <w:lang w:val="pt-BR"/>
         </w:rPr>
         <w:t>(Trước khi làm đồ án này, nhóm có thể đã thực hiện những đồ án trước có liên quan, nếu có thì trình bày kết quả và kỹ thuật sử dụng)</w:t>
       </w:r>
-      <w:bookmarkStart w:id="52" w:name="_Toc282609079"/>
-      <w:bookmarkEnd w:id="38"/>
+      <w:bookmarkStart w:id="51" w:name="_Toc282609079"/>
+      <w:bookmarkEnd w:id="37"/>
     </w:p>
     <w:p>
       <w:pPr>
@@ -5157,7 +4407,7 @@
         <w:ind w:left="0" w:firstLine="360"/>
         <w:jc w:val="both"/>
         <w:rPr>
-          <w:sz w:val="22"/>
+          <w:sz w:val="24"/>
           <w:szCs w:val="24"/>
           <w:lang w:val="pt-BR"/>
         </w:rPr>
@@ -5168,36 +4418,36 @@
         <w:pStyle w:val="Heading2"/>
         <w:rPr>
           <w:rStyle w:val="Strong"/>
-          <w:sz w:val="28"/>
-        </w:rPr>
-      </w:pPr>
-      <w:bookmarkStart w:id="53" w:name="_Toc28875053"/>
-      <w:bookmarkStart w:id="54" w:name="_Toc28875774"/>
-      <w:bookmarkStart w:id="55" w:name="_Toc28876515"/>
-      <w:bookmarkStart w:id="56" w:name="_Toc28877352"/>
-      <w:bookmarkStart w:id="57" w:name="_Toc28877416"/>
-      <w:bookmarkStart w:id="58" w:name="_Toc28877454"/>
+          <w:sz w:val="32"/>
+        </w:rPr>
+      </w:pPr>
+      <w:bookmarkStart w:id="52" w:name="_Toc28875053"/>
+      <w:bookmarkStart w:id="53" w:name="_Toc28875774"/>
+      <w:bookmarkStart w:id="54" w:name="_Toc28876515"/>
+      <w:bookmarkStart w:id="55" w:name="_Toc28877352"/>
+      <w:bookmarkStart w:id="56" w:name="_Toc28877416"/>
+      <w:bookmarkStart w:id="57" w:name="_Toc28877454"/>
       <w:r>
         <w:rPr>
           <w:rStyle w:val="Strong"/>
-          <w:sz w:val="28"/>
+          <w:sz w:val="32"/>
         </w:rPr>
         <w:t>B4. Tài liệu tham khảo</w:t>
       </w:r>
+      <w:bookmarkEnd w:id="51"/>
       <w:bookmarkEnd w:id="52"/>
       <w:bookmarkEnd w:id="53"/>
       <w:bookmarkEnd w:id="54"/>
       <w:bookmarkEnd w:id="55"/>
       <w:bookmarkEnd w:id="56"/>
       <w:bookmarkEnd w:id="57"/>
-      <w:bookmarkEnd w:id="58"/>
     </w:p>
     <w:p>
       <w:pPr>
         <w:rPr>
           <w:i/>
           <w:iCs/>
-          <w:sz w:val="22"/>
+          <w:sz w:val="24"/>
           <w:szCs w:val="22"/>
           <w:lang w:val="pt-BR"/>
         </w:rPr>
@@ -5206,7 +4456,7 @@
         <w:rPr>
           <w:i/>
           <w:iCs/>
-          <w:sz w:val="22"/>
+          <w:sz w:val="24"/>
           <w:szCs w:val="22"/>
           <w:lang w:val="pt-BR"/>
         </w:rPr>
@@ -5225,16 +4475,16 @@
         <w:jc w:val="both"/>
         <w:rPr>
           <w:spacing w:val="-4"/>
-          <w:sz w:val="32"/>
+          <w:sz w:val="36"/>
           <w:szCs w:val="24"/>
           <w:lang w:val="pt-BR"/>
         </w:rPr>
       </w:pPr>
-      <w:bookmarkStart w:id="59" w:name="_Toc282609084"/>
+      <w:bookmarkStart w:id="58" w:name="_Toc282609084"/>
       <w:r>
         <w:rPr>
           <w:spacing w:val="-4"/>
-          <w:sz w:val="24"/>
+          <w:sz w:val="28"/>
           <w:szCs w:val="24"/>
           <w:lang w:val="pt-BR"/>
         </w:rPr>
@@ -5245,7 +4495,7 @@
           <w:i/>
           <w:iCs/>
           <w:spacing w:val="-4"/>
-          <w:sz w:val="24"/>
+          <w:sz w:val="28"/>
           <w:szCs w:val="24"/>
           <w:lang w:val="pt-BR"/>
         </w:rPr>
@@ -5254,7 +4504,7 @@
       <w:r>
         <w:rPr>
           <w:spacing w:val="-4"/>
-          <w:sz w:val="24"/>
+          <w:sz w:val="28"/>
           <w:szCs w:val="24"/>
           <w:lang w:val="pt-BR"/>
         </w:rPr>
@@ -5273,7 +4523,7 @@
         <w:jc w:val="both"/>
         <w:rPr>
           <w:spacing w:val="-4"/>
-          <w:sz w:val="32"/>
+          <w:sz w:val="36"/>
           <w:szCs w:val="24"/>
           <w:lang w:val="pt-BR"/>
         </w:rPr>
@@ -5281,7 +4531,7 @@
       <w:r>
         <w:rPr>
           <w:spacing w:val="-4"/>
-          <w:sz w:val="24"/>
+          <w:sz w:val="28"/>
           <w:szCs w:val="24"/>
           <w:lang w:val="pt-BR"/>
         </w:rPr>
@@ -5293,36 +4543,36 @@
         <w:pStyle w:val="Heading2"/>
         <w:rPr>
           <w:rStyle w:val="Strong"/>
-          <w:sz w:val="28"/>
-        </w:rPr>
-      </w:pPr>
-      <w:bookmarkStart w:id="60" w:name="_Toc28875054"/>
-      <w:bookmarkStart w:id="61" w:name="_Toc28875775"/>
-      <w:bookmarkStart w:id="62" w:name="_Toc28876516"/>
-      <w:bookmarkStart w:id="63" w:name="_Toc28877353"/>
-      <w:bookmarkStart w:id="64" w:name="_Toc28877417"/>
-      <w:bookmarkStart w:id="65" w:name="_Toc28877455"/>
-      <w:bookmarkStart w:id="66" w:name="_Toc282609080"/>
+          <w:sz w:val="32"/>
+        </w:rPr>
+      </w:pPr>
+      <w:bookmarkStart w:id="59" w:name="_Toc28875054"/>
+      <w:bookmarkStart w:id="60" w:name="_Toc28875775"/>
+      <w:bookmarkStart w:id="61" w:name="_Toc28876516"/>
+      <w:bookmarkStart w:id="62" w:name="_Toc28877353"/>
+      <w:bookmarkStart w:id="63" w:name="_Toc28877417"/>
+      <w:bookmarkStart w:id="64" w:name="_Toc28877455"/>
+      <w:bookmarkStart w:id="65" w:name="_Toc282609080"/>
       <w:r>
         <w:rPr>
           <w:rStyle w:val="Strong"/>
-          <w:sz w:val="28"/>
+          <w:sz w:val="32"/>
         </w:rPr>
         <w:t>B5. Kế hoạch và phương pháp thực hiện</w:t>
       </w:r>
+      <w:bookmarkEnd w:id="59"/>
       <w:bookmarkEnd w:id="60"/>
       <w:bookmarkEnd w:id="61"/>
       <w:bookmarkEnd w:id="62"/>
       <w:bookmarkEnd w:id="63"/>
       <w:bookmarkEnd w:id="64"/>
-      <w:bookmarkEnd w:id="65"/>
     </w:p>
     <w:p>
       <w:pPr>
         <w:rPr>
           <w:i/>
           <w:iCs/>
-          <w:sz w:val="22"/>
+          <w:sz w:val="24"/>
           <w:szCs w:val="22"/>
           <w:lang w:val="pt-BR"/>
         </w:rPr>
@@ -5331,31 +4581,11 @@
         <w:rPr>
           <w:i/>
           <w:iCs/>
-          <w:sz w:val="22"/>
+          <w:sz w:val="24"/>
           <w:szCs w:val="22"/>
           <w:lang w:val="pt-BR"/>
         </w:rPr>
-        <w:t xml:space="preserve"> (</w:t>
-      </w:r>
-      <w:r>
-        <w:rPr>
-          <w:i/>
-          <w:iCs/>
-          <w:sz w:val="22"/>
-          <w:szCs w:val="22"/>
-          <w:lang w:val="pt-BR"/>
-        </w:rPr>
-        <w:t>Liệt kê chi tiết nội dung nghiên cứu, từng thành viên làm công việc nào</w:t>
-      </w:r>
-      <w:r>
-        <w:rPr>
-          <w:i/>
-          <w:iCs/>
-          <w:sz w:val="22"/>
-          <w:szCs w:val="22"/>
-          <w:lang w:val="pt-BR"/>
-        </w:rPr>
-        <w:t>)</w:t>
+        <w:t xml:space="preserve"> (Liệt kê chi tiết nội dung nghiên cứu, từng thành viên làm công việc nào)</w:t>
       </w:r>
     </w:p>
     <w:p>
@@ -5364,33 +4594,33 @@
         <w:rPr>
           <w:rStyle w:val="IntenseEmphasis"/>
           <w:b/>
-          <w:sz w:val="26"/>
+          <w:sz w:val="28"/>
           <w:szCs w:val="26"/>
         </w:rPr>
       </w:pPr>
-      <w:bookmarkStart w:id="67" w:name="_Toc28875055"/>
-      <w:bookmarkStart w:id="68" w:name="_Toc28875776"/>
-      <w:bookmarkStart w:id="69" w:name="_Toc28876517"/>
-      <w:bookmarkStart w:id="70" w:name="_Toc28877354"/>
-      <w:bookmarkStart w:id="71" w:name="_Toc28877418"/>
-      <w:bookmarkStart w:id="72" w:name="_Toc28877456"/>
-      <w:bookmarkEnd w:id="59"/>
-      <w:bookmarkEnd w:id="66"/>
+      <w:bookmarkStart w:id="66" w:name="_Toc28875055"/>
+      <w:bookmarkStart w:id="67" w:name="_Toc28875776"/>
+      <w:bookmarkStart w:id="68" w:name="_Toc28876517"/>
+      <w:bookmarkStart w:id="69" w:name="_Toc28877354"/>
+      <w:bookmarkStart w:id="70" w:name="_Toc28877418"/>
+      <w:bookmarkStart w:id="71" w:name="_Toc28877456"/>
+      <w:bookmarkEnd w:id="58"/>
+      <w:bookmarkEnd w:id="65"/>
       <w:r>
         <w:rPr>
           <w:rStyle w:val="IntenseEmphasis"/>
           <w:b/>
-          <w:sz w:val="26"/>
+          <w:sz w:val="28"/>
           <w:szCs w:val="26"/>
         </w:rPr>
         <w:t>B5.1 Kế hoạch</w:t>
       </w:r>
+      <w:bookmarkEnd w:id="66"/>
       <w:bookmarkEnd w:id="67"/>
       <w:bookmarkEnd w:id="68"/>
       <w:bookmarkEnd w:id="69"/>
       <w:bookmarkEnd w:id="70"/>
       <w:bookmarkEnd w:id="71"/>
-      <w:bookmarkEnd w:id="72"/>
     </w:p>
     <w:p>
       <w:pPr>
@@ -5399,7 +4629,7 @@
         <w:rPr>
           <w:b/>
           <w:bCs/>
-          <w:sz w:val="28"/>
+          <w:sz w:val="32"/>
           <w:szCs w:val="28"/>
           <w:lang w:val="pt-BR"/>
         </w:rPr>
@@ -5408,7 +4638,7 @@
         <w:rPr>
           <w:b/>
           <w:bCs/>
-          <w:sz w:val="28"/>
+          <w:sz w:val="32"/>
           <w:szCs w:val="28"/>
           <w:lang w:val="pt-BR"/>
         </w:rPr>
@@ -5440,7 +4670,7 @@
               <w:rPr>
                 <w:b/>
                 <w:bCs/>
-                <w:sz w:val="24"/>
+                <w:sz w:val="28"/>
                 <w:szCs w:val="24"/>
                 <w:lang w:val="pt-BR"/>
               </w:rPr>
@@ -5449,7 +4679,7 @@
               <w:rPr>
                 <w:b/>
                 <w:bCs/>
-                <w:sz w:val="24"/>
+                <w:sz w:val="28"/>
                 <w:szCs w:val="24"/>
                 <w:lang w:val="pt-BR"/>
               </w:rPr>
@@ -5467,7 +4697,7 @@
               <w:rPr>
                 <w:b/>
                 <w:bCs/>
-                <w:sz w:val="24"/>
+                <w:sz w:val="28"/>
                 <w:szCs w:val="24"/>
                 <w:lang w:val="pt-BR"/>
               </w:rPr>
@@ -5476,21 +4706,11 @@
               <w:rPr>
                 <w:b/>
                 <w:bCs/>
-                <w:sz w:val="24"/>
+                <w:sz w:val="28"/>
                 <w:szCs w:val="24"/>
                 <w:lang w:val="pt-BR"/>
               </w:rPr>
-              <w:t>Nội dung</w:t>
-            </w:r>
-            <w:r>
-              <w:rPr>
-                <w:b/>
-                <w:bCs/>
-                <w:sz w:val="24"/>
-                <w:szCs w:val="24"/>
-                <w:lang w:val="pt-BR"/>
-              </w:rPr>
-              <w:t xml:space="preserve"> công việc</w:t>
+              <w:t>Nội dung công việc</w:t>
             </w:r>
           </w:p>
         </w:tc>
@@ -5507,26 +4727,18 @@
           <w:p>
             <w:pPr>
               <w:rPr>
-                <w:sz w:val="24"/>
+                <w:sz w:val="28"/>
                 <w:szCs w:val="24"/>
                 <w:lang w:val="pt-BR"/>
               </w:rPr>
             </w:pPr>
             <w:r>
               <w:rPr>
-                <w:sz w:val="24"/>
+                <w:sz w:val="28"/>
                 <w:szCs w:val="24"/>
                 <w:lang w:val="pt-BR"/>
               </w:rPr>
-              <w:t>I.</w:t>
-            </w:r>
-            <w:r>
-              <w:rPr>
-                <w:sz w:val="24"/>
-                <w:szCs w:val="24"/>
-                <w:lang w:val="pt-BR"/>
-              </w:rPr>
-              <w:t xml:space="preserve"> (9/2019)</w:t>
+              <w:t>I. (9/2019)</w:t>
             </w:r>
           </w:p>
         </w:tc>
@@ -5542,14 +4754,14 @@
                 <w:numId w:val="8"/>
               </w:numPr>
               <w:rPr>
-                <w:sz w:val="24"/>
+                <w:sz w:val="28"/>
                 <w:szCs w:val="24"/>
                 <w:lang w:val="pt-BR"/>
               </w:rPr>
             </w:pPr>
             <w:r>
               <w:rPr>
-                <w:sz w:val="24"/>
+                <w:sz w:val="28"/>
                 <w:szCs w:val="24"/>
                 <w:lang w:val="pt-BR"/>
               </w:rPr>
@@ -5564,14 +4776,14 @@
                 <w:numId w:val="8"/>
               </w:numPr>
               <w:rPr>
-                <w:sz w:val="24"/>
+                <w:sz w:val="28"/>
                 <w:szCs w:val="24"/>
                 <w:lang w:val="pt-BR"/>
               </w:rPr>
             </w:pPr>
             <w:r>
               <w:rPr>
-                <w:sz w:val="24"/>
+                <w:sz w:val="28"/>
                 <w:szCs w:val="24"/>
                 <w:lang w:val="pt-BR"/>
               </w:rPr>
@@ -5586,14 +4798,14 @@
                 <w:numId w:val="8"/>
               </w:numPr>
               <w:rPr>
-                <w:sz w:val="24"/>
+                <w:sz w:val="28"/>
                 <w:szCs w:val="24"/>
                 <w:lang w:val="pt-BR"/>
               </w:rPr>
             </w:pPr>
             <w:r>
               <w:rPr>
-                <w:sz w:val="24"/>
+                <w:sz w:val="28"/>
                 <w:szCs w:val="24"/>
                 <w:lang w:val="pt-BR"/>
               </w:rPr>
@@ -5608,14 +4820,14 @@
                 <w:numId w:val="8"/>
               </w:numPr>
               <w:rPr>
-                <w:sz w:val="24"/>
+                <w:sz w:val="28"/>
                 <w:szCs w:val="24"/>
                 <w:lang w:val="pt-BR"/>
               </w:rPr>
             </w:pPr>
             <w:r>
               <w:rPr>
-                <w:sz w:val="24"/>
+                <w:sz w:val="28"/>
                 <w:szCs w:val="24"/>
                 <w:lang w:val="pt-BR"/>
               </w:rPr>
@@ -5625,7 +4837,7 @@
           <w:p>
             <w:pPr>
               <w:rPr>
-                <w:sz w:val="24"/>
+                <w:sz w:val="28"/>
                 <w:szCs w:val="24"/>
                 <w:lang w:val="pt-BR"/>
               </w:rPr>
@@ -5645,14 +4857,14 @@
           <w:p>
             <w:pPr>
               <w:rPr>
-                <w:sz w:val="24"/>
+                <w:sz w:val="28"/>
                 <w:szCs w:val="24"/>
                 <w:lang w:val="pt-BR"/>
               </w:rPr>
             </w:pPr>
             <w:r>
               <w:rPr>
-                <w:sz w:val="24"/>
+                <w:sz w:val="28"/>
                 <w:szCs w:val="24"/>
                 <w:lang w:val="pt-BR"/>
               </w:rPr>
@@ -5672,14 +4884,14 @@
                 <w:numId w:val="9"/>
               </w:numPr>
               <w:rPr>
-                <w:sz w:val="24"/>
+                <w:sz w:val="28"/>
                 <w:szCs w:val="24"/>
                 <w:lang w:val="pt-BR"/>
               </w:rPr>
             </w:pPr>
             <w:r>
               <w:rPr>
-                <w:sz w:val="24"/>
+                <w:sz w:val="28"/>
                 <w:szCs w:val="24"/>
                 <w:lang w:val="pt-BR"/>
               </w:rPr>
@@ -5694,14 +4906,14 @@
                 <w:numId w:val="9"/>
               </w:numPr>
               <w:rPr>
-                <w:sz w:val="24"/>
+                <w:sz w:val="28"/>
                 <w:szCs w:val="24"/>
                 <w:lang w:val="pt-BR"/>
               </w:rPr>
             </w:pPr>
             <w:r>
               <w:rPr>
-                <w:sz w:val="24"/>
+                <w:sz w:val="28"/>
                 <w:szCs w:val="24"/>
                 <w:lang w:val="pt-BR"/>
               </w:rPr>
@@ -5716,14 +4928,14 @@
                 <w:numId w:val="9"/>
               </w:numPr>
               <w:rPr>
-                <w:sz w:val="24"/>
+                <w:sz w:val="28"/>
                 <w:szCs w:val="24"/>
                 <w:lang w:val="pt-BR"/>
               </w:rPr>
             </w:pPr>
             <w:r>
               <w:rPr>
-                <w:sz w:val="24"/>
+                <w:sz w:val="28"/>
                 <w:szCs w:val="24"/>
                 <w:lang w:val="pt-BR"/>
               </w:rPr>
@@ -5738,14 +4950,14 @@
                 <w:numId w:val="9"/>
               </w:numPr>
               <w:rPr>
-                <w:sz w:val="24"/>
+                <w:sz w:val="28"/>
                 <w:szCs w:val="24"/>
                 <w:lang w:val="pt-BR"/>
               </w:rPr>
             </w:pPr>
             <w:r>
               <w:rPr>
-                <w:sz w:val="24"/>
+                <w:sz w:val="28"/>
                 <w:szCs w:val="24"/>
                 <w:lang w:val="pt-BR"/>
               </w:rPr>
@@ -5760,14 +4972,14 @@
                 <w:numId w:val="9"/>
               </w:numPr>
               <w:rPr>
-                <w:sz w:val="24"/>
+                <w:sz w:val="28"/>
                 <w:szCs w:val="24"/>
                 <w:lang w:val="pt-BR"/>
               </w:rPr>
             </w:pPr>
             <w:r>
               <w:rPr>
-                <w:sz w:val="24"/>
+                <w:sz w:val="28"/>
                 <w:szCs w:val="24"/>
                 <w:lang w:val="pt-BR"/>
               </w:rPr>
@@ -5788,14 +5000,14 @@
           <w:p>
             <w:pPr>
               <w:rPr>
-                <w:sz w:val="24"/>
+                <w:sz w:val="28"/>
                 <w:szCs w:val="24"/>
                 <w:lang w:val="pt-BR"/>
               </w:rPr>
             </w:pPr>
             <w:r>
               <w:rPr>
-                <w:sz w:val="24"/>
+                <w:sz w:val="28"/>
                 <w:szCs w:val="24"/>
                 <w:lang w:val="pt-BR"/>
               </w:rPr>
@@ -5815,14 +5027,14 @@
                 <w:numId w:val="10"/>
               </w:numPr>
               <w:rPr>
-                <w:sz w:val="24"/>
+                <w:sz w:val="28"/>
                 <w:szCs w:val="24"/>
                 <w:lang w:val="pt-BR"/>
               </w:rPr>
             </w:pPr>
             <w:r>
               <w:rPr>
-                <w:sz w:val="24"/>
+                <w:sz w:val="28"/>
                 <w:szCs w:val="24"/>
                 <w:lang w:val="pt-BR"/>
               </w:rPr>
@@ -5837,14 +5049,14 @@
                 <w:numId w:val="10"/>
               </w:numPr>
               <w:rPr>
-                <w:sz w:val="24"/>
+                <w:sz w:val="28"/>
                 <w:szCs w:val="24"/>
                 <w:lang w:val="pt-BR"/>
               </w:rPr>
             </w:pPr>
             <w:r>
               <w:rPr>
-                <w:sz w:val="24"/>
+                <w:sz w:val="28"/>
                 <w:szCs w:val="24"/>
                 <w:lang w:val="pt-BR"/>
               </w:rPr>
@@ -5865,14 +5077,14 @@
           <w:p>
             <w:pPr>
               <w:rPr>
-                <w:sz w:val="24"/>
+                <w:sz w:val="28"/>
                 <w:szCs w:val="24"/>
                 <w:lang w:val="pt-BR"/>
               </w:rPr>
             </w:pPr>
             <w:r>
               <w:rPr>
-                <w:sz w:val="24"/>
+                <w:sz w:val="28"/>
                 <w:szCs w:val="24"/>
                 <w:lang w:val="pt-BR"/>
               </w:rPr>
@@ -5892,14 +5104,14 @@
                 <w:numId w:val="10"/>
               </w:numPr>
               <w:rPr>
-                <w:sz w:val="24"/>
+                <w:sz w:val="28"/>
                 <w:szCs w:val="24"/>
                 <w:lang w:val="pt-BR"/>
               </w:rPr>
             </w:pPr>
             <w:r>
               <w:rPr>
-                <w:sz w:val="24"/>
+                <w:sz w:val="28"/>
                 <w:szCs w:val="24"/>
                 <w:lang w:val="pt-BR"/>
               </w:rPr>
@@ -5909,38 +5121,66 @@
         </w:tc>
       </w:tr>
     </w:tbl>
-    <w:p/>
-    <w:p>
-      <w:pPr>
-        <w:pStyle w:val="Heading3"/>
+    <w:p>
+      <w:pPr>
+        <w:rPr>
+          <w:sz w:val="22"/>
+        </w:rPr>
+      </w:pPr>
+    </w:p>
+    <w:p>
+      <w:pPr>
+        <w:spacing w:after="160" w:line="259" w:lineRule="auto"/>
+        <w:rPr>
+          <w:rStyle w:val="IntenseEmphasis"/>
+          <w:rFonts w:asciiTheme="majorHAnsi" w:eastAsiaTheme="majorEastAsia" w:hAnsiTheme="majorHAnsi" w:cstheme="majorBidi"/>
+          <w:b/>
+          <w:sz w:val="28"/>
+          <w:szCs w:val="26"/>
+        </w:rPr>
+      </w:pPr>
+      <w:bookmarkStart w:id="72" w:name="_Toc28875056"/>
+      <w:bookmarkStart w:id="73" w:name="_Toc28875777"/>
+      <w:bookmarkStart w:id="74" w:name="_Toc28876518"/>
+      <w:bookmarkStart w:id="75" w:name="_Toc28877355"/>
+      <w:bookmarkStart w:id="76" w:name="_Toc28877419"/>
+      <w:bookmarkStart w:id="77" w:name="_Toc28877457"/>
+      <w:r>
         <w:rPr>
           <w:rStyle w:val="IntenseEmphasis"/>
           <w:b/>
-          <w:sz w:val="26"/>
+          <w:sz w:val="28"/>
           <w:szCs w:val="26"/>
         </w:rPr>
-      </w:pPr>
-      <w:bookmarkStart w:id="73" w:name="_Toc28875056"/>
-      <w:bookmarkStart w:id="74" w:name="_Toc28875777"/>
-      <w:bookmarkStart w:id="75" w:name="_Toc28876518"/>
-      <w:bookmarkStart w:id="76" w:name="_Toc28877355"/>
-      <w:bookmarkStart w:id="77" w:name="_Toc28877419"/>
-      <w:bookmarkStart w:id="78" w:name="_Toc28877457"/>
-      <w:r>
+        <w:br w:type="page"/>
+      </w:r>
+    </w:p>
+    <w:p>
+      <w:pPr>
+        <w:pStyle w:val="Heading3"/>
         <w:rPr>
           <w:rStyle w:val="IntenseEmphasis"/>
           <w:b/>
-          <w:sz w:val="26"/>
+          <w:sz w:val="28"/>
           <w:szCs w:val="26"/>
         </w:rPr>
+      </w:pPr>
+      <w:r>
+        <w:rPr>
+          <w:rStyle w:val="IntenseEmphasis"/>
+          <w:b/>
+          <w:sz w:val="28"/>
+          <w:szCs w:val="26"/>
+        </w:rPr>
+        <w:lastRenderedPageBreak/>
         <w:t>B5.2 Phương pháp thực hiện</w:t>
       </w:r>
+      <w:bookmarkEnd w:id="72"/>
       <w:bookmarkEnd w:id="73"/>
       <w:bookmarkEnd w:id="74"/>
       <w:bookmarkEnd w:id="75"/>
       <w:bookmarkEnd w:id="76"/>
       <w:bookmarkEnd w:id="77"/>
-      <w:bookmarkEnd w:id="78"/>
     </w:p>
     <w:p>
       <w:pPr>
@@ -5951,14 +5191,14 @@
         </w:numPr>
         <w:spacing w:before="120"/>
         <w:rPr>
-          <w:sz w:val="24"/>
+          <w:sz w:val="28"/>
           <w:szCs w:val="24"/>
           <w:lang w:val="pt-BR"/>
         </w:rPr>
       </w:pPr>
       <w:r>
         <w:rPr>
-          <w:sz w:val="24"/>
+          <w:sz w:val="28"/>
           <w:szCs w:val="24"/>
           <w:lang w:val="pt-BR"/>
         </w:rPr>
@@ -5974,14 +5214,14 @@
         </w:numPr>
         <w:spacing w:before="120"/>
         <w:rPr>
-          <w:sz w:val="24"/>
+          <w:sz w:val="28"/>
           <w:szCs w:val="24"/>
           <w:lang w:val="pt-BR"/>
         </w:rPr>
       </w:pPr>
       <w:r>
         <w:rPr>
-          <w:sz w:val="24"/>
+          <w:sz w:val="28"/>
           <w:szCs w:val="24"/>
           <w:lang w:val="pt-BR"/>
         </w:rPr>
@@ -5995,7 +5235,7 @@
         <w:rPr>
           <w:b/>
           <w:bCs/>
-          <w:sz w:val="28"/>
+          <w:sz w:val="32"/>
           <w:szCs w:val="28"/>
           <w:lang w:val="pt-BR"/>
         </w:rPr>
@@ -6004,7 +5244,7 @@
         <w:rPr>
           <w:b/>
           <w:bCs/>
-          <w:sz w:val="28"/>
+          <w:sz w:val="32"/>
           <w:szCs w:val="28"/>
           <w:lang w:val="pt-BR"/>
         </w:rPr>
@@ -6037,7 +5277,7 @@
               <w:rPr>
                 <w:b/>
                 <w:bCs/>
-                <w:sz w:val="24"/>
+                <w:sz w:val="28"/>
                 <w:szCs w:val="24"/>
                 <w:lang w:val="pt-BR"/>
               </w:rPr>
@@ -6046,7 +5286,7 @@
               <w:rPr>
                 <w:b/>
                 <w:bCs/>
-                <w:sz w:val="24"/>
+                <w:sz w:val="28"/>
                 <w:szCs w:val="24"/>
                 <w:lang w:val="pt-BR"/>
               </w:rPr>
@@ -6064,7 +5304,7 @@
               <w:rPr>
                 <w:b/>
                 <w:bCs/>
-                <w:sz w:val="24"/>
+                <w:sz w:val="28"/>
                 <w:szCs w:val="24"/>
                 <w:lang w:val="pt-BR"/>
               </w:rPr>
@@ -6073,7 +5313,7 @@
               <w:rPr>
                 <w:b/>
                 <w:bCs/>
-                <w:sz w:val="24"/>
+                <w:sz w:val="28"/>
                 <w:szCs w:val="24"/>
                 <w:lang w:val="pt-BR"/>
               </w:rPr>
@@ -6091,7 +5331,7 @@
               <w:rPr>
                 <w:b/>
                 <w:bCs/>
-                <w:sz w:val="24"/>
+                <w:sz w:val="28"/>
                 <w:szCs w:val="24"/>
                 <w:lang w:val="pt-BR"/>
               </w:rPr>
@@ -6100,7 +5340,7 @@
               <w:rPr>
                 <w:b/>
                 <w:bCs/>
-                <w:sz w:val="24"/>
+                <w:sz w:val="28"/>
                 <w:szCs w:val="24"/>
                 <w:lang w:val="pt-BR"/>
               </w:rPr>
@@ -6121,14 +5361,14 @@
             <w:pPr>
               <w:jc w:val="center"/>
               <w:rPr>
-                <w:sz w:val="24"/>
+                <w:sz w:val="28"/>
                 <w:szCs w:val="24"/>
                 <w:lang w:val="pt-BR"/>
               </w:rPr>
             </w:pPr>
             <w:r>
               <w:rPr>
-                <w:sz w:val="24"/>
+                <w:sz w:val="28"/>
                 <w:szCs w:val="24"/>
                 <w:lang w:val="pt-BR"/>
               </w:rPr>
@@ -6143,14 +5383,14 @@
           <w:p>
             <w:pPr>
               <w:rPr>
-                <w:sz w:val="24"/>
+                <w:sz w:val="28"/>
                 <w:szCs w:val="24"/>
                 <w:lang w:val="pt-BR"/>
               </w:rPr>
             </w:pPr>
             <w:r>
               <w:rPr>
-                <w:sz w:val="24"/>
+                <w:sz w:val="28"/>
                 <w:szCs w:val="24"/>
                 <w:lang w:val="pt-BR"/>
               </w:rPr>
@@ -6165,14 +5405,14 @@
           <w:p>
             <w:pPr>
               <w:rPr>
-                <w:sz w:val="24"/>
+                <w:sz w:val="28"/>
                 <w:szCs w:val="24"/>
                 <w:lang w:val="pt-BR"/>
               </w:rPr>
             </w:pPr>
             <w:r>
               <w:rPr>
-                <w:sz w:val="24"/>
+                <w:sz w:val="28"/>
                 <w:szCs w:val="24"/>
                 <w:lang w:val="pt-BR"/>
               </w:rPr>
@@ -6193,14 +5433,14 @@
             <w:pPr>
               <w:jc w:val="center"/>
               <w:rPr>
-                <w:sz w:val="24"/>
+                <w:sz w:val="28"/>
                 <w:szCs w:val="24"/>
                 <w:lang w:val="pt-BR"/>
               </w:rPr>
             </w:pPr>
             <w:r>
               <w:rPr>
-                <w:sz w:val="24"/>
+                <w:sz w:val="28"/>
                 <w:szCs w:val="24"/>
                 <w:lang w:val="pt-BR"/>
               </w:rPr>
@@ -6215,14 +5455,14 @@
           <w:p>
             <w:pPr>
               <w:rPr>
-                <w:sz w:val="24"/>
+                <w:sz w:val="28"/>
                 <w:szCs w:val="24"/>
                 <w:lang w:val="pt-BR"/>
               </w:rPr>
             </w:pPr>
             <w:r>
               <w:rPr>
-                <w:sz w:val="24"/>
+                <w:sz w:val="28"/>
                 <w:szCs w:val="24"/>
                 <w:lang w:val="pt-BR"/>
               </w:rPr>
@@ -6237,14 +5477,14 @@
           <w:p>
             <w:pPr>
               <w:rPr>
-                <w:sz w:val="24"/>
+                <w:sz w:val="28"/>
                 <w:szCs w:val="24"/>
                 <w:lang w:val="pt-BR"/>
               </w:rPr>
             </w:pPr>
             <w:r>
               <w:rPr>
-                <w:sz w:val="24"/>
+                <w:sz w:val="28"/>
                 <w:szCs w:val="24"/>
                 <w:lang w:val="pt-BR"/>
               </w:rPr>
@@ -6265,14 +5505,14 @@
             <w:pPr>
               <w:jc w:val="center"/>
               <w:rPr>
-                <w:sz w:val="24"/>
+                <w:sz w:val="28"/>
                 <w:szCs w:val="24"/>
                 <w:lang w:val="pt-BR"/>
               </w:rPr>
             </w:pPr>
             <w:r>
               <w:rPr>
-                <w:sz w:val="24"/>
+                <w:sz w:val="28"/>
                 <w:szCs w:val="24"/>
                 <w:lang w:val="pt-BR"/>
               </w:rPr>
@@ -6287,14 +5527,14 @@
           <w:p>
             <w:pPr>
               <w:rPr>
-                <w:sz w:val="24"/>
+                <w:sz w:val="28"/>
                 <w:szCs w:val="24"/>
                 <w:lang w:val="pt-BR"/>
               </w:rPr>
             </w:pPr>
             <w:r>
               <w:rPr>
-                <w:sz w:val="24"/>
+                <w:sz w:val="28"/>
                 <w:szCs w:val="24"/>
                 <w:lang w:val="pt-BR"/>
               </w:rPr>
@@ -6309,14 +5549,14 @@
           <w:p>
             <w:pPr>
               <w:rPr>
-                <w:sz w:val="24"/>
+                <w:sz w:val="28"/>
                 <w:szCs w:val="24"/>
                 <w:lang w:val="pt-BR"/>
               </w:rPr>
             </w:pPr>
             <w:r>
               <w:rPr>
-                <w:sz w:val="24"/>
+                <w:sz w:val="28"/>
                 <w:szCs w:val="24"/>
                 <w:lang w:val="pt-BR"/>
               </w:rPr>
@@ -6337,14 +5577,14 @@
             <w:pPr>
               <w:jc w:val="center"/>
               <w:rPr>
-                <w:sz w:val="24"/>
+                <w:sz w:val="28"/>
                 <w:szCs w:val="24"/>
                 <w:lang w:val="pt-BR"/>
               </w:rPr>
             </w:pPr>
             <w:r>
               <w:rPr>
-                <w:sz w:val="24"/>
+                <w:sz w:val="28"/>
                 <w:szCs w:val="24"/>
                 <w:lang w:val="pt-BR"/>
               </w:rPr>
@@ -6359,14 +5599,14 @@
           <w:p>
             <w:pPr>
               <w:rPr>
-                <w:sz w:val="24"/>
+                <w:sz w:val="28"/>
                 <w:szCs w:val="24"/>
                 <w:lang w:val="pt-BR"/>
               </w:rPr>
             </w:pPr>
             <w:r>
               <w:rPr>
-                <w:sz w:val="24"/>
+                <w:sz w:val="28"/>
                 <w:szCs w:val="24"/>
                 <w:lang w:val="pt-BR"/>
               </w:rPr>
@@ -6381,14 +5621,14 @@
           <w:p>
             <w:pPr>
               <w:rPr>
-                <w:sz w:val="24"/>
+                <w:sz w:val="28"/>
                 <w:szCs w:val="24"/>
                 <w:lang w:val="pt-BR"/>
               </w:rPr>
             </w:pPr>
             <w:r>
               <w:rPr>
-                <w:sz w:val="24"/>
+                <w:sz w:val="28"/>
                 <w:szCs w:val="24"/>
                 <w:lang w:val="pt-BR"/>
               </w:rPr>
@@ -6409,14 +5649,14 @@
             <w:pPr>
               <w:jc w:val="center"/>
               <w:rPr>
-                <w:sz w:val="24"/>
+                <w:sz w:val="28"/>
                 <w:szCs w:val="24"/>
                 <w:lang w:val="pt-BR"/>
               </w:rPr>
             </w:pPr>
             <w:r>
               <w:rPr>
-                <w:sz w:val="24"/>
+                <w:sz w:val="28"/>
                 <w:szCs w:val="24"/>
                 <w:lang w:val="pt-BR"/>
               </w:rPr>
@@ -6431,14 +5671,14 @@
           <w:p>
             <w:pPr>
               <w:rPr>
-                <w:sz w:val="24"/>
+                <w:sz w:val="28"/>
                 <w:szCs w:val="24"/>
                 <w:lang w:val="pt-BR"/>
               </w:rPr>
             </w:pPr>
             <w:r>
               <w:rPr>
-                <w:sz w:val="24"/>
+                <w:sz w:val="28"/>
                 <w:szCs w:val="24"/>
                 <w:lang w:val="pt-BR"/>
               </w:rPr>
@@ -6453,14 +5693,14 @@
           <w:p>
             <w:pPr>
               <w:rPr>
-                <w:sz w:val="24"/>
+                <w:sz w:val="28"/>
                 <w:szCs w:val="24"/>
                 <w:lang w:val="pt-BR"/>
               </w:rPr>
             </w:pPr>
             <w:r>
               <w:rPr>
-                <w:sz w:val="24"/>
+                <w:sz w:val="28"/>
                 <w:szCs w:val="24"/>
                 <w:lang w:val="pt-BR"/>
               </w:rPr>
@@ -6481,14 +5721,14 @@
             <w:pPr>
               <w:jc w:val="center"/>
               <w:rPr>
-                <w:sz w:val="24"/>
+                <w:sz w:val="28"/>
                 <w:szCs w:val="24"/>
                 <w:lang w:val="pt-BR"/>
               </w:rPr>
             </w:pPr>
             <w:r>
               <w:rPr>
-                <w:sz w:val="24"/>
+                <w:sz w:val="28"/>
                 <w:szCs w:val="24"/>
                 <w:lang w:val="pt-BR"/>
               </w:rPr>
@@ -6503,14 +5743,14 @@
           <w:p>
             <w:pPr>
               <w:rPr>
-                <w:sz w:val="24"/>
+                <w:sz w:val="28"/>
                 <w:szCs w:val="24"/>
                 <w:lang w:val="pt-BR"/>
               </w:rPr>
             </w:pPr>
             <w:r>
               <w:rPr>
-                <w:sz w:val="24"/>
+                <w:sz w:val="28"/>
                 <w:szCs w:val="24"/>
                 <w:lang w:val="pt-BR"/>
               </w:rPr>
@@ -6525,14 +5765,14 @@
           <w:p>
             <w:pPr>
               <w:rPr>
-                <w:sz w:val="24"/>
+                <w:sz w:val="28"/>
                 <w:szCs w:val="24"/>
                 <w:lang w:val="pt-BR"/>
               </w:rPr>
             </w:pPr>
             <w:r>
               <w:rPr>
-                <w:sz w:val="24"/>
+                <w:sz w:val="28"/>
                 <w:szCs w:val="24"/>
                 <w:lang w:val="pt-BR"/>
               </w:rPr>
@@ -6553,14 +5793,14 @@
             <w:pPr>
               <w:jc w:val="center"/>
               <w:rPr>
-                <w:sz w:val="24"/>
+                <w:sz w:val="28"/>
                 <w:szCs w:val="24"/>
                 <w:lang w:val="pt-BR"/>
               </w:rPr>
             </w:pPr>
             <w:r>
               <w:rPr>
-                <w:sz w:val="24"/>
+                <w:sz w:val="28"/>
                 <w:szCs w:val="24"/>
                 <w:lang w:val="pt-BR"/>
               </w:rPr>
@@ -6575,14 +5815,14 @@
           <w:p>
             <w:pPr>
               <w:rPr>
-                <w:sz w:val="24"/>
+                <w:sz w:val="28"/>
                 <w:szCs w:val="24"/>
                 <w:lang w:val="pt-BR"/>
               </w:rPr>
             </w:pPr>
             <w:r>
               <w:rPr>
-                <w:sz w:val="24"/>
+                <w:sz w:val="28"/>
                 <w:szCs w:val="24"/>
                 <w:lang w:val="pt-BR"/>
               </w:rPr>
@@ -6597,14 +5837,14 @@
           <w:p>
             <w:pPr>
               <w:rPr>
-                <w:sz w:val="24"/>
+                <w:sz w:val="28"/>
                 <w:szCs w:val="24"/>
                 <w:lang w:val="pt-BR"/>
               </w:rPr>
             </w:pPr>
             <w:r>
               <w:rPr>
-                <w:sz w:val="24"/>
+                <w:sz w:val="28"/>
                 <w:szCs w:val="24"/>
                 <w:lang w:val="pt-BR"/>
               </w:rPr>
@@ -6625,14 +5865,14 @@
             <w:pPr>
               <w:jc w:val="center"/>
               <w:rPr>
-                <w:sz w:val="24"/>
+                <w:sz w:val="28"/>
                 <w:szCs w:val="24"/>
                 <w:lang w:val="pt-BR"/>
               </w:rPr>
             </w:pPr>
             <w:r>
               <w:rPr>
-                <w:sz w:val="24"/>
+                <w:sz w:val="28"/>
                 <w:szCs w:val="24"/>
                 <w:lang w:val="pt-BR"/>
               </w:rPr>
@@ -6647,14 +5887,14 @@
           <w:p>
             <w:pPr>
               <w:rPr>
-                <w:sz w:val="24"/>
+                <w:sz w:val="28"/>
                 <w:szCs w:val="24"/>
                 <w:lang w:val="pt-BR"/>
               </w:rPr>
             </w:pPr>
             <w:r>
               <w:rPr>
-                <w:sz w:val="24"/>
+                <w:sz w:val="28"/>
                 <w:szCs w:val="24"/>
                 <w:lang w:val="pt-BR"/>
               </w:rPr>
@@ -6669,14 +5909,14 @@
           <w:p>
             <w:pPr>
               <w:rPr>
-                <w:sz w:val="24"/>
+                <w:sz w:val="28"/>
                 <w:szCs w:val="24"/>
                 <w:lang w:val="pt-BR"/>
               </w:rPr>
             </w:pPr>
             <w:r>
               <w:rPr>
-                <w:sz w:val="24"/>
+                <w:sz w:val="28"/>
                 <w:szCs w:val="24"/>
                 <w:lang w:val="pt-BR"/>
               </w:rPr>
@@ -6697,14 +5937,14 @@
             <w:pPr>
               <w:jc w:val="center"/>
               <w:rPr>
-                <w:sz w:val="24"/>
+                <w:sz w:val="28"/>
                 <w:szCs w:val="24"/>
                 <w:lang w:val="pt-BR"/>
               </w:rPr>
             </w:pPr>
             <w:r>
               <w:rPr>
-                <w:sz w:val="24"/>
+                <w:sz w:val="28"/>
                 <w:szCs w:val="24"/>
                 <w:lang w:val="pt-BR"/>
               </w:rPr>
@@ -6719,14 +5959,14 @@
           <w:p>
             <w:pPr>
               <w:rPr>
-                <w:sz w:val="24"/>
+                <w:sz w:val="28"/>
                 <w:szCs w:val="24"/>
                 <w:lang w:val="pt-BR"/>
               </w:rPr>
             </w:pPr>
             <w:r>
               <w:rPr>
-                <w:sz w:val="24"/>
+                <w:sz w:val="28"/>
                 <w:szCs w:val="24"/>
                 <w:lang w:val="pt-BR"/>
               </w:rPr>
@@ -6741,14 +5981,14 @@
           <w:p>
             <w:pPr>
               <w:rPr>
-                <w:sz w:val="24"/>
+                <w:sz w:val="28"/>
                 <w:szCs w:val="24"/>
                 <w:lang w:val="pt-BR"/>
               </w:rPr>
             </w:pPr>
             <w:r>
               <w:rPr>
-                <w:sz w:val="24"/>
+                <w:sz w:val="28"/>
                 <w:szCs w:val="24"/>
                 <w:lang w:val="pt-BR"/>
               </w:rPr>
@@ -6761,6 +6001,9 @@
     <w:p>
       <w:pPr>
         <w:spacing w:after="160" w:line="259" w:lineRule="auto"/>
+        <w:rPr>
+          <w:sz w:val="22"/>
+        </w:rPr>
       </w:pPr>
     </w:p>
     <w:p>
@@ -6768,29 +6011,28 @@
         <w:pStyle w:val="Heading2"/>
         <w:rPr>
           <w:rStyle w:val="Strong"/>
-          <w:sz w:val="28"/>
-        </w:rPr>
-      </w:pPr>
-      <w:bookmarkStart w:id="79" w:name="_Toc28875057"/>
-      <w:bookmarkStart w:id="80" w:name="_Toc28875778"/>
-      <w:bookmarkStart w:id="81" w:name="_Toc28876519"/>
-      <w:bookmarkStart w:id="82" w:name="_Toc28877356"/>
-      <w:bookmarkStart w:id="83" w:name="_Toc28877420"/>
-      <w:bookmarkStart w:id="84" w:name="_Toc28877458"/>
+          <w:sz w:val="32"/>
+        </w:rPr>
+      </w:pPr>
+      <w:bookmarkStart w:id="78" w:name="_Toc28875057"/>
+      <w:bookmarkStart w:id="79" w:name="_Toc28875778"/>
+      <w:bookmarkStart w:id="80" w:name="_Toc28876519"/>
+      <w:bookmarkStart w:id="81" w:name="_Toc28877356"/>
+      <w:bookmarkStart w:id="82" w:name="_Toc28877420"/>
+      <w:bookmarkStart w:id="83" w:name="_Toc28877458"/>
       <w:r>
         <w:rPr>
           <w:rStyle w:val="Strong"/>
-          <w:sz w:val="28"/>
-        </w:rPr>
-        <w:lastRenderedPageBreak/>
+          <w:sz w:val="32"/>
+        </w:rPr>
         <w:t>B6. Mô tả sản phẩm</w:t>
       </w:r>
+      <w:bookmarkEnd w:id="78"/>
       <w:bookmarkEnd w:id="79"/>
       <w:bookmarkEnd w:id="80"/>
       <w:bookmarkEnd w:id="81"/>
       <w:bookmarkEnd w:id="82"/>
       <w:bookmarkEnd w:id="83"/>
-      <w:bookmarkEnd w:id="84"/>
     </w:p>
     <w:p>
       <w:pPr>
@@ -6800,7 +6042,7 @@
           <w:b/>
           <w:bCs/>
           <w:color w:val="000000" w:themeColor="text1"/>
-          <w:sz w:val="24"/>
+          <w:sz w:val="28"/>
           <w:szCs w:val="24"/>
           <w:lang w:val="pt-BR" w:eastAsia="ja-JP"/>
         </w:rPr>
@@ -6811,23 +6053,11 @@
           <w:b/>
           <w:bCs/>
           <w:color w:val="000000" w:themeColor="text1"/>
-          <w:sz w:val="24"/>
+          <w:sz w:val="28"/>
           <w:szCs w:val="24"/>
           <w:lang w:val="pt-BR" w:eastAsia="ja-JP"/>
         </w:rPr>
-        <w:t>Các chức năng chính:</w:t>
-      </w:r>
-      <w:r>
-        <w:rPr>
-          <w:rFonts w:eastAsia="MS Mincho"/>
-          <w:b/>
-          <w:bCs/>
-          <w:color w:val="000000" w:themeColor="text1"/>
-          <w:sz w:val="24"/>
-          <w:szCs w:val="24"/>
-          <w:lang w:val="pt-BR" w:eastAsia="ja-JP"/>
-        </w:rPr>
-        <w:t xml:space="preserve"> </w:t>
+        <w:t xml:space="preserve">Các chức năng chính: </w:t>
       </w:r>
     </w:p>
     <w:p>
@@ -6843,7 +6073,7 @@
           <w:b/>
           <w:bCs/>
           <w:color w:val="000000" w:themeColor="text1"/>
-          <w:sz w:val="24"/>
+          <w:sz w:val="28"/>
           <w:szCs w:val="24"/>
           <w:lang w:val="pt-BR" w:eastAsia="ja-JP"/>
         </w:rPr>
@@ -6854,7 +6084,7 @@
           <w:b/>
           <w:bCs/>
           <w:color w:val="000000" w:themeColor="text1"/>
-          <w:sz w:val="24"/>
+          <w:sz w:val="28"/>
           <w:szCs w:val="24"/>
           <w:lang w:val="pt-BR" w:eastAsia="ja-JP"/>
         </w:rPr>
@@ -6870,7 +6100,7 @@
           <w:b/>
           <w:bCs/>
           <w:color w:val="000000" w:themeColor="text1"/>
-          <w:sz w:val="24"/>
+          <w:sz w:val="28"/>
           <w:szCs w:val="24"/>
           <w:lang w:val="pt-BR" w:eastAsia="ja-JP"/>
         </w:rPr>
@@ -6878,6 +6108,7 @@
       <w:r>
         <w:rPr>
           <w:rFonts w:eastAsia="MS Mincho"/>
+          <w:sz w:val="22"/>
           <w:lang w:val="pt-BR" w:eastAsia="ja-JP"/>
         </w:rPr>
         <w:drawing>
@@ -6932,6 +6163,47 @@
     </w:p>
     <w:p>
       <w:pPr>
+        <w:spacing w:after="160" w:line="259" w:lineRule="auto"/>
+        <w:rPr>
+          <w:rFonts w:eastAsia="MS Mincho"/>
+          <w:b/>
+          <w:bCs/>
+          <w:color w:val="000000" w:themeColor="text1"/>
+          <w:sz w:val="28"/>
+          <w:szCs w:val="24"/>
+          <w:lang w:val="pt-BR" w:eastAsia="ja-JP"/>
+        </w:rPr>
+      </w:pPr>
+      <w:r>
+        <w:rPr>
+          <w:rFonts w:eastAsia="MS Mincho"/>
+          <w:b/>
+          <w:bCs/>
+          <w:color w:val="000000" w:themeColor="text1"/>
+          <w:sz w:val="28"/>
+          <w:szCs w:val="24"/>
+          <w:lang w:val="pt-BR" w:eastAsia="ja-JP"/>
+        </w:rPr>
+        <w:br w:type="page"/>
+      </w:r>
+    </w:p>
+    <w:p>
+      <w:pPr>
+        <w:spacing w:afterLines="40" w:after="96"/>
+        <w:ind w:left="360"/>
+        <w:rPr>
+          <w:rFonts w:eastAsia="MS Mincho"/>
+          <w:b/>
+          <w:bCs/>
+          <w:color w:val="000000" w:themeColor="text1"/>
+          <w:sz w:val="28"/>
+          <w:szCs w:val="24"/>
+          <w:lang w:val="pt-BR" w:eastAsia="ja-JP"/>
+        </w:rPr>
+      </w:pPr>
+    </w:p>
+    <w:p>
+      <w:pPr>
         <w:pStyle w:val="ListParagraph"/>
         <w:numPr>
           <w:ilvl w:val="0"/>
@@ -6943,7 +6215,7 @@
           <w:b/>
           <w:bCs/>
           <w:color w:val="000000" w:themeColor="text1"/>
-          <w:sz w:val="24"/>
+          <w:sz w:val="28"/>
           <w:szCs w:val="24"/>
           <w:lang w:val="pt-BR" w:eastAsia="ja-JP"/>
         </w:rPr>
@@ -6954,7 +6226,7 @@
           <w:b/>
           <w:bCs/>
           <w:color w:val="000000" w:themeColor="text1"/>
-          <w:sz w:val="24"/>
+          <w:sz w:val="28"/>
           <w:szCs w:val="24"/>
           <w:lang w:val="pt-BR" w:eastAsia="ja-JP"/>
         </w:rPr>
@@ -6971,7 +6243,7 @@
           <w:b/>
           <w:bCs/>
           <w:color w:val="000000" w:themeColor="text1"/>
-          <w:sz w:val="24"/>
+          <w:sz w:val="28"/>
           <w:szCs w:val="24"/>
           <w:lang w:val="pt-BR" w:eastAsia="ja-JP"/>
         </w:rPr>
@@ -6982,7 +6254,7 @@
           <w:b/>
           <w:bCs/>
           <w:color w:val="000000" w:themeColor="text1"/>
-          <w:sz w:val="24"/>
+          <w:sz w:val="28"/>
           <w:szCs w:val="24"/>
           <w:lang w:val="pt-BR" w:eastAsia="ja-JP"/>
         </w:rPr>
@@ -7036,7 +6308,7 @@
           <w:b/>
           <w:bCs/>
           <w:color w:val="000000" w:themeColor="text1"/>
-          <w:sz w:val="24"/>
+          <w:sz w:val="28"/>
           <w:szCs w:val="24"/>
           <w:lang w:val="pt-BR" w:eastAsia="ja-JP"/>
         </w:rPr>
@@ -7047,11 +6319,10 @@
           <w:b/>
           <w:bCs/>
           <w:color w:val="000000" w:themeColor="text1"/>
-          <w:sz w:val="24"/>
+          <w:sz w:val="28"/>
           <w:szCs w:val="24"/>
           <w:lang w:val="pt-BR" w:eastAsia="ja-JP"/>
         </w:rPr>
-        <w:lastRenderedPageBreak/>
         <w:t>Nghe nhạc offline</w:t>
       </w:r>
     </w:p>
@@ -7065,7 +6336,7 @@
           <w:b/>
           <w:bCs/>
           <w:color w:val="000000" w:themeColor="text1"/>
-          <w:sz w:val="24"/>
+          <w:sz w:val="28"/>
           <w:szCs w:val="24"/>
           <w:lang w:val="pt-BR" w:eastAsia="ja-JP"/>
         </w:rPr>
@@ -7073,6 +6344,7 @@
       <w:r>
         <w:rPr>
           <w:rFonts w:eastAsia="MS Mincho"/>
+          <w:sz w:val="22"/>
           <w:lang w:val="pt-BR" w:eastAsia="ja-JP"/>
         </w:rPr>
         <w:drawing>
@@ -7125,7 +6397,7 @@
           <w:b/>
           <w:bCs/>
           <w:color w:val="000000" w:themeColor="text1"/>
-          <w:sz w:val="24"/>
+          <w:sz w:val="28"/>
           <w:szCs w:val="24"/>
           <w:lang w:val="pt-BR" w:eastAsia="ja-JP"/>
         </w:rPr>
@@ -7136,10 +6408,11 @@
           <w:b/>
           <w:bCs/>
           <w:color w:val="000000" w:themeColor="text1"/>
-          <w:sz w:val="24"/>
+          <w:sz w:val="28"/>
           <w:szCs w:val="24"/>
           <w:lang w:val="pt-BR" w:eastAsia="ja-JP"/>
         </w:rPr>
+        <w:lastRenderedPageBreak/>
         <w:t>Thêm nhạc vào playlist</w:t>
       </w:r>
     </w:p>
@@ -7153,7 +6426,7 @@
           <w:b/>
           <w:bCs/>
           <w:color w:val="000000" w:themeColor="text1"/>
-          <w:sz w:val="24"/>
+          <w:sz w:val="28"/>
           <w:szCs w:val="24"/>
           <w:lang w:val="pt-BR" w:eastAsia="ja-JP"/>
         </w:rPr>
@@ -7164,7 +6437,7 @@
           <w:b/>
           <w:bCs/>
           <w:color w:val="000000" w:themeColor="text1"/>
-          <w:sz w:val="24"/>
+          <w:sz w:val="28"/>
           <w:szCs w:val="24"/>
           <w:lang w:val="pt-BR" w:eastAsia="ja-JP"/>
         </w:rPr>
@@ -7218,7 +6491,7 @@
           <w:b/>
           <w:bCs/>
           <w:color w:val="000000" w:themeColor="text1"/>
-          <w:sz w:val="24"/>
+          <w:sz w:val="28"/>
           <w:szCs w:val="24"/>
           <w:lang w:val="pt-BR" w:eastAsia="ja-JP"/>
         </w:rPr>
@@ -7229,11 +6502,10 @@
           <w:b/>
           <w:bCs/>
           <w:color w:val="000000" w:themeColor="text1"/>
-          <w:sz w:val="24"/>
+          <w:sz w:val="28"/>
           <w:szCs w:val="24"/>
           <w:lang w:val="pt-BR" w:eastAsia="ja-JP"/>
         </w:rPr>
-        <w:lastRenderedPageBreak/>
         <w:t>Search và tải nhạc online</w:t>
       </w:r>
     </w:p>
@@ -7247,7 +6519,7 @@
           <w:b/>
           <w:bCs/>
           <w:color w:val="000000" w:themeColor="text1"/>
-          <w:sz w:val="24"/>
+          <w:sz w:val="28"/>
           <w:szCs w:val="24"/>
           <w:lang w:val="pt-BR" w:eastAsia="ja-JP"/>
         </w:rPr>
@@ -7255,6 +6527,7 @@
       <w:r>
         <w:rPr>
           <w:rFonts w:eastAsia="MS Mincho"/>
+          <w:sz w:val="22"/>
           <w:lang w:val="pt-BR" w:eastAsia="ja-JP"/>
         </w:rPr>
         <w:drawing>
@@ -7304,7 +6577,7 @@
           <w:b/>
           <w:bCs/>
           <w:color w:val="000000" w:themeColor="text1"/>
-          <w:sz w:val="24"/>
+          <w:sz w:val="28"/>
           <w:szCs w:val="24"/>
           <w:lang w:val="pt-BR" w:eastAsia="ja-JP"/>
         </w:rPr>
@@ -7315,10 +6588,11 @@
           <w:b/>
           <w:bCs/>
           <w:color w:val="000000" w:themeColor="text1"/>
-          <w:sz w:val="24"/>
+          <w:sz w:val="28"/>
           <w:szCs w:val="24"/>
           <w:lang w:val="pt-BR" w:eastAsia="ja-JP"/>
         </w:rPr>
+        <w:lastRenderedPageBreak/>
         <w:drawing>
           <wp:inline distT="0" distB="0" distL="0" distR="0" wp14:anchorId="05B1B471" wp14:editId="0D63F67F">
             <wp:extent cx="6271260" cy="4427855"/>
@@ -7358,32 +6632,6 @@
     </w:p>
     <w:p>
       <w:pPr>
-        <w:spacing w:after="160" w:line="259" w:lineRule="auto"/>
-        <w:rPr>
-          <w:rFonts w:eastAsia="MS Mincho"/>
-          <w:b/>
-          <w:bCs/>
-          <w:color w:val="000000" w:themeColor="text1"/>
-          <w:sz w:val="24"/>
-          <w:szCs w:val="24"/>
-          <w:lang w:val="pt-BR" w:eastAsia="ja-JP"/>
-        </w:rPr>
-      </w:pPr>
-      <w:r>
-        <w:rPr>
-          <w:rFonts w:eastAsia="MS Mincho"/>
-          <w:b/>
-          <w:bCs/>
-          <w:color w:val="000000" w:themeColor="text1"/>
-          <w:sz w:val="24"/>
-          <w:szCs w:val="24"/>
-          <w:lang w:val="pt-BR" w:eastAsia="ja-JP"/>
-        </w:rPr>
-        <w:br w:type="page"/>
-      </w:r>
-    </w:p>
-    <w:p>
-      <w:pPr>
         <w:pStyle w:val="ListParagraph"/>
         <w:numPr>
           <w:ilvl w:val="0"/>
@@ -7395,7 +6643,7 @@
           <w:b/>
           <w:bCs/>
           <w:color w:val="000000" w:themeColor="text1"/>
-          <w:sz w:val="24"/>
+          <w:sz w:val="28"/>
           <w:szCs w:val="24"/>
           <w:lang w:val="pt-BR" w:eastAsia="ja-JP"/>
         </w:rPr>
@@ -7406,11 +6654,10 @@
           <w:b/>
           <w:bCs/>
           <w:color w:val="000000" w:themeColor="text1"/>
-          <w:sz w:val="24"/>
+          <w:sz w:val="28"/>
           <w:szCs w:val="24"/>
           <w:lang w:val="pt-BR" w:eastAsia="ja-JP"/>
         </w:rPr>
-        <w:lastRenderedPageBreak/>
         <w:t>Đăng nhập, đăng ký</w:t>
       </w:r>
     </w:p>
@@ -7424,7 +6671,7 @@
           <w:b/>
           <w:bCs/>
           <w:color w:val="000000" w:themeColor="text1"/>
-          <w:sz w:val="24"/>
+          <w:sz w:val="28"/>
           <w:szCs w:val="24"/>
           <w:lang w:val="pt-BR" w:eastAsia="ja-JP"/>
         </w:rPr>
@@ -7435,7 +6682,7 @@
           <w:b/>
           <w:bCs/>
           <w:color w:val="000000" w:themeColor="text1"/>
-          <w:sz w:val="24"/>
+          <w:sz w:val="28"/>
           <w:szCs w:val="24"/>
           <w:lang w:val="pt-BR" w:eastAsia="ja-JP"/>
         </w:rPr>
@@ -7481,7 +6728,7 @@
           <w:b/>
           <w:bCs/>
           <w:color w:val="000000" w:themeColor="text1"/>
-          <w:sz w:val="24"/>
+          <w:sz w:val="28"/>
           <w:szCs w:val="24"/>
           <w:lang w:val="pt-BR" w:eastAsia="ja-JP"/>
         </w:rPr>
@@ -7493,7 +6740,7 @@
           <w:b/>
           <w:bCs/>
           <w:color w:val="000000" w:themeColor="text1"/>
-          <w:sz w:val="24"/>
+          <w:sz w:val="28"/>
           <w:szCs w:val="24"/>
           <w:lang w:val="pt-BR" w:eastAsia="ja-JP"/>
         </w:rPr>
@@ -7536,6 +6783,32 @@
     </w:p>
     <w:p>
       <w:pPr>
+        <w:spacing w:after="160" w:line="259" w:lineRule="auto"/>
+        <w:rPr>
+          <w:rFonts w:eastAsia="MS Mincho"/>
+          <w:b/>
+          <w:bCs/>
+          <w:color w:val="000000" w:themeColor="text1"/>
+          <w:sz w:val="28"/>
+          <w:szCs w:val="24"/>
+          <w:lang w:val="pt-BR" w:eastAsia="ja-JP"/>
+        </w:rPr>
+      </w:pPr>
+      <w:r>
+        <w:rPr>
+          <w:rFonts w:eastAsia="MS Mincho"/>
+          <w:b/>
+          <w:bCs/>
+          <w:color w:val="000000" w:themeColor="text1"/>
+          <w:sz w:val="28"/>
+          <w:szCs w:val="24"/>
+          <w:lang w:val="pt-BR" w:eastAsia="ja-JP"/>
+        </w:rPr>
+        <w:br w:type="page"/>
+      </w:r>
+    </w:p>
+    <w:p>
+      <w:pPr>
         <w:pStyle w:val="ListParagraph"/>
         <w:numPr>
           <w:ilvl w:val="0"/>
@@ -7547,7 +6820,7 @@
           <w:b/>
           <w:bCs/>
           <w:color w:val="000000" w:themeColor="text1"/>
-          <w:sz w:val="24"/>
+          <w:sz w:val="28"/>
           <w:szCs w:val="24"/>
           <w:lang w:val="pt-BR" w:eastAsia="ja-JP"/>
         </w:rPr>
@@ -7558,12 +6831,15 @@
           <w:b/>
           <w:bCs/>
           <w:color w:val="000000" w:themeColor="text1"/>
-          <w:sz w:val="24"/>
+          <w:sz w:val="28"/>
           <w:szCs w:val="24"/>
           <w:lang w:val="pt-BR" w:eastAsia="ja-JP"/>
         </w:rPr>
+        <w:lastRenderedPageBreak/>
         <w:t>Hiển thị bảng xếp hạng âm nhạc</w:t>
       </w:r>
+      <w:bookmarkStart w:id="84" w:name="_GoBack"/>
+      <w:bookmarkEnd w:id="84"/>
     </w:p>
     <w:p>
       <w:pPr>
@@ -7574,7 +6850,7 @@
           <w:b/>
           <w:bCs/>
           <w:color w:val="000000" w:themeColor="text1"/>
-          <w:sz w:val="24"/>
+          <w:sz w:val="28"/>
           <w:szCs w:val="24"/>
           <w:lang w:val="pt-BR" w:eastAsia="ja-JP"/>
         </w:rPr>
@@ -7585,7 +6861,7 @@
           <w:b/>
           <w:bCs/>
           <w:color w:val="000000" w:themeColor="text1"/>
-          <w:sz w:val="24"/>
+          <w:sz w:val="28"/>
           <w:szCs w:val="24"/>
           <w:lang w:val="pt-BR" w:eastAsia="ja-JP"/>
         </w:rPr>
@@ -7602,7 +6878,7 @@
           <w:b/>
           <w:bCs/>
           <w:color w:val="000000" w:themeColor="text1"/>
-          <w:sz w:val="24"/>
+          <w:sz w:val="28"/>
           <w:szCs w:val="24"/>
           <w:lang w:val="pt-BR" w:eastAsia="ja-JP"/>
         </w:rPr>
@@ -7613,7 +6889,7 @@
           <w:b/>
           <w:bCs/>
           <w:color w:val="000000" w:themeColor="text1"/>
-          <w:sz w:val="24"/>
+          <w:sz w:val="28"/>
           <w:szCs w:val="24"/>
           <w:lang w:val="pt-BR" w:eastAsia="ja-JP"/>
         </w:rPr>
@@ -7656,13 +6932,14 @@
     </w:p>
     <w:p>
       <w:pPr>
-        <w:spacing w:after="160" w:line="259" w:lineRule="auto"/>
+        <w:pStyle w:val="ListParagraph"/>
+        <w:spacing w:afterLines="40" w:after="96"/>
         <w:rPr>
           <w:rFonts w:eastAsia="MS Mincho"/>
           <w:b/>
           <w:bCs/>
           <w:color w:val="000000" w:themeColor="text1"/>
-          <w:sz w:val="24"/>
+          <w:sz w:val="28"/>
           <w:szCs w:val="24"/>
           <w:lang w:val="pt-BR" w:eastAsia="ja-JP"/>
         </w:rPr>
@@ -7673,23 +6950,24 @@
           <w:b/>
           <w:bCs/>
           <w:color w:val="000000" w:themeColor="text1"/>
-          <w:sz w:val="24"/>
+          <w:sz w:val="28"/>
           <w:szCs w:val="24"/>
           <w:lang w:val="pt-BR" w:eastAsia="ja-JP"/>
         </w:rPr>
-        <w:br w:type="page"/>
+        <w:t>BXH Âu Mỹ</w:t>
       </w:r>
     </w:p>
     <w:p>
       <w:pPr>
         <w:pStyle w:val="ListParagraph"/>
         <w:spacing w:afterLines="40" w:after="96"/>
+        <w:jc w:val="center"/>
         <w:rPr>
           <w:rFonts w:eastAsia="MS Mincho"/>
           <w:b/>
           <w:bCs/>
           <w:color w:val="000000" w:themeColor="text1"/>
-          <w:sz w:val="24"/>
+          <w:sz w:val="28"/>
           <w:szCs w:val="24"/>
           <w:lang w:val="pt-BR" w:eastAsia="ja-JP"/>
         </w:rPr>
@@ -7700,39 +6978,11 @@
           <w:b/>
           <w:bCs/>
           <w:color w:val="000000" w:themeColor="text1"/>
-          <w:sz w:val="24"/>
+          <w:sz w:val="28"/>
           <w:szCs w:val="24"/>
           <w:lang w:val="pt-BR" w:eastAsia="ja-JP"/>
         </w:rPr>
         <w:lastRenderedPageBreak/>
-        <w:t>BXH Âu Mỹ</w:t>
-      </w:r>
-    </w:p>
-    <w:p>
-      <w:pPr>
-        <w:pStyle w:val="ListParagraph"/>
-        <w:spacing w:afterLines="40" w:after="96"/>
-        <w:jc w:val="center"/>
-        <w:rPr>
-          <w:rFonts w:eastAsia="MS Mincho"/>
-          <w:b/>
-          <w:bCs/>
-          <w:color w:val="000000" w:themeColor="text1"/>
-          <w:sz w:val="24"/>
-          <w:szCs w:val="24"/>
-          <w:lang w:val="pt-BR" w:eastAsia="ja-JP"/>
-        </w:rPr>
-      </w:pPr>
-      <w:r>
-        <w:rPr>
-          <w:rFonts w:eastAsia="MS Mincho"/>
-          <w:b/>
-          <w:bCs/>
-          <w:color w:val="000000" w:themeColor="text1"/>
-          <w:sz w:val="24"/>
-          <w:szCs w:val="24"/>
-          <w:lang w:val="pt-BR" w:eastAsia="ja-JP"/>
-        </w:rPr>
         <w:drawing>
           <wp:inline distT="0" distB="0" distL="0" distR="0" wp14:anchorId="748DD1EF" wp14:editId="7FBBAE96">
             <wp:extent cx="6271260" cy="4375785"/>
@@ -7779,7 +7029,7 @@
           <w:b/>
           <w:bCs/>
           <w:color w:val="000000" w:themeColor="text1"/>
-          <w:sz w:val="24"/>
+          <w:sz w:val="28"/>
           <w:szCs w:val="24"/>
           <w:lang w:val="pt-BR" w:eastAsia="ja-JP"/>
         </w:rPr>
@@ -7790,7 +7040,7 @@
           <w:b/>
           <w:bCs/>
           <w:color w:val="000000" w:themeColor="text1"/>
-          <w:sz w:val="24"/>
+          <w:sz w:val="28"/>
           <w:szCs w:val="24"/>
           <w:lang w:val="pt-BR" w:eastAsia="ja-JP"/>
         </w:rPr>
@@ -7806,7 +7056,7 @@
           <w:b/>
           <w:bCs/>
           <w:color w:val="000000" w:themeColor="text1"/>
-          <w:sz w:val="24"/>
+          <w:sz w:val="28"/>
           <w:szCs w:val="24"/>
           <w:lang w:val="pt-BR" w:eastAsia="ja-JP"/>
         </w:rPr>
@@ -7817,7 +7067,7 @@
           <w:b/>
           <w:bCs/>
           <w:color w:val="000000" w:themeColor="text1"/>
-          <w:sz w:val="24"/>
+          <w:sz w:val="28"/>
           <w:szCs w:val="24"/>
           <w:lang w:val="pt-BR" w:eastAsia="ja-JP"/>
         </w:rPr>
@@ -7871,7 +7121,7 @@
           <w:b/>
           <w:bCs/>
           <w:color w:val="000000" w:themeColor="text1"/>
-          <w:sz w:val="24"/>
+          <w:sz w:val="28"/>
           <w:szCs w:val="24"/>
           <w:lang w:val="pt-BR" w:eastAsia="ja-JP"/>
         </w:rPr>
@@ -7882,11 +7132,10 @@
           <w:b/>
           <w:bCs/>
           <w:color w:val="000000" w:themeColor="text1"/>
-          <w:sz w:val="24"/>
+          <w:sz w:val="28"/>
           <w:szCs w:val="24"/>
           <w:lang w:val="pt-BR" w:eastAsia="ja-JP"/>
         </w:rPr>
-        <w:lastRenderedPageBreak/>
         <w:t>Cắt nhạc</w:t>
       </w:r>
     </w:p>
@@ -7899,7 +7148,7 @@
           <w:b/>
           <w:bCs/>
           <w:color w:val="000000" w:themeColor="text1"/>
-          <w:sz w:val="24"/>
+          <w:sz w:val="28"/>
           <w:szCs w:val="24"/>
           <w:lang w:val="pt-BR" w:eastAsia="ja-JP"/>
         </w:rPr>
@@ -7910,10 +7159,11 @@
           <w:b/>
           <w:bCs/>
           <w:color w:val="000000" w:themeColor="text1"/>
-          <w:sz w:val="24"/>
+          <w:sz w:val="28"/>
           <w:szCs w:val="24"/>
           <w:lang w:val="pt-BR" w:eastAsia="ja-JP"/>
         </w:rPr>
+        <w:lastRenderedPageBreak/>
         <w:drawing>
           <wp:inline distT="0" distB="0" distL="0" distR="0" wp14:anchorId="3BF329BB" wp14:editId="7A94AF7D">
             <wp:extent cx="6271260" cy="4391025"/>
@@ -7964,7 +7214,7 @@
           <w:b/>
           <w:bCs/>
           <w:color w:val="000000" w:themeColor="text1"/>
-          <w:sz w:val="24"/>
+          <w:sz w:val="28"/>
           <w:szCs w:val="24"/>
           <w:lang w:val="pt-BR" w:eastAsia="ja-JP"/>
         </w:rPr>
@@ -7975,7 +7225,7 @@
           <w:b/>
           <w:bCs/>
           <w:color w:val="000000" w:themeColor="text1"/>
-          <w:sz w:val="24"/>
+          <w:sz w:val="28"/>
           <w:szCs w:val="24"/>
           <w:lang w:val="pt-BR" w:eastAsia="ja-JP"/>
         </w:rPr>
@@ -7991,7 +7241,7 @@
           <w:b/>
           <w:bCs/>
           <w:color w:val="000000" w:themeColor="text1"/>
-          <w:sz w:val="24"/>
+          <w:sz w:val="28"/>
           <w:szCs w:val="24"/>
           <w:lang w:val="pt-BR" w:eastAsia="ja-JP"/>
         </w:rPr>
@@ -7999,6 +7249,7 @@
       <w:r>
         <w:rPr>
           <w:rFonts w:eastAsia="MS Mincho"/>
+          <w:sz w:val="22"/>
           <w:lang w:val="pt-BR" w:eastAsia="ja-JP"/>
         </w:rPr>
         <w:drawing>
@@ -8051,7 +7302,7 @@
           <w:b/>
           <w:bCs/>
           <w:color w:val="000000" w:themeColor="text1"/>
-          <w:sz w:val="24"/>
+          <w:sz w:val="28"/>
           <w:szCs w:val="24"/>
           <w:lang w:val="pt-BR" w:eastAsia="ja-JP"/>
         </w:rPr>
@@ -8062,11 +7313,10 @@
           <w:b/>
           <w:bCs/>
           <w:color w:val="000000" w:themeColor="text1"/>
-          <w:sz w:val="24"/>
+          <w:sz w:val="28"/>
           <w:szCs w:val="24"/>
           <w:lang w:val="pt-BR" w:eastAsia="ja-JP"/>
         </w:rPr>
-        <w:lastRenderedPageBreak/>
         <w:t>Hẹn giờ tắt ứng dụng</w:t>
       </w:r>
     </w:p>
@@ -8079,7 +7329,7 @@
           <w:b/>
           <w:bCs/>
           <w:color w:val="000000" w:themeColor="text1"/>
-          <w:sz w:val="24"/>
+          <w:sz w:val="28"/>
           <w:szCs w:val="24"/>
           <w:lang w:val="pt-BR" w:eastAsia="ja-JP"/>
         </w:rPr>
@@ -8090,10 +7340,11 @@
           <w:b/>
           <w:bCs/>
           <w:color w:val="000000" w:themeColor="text1"/>
-          <w:sz w:val="24"/>
+          <w:sz w:val="28"/>
           <w:szCs w:val="24"/>
           <w:lang w:val="pt-BR" w:eastAsia="ja-JP"/>
         </w:rPr>
+        <w:lastRenderedPageBreak/>
         <w:drawing>
           <wp:inline distT="0" distB="0" distL="0" distR="0" wp14:anchorId="435E89A0" wp14:editId="1CD28556">
             <wp:extent cx="6271260" cy="4385310"/>
@@ -8134,18 +7385,30 @@
     <w:p>
       <w:pPr>
         <w:spacing w:after="160" w:line="259" w:lineRule="auto"/>
-      </w:pPr>
-      <w:r>
+        <w:rPr>
+          <w:sz w:val="22"/>
+        </w:rPr>
+      </w:pPr>
+      <w:r>
+        <w:rPr>
+          <w:sz w:val="22"/>
+        </w:rPr>
         <w:br w:type="page"/>
       </w:r>
     </w:p>
-    <w:p/>
+    <w:p>
+      <w:pPr>
+        <w:rPr>
+          <w:sz w:val="22"/>
+        </w:rPr>
+      </w:pPr>
+    </w:p>
     <w:p>
       <w:pPr>
         <w:pStyle w:val="Heading2"/>
         <w:rPr>
           <w:rStyle w:val="Strong"/>
-          <w:sz w:val="28"/>
+          <w:sz w:val="32"/>
           <w:szCs w:val="28"/>
         </w:rPr>
       </w:pPr>
@@ -8158,7 +7421,7 @@
       <w:r>
         <w:rPr>
           <w:rStyle w:val="Strong"/>
-          <w:sz w:val="28"/>
+          <w:sz w:val="32"/>
           <w:szCs w:val="28"/>
         </w:rPr>
         <w:t>B7. Kết quả nghiên cứu</w:t>
@@ -8176,7 +7439,7 @@
         <w:rPr>
           <w:rStyle w:val="IntenseEmphasis"/>
           <w:b/>
-          <w:sz w:val="26"/>
+          <w:sz w:val="28"/>
           <w:szCs w:val="26"/>
         </w:rPr>
       </w:pPr>
@@ -8190,7 +7453,7 @@
         <w:rPr>
           <w:rStyle w:val="IntenseEmphasis"/>
           <w:b/>
-          <w:sz w:val="26"/>
+          <w:sz w:val="28"/>
           <w:szCs w:val="26"/>
         </w:rPr>
         <w:t>B7.1 Đánh giá</w:t>
@@ -8208,7 +7471,7 @@
         <w:rPr>
           <w:rStyle w:val="IntenseEmphasis"/>
           <w:i/>
-          <w:sz w:val="28"/>
+          <w:sz w:val="32"/>
         </w:rPr>
       </w:pPr>
       <w:bookmarkStart w:id="97" w:name="_Toc28876522"/>
@@ -8219,7 +7482,7 @@
         <w:rPr>
           <w:rStyle w:val="IntenseEmphasis"/>
           <w:i/>
-          <w:sz w:val="28"/>
+          <w:sz w:val="32"/>
         </w:rPr>
         <w:t xml:space="preserve">I. </w:t>
       </w:r>
@@ -8227,7 +7490,7 @@
         <w:rPr>
           <w:rStyle w:val="IntenseEmphasis"/>
           <w:i/>
-          <w:sz w:val="26"/>
+          <w:sz w:val="28"/>
           <w:szCs w:val="26"/>
         </w:rPr>
         <w:t>Kết quả đạt được</w:t>
@@ -8247,7 +7510,6 @@
         <w:spacing w:before="120"/>
         <w:rPr>
           <w:rStyle w:val="fontstyle01"/>
-          <w:sz w:val="24"/>
           <w:szCs w:val="24"/>
           <w:lang w:val="pt-BR"/>
         </w:rPr>
@@ -8255,6 +7517,7 @@
       <w:r>
         <w:rPr>
           <w:rStyle w:val="fontstyle01"/>
+          <w:sz w:val="28"/>
         </w:rPr>
         <w:t>Sau một thời gian tìm hiểu và thực hiện, chúng em đã tạo được một ứng dụng nghe nhạc đơn giản đáp</w:t>
       </w:r>
@@ -8262,7 +7525,7 @@
         <w:rPr>
           <w:rFonts w:ascii="TimesNewRomanPSMT" w:hAnsi="TimesNewRomanPSMT"/>
           <w:color w:val="000000"/>
-          <w:sz w:val="26"/>
+          <w:sz w:val="28"/>
           <w:szCs w:val="26"/>
         </w:rPr>
         <w:t xml:space="preserve"> </w:t>
@@ -8270,6 +7533,7 @@
       <w:r>
         <w:rPr>
           <w:rStyle w:val="fontstyle01"/>
+          <w:sz w:val="28"/>
         </w:rPr>
         <w:t>ứng được nhu cầu cơ bản nhất.</w:t>
       </w:r>
@@ -8284,7 +7548,6 @@
         <w:spacing w:before="120"/>
         <w:rPr>
           <w:rStyle w:val="fontstyle01"/>
-          <w:sz w:val="24"/>
           <w:szCs w:val="24"/>
           <w:lang w:val="pt-BR"/>
         </w:rPr>
@@ -8292,6 +7555,7 @@
       <w:r>
         <w:rPr>
           <w:rStyle w:val="fontstyle01"/>
+          <w:sz w:val="28"/>
         </w:rPr>
         <w:t>Hiểu được quy trình thiết kế một ứng dụng Window cơ bản bằng Winform C#</w:t>
       </w:r>
@@ -8306,7 +7570,6 @@
         <w:spacing w:before="120"/>
         <w:rPr>
           <w:rStyle w:val="fontstyle01"/>
-          <w:sz w:val="24"/>
           <w:szCs w:val="24"/>
           <w:lang w:val="pt-BR"/>
         </w:rPr>
@@ -8314,6 +7577,7 @@
       <w:r>
         <w:rPr>
           <w:rStyle w:val="fontstyle01"/>
+          <w:sz w:val="28"/>
         </w:rPr>
         <w:t>Có thể tự tạo được Cơ sở dữ liệu để thực hiện đồ án.</w:t>
       </w:r>
@@ -8327,7 +7591,7 @@
         </w:numPr>
         <w:spacing w:before="120"/>
         <w:rPr>
-          <w:sz w:val="24"/>
+          <w:sz w:val="28"/>
           <w:szCs w:val="24"/>
           <w:lang w:val="pt-BR"/>
         </w:rPr>
@@ -8335,6 +7599,7 @@
       <w:r>
         <w:rPr>
           <w:rStyle w:val="fontstyle01"/>
+          <w:sz w:val="28"/>
         </w:rPr>
         <w:t>Cải thiện khả năng làm việc nhóm trên GitHub.</w:t>
       </w:r>
@@ -8348,7 +7613,7 @@
         </w:numPr>
         <w:spacing w:before="120"/>
         <w:rPr>
-          <w:sz w:val="24"/>
+          <w:sz w:val="28"/>
           <w:szCs w:val="24"/>
           <w:lang w:val="pt-BR"/>
         </w:rPr>
@@ -8357,7 +7622,7 @@
         <w:rPr>
           <w:rFonts w:ascii="TimesNewRomanPSMT" w:hAnsi="TimesNewRomanPSMT"/>
           <w:color w:val="000000"/>
-          <w:sz w:val="26"/>
+          <w:sz w:val="28"/>
           <w:szCs w:val="26"/>
         </w:rPr>
         <w:t>Tích luỹ được nhiều kỹ năng và kiến thức cần thiết cho các đồ án sau</w:t>
@@ -8369,7 +7634,7 @@
         <w:rPr>
           <w:rStyle w:val="IntenseEmphasis"/>
           <w:i/>
-          <w:sz w:val="26"/>
+          <w:sz w:val="28"/>
           <w:szCs w:val="26"/>
         </w:rPr>
       </w:pPr>
@@ -8381,7 +7646,7 @@
         <w:rPr>
           <w:rStyle w:val="IntenseEmphasis"/>
           <w:i/>
-          <w:sz w:val="26"/>
+          <w:sz w:val="28"/>
           <w:szCs w:val="26"/>
         </w:rPr>
         <w:t>II. Hạn chế, khó khăn</w:t>
@@ -8400,14 +7665,14 @@
         </w:numPr>
         <w:spacing w:before="120"/>
         <w:rPr>
-          <w:sz w:val="24"/>
+          <w:sz w:val="28"/>
           <w:szCs w:val="24"/>
           <w:lang w:val="pt-BR"/>
         </w:rPr>
       </w:pPr>
       <w:r>
         <w:rPr>
-          <w:sz w:val="24"/>
+          <w:sz w:val="28"/>
           <w:szCs w:val="24"/>
           <w:lang w:val="pt-BR"/>
         </w:rPr>
@@ -8423,14 +7688,14 @@
         </w:numPr>
         <w:spacing w:before="120"/>
         <w:rPr>
-          <w:sz w:val="24"/>
+          <w:sz w:val="28"/>
           <w:szCs w:val="24"/>
           <w:lang w:val="pt-BR"/>
         </w:rPr>
       </w:pPr>
       <w:r>
         <w:rPr>
-          <w:sz w:val="24"/>
+          <w:sz w:val="28"/>
           <w:szCs w:val="24"/>
           <w:lang w:val="pt-BR"/>
         </w:rPr>
@@ -8444,7 +7709,7 @@
         <w:spacing w:before="120"/>
         <w:ind w:left="360"/>
         <w:rPr>
-          <w:sz w:val="24"/>
+          <w:sz w:val="28"/>
           <w:szCs w:val="24"/>
           <w:lang w:val="pt-BR"/>
         </w:rPr>
@@ -8456,7 +7721,7 @@
         <w:rPr>
           <w:rStyle w:val="IntenseEmphasis"/>
           <w:b/>
-          <w:sz w:val="26"/>
+          <w:sz w:val="28"/>
           <w:szCs w:val="26"/>
         </w:rPr>
       </w:pPr>
@@ -8468,7 +7733,7 @@
         <w:rPr>
           <w:rStyle w:val="IntenseEmphasis"/>
           <w:b/>
-          <w:sz w:val="26"/>
+          <w:sz w:val="28"/>
           <w:szCs w:val="26"/>
         </w:rPr>
         <w:t>B7.2 Hướng phát triển</w:t>
@@ -8492,7 +7757,6 @@
           <w:rStyle w:val="fontstyle01"/>
           <w:rFonts w:eastAsia="MS Mincho" w:hint="eastAsia"/>
           <w:bCs/>
-          <w:sz w:val="24"/>
           <w:szCs w:val="24"/>
           <w:lang w:val="pt-BR" w:eastAsia="ja-JP"/>
         </w:rPr>
@@ -8500,6 +7764,7 @@
       <w:r>
         <w:rPr>
           <w:rStyle w:val="fontstyle01"/>
+          <w:sz w:val="28"/>
         </w:rPr>
         <w:t>Tiếp tục hoàn thiện ứng dụng để trở thành một ứng dụng phổ biến và nhiều người</w:t>
       </w:r>
@@ -8507,7 +7772,7 @@
         <w:rPr>
           <w:rFonts w:ascii="TimesNewRomanPSMT" w:hAnsi="TimesNewRomanPSMT"/>
           <w:color w:val="000000"/>
-          <w:sz w:val="26"/>
+          <w:sz w:val="28"/>
           <w:szCs w:val="26"/>
         </w:rPr>
         <w:br/>
@@ -8515,6 +7780,7 @@
       <w:r>
         <w:rPr>
           <w:rStyle w:val="fontstyle01"/>
+          <w:sz w:val="28"/>
         </w:rPr>
         <w:t>biết tới.</w:t>
       </w:r>
@@ -8529,11 +7795,13 @@
         <w:spacing w:before="120"/>
         <w:rPr>
           <w:rStyle w:val="fontstyle01"/>
+          <w:sz w:val="28"/>
         </w:rPr>
       </w:pPr>
       <w:r>
         <w:rPr>
           <w:rStyle w:val="fontstyle01"/>
+          <w:sz w:val="28"/>
         </w:rPr>
         <w:t>Phân chia chức năng giữa user và admin</w:t>
       </w:r>
@@ -8548,11 +7816,13 @@
         <w:spacing w:before="120"/>
         <w:rPr>
           <w:rStyle w:val="fontstyle01"/>
+          <w:sz w:val="28"/>
         </w:rPr>
       </w:pPr>
       <w:r>
         <w:rPr>
           <w:rStyle w:val="fontstyle01"/>
+          <w:sz w:val="28"/>
         </w:rPr>
         <w:t>Streaming nhạc online</w:t>
       </w:r>
@@ -8567,11 +7837,13 @@
         <w:spacing w:before="120"/>
         <w:rPr>
           <w:rStyle w:val="fontstyle01"/>
+          <w:sz w:val="28"/>
         </w:rPr>
       </w:pPr>
       <w:r>
         <w:rPr>
           <w:rStyle w:val="fontstyle01"/>
+          <w:sz w:val="28"/>
         </w:rPr>
         <w:t>Hiển thị lyric đang phát theo timing</w:t>
       </w:r>
@@ -8582,11 +7854,13 @@
         <w:ind w:firstLine="360"/>
         <w:rPr>
           <w:rStyle w:val="fontstyle01"/>
+          <w:sz w:val="28"/>
         </w:rPr>
       </w:pPr>
       <w:r>
         <w:rPr>
           <w:rStyle w:val="fontstyle01"/>
+          <w:sz w:val="28"/>
         </w:rPr>
         <w:t>Do thời gian có hạn và còn thiếu kinh nghiệm thực tế nên báo cáo của nhóm chúng em</w:t>
       </w:r>
@@ -8594,7 +7868,7 @@
         <w:rPr>
           <w:rFonts w:ascii="TimesNewRomanPSMT" w:hAnsi="TimesNewRomanPSMT"/>
           <w:color w:val="000000"/>
-          <w:sz w:val="26"/>
+          <w:sz w:val="28"/>
           <w:szCs w:val="26"/>
         </w:rPr>
         <w:br/>
@@ -8602,6 +7876,7 @@
       <w:r>
         <w:rPr>
           <w:rStyle w:val="fontstyle01"/>
+          <w:sz w:val="28"/>
         </w:rPr>
         <w:t>không tránh khỏi những thiết sót. Rất mong nhận được sự đóng góp ý kiến từ thầy, cô và các</w:t>
       </w:r>
@@ -8609,7 +7884,7 @@
         <w:rPr>
           <w:rFonts w:ascii="TimesNewRomanPSMT" w:hAnsi="TimesNewRomanPSMT"/>
           <w:color w:val="000000"/>
-          <w:sz w:val="26"/>
+          <w:sz w:val="28"/>
           <w:szCs w:val="26"/>
         </w:rPr>
         <w:br/>
@@ -8617,6 +7892,7 @@
       <w:r>
         <w:rPr>
           <w:rStyle w:val="fontstyle01"/>
+          <w:sz w:val="28"/>
         </w:rPr>
         <w:t>bạn, nhằm giúp cho bài báo cáo của nhóm chúng em được hoàn thiện hơn.</w:t>
       </w:r>
@@ -8627,11 +7903,13 @@
         <w:ind w:firstLine="360"/>
         <w:rPr>
           <w:rStyle w:val="fontstyle01"/>
+          <w:sz w:val="28"/>
         </w:rPr>
       </w:pPr>
       <w:r>
         <w:rPr>
           <w:rStyle w:val="fontstyle01"/>
+          <w:sz w:val="28"/>
         </w:rPr>
         <w:t>Cuối cùng chúng em xin gửi lời cảm ơn tới thầy Mai Trọng Khang và Cô Huỳnh Hồ Thị Mộng Trinh đã</w:t>
       </w:r>
@@ -8639,7 +7917,7 @@
         <w:rPr>
           <w:rFonts w:ascii="TimesNewRomanPSMT" w:hAnsi="TimesNewRomanPSMT"/>
           <w:color w:val="000000"/>
-          <w:sz w:val="26"/>
+          <w:sz w:val="28"/>
           <w:szCs w:val="26"/>
         </w:rPr>
         <w:t xml:space="preserve"> </w:t>
@@ -8647,6 +7925,7 @@
       <w:r>
         <w:rPr>
           <w:rStyle w:val="fontstyle01"/>
+          <w:sz w:val="28"/>
         </w:rPr>
         <w:t>giúp chúng em hoàn thành đồ án môn học này.</w:t>
       </w:r>
@@ -8657,16 +7936,24 @@
         <w:ind w:firstLine="360"/>
         <w:rPr>
           <w:rStyle w:val="fontstyle01"/>
+          <w:sz w:val="28"/>
         </w:rPr>
       </w:pPr>
       <w:r>
         <w:rPr>
           <w:rStyle w:val="fontstyle01"/>
+          <w:sz w:val="28"/>
         </w:rPr>
         <w:t>Chúng em xin chân thành cảm ơn.</w:t>
       </w:r>
     </w:p>
-    <w:p/>
+    <w:p>
+      <w:pPr>
+        <w:rPr>
+          <w:sz w:val="22"/>
+        </w:rPr>
+      </w:pPr>
+    </w:p>
     <w:sectPr>
       <w:footerReference w:type="default" r:id="rId24"/>
       <w:headerReference w:type="first" r:id="rId25"/>
@@ -11646,7 +10933,7 @@
 </file>
 
 <file path=customXml/itemProps1.xml><?xml version="1.0" encoding="utf-8"?>
-<ds:datastoreItem xmlns:ds="http://schemas.openxmlformats.org/officeDocument/2006/customXml" ds:itemID="{A394BEAB-50D0-41D3-880D-70902D8628D0}">
+<ds:datastoreItem xmlns:ds="http://schemas.openxmlformats.org/officeDocument/2006/customXml" ds:itemID="{8F147338-6E77-4605-BC9D-94197A468641}">
   <ds:schemaRefs>
     <ds:schemaRef ds:uri="http://schemas.openxmlformats.org/officeDocument/2006/bibliography"/>
   </ds:schemaRefs>

--- a/BaoCaoCuoiKy_Final.docx
+++ b/BaoCaoCuoiKy_Final.docx
@@ -428,6 +428,8 @@
           <w:sz w:val="28"/>
         </w:rPr>
       </w:pPr>
+      <w:bookmarkStart w:id="0" w:name="_GoBack"/>
+      <w:bookmarkEnd w:id="0"/>
     </w:p>
     <w:p>
       <w:pPr>
@@ -532,8 +534,8 @@
       </w:tblPr>
       <w:tblGrid>
         <w:gridCol w:w="400"/>
-        <w:gridCol w:w="3700"/>
-        <w:gridCol w:w="1170"/>
+        <w:gridCol w:w="4060"/>
+        <w:gridCol w:w="1260"/>
       </w:tblGrid>
       <w:tr>
         <w:trPr>
@@ -541,7 +543,7 @@
         </w:trPr>
         <w:tc>
           <w:tcPr>
-            <w:tcW w:w="4100" w:type="dxa"/>
+            <w:tcW w:w="4460" w:type="dxa"/>
             <w:gridSpan w:val="2"/>
             <w:shd w:val="clear" w:color="auto" w:fill="auto"/>
             <w:vAlign w:val="bottom"/>
@@ -563,7 +565,7 @@
         </w:tc>
         <w:tc>
           <w:tcPr>
-            <w:tcW w:w="1170" w:type="dxa"/>
+            <w:tcW w:w="1260" w:type="dxa"/>
             <w:shd w:val="clear" w:color="auto" w:fill="auto"/>
             <w:vAlign w:val="bottom"/>
           </w:tcPr>
@@ -583,7 +585,7 @@
         </w:trPr>
         <w:tc>
           <w:tcPr>
-            <w:tcW w:w="4100" w:type="dxa"/>
+            <w:tcW w:w="4460" w:type="dxa"/>
             <w:gridSpan w:val="2"/>
             <w:shd w:val="clear" w:color="auto" w:fill="auto"/>
             <w:vAlign w:val="bottom"/>
@@ -605,7 +607,7 @@
         </w:tc>
         <w:tc>
           <w:tcPr>
-            <w:tcW w:w="1170" w:type="dxa"/>
+            <w:tcW w:w="1260" w:type="dxa"/>
             <w:shd w:val="clear" w:color="auto" w:fill="auto"/>
             <w:vAlign w:val="bottom"/>
           </w:tcPr>
@@ -625,7 +627,7 @@
         </w:trPr>
         <w:tc>
           <w:tcPr>
-            <w:tcW w:w="4100" w:type="dxa"/>
+            <w:tcW w:w="4460" w:type="dxa"/>
             <w:gridSpan w:val="2"/>
             <w:shd w:val="clear" w:color="auto" w:fill="auto"/>
             <w:vAlign w:val="bottom"/>
@@ -647,7 +649,7 @@
         </w:tc>
         <w:tc>
           <w:tcPr>
-            <w:tcW w:w="1170" w:type="dxa"/>
+            <w:tcW w:w="1260" w:type="dxa"/>
             <w:shd w:val="clear" w:color="auto" w:fill="auto"/>
             <w:vAlign w:val="bottom"/>
           </w:tcPr>
@@ -688,7 +690,7 @@
         </w:tc>
         <w:tc>
           <w:tcPr>
-            <w:tcW w:w="3700" w:type="dxa"/>
+            <w:tcW w:w="4060" w:type="dxa"/>
             <w:shd w:val="clear" w:color="auto" w:fill="auto"/>
             <w:vAlign w:val="bottom"/>
           </w:tcPr>
@@ -710,7 +712,7 @@
         </w:tc>
         <w:tc>
           <w:tcPr>
-            <w:tcW w:w="1170" w:type="dxa"/>
+            <w:tcW w:w="1260" w:type="dxa"/>
             <w:shd w:val="clear" w:color="auto" w:fill="auto"/>
             <w:vAlign w:val="bottom"/>
           </w:tcPr>
@@ -758,7 +760,7 @@
         </w:tc>
         <w:tc>
           <w:tcPr>
-            <w:tcW w:w="3700" w:type="dxa"/>
+            <w:tcW w:w="4060" w:type="dxa"/>
             <w:shd w:val="clear" w:color="auto" w:fill="auto"/>
             <w:vAlign w:val="bottom"/>
           </w:tcPr>
@@ -780,7 +782,7 @@
         </w:tc>
         <w:tc>
           <w:tcPr>
-            <w:tcW w:w="1170" w:type="dxa"/>
+            <w:tcW w:w="1260" w:type="dxa"/>
             <w:shd w:val="clear" w:color="auto" w:fill="auto"/>
             <w:vAlign w:val="bottom"/>
           </w:tcPr>
@@ -828,7 +830,7 @@
         </w:tc>
         <w:tc>
           <w:tcPr>
-            <w:tcW w:w="3700" w:type="dxa"/>
+            <w:tcW w:w="4060" w:type="dxa"/>
             <w:shd w:val="clear" w:color="auto" w:fill="auto"/>
             <w:vAlign w:val="bottom"/>
           </w:tcPr>
@@ -850,7 +852,7 @@
         </w:tc>
         <w:tc>
           <w:tcPr>
-            <w:tcW w:w="1170" w:type="dxa"/>
+            <w:tcW w:w="1260" w:type="dxa"/>
             <w:shd w:val="clear" w:color="auto" w:fill="auto"/>
             <w:vAlign w:val="bottom"/>
           </w:tcPr>
@@ -898,7 +900,7 @@
         </w:tc>
         <w:tc>
           <w:tcPr>
-            <w:tcW w:w="3700" w:type="dxa"/>
+            <w:tcW w:w="4060" w:type="dxa"/>
             <w:shd w:val="clear" w:color="auto" w:fill="auto"/>
             <w:vAlign w:val="bottom"/>
           </w:tcPr>
@@ -920,7 +922,7 @@
         </w:tc>
         <w:tc>
           <w:tcPr>
-            <w:tcW w:w="1170" w:type="dxa"/>
+            <w:tcW w:w="1260" w:type="dxa"/>
             <w:shd w:val="clear" w:color="auto" w:fill="auto"/>
             <w:vAlign w:val="bottom"/>
           </w:tcPr>
@@ -1071,15 +1073,11 @@
     </w:p>
     <w:p>
       <w:pPr>
-        <w:rPr>
-          <w:sz w:val="22"/>
+        <w:pStyle w:val="TOC1"/>
+        <w:rPr>
+          <w:rFonts w:asciiTheme="minorHAnsi" w:eastAsiaTheme="minorEastAsia" w:hAnsiTheme="minorHAnsi" w:cstheme="minorBidi"/>
           <w:lang w:val="en-US"/>
         </w:rPr>
-      </w:pPr>
-    </w:p>
-    <w:p>
-      <w:pPr>
-        <w:pStyle w:val="TOC1"/>
       </w:pPr>
       <w:r>
         <w:rPr>
@@ -1105,81 +1103,1739 @@
         </w:rPr>
         <w:fldChar w:fldCharType="separate"/>
       </w:r>
-      <w:hyperlink w:anchor="_Toc28877446" w:history="1">
-        <w:r>
-          <w:rPr>
-            <w:rStyle w:val="Strong"/>
+      <w:hyperlink w:anchor="_Toc28891636" w:history="1">
+        <w:r>
+          <w:rPr>
+            <w:rStyle w:val="Hyperlink"/>
+          </w:rPr>
+          <w:t>A.</w:t>
+        </w:r>
+        <w:r>
+          <w:rPr>
+            <w:rFonts w:asciiTheme="minorHAnsi" w:eastAsiaTheme="minorEastAsia" w:hAnsiTheme="minorHAnsi" w:cstheme="minorBidi"/>
+            <w:lang w:val="en-US"/>
+          </w:rPr>
+          <w:tab/>
+        </w:r>
+        <w:r>
+          <w:rPr>
+            <w:rStyle w:val="Hyperlink"/>
+          </w:rPr>
+          <w:t>THÔNG TIN CHUNG</w:t>
+        </w:r>
+        <w:r>
+          <w:rPr>
+            <w:webHidden/>
+          </w:rPr>
+          <w:tab/>
+        </w:r>
+        <w:r>
+          <w:rPr>
+            <w:webHidden/>
+          </w:rPr>
+          <w:fldChar w:fldCharType="begin"/>
+        </w:r>
+        <w:r>
+          <w:rPr>
+            <w:webHidden/>
+          </w:rPr>
+          <w:instrText xml:space="preserve"> PAGEREF _Toc28891636 \h </w:instrText>
+        </w:r>
+        <w:r>
+          <w:rPr>
+            <w:webHidden/>
+          </w:rPr>
+        </w:r>
+        <w:r>
+          <w:rPr>
+            <w:webHidden/>
+          </w:rPr>
+          <w:fldChar w:fldCharType="separate"/>
+        </w:r>
+        <w:r>
+          <w:rPr>
+            <w:webHidden/>
+          </w:rPr>
+          <w:t>4</w:t>
+        </w:r>
+        <w:r>
+          <w:rPr>
+            <w:webHidden/>
+          </w:rPr>
+          <w:fldChar w:fldCharType="end"/>
+        </w:r>
+      </w:hyperlink>
+    </w:p>
+    <w:p>
+      <w:pPr>
+        <w:pStyle w:val="TOC2"/>
+        <w:rPr>
+          <w:rFonts w:asciiTheme="minorHAnsi" w:eastAsiaTheme="minorEastAsia" w:hAnsiTheme="minorHAnsi" w:cstheme="minorBidi"/>
+          <w:lang w:val="en-US"/>
+        </w:rPr>
+      </w:pPr>
+      <w:hyperlink w:anchor="_Toc28891637" w:history="1">
+        <w:r>
+          <w:rPr>
+            <w:rStyle w:val="Hyperlink"/>
+          </w:rPr>
+          <w:t>A1. Tên đồ án</w:t>
+        </w:r>
+        <w:r>
+          <w:rPr>
+            <w:webHidden/>
+          </w:rPr>
+          <w:tab/>
+        </w:r>
+        <w:r>
+          <w:rPr>
+            <w:webHidden/>
+          </w:rPr>
+          <w:fldChar w:fldCharType="begin"/>
+        </w:r>
+        <w:r>
+          <w:rPr>
+            <w:webHidden/>
+          </w:rPr>
+          <w:instrText xml:space="preserve"> PAGEREF _Toc28891637 \h </w:instrText>
+        </w:r>
+        <w:r>
+          <w:rPr>
+            <w:webHidden/>
+          </w:rPr>
+        </w:r>
+        <w:r>
+          <w:rPr>
+            <w:webHidden/>
+          </w:rPr>
+          <w:fldChar w:fldCharType="separate"/>
+        </w:r>
+        <w:r>
+          <w:rPr>
+            <w:webHidden/>
+          </w:rPr>
+          <w:t>4</w:t>
+        </w:r>
+        <w:r>
+          <w:rPr>
+            <w:webHidden/>
+          </w:rPr>
+          <w:fldChar w:fldCharType="end"/>
+        </w:r>
+      </w:hyperlink>
+    </w:p>
+    <w:p>
+      <w:pPr>
+        <w:pStyle w:val="TOC2"/>
+        <w:rPr>
+          <w:rFonts w:asciiTheme="minorHAnsi" w:eastAsiaTheme="minorEastAsia" w:hAnsiTheme="minorHAnsi" w:cstheme="minorBidi"/>
+          <w:lang w:val="en-US"/>
+        </w:rPr>
+      </w:pPr>
+      <w:hyperlink w:anchor="_Toc28891638" w:history="1">
+        <w:r>
+          <w:rPr>
+            <w:rStyle w:val="Hyperlink"/>
+          </w:rPr>
+          <w:t>A2. Thời gian thực hiện</w:t>
+        </w:r>
+        <w:r>
+          <w:rPr>
+            <w:webHidden/>
+          </w:rPr>
+          <w:tab/>
+        </w:r>
+        <w:r>
+          <w:rPr>
+            <w:webHidden/>
+          </w:rPr>
+          <w:fldChar w:fldCharType="begin"/>
+        </w:r>
+        <w:r>
+          <w:rPr>
+            <w:webHidden/>
+          </w:rPr>
+          <w:instrText xml:space="preserve"> PAGEREF _Toc28891638 \h </w:instrText>
+        </w:r>
+        <w:r>
+          <w:rPr>
+            <w:webHidden/>
+          </w:rPr>
+        </w:r>
+        <w:r>
+          <w:rPr>
+            <w:webHidden/>
+          </w:rPr>
+          <w:fldChar w:fldCharType="separate"/>
+        </w:r>
+        <w:r>
+          <w:rPr>
+            <w:webHidden/>
+          </w:rPr>
+          <w:t>4</w:t>
+        </w:r>
+        <w:r>
+          <w:rPr>
+            <w:webHidden/>
+          </w:rPr>
+          <w:fldChar w:fldCharType="end"/>
+        </w:r>
+      </w:hyperlink>
+    </w:p>
+    <w:p>
+      <w:pPr>
+        <w:pStyle w:val="TOC2"/>
+        <w:rPr>
+          <w:rFonts w:asciiTheme="minorHAnsi" w:eastAsiaTheme="minorEastAsia" w:hAnsiTheme="minorHAnsi" w:cstheme="minorBidi"/>
+          <w:lang w:val="en-US"/>
+        </w:rPr>
+      </w:pPr>
+      <w:hyperlink w:anchor="_Toc28891639" w:history="1">
+        <w:r>
+          <w:rPr>
+            <w:rStyle w:val="Hyperlink"/>
+          </w:rPr>
+          <w:t>A3. Nhân lực tham gia</w:t>
+        </w:r>
+        <w:r>
+          <w:rPr>
+            <w:webHidden/>
+          </w:rPr>
+          <w:tab/>
+        </w:r>
+        <w:r>
+          <w:rPr>
+            <w:webHidden/>
+          </w:rPr>
+          <w:fldChar w:fldCharType="begin"/>
+        </w:r>
+        <w:r>
+          <w:rPr>
+            <w:webHidden/>
+          </w:rPr>
+          <w:instrText xml:space="preserve"> PAGEREF _Toc28891639 \h </w:instrText>
+        </w:r>
+        <w:r>
+          <w:rPr>
+            <w:webHidden/>
+          </w:rPr>
+        </w:r>
+        <w:r>
+          <w:rPr>
+            <w:webHidden/>
+          </w:rPr>
+          <w:fldChar w:fldCharType="separate"/>
+        </w:r>
+        <w:r>
+          <w:rPr>
+            <w:webHidden/>
+          </w:rPr>
+          <w:t>4</w:t>
+        </w:r>
+        <w:r>
+          <w:rPr>
+            <w:webHidden/>
+          </w:rPr>
+          <w:fldChar w:fldCharType="end"/>
+        </w:r>
+      </w:hyperlink>
+    </w:p>
+    <w:p>
+      <w:pPr>
+        <w:pStyle w:val="TOC1"/>
+        <w:rPr>
+          <w:rFonts w:asciiTheme="minorHAnsi" w:eastAsiaTheme="minorEastAsia" w:hAnsiTheme="minorHAnsi" w:cstheme="minorBidi"/>
+          <w:sz w:val="22"/>
+          <w:szCs w:val="22"/>
+          <w:lang w:val="en-US"/>
+        </w:rPr>
+      </w:pPr>
+      <w:hyperlink w:anchor="_Toc28891640" w:history="1">
+        <w:r>
+          <w:rPr>
+            <w:rStyle w:val="Hyperlink"/>
+          </w:rPr>
+          <w:t>B.</w:t>
+        </w:r>
+        <w:r>
+          <w:rPr>
+            <w:rFonts w:asciiTheme="minorHAnsi" w:eastAsiaTheme="minorEastAsia" w:hAnsiTheme="minorHAnsi" w:cstheme="minorBidi"/>
+            <w:sz w:val="22"/>
+            <w:szCs w:val="22"/>
+            <w:lang w:val="en-US"/>
+          </w:rPr>
+          <w:tab/>
+        </w:r>
+        <w:r>
+          <w:rPr>
+            <w:rStyle w:val="Hyperlink"/>
+          </w:rPr>
+          <w:t>MÔ TẢ ĐỒ ÁN</w:t>
+        </w:r>
+        <w:r>
+          <w:rPr>
+            <w:webHidden/>
+          </w:rPr>
+          <w:tab/>
+        </w:r>
+        <w:r>
+          <w:rPr>
+            <w:webHidden/>
+          </w:rPr>
+          <w:fldChar w:fldCharType="begin"/>
+        </w:r>
+        <w:r>
+          <w:rPr>
+            <w:webHidden/>
+          </w:rPr>
+          <w:instrText xml:space="preserve"> PAGEREF _Toc28891640 \h </w:instrText>
+        </w:r>
+        <w:r>
+          <w:rPr>
+            <w:webHidden/>
+          </w:rPr>
+        </w:r>
+        <w:r>
+          <w:rPr>
+            <w:webHidden/>
+          </w:rPr>
+          <w:fldChar w:fldCharType="separate"/>
+        </w:r>
+        <w:r>
+          <w:rPr>
+            <w:webHidden/>
+          </w:rPr>
+          <w:t>4</w:t>
+        </w:r>
+        <w:r>
+          <w:rPr>
+            <w:webHidden/>
+          </w:rPr>
+          <w:fldChar w:fldCharType="end"/>
+        </w:r>
+      </w:hyperlink>
+    </w:p>
+    <w:p>
+      <w:pPr>
+        <w:pStyle w:val="TOC2"/>
+        <w:rPr>
+          <w:rFonts w:asciiTheme="minorHAnsi" w:eastAsiaTheme="minorEastAsia" w:hAnsiTheme="minorHAnsi" w:cstheme="minorBidi"/>
+          <w:lang w:val="en-US"/>
+        </w:rPr>
+      </w:pPr>
+      <w:hyperlink w:anchor="_Toc28891641" w:history="1">
+        <w:r>
+          <w:rPr>
+            <w:rStyle w:val="Hyperlink"/>
+          </w:rPr>
+          <w:t>B1. Tổng quan tình hình trong, ngoài nước</w:t>
+        </w:r>
+        <w:r>
+          <w:rPr>
+            <w:webHidden/>
+          </w:rPr>
+          <w:tab/>
+        </w:r>
+        <w:r>
+          <w:rPr>
+            <w:webHidden/>
+          </w:rPr>
+          <w:fldChar w:fldCharType="begin"/>
+        </w:r>
+        <w:r>
+          <w:rPr>
+            <w:webHidden/>
+          </w:rPr>
+          <w:instrText xml:space="preserve"> PAGEREF _Toc28891641 \h </w:instrText>
+        </w:r>
+        <w:r>
+          <w:rPr>
+            <w:webHidden/>
+          </w:rPr>
+        </w:r>
+        <w:r>
+          <w:rPr>
+            <w:webHidden/>
+          </w:rPr>
+          <w:fldChar w:fldCharType="separate"/>
+        </w:r>
+        <w:r>
+          <w:rPr>
+            <w:webHidden/>
+          </w:rPr>
+          <w:t>4</w:t>
+        </w:r>
+        <w:r>
+          <w:rPr>
+            <w:webHidden/>
+          </w:rPr>
+          <w:fldChar w:fldCharType="end"/>
+        </w:r>
+      </w:hyperlink>
+    </w:p>
+    <w:p>
+      <w:pPr>
+        <w:pStyle w:val="TOC2"/>
+        <w:rPr>
+          <w:rFonts w:asciiTheme="minorHAnsi" w:eastAsiaTheme="minorEastAsia" w:hAnsiTheme="minorHAnsi" w:cstheme="minorBidi"/>
+          <w:lang w:val="en-US"/>
+        </w:rPr>
+      </w:pPr>
+      <w:hyperlink w:anchor="_Toc28891642" w:history="1">
+        <w:r>
+          <w:rPr>
+            <w:rStyle w:val="Hyperlink"/>
+          </w:rPr>
+          <w:t>B2. Mô tả chức năng, công nghệ sử dụng và tính mới</w:t>
+        </w:r>
+        <w:r>
+          <w:rPr>
+            <w:webHidden/>
+          </w:rPr>
+          <w:tab/>
+        </w:r>
+        <w:r>
+          <w:rPr>
+            <w:webHidden/>
+          </w:rPr>
+          <w:fldChar w:fldCharType="begin"/>
+        </w:r>
+        <w:r>
+          <w:rPr>
+            <w:webHidden/>
+          </w:rPr>
+          <w:instrText xml:space="preserve"> PAGEREF _Toc28891642 \h </w:instrText>
+        </w:r>
+        <w:r>
+          <w:rPr>
+            <w:webHidden/>
+          </w:rPr>
+        </w:r>
+        <w:r>
+          <w:rPr>
+            <w:webHidden/>
+          </w:rPr>
+          <w:fldChar w:fldCharType="separate"/>
+        </w:r>
+        <w:r>
+          <w:rPr>
+            <w:webHidden/>
+          </w:rPr>
+          <w:t>4</w:t>
+        </w:r>
+        <w:r>
+          <w:rPr>
+            <w:webHidden/>
+          </w:rPr>
+          <w:fldChar w:fldCharType="end"/>
+        </w:r>
+      </w:hyperlink>
+    </w:p>
+    <w:p>
+      <w:pPr>
+        <w:pStyle w:val="TOC2"/>
+        <w:rPr>
+          <w:rFonts w:asciiTheme="minorHAnsi" w:eastAsiaTheme="minorEastAsia" w:hAnsiTheme="minorHAnsi" w:cstheme="minorBidi"/>
+          <w:lang w:val="en-US"/>
+        </w:rPr>
+      </w:pPr>
+      <w:hyperlink w:anchor="_Toc28891643" w:history="1">
+        <w:r>
+          <w:rPr>
+            <w:rStyle w:val="Hyperlink"/>
+          </w:rPr>
+          <w:t>B3. Kết quả nghiên cứu sơ khởi (nếu có)</w:t>
+        </w:r>
+        <w:r>
+          <w:rPr>
+            <w:webHidden/>
+          </w:rPr>
+          <w:tab/>
+        </w:r>
+        <w:r>
+          <w:rPr>
+            <w:webHidden/>
+          </w:rPr>
+          <w:fldChar w:fldCharType="begin"/>
+        </w:r>
+        <w:r>
+          <w:rPr>
+            <w:webHidden/>
+          </w:rPr>
+          <w:instrText xml:space="preserve"> PAGEREF _Toc28891643 \h </w:instrText>
+        </w:r>
+        <w:r>
+          <w:rPr>
+            <w:webHidden/>
+          </w:rPr>
+        </w:r>
+        <w:r>
+          <w:rPr>
+            <w:webHidden/>
+          </w:rPr>
+          <w:fldChar w:fldCharType="separate"/>
+        </w:r>
+        <w:r>
+          <w:rPr>
+            <w:webHidden/>
+          </w:rPr>
+          <w:t>5</w:t>
+        </w:r>
+        <w:r>
+          <w:rPr>
+            <w:webHidden/>
+          </w:rPr>
+          <w:fldChar w:fldCharType="end"/>
+        </w:r>
+      </w:hyperlink>
+    </w:p>
+    <w:p>
+      <w:pPr>
+        <w:pStyle w:val="TOC2"/>
+        <w:rPr>
+          <w:rFonts w:asciiTheme="minorHAnsi" w:eastAsiaTheme="minorEastAsia" w:hAnsiTheme="minorHAnsi" w:cstheme="minorBidi"/>
+          <w:lang w:val="en-US"/>
+        </w:rPr>
+      </w:pPr>
+      <w:hyperlink w:anchor="_Toc28891644" w:history="1">
+        <w:r>
+          <w:rPr>
+            <w:rStyle w:val="Hyperlink"/>
+          </w:rPr>
+          <w:t>B4. Tài liệu tham khảo</w:t>
+        </w:r>
+        <w:r>
+          <w:rPr>
+            <w:webHidden/>
+          </w:rPr>
+          <w:tab/>
+        </w:r>
+        <w:r>
+          <w:rPr>
+            <w:webHidden/>
+          </w:rPr>
+          <w:fldChar w:fldCharType="begin"/>
+        </w:r>
+        <w:r>
+          <w:rPr>
+            <w:webHidden/>
+          </w:rPr>
+          <w:instrText xml:space="preserve"> PAGEREF _Toc28891644 \h </w:instrText>
+        </w:r>
+        <w:r>
+          <w:rPr>
+            <w:webHidden/>
+          </w:rPr>
+        </w:r>
+        <w:r>
+          <w:rPr>
+            <w:webHidden/>
+          </w:rPr>
+          <w:fldChar w:fldCharType="separate"/>
+        </w:r>
+        <w:r>
+          <w:rPr>
+            <w:webHidden/>
+          </w:rPr>
+          <w:t>5</w:t>
+        </w:r>
+        <w:r>
+          <w:rPr>
+            <w:webHidden/>
+          </w:rPr>
+          <w:fldChar w:fldCharType="end"/>
+        </w:r>
+      </w:hyperlink>
+    </w:p>
+    <w:p>
+      <w:pPr>
+        <w:pStyle w:val="TOC2"/>
+        <w:rPr>
+          <w:rFonts w:asciiTheme="minorHAnsi" w:eastAsiaTheme="minorEastAsia" w:hAnsiTheme="minorHAnsi" w:cstheme="minorBidi"/>
+          <w:lang w:val="en-US"/>
+        </w:rPr>
+      </w:pPr>
+      <w:hyperlink w:anchor="_Toc28891645" w:history="1">
+        <w:r>
+          <w:rPr>
+            <w:rStyle w:val="Hyperlink"/>
+          </w:rPr>
+          <w:t>B5. Kế hoạch và phương pháp thực hiện</w:t>
+        </w:r>
+        <w:r>
+          <w:rPr>
+            <w:webHidden/>
+          </w:rPr>
+          <w:tab/>
+        </w:r>
+        <w:r>
+          <w:rPr>
+            <w:webHidden/>
+          </w:rPr>
+          <w:fldChar w:fldCharType="begin"/>
+        </w:r>
+        <w:r>
+          <w:rPr>
+            <w:webHidden/>
+          </w:rPr>
+          <w:instrText xml:space="preserve"> PAGEREF _Toc28891645 \h </w:instrText>
+        </w:r>
+        <w:r>
+          <w:rPr>
+            <w:webHidden/>
+          </w:rPr>
+        </w:r>
+        <w:r>
+          <w:rPr>
+            <w:webHidden/>
+          </w:rPr>
+          <w:fldChar w:fldCharType="separate"/>
+        </w:r>
+        <w:r>
+          <w:rPr>
+            <w:webHidden/>
+          </w:rPr>
+          <w:t>5</w:t>
+        </w:r>
+        <w:r>
+          <w:rPr>
+            <w:webHidden/>
+          </w:rPr>
+          <w:fldChar w:fldCharType="end"/>
+        </w:r>
+      </w:hyperlink>
+    </w:p>
+    <w:p>
+      <w:pPr>
+        <w:pStyle w:val="TOC3"/>
+        <w:rPr>
+          <w:rFonts w:asciiTheme="minorHAnsi" w:eastAsiaTheme="minorEastAsia" w:hAnsiTheme="minorHAnsi" w:cstheme="minorBidi"/>
+          <w:sz w:val="22"/>
+          <w:szCs w:val="22"/>
+          <w:lang w:val="en-US"/>
+        </w:rPr>
+      </w:pPr>
+      <w:hyperlink w:anchor="_Toc28891646" w:history="1">
+        <w:r>
+          <w:rPr>
+            <w:rStyle w:val="Hyperlink"/>
             <w:b/>
-          </w:rPr>
-          <w:t>A.</w:t>
-        </w:r>
-        <w:r>
-          <w:rPr>
-            <w:rStyle w:val="Strong"/>
-            <w:rFonts w:eastAsiaTheme="minorEastAsia"/>
+            <w:i/>
+            <w:iCs/>
+            <w:sz w:val="22"/>
+            <w:szCs w:val="22"/>
+          </w:rPr>
+          <w:t>B5.1 Kế hoạch</w:t>
+        </w:r>
+        <w:r>
+          <w:rPr>
+            <w:webHidden/>
+            <w:sz w:val="22"/>
+            <w:szCs w:val="22"/>
+          </w:rPr>
+          <w:tab/>
+        </w:r>
+        <w:r>
+          <w:rPr>
+            <w:webHidden/>
+            <w:sz w:val="22"/>
+            <w:szCs w:val="22"/>
+          </w:rPr>
+          <w:fldChar w:fldCharType="begin"/>
+        </w:r>
+        <w:r>
+          <w:rPr>
+            <w:webHidden/>
+            <w:sz w:val="22"/>
+            <w:szCs w:val="22"/>
+          </w:rPr>
+          <w:instrText xml:space="preserve"> PAGEREF _Toc28891646 \h </w:instrText>
+        </w:r>
+        <w:r>
+          <w:rPr>
+            <w:webHidden/>
+            <w:sz w:val="22"/>
+            <w:szCs w:val="22"/>
+          </w:rPr>
+        </w:r>
+        <w:r>
+          <w:rPr>
+            <w:webHidden/>
+            <w:sz w:val="22"/>
+            <w:szCs w:val="22"/>
+          </w:rPr>
+          <w:fldChar w:fldCharType="separate"/>
+        </w:r>
+        <w:r>
+          <w:rPr>
+            <w:webHidden/>
+            <w:sz w:val="22"/>
+            <w:szCs w:val="22"/>
+          </w:rPr>
+          <w:t>5</w:t>
+        </w:r>
+        <w:r>
+          <w:rPr>
+            <w:webHidden/>
+            <w:sz w:val="22"/>
+            <w:szCs w:val="22"/>
+          </w:rPr>
+          <w:fldChar w:fldCharType="end"/>
+        </w:r>
+      </w:hyperlink>
+    </w:p>
+    <w:p>
+      <w:pPr>
+        <w:pStyle w:val="TOC3"/>
+        <w:rPr>
+          <w:rFonts w:asciiTheme="minorHAnsi" w:eastAsiaTheme="minorEastAsia" w:hAnsiTheme="minorHAnsi" w:cstheme="minorBidi"/>
+          <w:sz w:val="22"/>
+          <w:szCs w:val="22"/>
+          <w:lang w:val="en-US"/>
+        </w:rPr>
+      </w:pPr>
+      <w:hyperlink w:anchor="_Toc28891647" w:history="1">
+        <w:r>
+          <w:rPr>
+            <w:rStyle w:val="Hyperlink"/>
             <w:b/>
+            <w:i/>
+            <w:iCs/>
+            <w:sz w:val="22"/>
+            <w:szCs w:val="22"/>
+          </w:rPr>
+          <w:t>B5.2 Phương pháp thực hiện</w:t>
+        </w:r>
+        <w:r>
+          <w:rPr>
+            <w:webHidden/>
+            <w:sz w:val="22"/>
+            <w:szCs w:val="22"/>
           </w:rPr>
           <w:tab/>
         </w:r>
         <w:r>
           <w:rPr>
-            <w:rStyle w:val="Strong"/>
+            <w:webHidden/>
+            <w:sz w:val="22"/>
+            <w:szCs w:val="22"/>
+          </w:rPr>
+          <w:fldChar w:fldCharType="begin"/>
+        </w:r>
+        <w:r>
+          <w:rPr>
+            <w:webHidden/>
+            <w:sz w:val="22"/>
+            <w:szCs w:val="22"/>
+          </w:rPr>
+          <w:instrText xml:space="preserve"> PAGEREF _Toc28891647 \h </w:instrText>
+        </w:r>
+        <w:r>
+          <w:rPr>
+            <w:webHidden/>
+            <w:sz w:val="22"/>
+            <w:szCs w:val="22"/>
+          </w:rPr>
+        </w:r>
+        <w:r>
+          <w:rPr>
+            <w:webHidden/>
+            <w:sz w:val="22"/>
+            <w:szCs w:val="22"/>
+          </w:rPr>
+          <w:fldChar w:fldCharType="separate"/>
+        </w:r>
+        <w:r>
+          <w:rPr>
+            <w:webHidden/>
+            <w:sz w:val="22"/>
+            <w:szCs w:val="22"/>
+          </w:rPr>
+          <w:t>6</w:t>
+        </w:r>
+        <w:r>
+          <w:rPr>
+            <w:webHidden/>
+            <w:sz w:val="22"/>
+            <w:szCs w:val="22"/>
+          </w:rPr>
+          <w:fldChar w:fldCharType="end"/>
+        </w:r>
+      </w:hyperlink>
+    </w:p>
+    <w:p>
+      <w:pPr>
+        <w:pStyle w:val="TOC2"/>
+        <w:rPr>
+          <w:rFonts w:asciiTheme="minorHAnsi" w:eastAsiaTheme="minorEastAsia" w:hAnsiTheme="minorHAnsi" w:cstheme="minorBidi"/>
+          <w:lang w:val="en-US"/>
+        </w:rPr>
+      </w:pPr>
+      <w:hyperlink w:anchor="_Toc28891648" w:history="1">
+        <w:r>
+          <w:rPr>
+            <w:rStyle w:val="Hyperlink"/>
+          </w:rPr>
+          <w:t>B6. Mô tả sản phẩm</w:t>
+        </w:r>
+        <w:r>
+          <w:rPr>
+            <w:webHidden/>
+          </w:rPr>
+          <w:tab/>
+        </w:r>
+        <w:r>
+          <w:rPr>
+            <w:webHidden/>
+          </w:rPr>
+          <w:fldChar w:fldCharType="begin"/>
+        </w:r>
+        <w:r>
+          <w:rPr>
+            <w:webHidden/>
+          </w:rPr>
+          <w:instrText xml:space="preserve"> PAGEREF _Toc28891648 \h </w:instrText>
+        </w:r>
+        <w:r>
+          <w:rPr>
+            <w:webHidden/>
+          </w:rPr>
+        </w:r>
+        <w:r>
+          <w:rPr>
+            <w:webHidden/>
+          </w:rPr>
+          <w:fldChar w:fldCharType="separate"/>
+        </w:r>
+        <w:r>
+          <w:rPr>
+            <w:webHidden/>
+          </w:rPr>
+          <w:t>6</w:t>
+        </w:r>
+        <w:r>
+          <w:rPr>
+            <w:webHidden/>
+          </w:rPr>
+          <w:fldChar w:fldCharType="end"/>
+        </w:r>
+      </w:hyperlink>
+    </w:p>
+    <w:p>
+      <w:pPr>
+        <w:pStyle w:val="TOC3"/>
+        <w:tabs>
+          <w:tab w:val="left" w:pos="880"/>
+        </w:tabs>
+        <w:spacing w:line="276" w:lineRule="auto"/>
+        <w:rPr>
+          <w:rFonts w:asciiTheme="minorHAnsi" w:eastAsiaTheme="minorEastAsia" w:hAnsiTheme="minorHAnsi" w:cstheme="minorBidi"/>
+          <w:i/>
+          <w:sz w:val="22"/>
+          <w:szCs w:val="22"/>
+          <w:lang w:val="en-US"/>
+        </w:rPr>
+      </w:pPr>
+      <w:hyperlink w:anchor="_Toc28891649" w:history="1">
+        <w:r>
+          <w:rPr>
+            <w:rStyle w:val="Hyperlink"/>
+            <w:rFonts w:ascii="Symbol" w:eastAsia="MS Mincho" w:hAnsi="Symbol"/>
+            <w:bCs/>
+            <w:i/>
+            <w:sz w:val="22"/>
+            <w:szCs w:val="22"/>
+            <w:lang w:val="pt-BR" w:eastAsia="ja-JP"/>
+          </w:rPr>
+          <w:t></w:t>
+        </w:r>
+        <w:r>
+          <w:rPr>
+            <w:rFonts w:asciiTheme="minorHAnsi" w:eastAsiaTheme="minorEastAsia" w:hAnsiTheme="minorHAnsi" w:cstheme="minorBidi"/>
+            <w:i/>
+            <w:sz w:val="22"/>
+            <w:szCs w:val="22"/>
+            <w:lang w:val="en-US"/>
+          </w:rPr>
+          <w:tab/>
+        </w:r>
+        <w:r>
+          <w:rPr>
+            <w:rStyle w:val="Hyperlink"/>
+            <w:rFonts w:eastAsia="MS Mincho"/>
             <w:b/>
-          </w:rPr>
-          <w:t>THÔNG TIN CHUNG</w:t>
-        </w:r>
-        <w:r>
-          <w:rPr>
-            <w:rStyle w:val="Strong"/>
+            <w:bCs/>
+            <w:i/>
+            <w:sz w:val="22"/>
+            <w:szCs w:val="22"/>
+            <w:lang w:val="pt-BR" w:eastAsia="ja-JP"/>
+          </w:rPr>
+          <w:t>Lưu các bài hát đã phát gần đây</w:t>
+        </w:r>
+        <w:r>
+          <w:rPr>
+            <w:i/>
+            <w:webHidden/>
+            <w:sz w:val="22"/>
+            <w:szCs w:val="22"/>
+          </w:rPr>
+          <w:tab/>
+        </w:r>
+        <w:r>
+          <w:rPr>
+            <w:i/>
+            <w:webHidden/>
+            <w:sz w:val="22"/>
+            <w:szCs w:val="22"/>
+          </w:rPr>
+          <w:fldChar w:fldCharType="begin"/>
+        </w:r>
+        <w:r>
+          <w:rPr>
+            <w:i/>
+            <w:webHidden/>
+            <w:sz w:val="22"/>
+            <w:szCs w:val="22"/>
+          </w:rPr>
+          <w:instrText xml:space="preserve"> PAGEREF _Toc28891649 \h </w:instrText>
+        </w:r>
+        <w:r>
+          <w:rPr>
+            <w:i/>
+            <w:webHidden/>
+            <w:sz w:val="22"/>
+            <w:szCs w:val="22"/>
+          </w:rPr>
+        </w:r>
+        <w:r>
+          <w:rPr>
+            <w:i/>
+            <w:webHidden/>
+            <w:sz w:val="22"/>
+            <w:szCs w:val="22"/>
+          </w:rPr>
+          <w:fldChar w:fldCharType="separate"/>
+        </w:r>
+        <w:r>
+          <w:rPr>
+            <w:i/>
+            <w:webHidden/>
+            <w:sz w:val="22"/>
+            <w:szCs w:val="22"/>
+          </w:rPr>
+          <w:t>6</w:t>
+        </w:r>
+        <w:r>
+          <w:rPr>
+            <w:i/>
+            <w:webHidden/>
+            <w:sz w:val="22"/>
+            <w:szCs w:val="22"/>
+          </w:rPr>
+          <w:fldChar w:fldCharType="end"/>
+        </w:r>
+      </w:hyperlink>
+    </w:p>
+    <w:p>
+      <w:pPr>
+        <w:pStyle w:val="TOC3"/>
+        <w:tabs>
+          <w:tab w:val="left" w:pos="880"/>
+        </w:tabs>
+        <w:spacing w:line="276" w:lineRule="auto"/>
+        <w:rPr>
+          <w:rFonts w:asciiTheme="minorHAnsi" w:eastAsiaTheme="minorEastAsia" w:hAnsiTheme="minorHAnsi" w:cstheme="minorBidi"/>
+          <w:i/>
+          <w:sz w:val="22"/>
+          <w:szCs w:val="22"/>
+          <w:lang w:val="en-US"/>
+        </w:rPr>
+      </w:pPr>
+      <w:hyperlink w:anchor="_Toc28891650" w:history="1">
+        <w:r>
+          <w:rPr>
+            <w:rStyle w:val="Hyperlink"/>
+            <w:rFonts w:ascii="Symbol" w:eastAsia="MS Mincho" w:hAnsi="Symbol"/>
+            <w:bCs/>
+            <w:i/>
+            <w:sz w:val="22"/>
+            <w:szCs w:val="22"/>
+            <w:lang w:val="pt-BR" w:eastAsia="ja-JP"/>
+          </w:rPr>
+          <w:t></w:t>
+        </w:r>
+        <w:r>
+          <w:rPr>
+            <w:rFonts w:asciiTheme="minorHAnsi" w:eastAsiaTheme="minorEastAsia" w:hAnsiTheme="minorHAnsi" w:cstheme="minorBidi"/>
+            <w:i/>
+            <w:sz w:val="22"/>
+            <w:szCs w:val="22"/>
+            <w:lang w:val="en-US"/>
+          </w:rPr>
+          <w:tab/>
+        </w:r>
+        <w:r>
+          <w:rPr>
+            <w:rStyle w:val="Hyperlink"/>
+            <w:rFonts w:eastAsia="MS Mincho"/>
             <w:b/>
-            <w:webHidden/>
+            <w:bCs/>
+            <w:i/>
+            <w:sz w:val="22"/>
+            <w:szCs w:val="22"/>
+            <w:lang w:val="pt-BR" w:eastAsia="ja-JP"/>
+          </w:rPr>
+          <w:t>Tạo playlist lưu nhạc</w:t>
+        </w:r>
+        <w:r>
+          <w:rPr>
+            <w:i/>
+            <w:webHidden/>
+            <w:sz w:val="22"/>
+            <w:szCs w:val="22"/>
           </w:rPr>
           <w:tab/>
         </w:r>
         <w:r>
           <w:rPr>
-            <w:rStyle w:val="Strong"/>
+            <w:i/>
+            <w:webHidden/>
+            <w:sz w:val="22"/>
+            <w:szCs w:val="22"/>
+          </w:rPr>
+          <w:fldChar w:fldCharType="begin"/>
+        </w:r>
+        <w:r>
+          <w:rPr>
+            <w:i/>
+            <w:webHidden/>
+            <w:sz w:val="22"/>
+            <w:szCs w:val="22"/>
+          </w:rPr>
+          <w:instrText xml:space="preserve"> PAGEREF _Toc28891650 \h </w:instrText>
+        </w:r>
+        <w:r>
+          <w:rPr>
+            <w:i/>
+            <w:webHidden/>
+            <w:sz w:val="22"/>
+            <w:szCs w:val="22"/>
+          </w:rPr>
+        </w:r>
+        <w:r>
+          <w:rPr>
+            <w:i/>
+            <w:webHidden/>
+            <w:sz w:val="22"/>
+            <w:szCs w:val="22"/>
+          </w:rPr>
+          <w:fldChar w:fldCharType="separate"/>
+        </w:r>
+        <w:r>
+          <w:rPr>
+            <w:i/>
+            <w:webHidden/>
+            <w:sz w:val="22"/>
+            <w:szCs w:val="22"/>
+          </w:rPr>
+          <w:t>7</w:t>
+        </w:r>
+        <w:r>
+          <w:rPr>
+            <w:i/>
+            <w:webHidden/>
+            <w:sz w:val="22"/>
+            <w:szCs w:val="22"/>
+          </w:rPr>
+          <w:fldChar w:fldCharType="end"/>
+        </w:r>
+      </w:hyperlink>
+    </w:p>
+    <w:p>
+      <w:pPr>
+        <w:pStyle w:val="TOC3"/>
+        <w:tabs>
+          <w:tab w:val="left" w:pos="880"/>
+        </w:tabs>
+        <w:spacing w:line="276" w:lineRule="auto"/>
+        <w:rPr>
+          <w:rFonts w:asciiTheme="minorHAnsi" w:eastAsiaTheme="minorEastAsia" w:hAnsiTheme="minorHAnsi" w:cstheme="minorBidi"/>
+          <w:i/>
+          <w:sz w:val="22"/>
+          <w:szCs w:val="22"/>
+          <w:lang w:val="en-US"/>
+        </w:rPr>
+      </w:pPr>
+      <w:hyperlink w:anchor="_Toc28891651" w:history="1">
+        <w:r>
+          <w:rPr>
+            <w:rStyle w:val="Hyperlink"/>
+            <w:rFonts w:ascii="Symbol" w:eastAsia="MS Mincho" w:hAnsi="Symbol"/>
+            <w:bCs/>
+            <w:i/>
+            <w:sz w:val="22"/>
+            <w:szCs w:val="22"/>
+            <w:lang w:val="pt-BR" w:eastAsia="ja-JP"/>
+          </w:rPr>
+          <w:t></w:t>
+        </w:r>
+        <w:r>
+          <w:rPr>
+            <w:rFonts w:asciiTheme="minorHAnsi" w:eastAsiaTheme="minorEastAsia" w:hAnsiTheme="minorHAnsi" w:cstheme="minorBidi"/>
+            <w:i/>
+            <w:sz w:val="22"/>
+            <w:szCs w:val="22"/>
+            <w:lang w:val="en-US"/>
+          </w:rPr>
+          <w:tab/>
+        </w:r>
+        <w:r>
+          <w:rPr>
+            <w:rStyle w:val="Hyperlink"/>
+            <w:rFonts w:eastAsia="MS Mincho"/>
             <w:b/>
-            <w:webHidden/>
+            <w:bCs/>
+            <w:i/>
+            <w:sz w:val="22"/>
+            <w:szCs w:val="22"/>
+            <w:lang w:val="pt-BR" w:eastAsia="ja-JP"/>
+          </w:rPr>
+          <w:t>Nghe nhạc offline</w:t>
+        </w:r>
+        <w:r>
+          <w:rPr>
+            <w:i/>
+            <w:webHidden/>
+            <w:sz w:val="22"/>
+            <w:szCs w:val="22"/>
+          </w:rPr>
+          <w:tab/>
+        </w:r>
+        <w:r>
+          <w:rPr>
+            <w:i/>
+            <w:webHidden/>
+            <w:sz w:val="22"/>
+            <w:szCs w:val="22"/>
           </w:rPr>
           <w:fldChar w:fldCharType="begin"/>
         </w:r>
         <w:r>
           <w:rPr>
-            <w:rStyle w:val="Strong"/>
+            <w:i/>
+            <w:webHidden/>
+            <w:sz w:val="22"/>
+            <w:szCs w:val="22"/>
+          </w:rPr>
+          <w:instrText xml:space="preserve"> PAGEREF _Toc28891651 \h </w:instrText>
+        </w:r>
+        <w:r>
+          <w:rPr>
+            <w:i/>
+            <w:webHidden/>
+            <w:sz w:val="22"/>
+            <w:szCs w:val="22"/>
+          </w:rPr>
+        </w:r>
+        <w:r>
+          <w:rPr>
+            <w:i/>
+            <w:webHidden/>
+            <w:sz w:val="22"/>
+            <w:szCs w:val="22"/>
+          </w:rPr>
+          <w:fldChar w:fldCharType="separate"/>
+        </w:r>
+        <w:r>
+          <w:rPr>
+            <w:i/>
+            <w:webHidden/>
+            <w:sz w:val="22"/>
+            <w:szCs w:val="22"/>
+          </w:rPr>
+          <w:t>7</w:t>
+        </w:r>
+        <w:r>
+          <w:rPr>
+            <w:i/>
+            <w:webHidden/>
+            <w:sz w:val="22"/>
+            <w:szCs w:val="22"/>
+          </w:rPr>
+          <w:fldChar w:fldCharType="end"/>
+        </w:r>
+      </w:hyperlink>
+    </w:p>
+    <w:p>
+      <w:pPr>
+        <w:pStyle w:val="TOC3"/>
+        <w:tabs>
+          <w:tab w:val="left" w:pos="880"/>
+        </w:tabs>
+        <w:spacing w:line="276" w:lineRule="auto"/>
+        <w:rPr>
+          <w:rFonts w:asciiTheme="minorHAnsi" w:eastAsiaTheme="minorEastAsia" w:hAnsiTheme="minorHAnsi" w:cstheme="minorBidi"/>
+          <w:i/>
+          <w:sz w:val="22"/>
+          <w:szCs w:val="22"/>
+          <w:lang w:val="en-US"/>
+        </w:rPr>
+      </w:pPr>
+      <w:hyperlink w:anchor="_Toc28891652" w:history="1">
+        <w:r>
+          <w:rPr>
+            <w:rStyle w:val="Hyperlink"/>
+            <w:rFonts w:ascii="Symbol" w:eastAsia="MS Mincho" w:hAnsi="Symbol"/>
+            <w:bCs/>
+            <w:i/>
+            <w:sz w:val="22"/>
+            <w:szCs w:val="22"/>
+            <w:lang w:val="pt-BR" w:eastAsia="ja-JP"/>
+          </w:rPr>
+          <w:t></w:t>
+        </w:r>
+        <w:r>
+          <w:rPr>
+            <w:rFonts w:asciiTheme="minorHAnsi" w:eastAsiaTheme="minorEastAsia" w:hAnsiTheme="minorHAnsi" w:cstheme="minorBidi"/>
+            <w:i/>
+            <w:sz w:val="22"/>
+            <w:szCs w:val="22"/>
+            <w:lang w:val="en-US"/>
+          </w:rPr>
+          <w:tab/>
+        </w:r>
+        <w:r>
+          <w:rPr>
+            <w:rStyle w:val="Hyperlink"/>
+            <w:rFonts w:eastAsia="MS Mincho"/>
             <w:b/>
-            <w:webHidden/>
-          </w:rPr>
-          <w:instrText xml:space="preserve"> PAGEREF _Toc28877446 \h </w:instrText>
-        </w:r>
-        <w:r>
-          <w:rPr>
-            <w:rStyle w:val="Strong"/>
+            <w:bCs/>
+            <w:i/>
+            <w:sz w:val="22"/>
+            <w:szCs w:val="22"/>
+            <w:lang w:val="pt-BR" w:eastAsia="ja-JP"/>
+          </w:rPr>
+          <w:t>Thêm nhạc vào playlist</w:t>
+        </w:r>
+        <w:r>
+          <w:rPr>
+            <w:i/>
+            <w:webHidden/>
+            <w:sz w:val="22"/>
+            <w:szCs w:val="22"/>
+          </w:rPr>
+          <w:tab/>
+        </w:r>
+        <w:r>
+          <w:rPr>
+            <w:i/>
+            <w:webHidden/>
+            <w:sz w:val="22"/>
+            <w:szCs w:val="22"/>
+          </w:rPr>
+          <w:fldChar w:fldCharType="begin"/>
+        </w:r>
+        <w:r>
+          <w:rPr>
+            <w:i/>
+            <w:webHidden/>
+            <w:sz w:val="22"/>
+            <w:szCs w:val="22"/>
+          </w:rPr>
+          <w:instrText xml:space="preserve"> PAGEREF _Toc28891652 \h </w:instrText>
+        </w:r>
+        <w:r>
+          <w:rPr>
+            <w:i/>
+            <w:webHidden/>
+            <w:sz w:val="22"/>
+            <w:szCs w:val="22"/>
+          </w:rPr>
+        </w:r>
+        <w:r>
+          <w:rPr>
+            <w:i/>
+            <w:webHidden/>
+            <w:sz w:val="22"/>
+            <w:szCs w:val="22"/>
+          </w:rPr>
+          <w:fldChar w:fldCharType="separate"/>
+        </w:r>
+        <w:r>
+          <w:rPr>
+            <w:i/>
+            <w:webHidden/>
+            <w:sz w:val="22"/>
+            <w:szCs w:val="22"/>
+          </w:rPr>
+          <w:t>8</w:t>
+        </w:r>
+        <w:r>
+          <w:rPr>
+            <w:i/>
+            <w:webHidden/>
+            <w:sz w:val="22"/>
+            <w:szCs w:val="22"/>
+          </w:rPr>
+          <w:fldChar w:fldCharType="end"/>
+        </w:r>
+      </w:hyperlink>
+    </w:p>
+    <w:p>
+      <w:pPr>
+        <w:pStyle w:val="TOC3"/>
+        <w:tabs>
+          <w:tab w:val="left" w:pos="880"/>
+        </w:tabs>
+        <w:spacing w:line="276" w:lineRule="auto"/>
+        <w:rPr>
+          <w:rFonts w:asciiTheme="minorHAnsi" w:eastAsiaTheme="minorEastAsia" w:hAnsiTheme="minorHAnsi" w:cstheme="minorBidi"/>
+          <w:i/>
+          <w:sz w:val="22"/>
+          <w:szCs w:val="22"/>
+          <w:lang w:val="en-US"/>
+        </w:rPr>
+      </w:pPr>
+      <w:hyperlink w:anchor="_Toc28891653" w:history="1">
+        <w:r>
+          <w:rPr>
+            <w:rStyle w:val="Hyperlink"/>
+            <w:rFonts w:ascii="Symbol" w:eastAsia="MS Mincho" w:hAnsi="Symbol"/>
+            <w:bCs/>
+            <w:i/>
+            <w:sz w:val="22"/>
+            <w:szCs w:val="22"/>
+            <w:lang w:val="pt-BR" w:eastAsia="ja-JP"/>
+          </w:rPr>
+          <w:t></w:t>
+        </w:r>
+        <w:r>
+          <w:rPr>
+            <w:rFonts w:asciiTheme="minorHAnsi" w:eastAsiaTheme="minorEastAsia" w:hAnsiTheme="minorHAnsi" w:cstheme="minorBidi"/>
+            <w:i/>
+            <w:sz w:val="22"/>
+            <w:szCs w:val="22"/>
+            <w:lang w:val="en-US"/>
+          </w:rPr>
+          <w:tab/>
+        </w:r>
+        <w:r>
+          <w:rPr>
+            <w:rStyle w:val="Hyperlink"/>
+            <w:rFonts w:eastAsia="MS Mincho"/>
             <w:b/>
-            <w:webHidden/>
-          </w:rPr>
-        </w:r>
-        <w:r>
-          <w:rPr>
-            <w:rStyle w:val="Strong"/>
+            <w:bCs/>
+            <w:i/>
+            <w:sz w:val="22"/>
+            <w:szCs w:val="22"/>
+            <w:lang w:val="pt-BR" w:eastAsia="ja-JP"/>
+          </w:rPr>
+          <w:t>Search và tải nhạc online</w:t>
+        </w:r>
+        <w:r>
+          <w:rPr>
+            <w:i/>
+            <w:webHidden/>
+            <w:sz w:val="22"/>
+            <w:szCs w:val="22"/>
+          </w:rPr>
+          <w:tab/>
+        </w:r>
+        <w:r>
+          <w:rPr>
+            <w:i/>
+            <w:webHidden/>
+            <w:sz w:val="22"/>
+            <w:szCs w:val="22"/>
+          </w:rPr>
+          <w:fldChar w:fldCharType="begin"/>
+        </w:r>
+        <w:r>
+          <w:rPr>
+            <w:i/>
+            <w:webHidden/>
+            <w:sz w:val="22"/>
+            <w:szCs w:val="22"/>
+          </w:rPr>
+          <w:instrText xml:space="preserve"> PAGEREF _Toc28891653 \h </w:instrText>
+        </w:r>
+        <w:r>
+          <w:rPr>
+            <w:i/>
+            <w:webHidden/>
+            <w:sz w:val="22"/>
+            <w:szCs w:val="22"/>
+          </w:rPr>
+        </w:r>
+        <w:r>
+          <w:rPr>
+            <w:i/>
+            <w:webHidden/>
+            <w:sz w:val="22"/>
+            <w:szCs w:val="22"/>
+          </w:rPr>
+          <w:fldChar w:fldCharType="separate"/>
+        </w:r>
+        <w:r>
+          <w:rPr>
+            <w:i/>
+            <w:webHidden/>
+            <w:sz w:val="22"/>
+            <w:szCs w:val="22"/>
+          </w:rPr>
+          <w:t>8</w:t>
+        </w:r>
+        <w:r>
+          <w:rPr>
+            <w:i/>
+            <w:webHidden/>
+            <w:sz w:val="22"/>
+            <w:szCs w:val="22"/>
+          </w:rPr>
+          <w:fldChar w:fldCharType="end"/>
+        </w:r>
+      </w:hyperlink>
+    </w:p>
+    <w:p>
+      <w:pPr>
+        <w:pStyle w:val="TOC3"/>
+        <w:tabs>
+          <w:tab w:val="left" w:pos="880"/>
+        </w:tabs>
+        <w:spacing w:line="276" w:lineRule="auto"/>
+        <w:rPr>
+          <w:rFonts w:asciiTheme="minorHAnsi" w:eastAsiaTheme="minorEastAsia" w:hAnsiTheme="minorHAnsi" w:cstheme="minorBidi"/>
+          <w:i/>
+          <w:sz w:val="22"/>
+          <w:szCs w:val="22"/>
+          <w:lang w:val="en-US"/>
+        </w:rPr>
+      </w:pPr>
+      <w:hyperlink w:anchor="_Toc28891654" w:history="1">
+        <w:r>
+          <w:rPr>
+            <w:rStyle w:val="Hyperlink"/>
+            <w:rFonts w:ascii="Symbol" w:eastAsia="MS Mincho" w:hAnsi="Symbol"/>
+            <w:bCs/>
+            <w:i/>
+            <w:sz w:val="22"/>
+            <w:szCs w:val="22"/>
+            <w:lang w:val="pt-BR" w:eastAsia="ja-JP"/>
+          </w:rPr>
+          <w:t></w:t>
+        </w:r>
+        <w:r>
+          <w:rPr>
+            <w:rFonts w:asciiTheme="minorHAnsi" w:eastAsiaTheme="minorEastAsia" w:hAnsiTheme="minorHAnsi" w:cstheme="minorBidi"/>
+            <w:i/>
+            <w:sz w:val="22"/>
+            <w:szCs w:val="22"/>
+            <w:lang w:val="en-US"/>
+          </w:rPr>
+          <w:tab/>
+        </w:r>
+        <w:r>
+          <w:rPr>
+            <w:rStyle w:val="Hyperlink"/>
+            <w:rFonts w:eastAsia="MS Mincho"/>
             <w:b/>
-            <w:webHidden/>
+            <w:bCs/>
+            <w:i/>
+            <w:sz w:val="22"/>
+            <w:szCs w:val="22"/>
+            <w:lang w:val="pt-BR" w:eastAsia="ja-JP"/>
+          </w:rPr>
+          <w:t>Đăng nhập, đăng ký</w:t>
+        </w:r>
+        <w:r>
+          <w:rPr>
+            <w:i/>
+            <w:webHidden/>
+            <w:sz w:val="22"/>
+            <w:szCs w:val="22"/>
+          </w:rPr>
+          <w:tab/>
+        </w:r>
+        <w:r>
+          <w:rPr>
+            <w:i/>
+            <w:webHidden/>
+            <w:sz w:val="22"/>
+            <w:szCs w:val="22"/>
+          </w:rPr>
+          <w:fldChar w:fldCharType="begin"/>
+        </w:r>
+        <w:r>
+          <w:rPr>
+            <w:i/>
+            <w:webHidden/>
+            <w:sz w:val="22"/>
+            <w:szCs w:val="22"/>
+          </w:rPr>
+          <w:instrText xml:space="preserve"> PAGEREF _Toc28891654 \h </w:instrText>
+        </w:r>
+        <w:r>
+          <w:rPr>
+            <w:i/>
+            <w:webHidden/>
+            <w:sz w:val="22"/>
+            <w:szCs w:val="22"/>
+          </w:rPr>
+        </w:r>
+        <w:r>
+          <w:rPr>
+            <w:i/>
+            <w:webHidden/>
+            <w:sz w:val="22"/>
+            <w:szCs w:val="22"/>
           </w:rPr>
           <w:fldChar w:fldCharType="separate"/>
         </w:r>
         <w:r>
           <w:rPr>
-            <w:rStyle w:val="Strong"/>
+            <w:i/>
+            <w:webHidden/>
+            <w:sz w:val="22"/>
+            <w:szCs w:val="22"/>
+          </w:rPr>
+          <w:t>9</w:t>
+        </w:r>
+        <w:r>
+          <w:rPr>
+            <w:i/>
+            <w:webHidden/>
+            <w:sz w:val="22"/>
+            <w:szCs w:val="22"/>
+          </w:rPr>
+          <w:fldChar w:fldCharType="end"/>
+        </w:r>
+      </w:hyperlink>
+    </w:p>
+    <w:p>
+      <w:pPr>
+        <w:pStyle w:val="TOC3"/>
+        <w:tabs>
+          <w:tab w:val="left" w:pos="880"/>
+        </w:tabs>
+        <w:spacing w:line="276" w:lineRule="auto"/>
+        <w:rPr>
+          <w:rFonts w:asciiTheme="minorHAnsi" w:eastAsiaTheme="minorEastAsia" w:hAnsiTheme="minorHAnsi" w:cstheme="minorBidi"/>
+          <w:i/>
+          <w:sz w:val="22"/>
+          <w:szCs w:val="22"/>
+          <w:lang w:val="en-US"/>
+        </w:rPr>
+      </w:pPr>
+      <w:hyperlink w:anchor="_Toc28891655" w:history="1">
+        <w:r>
+          <w:rPr>
+            <w:rStyle w:val="Hyperlink"/>
+            <w:rFonts w:ascii="Symbol" w:eastAsia="MS Mincho" w:hAnsi="Symbol"/>
+            <w:bCs/>
+            <w:i/>
+            <w:sz w:val="22"/>
+            <w:szCs w:val="22"/>
+            <w:lang w:val="pt-BR" w:eastAsia="ja-JP"/>
+          </w:rPr>
+          <w:t></w:t>
+        </w:r>
+        <w:r>
+          <w:rPr>
+            <w:rFonts w:asciiTheme="minorHAnsi" w:eastAsiaTheme="minorEastAsia" w:hAnsiTheme="minorHAnsi" w:cstheme="minorBidi"/>
+            <w:i/>
+            <w:sz w:val="22"/>
+            <w:szCs w:val="22"/>
+            <w:lang w:val="en-US"/>
+          </w:rPr>
+          <w:tab/>
+        </w:r>
+        <w:r>
+          <w:rPr>
+            <w:rStyle w:val="Hyperlink"/>
+            <w:rFonts w:eastAsia="MS Mincho"/>
             <w:b/>
-            <w:webHidden/>
-          </w:rPr>
-          <w:t>3</w:t>
-        </w:r>
-        <w:r>
-          <w:rPr>
-            <w:rStyle w:val="Strong"/>
+            <w:bCs/>
+            <w:i/>
+            <w:sz w:val="22"/>
+            <w:szCs w:val="22"/>
+            <w:lang w:val="pt-BR" w:eastAsia="ja-JP"/>
+          </w:rPr>
+          <w:t>Hiển thị bảng xếp hạng âm nhạc</w:t>
+        </w:r>
+        <w:r>
+          <w:rPr>
+            <w:i/>
+            <w:webHidden/>
+            <w:sz w:val="22"/>
+            <w:szCs w:val="22"/>
+          </w:rPr>
+          <w:tab/>
+        </w:r>
+        <w:r>
+          <w:rPr>
+            <w:i/>
+            <w:webHidden/>
+            <w:sz w:val="22"/>
+            <w:szCs w:val="22"/>
+          </w:rPr>
+          <w:fldChar w:fldCharType="begin"/>
+        </w:r>
+        <w:r>
+          <w:rPr>
+            <w:i/>
+            <w:webHidden/>
+            <w:sz w:val="22"/>
+            <w:szCs w:val="22"/>
+          </w:rPr>
+          <w:instrText xml:space="preserve"> PAGEREF _Toc28891655 \h </w:instrText>
+        </w:r>
+        <w:r>
+          <w:rPr>
+            <w:i/>
+            <w:webHidden/>
+            <w:sz w:val="22"/>
+            <w:szCs w:val="22"/>
+          </w:rPr>
+        </w:r>
+        <w:r>
+          <w:rPr>
+            <w:i/>
+            <w:webHidden/>
+            <w:sz w:val="22"/>
+            <w:szCs w:val="22"/>
+          </w:rPr>
+          <w:fldChar w:fldCharType="separate"/>
+        </w:r>
+        <w:r>
+          <w:rPr>
+            <w:i/>
+            <w:webHidden/>
+            <w:sz w:val="22"/>
+            <w:szCs w:val="22"/>
+          </w:rPr>
+          <w:t>10</w:t>
+        </w:r>
+        <w:r>
+          <w:rPr>
+            <w:i/>
+            <w:webHidden/>
+            <w:sz w:val="22"/>
+            <w:szCs w:val="22"/>
+          </w:rPr>
+          <w:fldChar w:fldCharType="end"/>
+        </w:r>
+      </w:hyperlink>
+    </w:p>
+    <w:p>
+      <w:pPr>
+        <w:pStyle w:val="TOC3"/>
+        <w:tabs>
+          <w:tab w:val="left" w:pos="880"/>
+        </w:tabs>
+        <w:spacing w:line="276" w:lineRule="auto"/>
+        <w:rPr>
+          <w:rFonts w:asciiTheme="minorHAnsi" w:eastAsiaTheme="minorEastAsia" w:hAnsiTheme="minorHAnsi" w:cstheme="minorBidi"/>
+          <w:i/>
+          <w:sz w:val="22"/>
+          <w:szCs w:val="22"/>
+          <w:lang w:val="en-US"/>
+        </w:rPr>
+      </w:pPr>
+      <w:hyperlink w:anchor="_Toc28891656" w:history="1">
+        <w:r>
+          <w:rPr>
+            <w:rStyle w:val="Hyperlink"/>
+            <w:rFonts w:ascii="Symbol" w:eastAsia="MS Mincho" w:hAnsi="Symbol"/>
+            <w:bCs/>
+            <w:i/>
+            <w:sz w:val="22"/>
+            <w:szCs w:val="22"/>
+            <w:lang w:val="pt-BR" w:eastAsia="ja-JP"/>
+          </w:rPr>
+          <w:t></w:t>
+        </w:r>
+        <w:r>
+          <w:rPr>
+            <w:rFonts w:asciiTheme="minorHAnsi" w:eastAsiaTheme="minorEastAsia" w:hAnsiTheme="minorHAnsi" w:cstheme="minorBidi"/>
+            <w:i/>
+            <w:sz w:val="22"/>
+            <w:szCs w:val="22"/>
+            <w:lang w:val="en-US"/>
+          </w:rPr>
+          <w:tab/>
+        </w:r>
+        <w:r>
+          <w:rPr>
+            <w:rStyle w:val="Hyperlink"/>
+            <w:rFonts w:eastAsia="MS Mincho"/>
             <w:b/>
-            <w:webHidden/>
+            <w:bCs/>
+            <w:i/>
+            <w:sz w:val="22"/>
+            <w:szCs w:val="22"/>
+            <w:lang w:val="pt-BR" w:eastAsia="ja-JP"/>
+          </w:rPr>
+          <w:t>Cắt nhạc</w:t>
+        </w:r>
+        <w:r>
+          <w:rPr>
+            <w:i/>
+            <w:webHidden/>
+            <w:sz w:val="22"/>
+            <w:szCs w:val="22"/>
+          </w:rPr>
+          <w:tab/>
+        </w:r>
+        <w:r>
+          <w:rPr>
+            <w:i/>
+            <w:webHidden/>
+            <w:sz w:val="22"/>
+            <w:szCs w:val="22"/>
+          </w:rPr>
+          <w:fldChar w:fldCharType="begin"/>
+        </w:r>
+        <w:r>
+          <w:rPr>
+            <w:i/>
+            <w:webHidden/>
+            <w:sz w:val="22"/>
+            <w:szCs w:val="22"/>
+          </w:rPr>
+          <w:instrText xml:space="preserve"> PAGEREF _Toc28891656 \h </w:instrText>
+        </w:r>
+        <w:r>
+          <w:rPr>
+            <w:i/>
+            <w:webHidden/>
+            <w:sz w:val="22"/>
+            <w:szCs w:val="22"/>
+          </w:rPr>
+        </w:r>
+        <w:r>
+          <w:rPr>
+            <w:i/>
+            <w:webHidden/>
+            <w:sz w:val="22"/>
+            <w:szCs w:val="22"/>
+          </w:rPr>
+          <w:fldChar w:fldCharType="separate"/>
+        </w:r>
+        <w:r>
+          <w:rPr>
+            <w:i/>
+            <w:webHidden/>
+            <w:sz w:val="22"/>
+            <w:szCs w:val="22"/>
+          </w:rPr>
+          <w:t>11</w:t>
+        </w:r>
+        <w:r>
+          <w:rPr>
+            <w:i/>
+            <w:webHidden/>
+            <w:sz w:val="22"/>
+            <w:szCs w:val="22"/>
           </w:rPr>
           <w:fldChar w:fldCharType="end"/>
         </w:r>
@@ -1187,83 +2843,289 @@
     </w:p>
     <w:p>
       <w:pPr>
+        <w:pStyle w:val="TOC3"/>
+        <w:tabs>
+          <w:tab w:val="left" w:pos="880"/>
+        </w:tabs>
+        <w:spacing w:line="276" w:lineRule="auto"/>
+        <w:rPr>
+          <w:rFonts w:asciiTheme="minorHAnsi" w:eastAsiaTheme="minorEastAsia" w:hAnsiTheme="minorHAnsi" w:cstheme="minorBidi"/>
+          <w:i/>
+          <w:sz w:val="22"/>
+          <w:szCs w:val="22"/>
+          <w:lang w:val="en-US"/>
+        </w:rPr>
+      </w:pPr>
+      <w:hyperlink w:anchor="_Toc28891657" w:history="1">
+        <w:r>
+          <w:rPr>
+            <w:rStyle w:val="Hyperlink"/>
+            <w:rFonts w:ascii="Symbol" w:eastAsia="MS Mincho" w:hAnsi="Symbol"/>
+            <w:bCs/>
+            <w:i/>
+            <w:sz w:val="22"/>
+            <w:szCs w:val="22"/>
+            <w:lang w:val="pt-BR" w:eastAsia="ja-JP"/>
+          </w:rPr>
+          <w:t></w:t>
+        </w:r>
+        <w:r>
+          <w:rPr>
+            <w:rFonts w:asciiTheme="minorHAnsi" w:eastAsiaTheme="minorEastAsia" w:hAnsiTheme="minorHAnsi" w:cstheme="minorBidi"/>
+            <w:i/>
+            <w:sz w:val="22"/>
+            <w:szCs w:val="22"/>
+            <w:lang w:val="en-US"/>
+          </w:rPr>
+          <w:tab/>
+        </w:r>
+        <w:r>
+          <w:rPr>
+            <w:rStyle w:val="Hyperlink"/>
+            <w:rFonts w:eastAsia="MS Mincho"/>
+            <w:b/>
+            <w:bCs/>
+            <w:i/>
+            <w:sz w:val="22"/>
+            <w:szCs w:val="22"/>
+            <w:lang w:val="pt-BR" w:eastAsia="ja-JP"/>
+          </w:rPr>
+          <w:t>Chuyển đổi định dạng file âm thanh</w:t>
+        </w:r>
+        <w:r>
+          <w:rPr>
+            <w:i/>
+            <w:webHidden/>
+            <w:sz w:val="22"/>
+            <w:szCs w:val="22"/>
+          </w:rPr>
+          <w:tab/>
+        </w:r>
+        <w:r>
+          <w:rPr>
+            <w:i/>
+            <w:webHidden/>
+            <w:sz w:val="22"/>
+            <w:szCs w:val="22"/>
+          </w:rPr>
+          <w:fldChar w:fldCharType="begin"/>
+        </w:r>
+        <w:r>
+          <w:rPr>
+            <w:i/>
+            <w:webHidden/>
+            <w:sz w:val="22"/>
+            <w:szCs w:val="22"/>
+          </w:rPr>
+          <w:instrText xml:space="preserve"> PAGEREF _Toc28891657 \h </w:instrText>
+        </w:r>
+        <w:r>
+          <w:rPr>
+            <w:i/>
+            <w:webHidden/>
+            <w:sz w:val="22"/>
+            <w:szCs w:val="22"/>
+          </w:rPr>
+        </w:r>
+        <w:r>
+          <w:rPr>
+            <w:i/>
+            <w:webHidden/>
+            <w:sz w:val="22"/>
+            <w:szCs w:val="22"/>
+          </w:rPr>
+          <w:fldChar w:fldCharType="separate"/>
+        </w:r>
+        <w:r>
+          <w:rPr>
+            <w:i/>
+            <w:webHidden/>
+            <w:sz w:val="22"/>
+            <w:szCs w:val="22"/>
+          </w:rPr>
+          <w:t>12</w:t>
+        </w:r>
+        <w:r>
+          <w:rPr>
+            <w:i/>
+            <w:webHidden/>
+            <w:sz w:val="22"/>
+            <w:szCs w:val="22"/>
+          </w:rPr>
+          <w:fldChar w:fldCharType="end"/>
+        </w:r>
+      </w:hyperlink>
+    </w:p>
+    <w:p>
+      <w:pPr>
+        <w:pStyle w:val="TOC3"/>
+        <w:tabs>
+          <w:tab w:val="left" w:pos="880"/>
+        </w:tabs>
+        <w:spacing w:line="276" w:lineRule="auto"/>
+        <w:rPr>
+          <w:rFonts w:asciiTheme="minorHAnsi" w:eastAsiaTheme="minorEastAsia" w:hAnsiTheme="minorHAnsi" w:cstheme="minorBidi"/>
+          <w:i/>
+          <w:sz w:val="22"/>
+          <w:szCs w:val="22"/>
+          <w:lang w:val="en-US"/>
+        </w:rPr>
+      </w:pPr>
+      <w:hyperlink w:anchor="_Toc28891658" w:history="1">
+        <w:r>
+          <w:rPr>
+            <w:rStyle w:val="Hyperlink"/>
+            <w:rFonts w:ascii="Symbol" w:eastAsia="MS Mincho" w:hAnsi="Symbol"/>
+            <w:bCs/>
+            <w:i/>
+            <w:sz w:val="22"/>
+            <w:szCs w:val="22"/>
+            <w:lang w:val="pt-BR" w:eastAsia="ja-JP"/>
+          </w:rPr>
+          <w:t></w:t>
+        </w:r>
+        <w:r>
+          <w:rPr>
+            <w:rFonts w:asciiTheme="minorHAnsi" w:eastAsiaTheme="minorEastAsia" w:hAnsiTheme="minorHAnsi" w:cstheme="minorBidi"/>
+            <w:i/>
+            <w:sz w:val="22"/>
+            <w:szCs w:val="22"/>
+            <w:lang w:val="en-US"/>
+          </w:rPr>
+          <w:tab/>
+        </w:r>
+        <w:r>
+          <w:rPr>
+            <w:rStyle w:val="Hyperlink"/>
+            <w:rFonts w:eastAsia="MS Mincho"/>
+            <w:b/>
+            <w:bCs/>
+            <w:i/>
+            <w:sz w:val="22"/>
+            <w:szCs w:val="22"/>
+            <w:lang w:val="pt-BR" w:eastAsia="ja-JP"/>
+          </w:rPr>
+          <w:t>Hẹn giờ tắt ứng dụng</w:t>
+        </w:r>
+        <w:r>
+          <w:rPr>
+            <w:i/>
+            <w:webHidden/>
+            <w:sz w:val="22"/>
+            <w:szCs w:val="22"/>
+          </w:rPr>
+          <w:tab/>
+        </w:r>
+        <w:r>
+          <w:rPr>
+            <w:i/>
+            <w:webHidden/>
+            <w:sz w:val="22"/>
+            <w:szCs w:val="22"/>
+          </w:rPr>
+          <w:fldChar w:fldCharType="begin"/>
+        </w:r>
+        <w:r>
+          <w:rPr>
+            <w:i/>
+            <w:webHidden/>
+            <w:sz w:val="22"/>
+            <w:szCs w:val="22"/>
+          </w:rPr>
+          <w:instrText xml:space="preserve"> PAGEREF _Toc28891658 \h </w:instrText>
+        </w:r>
+        <w:r>
+          <w:rPr>
+            <w:i/>
+            <w:webHidden/>
+            <w:sz w:val="22"/>
+            <w:szCs w:val="22"/>
+          </w:rPr>
+        </w:r>
+        <w:r>
+          <w:rPr>
+            <w:i/>
+            <w:webHidden/>
+            <w:sz w:val="22"/>
+            <w:szCs w:val="22"/>
+          </w:rPr>
+          <w:fldChar w:fldCharType="separate"/>
+        </w:r>
+        <w:r>
+          <w:rPr>
+            <w:i/>
+            <w:webHidden/>
+            <w:sz w:val="22"/>
+            <w:szCs w:val="22"/>
+          </w:rPr>
+          <w:t>12</w:t>
+        </w:r>
+        <w:r>
+          <w:rPr>
+            <w:i/>
+            <w:webHidden/>
+            <w:sz w:val="22"/>
+            <w:szCs w:val="22"/>
+          </w:rPr>
+          <w:fldChar w:fldCharType="end"/>
+        </w:r>
+      </w:hyperlink>
+    </w:p>
+    <w:p>
+      <w:pPr>
         <w:pStyle w:val="TOC2"/>
-        <w:spacing w:line="276" w:lineRule="auto"/>
-        <w:rPr>
-          <w:rStyle w:val="Strong"/>
-          <w:rFonts w:eastAsiaTheme="minorEastAsia"/>
-          <w:sz w:val="32"/>
-          <w:szCs w:val="28"/>
-        </w:rPr>
-      </w:pPr>
-      <w:hyperlink w:anchor="_Toc28877447" w:history="1">
-        <w:r>
-          <w:rPr>
-            <w:rStyle w:val="Strong"/>
-            <w:sz w:val="32"/>
-            <w:szCs w:val="28"/>
-          </w:rPr>
-          <w:t>A1. Tên đồ án</w:t>
-        </w:r>
-        <w:r>
-          <w:rPr>
-            <w:rStyle w:val="Strong"/>
-            <w:webHidden/>
-            <w:sz w:val="32"/>
-            <w:szCs w:val="28"/>
+        <w:rPr>
+          <w:rFonts w:asciiTheme="minorHAnsi" w:eastAsiaTheme="minorEastAsia" w:hAnsiTheme="minorHAnsi" w:cstheme="minorBidi"/>
+          <w:sz w:val="22"/>
+          <w:szCs w:val="22"/>
+          <w:lang w:val="en-US"/>
+        </w:rPr>
+      </w:pPr>
+      <w:hyperlink w:anchor="_Toc28891659" w:history="1">
+        <w:r>
+          <w:rPr>
+            <w:rStyle w:val="Hyperlink"/>
+          </w:rPr>
+          <w:t>B7. Kết quả nghiên cứu</w:t>
+        </w:r>
+        <w:r>
+          <w:rPr>
+            <w:webHidden/>
           </w:rPr>
           <w:tab/>
         </w:r>
         <w:r>
           <w:rPr>
-            <w:rStyle w:val="Strong"/>
-            <w:webHidden/>
-            <w:sz w:val="32"/>
-            <w:szCs w:val="28"/>
+            <w:webHidden/>
           </w:rPr>
           <w:fldChar w:fldCharType="begin"/>
         </w:r>
         <w:r>
           <w:rPr>
-            <w:rStyle w:val="Strong"/>
-            <w:webHidden/>
-            <w:sz w:val="32"/>
-            <w:szCs w:val="28"/>
-          </w:rPr>
-          <w:instrText xml:space="preserve"> PAGEREF _Toc28877447 \h </w:instrText>
-        </w:r>
-        <w:r>
-          <w:rPr>
-            <w:rStyle w:val="Strong"/>
-            <w:webHidden/>
-            <w:sz w:val="32"/>
-            <w:szCs w:val="28"/>
-          </w:rPr>
-        </w:r>
-        <w:r>
-          <w:rPr>
-            <w:rStyle w:val="Strong"/>
-            <w:webHidden/>
-            <w:sz w:val="32"/>
-            <w:szCs w:val="28"/>
+            <w:webHidden/>
+          </w:rPr>
+          <w:instrText xml:space="preserve"> PAGEREF _Toc28891659 \h </w:instrText>
+        </w:r>
+        <w:r>
+          <w:rPr>
+            <w:webHidden/>
+          </w:rPr>
+        </w:r>
+        <w:r>
+          <w:rPr>
+            <w:webHidden/>
           </w:rPr>
           <w:fldChar w:fldCharType="separate"/>
         </w:r>
         <w:r>
           <w:rPr>
-            <w:rStyle w:val="Strong"/>
-            <w:webHidden/>
-            <w:sz w:val="32"/>
-            <w:szCs w:val="28"/>
-          </w:rPr>
-          <w:t>3</w:t>
-        </w:r>
-        <w:r>
-          <w:rPr>
-            <w:rStyle w:val="Strong"/>
-            <w:webHidden/>
-            <w:sz w:val="32"/>
-            <w:szCs w:val="28"/>
+            <w:webHidden/>
+          </w:rPr>
+          <w:t>14</w:t>
+        </w:r>
+        <w:r>
+          <w:rPr>
+            <w:webHidden/>
           </w:rPr>
           <w:fldChar w:fldCharType="end"/>
         </w:r>
@@ -1271,83 +3133,78 @@
     </w:p>
     <w:p>
       <w:pPr>
-        <w:pStyle w:val="TOC2"/>
-        <w:spacing w:line="276" w:lineRule="auto"/>
-        <w:rPr>
-          <w:rStyle w:val="Strong"/>
-          <w:rFonts w:eastAsiaTheme="minorEastAsia"/>
-          <w:sz w:val="32"/>
-          <w:szCs w:val="28"/>
-        </w:rPr>
-      </w:pPr>
-      <w:hyperlink w:anchor="_Toc28877448" w:history="1">
-        <w:r>
-          <w:rPr>
-            <w:rStyle w:val="Strong"/>
-            <w:sz w:val="32"/>
-            <w:szCs w:val="28"/>
-          </w:rPr>
-          <w:t>A2. Thời gian thực hiện</w:t>
-        </w:r>
-        <w:r>
-          <w:rPr>
-            <w:rStyle w:val="Strong"/>
-            <w:webHidden/>
-            <w:sz w:val="32"/>
-            <w:szCs w:val="28"/>
+        <w:pStyle w:val="TOC3"/>
+        <w:rPr>
+          <w:rFonts w:asciiTheme="minorHAnsi" w:eastAsiaTheme="minorEastAsia" w:hAnsiTheme="minorHAnsi" w:cstheme="minorBidi"/>
+          <w:sz w:val="22"/>
+          <w:szCs w:val="22"/>
+          <w:lang w:val="en-US"/>
+        </w:rPr>
+      </w:pPr>
+      <w:hyperlink w:anchor="_Toc28891660" w:history="1">
+        <w:r>
+          <w:rPr>
+            <w:rStyle w:val="Hyperlink"/>
+            <w:b/>
+            <w:i/>
+            <w:iCs/>
+            <w:sz w:val="22"/>
+            <w:szCs w:val="22"/>
+          </w:rPr>
+          <w:t>B7.1 Đánh giá</w:t>
+        </w:r>
+        <w:r>
+          <w:rPr>
+            <w:webHidden/>
+            <w:sz w:val="22"/>
+            <w:szCs w:val="22"/>
           </w:rPr>
           <w:tab/>
         </w:r>
         <w:r>
           <w:rPr>
-            <w:rStyle w:val="Strong"/>
-            <w:webHidden/>
-            <w:sz w:val="32"/>
-            <w:szCs w:val="28"/>
+            <w:webHidden/>
+            <w:sz w:val="22"/>
+            <w:szCs w:val="22"/>
           </w:rPr>
           <w:fldChar w:fldCharType="begin"/>
         </w:r>
         <w:r>
           <w:rPr>
-            <w:rStyle w:val="Strong"/>
-            <w:webHidden/>
-            <w:sz w:val="32"/>
-            <w:szCs w:val="28"/>
-          </w:rPr>
-          <w:instrText xml:space="preserve"> PAGEREF _Toc28877448 \h </w:instrText>
-        </w:r>
-        <w:r>
-          <w:rPr>
-            <w:rStyle w:val="Strong"/>
-            <w:webHidden/>
-            <w:sz w:val="32"/>
-            <w:szCs w:val="28"/>
-          </w:rPr>
-        </w:r>
-        <w:r>
-          <w:rPr>
-            <w:rStyle w:val="Strong"/>
-            <w:webHidden/>
-            <w:sz w:val="32"/>
-            <w:szCs w:val="28"/>
+            <w:webHidden/>
+            <w:sz w:val="22"/>
+            <w:szCs w:val="22"/>
+          </w:rPr>
+          <w:instrText xml:space="preserve"> PAGEREF _Toc28891660 \h </w:instrText>
+        </w:r>
+        <w:r>
+          <w:rPr>
+            <w:webHidden/>
+            <w:sz w:val="22"/>
+            <w:szCs w:val="22"/>
+          </w:rPr>
+        </w:r>
+        <w:r>
+          <w:rPr>
+            <w:webHidden/>
+            <w:sz w:val="22"/>
+            <w:szCs w:val="22"/>
           </w:rPr>
           <w:fldChar w:fldCharType="separate"/>
         </w:r>
         <w:r>
           <w:rPr>
-            <w:rStyle w:val="Strong"/>
-            <w:webHidden/>
-            <w:sz w:val="32"/>
-            <w:szCs w:val="28"/>
-          </w:rPr>
-          <w:t>3</w:t>
-        </w:r>
-        <w:r>
-          <w:rPr>
-            <w:rStyle w:val="Strong"/>
-            <w:webHidden/>
-            <w:sz w:val="32"/>
-            <w:szCs w:val="28"/>
+            <w:webHidden/>
+            <w:sz w:val="22"/>
+            <w:szCs w:val="22"/>
+          </w:rPr>
+          <w:t>14</w:t>
+        </w:r>
+        <w:r>
+          <w:rPr>
+            <w:webHidden/>
+            <w:sz w:val="22"/>
+            <w:szCs w:val="22"/>
           </w:rPr>
           <w:fldChar w:fldCharType="end"/>
         </w:r>
@@ -1355,83 +3212,59 @@
     </w:p>
     <w:p>
       <w:pPr>
-        <w:pStyle w:val="TOC2"/>
-        <w:spacing w:line="276" w:lineRule="auto"/>
-        <w:rPr>
-          <w:b/>
-          <w:bCs/>
-          <w:sz w:val="32"/>
-          <w:szCs w:val="28"/>
-        </w:rPr>
-      </w:pPr>
-      <w:hyperlink w:anchor="_Toc28877449" w:history="1">
-        <w:r>
-          <w:rPr>
-            <w:rStyle w:val="Strong"/>
-            <w:sz w:val="32"/>
-            <w:szCs w:val="28"/>
-          </w:rPr>
-          <w:t>A3. Nhân lực tham gia</w:t>
-        </w:r>
-        <w:r>
-          <w:rPr>
-            <w:rStyle w:val="Strong"/>
-            <w:webHidden/>
-            <w:sz w:val="32"/>
-            <w:szCs w:val="28"/>
+        <w:pStyle w:val="TOC4"/>
+        <w:rPr>
+          <w:rFonts w:asciiTheme="minorHAnsi" w:eastAsiaTheme="minorEastAsia" w:hAnsiTheme="minorHAnsi" w:cstheme="minorBidi"/>
+          <w:sz w:val="22"/>
+          <w:szCs w:val="22"/>
+          <w:lang w:val="en-US"/>
+        </w:rPr>
+      </w:pPr>
+      <w:hyperlink w:anchor="_Toc28891661" w:history="1">
+        <w:r>
+          <w:rPr>
+            <w:rStyle w:val="Hyperlink"/>
+          </w:rPr>
+          <w:t>I. Kết quả đạt được</w:t>
+        </w:r>
+        <w:r>
+          <w:rPr>
+            <w:webHidden/>
           </w:rPr>
           <w:tab/>
         </w:r>
         <w:r>
           <w:rPr>
-            <w:rStyle w:val="Strong"/>
-            <w:webHidden/>
-            <w:sz w:val="32"/>
-            <w:szCs w:val="28"/>
+            <w:webHidden/>
           </w:rPr>
           <w:fldChar w:fldCharType="begin"/>
         </w:r>
         <w:r>
           <w:rPr>
-            <w:rStyle w:val="Strong"/>
-            <w:webHidden/>
-            <w:sz w:val="32"/>
-            <w:szCs w:val="28"/>
-          </w:rPr>
-          <w:instrText xml:space="preserve"> PAGEREF _Toc28877449 \h </w:instrText>
-        </w:r>
-        <w:r>
-          <w:rPr>
-            <w:rStyle w:val="Strong"/>
-            <w:webHidden/>
-            <w:sz w:val="32"/>
-            <w:szCs w:val="28"/>
-          </w:rPr>
-        </w:r>
-        <w:r>
-          <w:rPr>
-            <w:rStyle w:val="Strong"/>
-            <w:webHidden/>
-            <w:sz w:val="32"/>
-            <w:szCs w:val="28"/>
+            <w:webHidden/>
+          </w:rPr>
+          <w:instrText xml:space="preserve"> PAGEREF _Toc28891661 \h </w:instrText>
+        </w:r>
+        <w:r>
+          <w:rPr>
+            <w:webHidden/>
+          </w:rPr>
+        </w:r>
+        <w:r>
+          <w:rPr>
+            <w:webHidden/>
           </w:rPr>
           <w:fldChar w:fldCharType="separate"/>
         </w:r>
         <w:r>
           <w:rPr>
-            <w:rStyle w:val="Strong"/>
-            <w:webHidden/>
-            <w:sz w:val="32"/>
-            <w:szCs w:val="28"/>
-          </w:rPr>
-          <w:t>3</w:t>
-        </w:r>
-        <w:r>
-          <w:rPr>
-            <w:rStyle w:val="Strong"/>
-            <w:webHidden/>
-            <w:sz w:val="32"/>
-            <w:szCs w:val="28"/>
+            <w:webHidden/>
+          </w:rPr>
+          <w:t>14</w:t>
+        </w:r>
+        <w:r>
+          <w:rPr>
+            <w:webHidden/>
           </w:rPr>
           <w:fldChar w:fldCharType="end"/>
         </w:r>
@@ -1439,1128 +3272,122 @@
     </w:p>
     <w:p>
       <w:pPr>
-        <w:pStyle w:val="TOC1"/>
-      </w:pPr>
-      <w:hyperlink w:anchor="_Toc28877450" w:history="1">
-        <w:r>
-          <w:rPr>
-            <w:rStyle w:val="Strong"/>
+        <w:pStyle w:val="TOC4"/>
+        <w:rPr>
+          <w:rFonts w:asciiTheme="minorHAnsi" w:eastAsiaTheme="minorEastAsia" w:hAnsiTheme="minorHAnsi" w:cstheme="minorBidi"/>
+          <w:sz w:val="22"/>
+          <w:szCs w:val="22"/>
+          <w:lang w:val="en-US"/>
+        </w:rPr>
+      </w:pPr>
+      <w:hyperlink w:anchor="_Toc28891662" w:history="1">
+        <w:r>
+          <w:rPr>
+            <w:rStyle w:val="Hyperlink"/>
+          </w:rPr>
+          <w:t>II. Hạn chế, khó khăn</w:t>
+        </w:r>
+        <w:r>
+          <w:rPr>
+            <w:webHidden/>
+          </w:rPr>
+          <w:tab/>
+        </w:r>
+        <w:r>
+          <w:rPr>
+            <w:webHidden/>
+          </w:rPr>
+          <w:fldChar w:fldCharType="begin"/>
+        </w:r>
+        <w:r>
+          <w:rPr>
+            <w:webHidden/>
+          </w:rPr>
+          <w:instrText xml:space="preserve"> PAGEREF _Toc28891662 \h </w:instrText>
+        </w:r>
+        <w:r>
+          <w:rPr>
+            <w:webHidden/>
+          </w:rPr>
+        </w:r>
+        <w:r>
+          <w:rPr>
+            <w:webHidden/>
+          </w:rPr>
+          <w:fldChar w:fldCharType="separate"/>
+        </w:r>
+        <w:r>
+          <w:rPr>
+            <w:webHidden/>
+          </w:rPr>
+          <w:t>14</w:t>
+        </w:r>
+        <w:r>
+          <w:rPr>
+            <w:webHidden/>
+          </w:rPr>
+          <w:fldChar w:fldCharType="end"/>
+        </w:r>
+      </w:hyperlink>
+    </w:p>
+    <w:p>
+      <w:pPr>
+        <w:pStyle w:val="TOC3"/>
+        <w:rPr>
+          <w:rFonts w:asciiTheme="minorHAnsi" w:eastAsiaTheme="minorEastAsia" w:hAnsiTheme="minorHAnsi" w:cstheme="minorBidi"/>
+          <w:sz w:val="22"/>
+          <w:szCs w:val="22"/>
+          <w:lang w:val="en-US"/>
+        </w:rPr>
+      </w:pPr>
+      <w:hyperlink w:anchor="_Toc28891663" w:history="1">
+        <w:r>
+          <w:rPr>
+            <w:rStyle w:val="Hyperlink"/>
             <w:b/>
-          </w:rPr>
-          <w:t>B.</w:t>
-        </w:r>
-        <w:r>
-          <w:rPr>
-            <w:rStyle w:val="Strong"/>
-            <w:rFonts w:eastAsiaTheme="minorEastAsia"/>
-            <w:b/>
+            <w:i/>
+            <w:iCs/>
+          </w:rPr>
+          <w:t>B7.2 Hướng phát triển</w:t>
+        </w:r>
+        <w:r>
+          <w:rPr>
+            <w:webHidden/>
           </w:rPr>
           <w:tab/>
         </w:r>
         <w:r>
           <w:rPr>
-            <w:rStyle w:val="Strong"/>
-            <w:b/>
-          </w:rPr>
-          <w:t>MÔ TẢ ĐỒ ÁN</w:t>
-        </w:r>
-        <w:r>
-          <w:rPr>
-            <w:rStyle w:val="Strong"/>
-            <w:b/>
-            <w:webHidden/>
-          </w:rPr>
-          <w:tab/>
-        </w:r>
-        <w:r>
-          <w:rPr>
-            <w:rStyle w:val="Strong"/>
-            <w:b/>
             <w:webHidden/>
           </w:rPr>
           <w:fldChar w:fldCharType="begin"/>
         </w:r>
         <w:r>
           <w:rPr>
-            <w:rStyle w:val="Strong"/>
-            <w:b/>
-            <w:webHidden/>
-          </w:rPr>
-          <w:instrText xml:space="preserve"> PAGEREF _Toc28877450 \h </w:instrText>
-        </w:r>
-        <w:r>
-          <w:rPr>
-            <w:rStyle w:val="Strong"/>
-            <w:b/>
-            <w:webHidden/>
-          </w:rPr>
-        </w:r>
-        <w:r>
-          <w:rPr>
-            <w:rStyle w:val="Strong"/>
-            <w:b/>
+            <w:webHidden/>
+          </w:rPr>
+          <w:instrText xml:space="preserve"> PAGEREF _Toc28891663 \h </w:instrText>
+        </w:r>
+        <w:r>
+          <w:rPr>
+            <w:webHidden/>
+          </w:rPr>
+        </w:r>
+        <w:r>
+          <w:rPr>
             <w:webHidden/>
           </w:rPr>
           <w:fldChar w:fldCharType="separate"/>
         </w:r>
         <w:r>
           <w:rPr>
-            <w:rStyle w:val="Strong"/>
-            <w:b/>
-            <w:webHidden/>
-          </w:rPr>
-          <w:t>3</w:t>
-        </w:r>
-        <w:r>
-          <w:rPr>
-            <w:rStyle w:val="Strong"/>
-            <w:b/>
-            <w:webHidden/>
-          </w:rPr>
-          <w:fldChar w:fldCharType="end"/>
-        </w:r>
-      </w:hyperlink>
-    </w:p>
-    <w:p>
-      <w:pPr>
-        <w:pStyle w:val="TOC2"/>
-        <w:spacing w:line="360" w:lineRule="auto"/>
-        <w:rPr>
-          <w:rStyle w:val="Strong"/>
-          <w:rFonts w:eastAsiaTheme="minorEastAsia"/>
-          <w:sz w:val="32"/>
-          <w:szCs w:val="28"/>
-        </w:rPr>
-      </w:pPr>
-      <w:hyperlink w:anchor="_Toc28877451" w:history="1">
-        <w:r>
-          <w:rPr>
-            <w:rStyle w:val="Strong"/>
-            <w:sz w:val="32"/>
-            <w:szCs w:val="28"/>
-          </w:rPr>
-          <w:t>B1. Tổng quan tình hình trong, ngoài nước</w:t>
-        </w:r>
-        <w:r>
-          <w:rPr>
-            <w:rStyle w:val="Strong"/>
-            <w:webHidden/>
-            <w:sz w:val="32"/>
-            <w:szCs w:val="28"/>
-          </w:rPr>
-          <w:tab/>
-        </w:r>
-        <w:r>
-          <w:rPr>
-            <w:rStyle w:val="Strong"/>
-            <w:webHidden/>
-            <w:sz w:val="32"/>
-            <w:szCs w:val="28"/>
-          </w:rPr>
-          <w:fldChar w:fldCharType="begin"/>
-        </w:r>
-        <w:r>
-          <w:rPr>
-            <w:rStyle w:val="Strong"/>
-            <w:webHidden/>
-            <w:sz w:val="32"/>
-            <w:szCs w:val="28"/>
-          </w:rPr>
-          <w:instrText xml:space="preserve"> PAGEREF _Toc28877451 \h </w:instrText>
-        </w:r>
-        <w:r>
-          <w:rPr>
-            <w:rStyle w:val="Strong"/>
-            <w:webHidden/>
-            <w:sz w:val="32"/>
-            <w:szCs w:val="28"/>
-          </w:rPr>
-        </w:r>
-        <w:r>
-          <w:rPr>
-            <w:rStyle w:val="Strong"/>
-            <w:webHidden/>
-            <w:sz w:val="32"/>
-            <w:szCs w:val="28"/>
-          </w:rPr>
-          <w:fldChar w:fldCharType="separate"/>
-        </w:r>
-        <w:r>
-          <w:rPr>
-            <w:rStyle w:val="Strong"/>
-            <w:webHidden/>
-            <w:sz w:val="32"/>
-            <w:szCs w:val="28"/>
-          </w:rPr>
-          <w:t>3</w:t>
-        </w:r>
-        <w:r>
-          <w:rPr>
-            <w:rStyle w:val="Strong"/>
-            <w:webHidden/>
-            <w:sz w:val="32"/>
-            <w:szCs w:val="28"/>
-          </w:rPr>
-          <w:fldChar w:fldCharType="end"/>
-        </w:r>
-      </w:hyperlink>
-    </w:p>
-    <w:p>
-      <w:pPr>
-        <w:pStyle w:val="TOC2"/>
-        <w:spacing w:line="360" w:lineRule="auto"/>
-        <w:rPr>
-          <w:rStyle w:val="Strong"/>
-          <w:rFonts w:eastAsiaTheme="minorEastAsia"/>
-          <w:sz w:val="32"/>
-          <w:szCs w:val="28"/>
-        </w:rPr>
-      </w:pPr>
-      <w:hyperlink w:anchor="_Toc28877452" w:history="1">
-        <w:r>
-          <w:rPr>
-            <w:rStyle w:val="Strong"/>
-            <w:sz w:val="32"/>
-            <w:szCs w:val="28"/>
-          </w:rPr>
-          <w:t>B2. Mô tả chức năng, công nghệ sử dụng và tính mới</w:t>
-        </w:r>
-        <w:r>
-          <w:rPr>
-            <w:rStyle w:val="Strong"/>
-            <w:webHidden/>
-            <w:sz w:val="32"/>
-            <w:szCs w:val="28"/>
-          </w:rPr>
-          <w:tab/>
-        </w:r>
-        <w:r>
-          <w:rPr>
-            <w:rStyle w:val="Strong"/>
-            <w:webHidden/>
-            <w:sz w:val="32"/>
-            <w:szCs w:val="28"/>
-          </w:rPr>
-          <w:fldChar w:fldCharType="begin"/>
-        </w:r>
-        <w:r>
-          <w:rPr>
-            <w:rStyle w:val="Strong"/>
-            <w:webHidden/>
-            <w:sz w:val="32"/>
-            <w:szCs w:val="28"/>
-          </w:rPr>
-          <w:instrText xml:space="preserve"> PAGEREF _Toc28877452 \h </w:instrText>
-        </w:r>
-        <w:r>
-          <w:rPr>
-            <w:rStyle w:val="Strong"/>
-            <w:webHidden/>
-            <w:sz w:val="32"/>
-            <w:szCs w:val="28"/>
-          </w:rPr>
-        </w:r>
-        <w:r>
-          <w:rPr>
-            <w:rStyle w:val="Strong"/>
-            <w:webHidden/>
-            <w:sz w:val="32"/>
-            <w:szCs w:val="28"/>
-          </w:rPr>
-          <w:fldChar w:fldCharType="separate"/>
-        </w:r>
-        <w:r>
-          <w:rPr>
-            <w:rStyle w:val="Strong"/>
-            <w:webHidden/>
-            <w:sz w:val="32"/>
-            <w:szCs w:val="28"/>
-          </w:rPr>
-          <w:t>3</w:t>
-        </w:r>
-        <w:r>
-          <w:rPr>
-            <w:rStyle w:val="Strong"/>
-            <w:webHidden/>
-            <w:sz w:val="32"/>
-            <w:szCs w:val="28"/>
-          </w:rPr>
-          <w:fldChar w:fldCharType="end"/>
-        </w:r>
-      </w:hyperlink>
-    </w:p>
-    <w:p>
-      <w:pPr>
-        <w:pStyle w:val="TOC2"/>
-        <w:spacing w:line="360" w:lineRule="auto"/>
-        <w:rPr>
-          <w:rStyle w:val="Strong"/>
-          <w:rFonts w:eastAsiaTheme="minorEastAsia"/>
-          <w:sz w:val="32"/>
-          <w:szCs w:val="28"/>
-        </w:rPr>
-      </w:pPr>
-      <w:hyperlink w:anchor="_Toc28877453" w:history="1">
-        <w:r>
-          <w:rPr>
-            <w:rStyle w:val="Strong"/>
-            <w:sz w:val="32"/>
-            <w:szCs w:val="28"/>
-          </w:rPr>
-          <w:t>B3. Kết quả nghiên cứu sơ khởi (nếu có)</w:t>
-        </w:r>
-        <w:r>
-          <w:rPr>
-            <w:rStyle w:val="Strong"/>
-            <w:webHidden/>
-            <w:sz w:val="32"/>
-            <w:szCs w:val="28"/>
-          </w:rPr>
-          <w:tab/>
-        </w:r>
-        <w:r>
-          <w:rPr>
-            <w:rStyle w:val="Strong"/>
-            <w:webHidden/>
-            <w:sz w:val="32"/>
-            <w:szCs w:val="28"/>
-          </w:rPr>
-          <w:fldChar w:fldCharType="begin"/>
-        </w:r>
-        <w:r>
-          <w:rPr>
-            <w:rStyle w:val="Strong"/>
-            <w:webHidden/>
-            <w:sz w:val="32"/>
-            <w:szCs w:val="28"/>
-          </w:rPr>
-          <w:instrText xml:space="preserve"> PAGEREF _Toc28877453 \h </w:instrText>
-        </w:r>
-        <w:r>
-          <w:rPr>
-            <w:rStyle w:val="Strong"/>
-            <w:webHidden/>
-            <w:sz w:val="32"/>
-            <w:szCs w:val="28"/>
-          </w:rPr>
-        </w:r>
-        <w:r>
-          <w:rPr>
-            <w:rStyle w:val="Strong"/>
-            <w:webHidden/>
-            <w:sz w:val="32"/>
-            <w:szCs w:val="28"/>
-          </w:rPr>
-          <w:fldChar w:fldCharType="separate"/>
-        </w:r>
-        <w:r>
-          <w:rPr>
-            <w:rStyle w:val="Strong"/>
-            <w:webHidden/>
-            <w:sz w:val="32"/>
-            <w:szCs w:val="28"/>
-          </w:rPr>
-          <w:t>4</w:t>
-        </w:r>
-        <w:r>
-          <w:rPr>
-            <w:rStyle w:val="Strong"/>
-            <w:webHidden/>
-            <w:sz w:val="32"/>
-            <w:szCs w:val="28"/>
-          </w:rPr>
-          <w:fldChar w:fldCharType="end"/>
-        </w:r>
-      </w:hyperlink>
-    </w:p>
-    <w:p>
-      <w:pPr>
-        <w:pStyle w:val="TOC2"/>
-        <w:spacing w:line="360" w:lineRule="auto"/>
-        <w:rPr>
-          <w:rStyle w:val="Strong"/>
-          <w:rFonts w:eastAsiaTheme="minorEastAsia"/>
-          <w:sz w:val="32"/>
-          <w:szCs w:val="28"/>
-        </w:rPr>
-      </w:pPr>
-      <w:hyperlink w:anchor="_Toc28877454" w:history="1">
-        <w:r>
-          <w:rPr>
-            <w:rStyle w:val="Strong"/>
-            <w:sz w:val="32"/>
-            <w:szCs w:val="28"/>
-          </w:rPr>
-          <w:t>B4. Tài liệu tham khảo</w:t>
-        </w:r>
-        <w:r>
-          <w:rPr>
-            <w:rStyle w:val="Strong"/>
-            <w:webHidden/>
-            <w:sz w:val="32"/>
-            <w:szCs w:val="28"/>
-          </w:rPr>
-          <w:tab/>
-        </w:r>
-        <w:r>
-          <w:rPr>
-            <w:rStyle w:val="Strong"/>
-            <w:webHidden/>
-            <w:sz w:val="32"/>
-            <w:szCs w:val="28"/>
-          </w:rPr>
-          <w:fldChar w:fldCharType="begin"/>
-        </w:r>
-        <w:r>
-          <w:rPr>
-            <w:rStyle w:val="Strong"/>
-            <w:webHidden/>
-            <w:sz w:val="32"/>
-            <w:szCs w:val="28"/>
-          </w:rPr>
-          <w:instrText xml:space="preserve"> PAGEREF _Toc28877454 \h </w:instrText>
-        </w:r>
-        <w:r>
-          <w:rPr>
-            <w:rStyle w:val="Strong"/>
-            <w:webHidden/>
-            <w:sz w:val="32"/>
-            <w:szCs w:val="28"/>
-          </w:rPr>
-        </w:r>
-        <w:r>
-          <w:rPr>
-            <w:rStyle w:val="Strong"/>
-            <w:webHidden/>
-            <w:sz w:val="32"/>
-            <w:szCs w:val="28"/>
-          </w:rPr>
-          <w:fldChar w:fldCharType="separate"/>
-        </w:r>
-        <w:r>
-          <w:rPr>
-            <w:rStyle w:val="Strong"/>
-            <w:webHidden/>
-            <w:sz w:val="32"/>
-            <w:szCs w:val="28"/>
-          </w:rPr>
-          <w:t>4</w:t>
-        </w:r>
-        <w:r>
-          <w:rPr>
-            <w:rStyle w:val="Strong"/>
-            <w:webHidden/>
-            <w:sz w:val="32"/>
-            <w:szCs w:val="28"/>
-          </w:rPr>
-          <w:fldChar w:fldCharType="end"/>
-        </w:r>
-      </w:hyperlink>
-    </w:p>
-    <w:p>
-      <w:pPr>
-        <w:pStyle w:val="TOC2"/>
-        <w:spacing w:line="360" w:lineRule="auto"/>
-        <w:rPr>
-          <w:sz w:val="22"/>
-        </w:rPr>
-      </w:pPr>
-      <w:hyperlink w:anchor="_Toc28877455" w:history="1">
-        <w:r>
-          <w:rPr>
-            <w:rStyle w:val="Strong"/>
-            <w:sz w:val="32"/>
-            <w:szCs w:val="28"/>
-          </w:rPr>
-          <w:t>B5. Kế hoạch và phương pháp thực hiện</w:t>
-        </w:r>
-        <w:r>
-          <w:rPr>
-            <w:rStyle w:val="Strong"/>
-            <w:webHidden/>
-            <w:sz w:val="32"/>
-            <w:szCs w:val="28"/>
-          </w:rPr>
-          <w:tab/>
-        </w:r>
-        <w:r>
-          <w:rPr>
-            <w:rStyle w:val="Strong"/>
-            <w:webHidden/>
-            <w:sz w:val="32"/>
-            <w:szCs w:val="28"/>
-          </w:rPr>
-          <w:fldChar w:fldCharType="begin"/>
-        </w:r>
-        <w:r>
-          <w:rPr>
-            <w:rStyle w:val="Strong"/>
-            <w:webHidden/>
-            <w:sz w:val="32"/>
-            <w:szCs w:val="28"/>
-          </w:rPr>
-          <w:instrText xml:space="preserve"> PAGEREF _Toc28877455 \h </w:instrText>
-        </w:r>
-        <w:r>
-          <w:rPr>
-            <w:rStyle w:val="Strong"/>
-            <w:webHidden/>
-            <w:sz w:val="32"/>
-            <w:szCs w:val="28"/>
-          </w:rPr>
-        </w:r>
-        <w:r>
-          <w:rPr>
-            <w:rStyle w:val="Strong"/>
-            <w:webHidden/>
-            <w:sz w:val="32"/>
-            <w:szCs w:val="28"/>
-          </w:rPr>
-          <w:fldChar w:fldCharType="separate"/>
-        </w:r>
-        <w:r>
-          <w:rPr>
-            <w:rStyle w:val="Strong"/>
-            <w:webHidden/>
-            <w:sz w:val="32"/>
-            <w:szCs w:val="28"/>
-          </w:rPr>
-          <w:t>4</w:t>
-        </w:r>
-        <w:r>
-          <w:rPr>
-            <w:rStyle w:val="Strong"/>
-            <w:webHidden/>
-            <w:sz w:val="32"/>
-            <w:szCs w:val="28"/>
-          </w:rPr>
-          <w:fldChar w:fldCharType="end"/>
-        </w:r>
-      </w:hyperlink>
-    </w:p>
-    <w:p>
-      <w:pPr>
-        <w:pStyle w:val="TOC3"/>
-        <w:rPr>
-          <w:rStyle w:val="Strong"/>
-          <w:rFonts w:eastAsiaTheme="minorEastAsia"/>
-          <w:sz w:val="28"/>
-        </w:rPr>
-      </w:pPr>
-      <w:hyperlink w:anchor="_Toc28877456" w:history="1">
-        <w:r>
-          <w:rPr>
-            <w:rStyle w:val="Strong"/>
-            <w:sz w:val="28"/>
-          </w:rPr>
-          <w:t>B5.1 Kế hoạch</w:t>
-        </w:r>
-        <w:r>
-          <w:rPr>
-            <w:rStyle w:val="Strong"/>
-            <w:webHidden/>
-            <w:sz w:val="28"/>
-          </w:rPr>
-          <w:tab/>
-        </w:r>
-        <w:r>
-          <w:rPr>
-            <w:rStyle w:val="Strong"/>
-            <w:webHidden/>
-            <w:sz w:val="28"/>
-          </w:rPr>
-          <w:fldChar w:fldCharType="begin"/>
-        </w:r>
-        <w:r>
-          <w:rPr>
-            <w:rStyle w:val="Strong"/>
-            <w:webHidden/>
-            <w:sz w:val="28"/>
-          </w:rPr>
-          <w:instrText xml:space="preserve"> PAGEREF _Toc28877456 \h </w:instrText>
-        </w:r>
-        <w:r>
-          <w:rPr>
-            <w:rStyle w:val="Strong"/>
-            <w:webHidden/>
-            <w:sz w:val="28"/>
-          </w:rPr>
-        </w:r>
-        <w:r>
-          <w:rPr>
-            <w:rStyle w:val="Strong"/>
-            <w:webHidden/>
-            <w:sz w:val="28"/>
-          </w:rPr>
-          <w:fldChar w:fldCharType="separate"/>
-        </w:r>
-        <w:r>
-          <w:rPr>
-            <w:rStyle w:val="Strong"/>
-            <w:webHidden/>
-            <w:sz w:val="28"/>
-          </w:rPr>
-          <w:t>4</w:t>
-        </w:r>
-        <w:r>
-          <w:rPr>
-            <w:rStyle w:val="Strong"/>
-            <w:webHidden/>
-            <w:sz w:val="28"/>
-          </w:rPr>
-          <w:fldChar w:fldCharType="end"/>
-        </w:r>
-      </w:hyperlink>
-    </w:p>
-    <w:p>
-      <w:pPr>
-        <w:pStyle w:val="TOC3"/>
-        <w:rPr>
-          <w:sz w:val="28"/>
-        </w:rPr>
-      </w:pPr>
-      <w:hyperlink w:anchor="_Toc28877457" w:history="1">
-        <w:r>
-          <w:rPr>
-            <w:rStyle w:val="Strong"/>
-            <w:sz w:val="28"/>
-          </w:rPr>
-          <w:t>B5.2 Phương pháp thực hiện</w:t>
-        </w:r>
-        <w:r>
-          <w:rPr>
-            <w:rStyle w:val="Strong"/>
-            <w:webHidden/>
-            <w:sz w:val="28"/>
-          </w:rPr>
-          <w:tab/>
-        </w:r>
-        <w:r>
-          <w:rPr>
-            <w:rStyle w:val="Strong"/>
-            <w:webHidden/>
-            <w:sz w:val="28"/>
-          </w:rPr>
-          <w:fldChar w:fldCharType="begin"/>
-        </w:r>
-        <w:r>
-          <w:rPr>
-            <w:rStyle w:val="Strong"/>
-            <w:webHidden/>
-            <w:sz w:val="28"/>
-          </w:rPr>
-          <w:instrText xml:space="preserve"> PAGEREF _Toc28877457 \h </w:instrText>
-        </w:r>
-        <w:r>
-          <w:rPr>
-            <w:rStyle w:val="Strong"/>
-            <w:webHidden/>
-            <w:sz w:val="28"/>
-          </w:rPr>
-        </w:r>
-        <w:r>
-          <w:rPr>
-            <w:rStyle w:val="Strong"/>
-            <w:webHidden/>
-            <w:sz w:val="28"/>
-          </w:rPr>
-          <w:fldChar w:fldCharType="separate"/>
-        </w:r>
-        <w:r>
-          <w:rPr>
-            <w:rStyle w:val="Strong"/>
-            <w:webHidden/>
-            <w:sz w:val="28"/>
-          </w:rPr>
-          <w:t>4</w:t>
-        </w:r>
-        <w:r>
-          <w:rPr>
-            <w:rStyle w:val="Strong"/>
-            <w:webHidden/>
-            <w:sz w:val="28"/>
-          </w:rPr>
-          <w:fldChar w:fldCharType="end"/>
-        </w:r>
-      </w:hyperlink>
-    </w:p>
-    <w:p>
-      <w:pPr>
-        <w:pStyle w:val="TOC2"/>
-        <w:spacing w:line="360" w:lineRule="auto"/>
-        <w:rPr>
-          <w:rStyle w:val="Strong"/>
-          <w:rFonts w:eastAsiaTheme="minorEastAsia"/>
-          <w:sz w:val="32"/>
-          <w:szCs w:val="28"/>
-        </w:rPr>
-      </w:pPr>
-      <w:hyperlink w:anchor="_Toc28877458" w:history="1">
-        <w:r>
-          <w:rPr>
-            <w:rStyle w:val="Strong"/>
-            <w:sz w:val="32"/>
-            <w:szCs w:val="28"/>
-          </w:rPr>
-          <w:t>B6. Mô tả sản phẩm</w:t>
-        </w:r>
-        <w:r>
-          <w:rPr>
-            <w:rStyle w:val="Strong"/>
-            <w:webHidden/>
-            <w:sz w:val="32"/>
-            <w:szCs w:val="28"/>
-          </w:rPr>
-          <w:tab/>
-        </w:r>
-        <w:r>
-          <w:rPr>
-            <w:rStyle w:val="Strong"/>
-            <w:webHidden/>
-            <w:sz w:val="32"/>
-            <w:szCs w:val="28"/>
-          </w:rPr>
-          <w:fldChar w:fldCharType="begin"/>
-        </w:r>
-        <w:r>
-          <w:rPr>
-            <w:rStyle w:val="Strong"/>
-            <w:webHidden/>
-            <w:sz w:val="32"/>
-            <w:szCs w:val="28"/>
-          </w:rPr>
-          <w:instrText xml:space="preserve"> PAGEREF _Toc28877458 \h </w:instrText>
-        </w:r>
-        <w:r>
-          <w:rPr>
-            <w:rStyle w:val="Strong"/>
-            <w:webHidden/>
-            <w:sz w:val="32"/>
-            <w:szCs w:val="28"/>
-          </w:rPr>
-        </w:r>
-        <w:r>
-          <w:rPr>
-            <w:rStyle w:val="Strong"/>
-            <w:webHidden/>
-            <w:sz w:val="32"/>
-            <w:szCs w:val="28"/>
-          </w:rPr>
-          <w:fldChar w:fldCharType="separate"/>
-        </w:r>
-        <w:r>
-          <w:rPr>
-            <w:rStyle w:val="Strong"/>
-            <w:webHidden/>
-            <w:sz w:val="32"/>
-            <w:szCs w:val="28"/>
-          </w:rPr>
-          <w:t>5</w:t>
-        </w:r>
-        <w:r>
-          <w:rPr>
-            <w:rStyle w:val="Strong"/>
-            <w:webHidden/>
-            <w:sz w:val="32"/>
-            <w:szCs w:val="28"/>
-          </w:rPr>
-          <w:fldChar w:fldCharType="end"/>
-        </w:r>
-      </w:hyperlink>
-    </w:p>
-    <w:p>
-      <w:pPr>
-        <w:pStyle w:val="TOC2"/>
-        <w:spacing w:line="360" w:lineRule="auto"/>
-        <w:rPr>
-          <w:rStyle w:val="Strong"/>
-          <w:rFonts w:eastAsiaTheme="minorEastAsia"/>
-          <w:sz w:val="32"/>
-          <w:szCs w:val="28"/>
-        </w:rPr>
-      </w:pPr>
-      <w:hyperlink w:anchor="_Toc28877459" w:history="1">
-        <w:r>
-          <w:rPr>
-            <w:rStyle w:val="Strong"/>
-            <w:sz w:val="32"/>
-            <w:szCs w:val="28"/>
-          </w:rPr>
-          <w:t>B7. Kết quả nghiên cứu</w:t>
-        </w:r>
-        <w:r>
-          <w:rPr>
-            <w:rStyle w:val="Strong"/>
-            <w:webHidden/>
-            <w:sz w:val="32"/>
-            <w:szCs w:val="28"/>
-          </w:rPr>
-          <w:tab/>
-        </w:r>
-        <w:r>
-          <w:rPr>
-            <w:rStyle w:val="Strong"/>
-            <w:webHidden/>
-            <w:sz w:val="32"/>
-            <w:szCs w:val="28"/>
-          </w:rPr>
-          <w:fldChar w:fldCharType="begin"/>
-        </w:r>
-        <w:r>
-          <w:rPr>
-            <w:rStyle w:val="Strong"/>
-            <w:webHidden/>
-            <w:sz w:val="32"/>
-            <w:szCs w:val="28"/>
-          </w:rPr>
-          <w:instrText xml:space="preserve"> PAGEREF _Toc28877459 \h </w:instrText>
-        </w:r>
-        <w:r>
-          <w:rPr>
-            <w:rStyle w:val="Strong"/>
-            <w:webHidden/>
-            <w:sz w:val="32"/>
-            <w:szCs w:val="28"/>
-          </w:rPr>
-        </w:r>
-        <w:r>
-          <w:rPr>
-            <w:rStyle w:val="Strong"/>
-            <w:webHidden/>
-            <w:sz w:val="32"/>
-            <w:szCs w:val="28"/>
-          </w:rPr>
-          <w:fldChar w:fldCharType="separate"/>
-        </w:r>
-        <w:r>
-          <w:rPr>
-            <w:rStyle w:val="Strong"/>
-            <w:webHidden/>
-            <w:sz w:val="32"/>
-            <w:szCs w:val="28"/>
-          </w:rPr>
-          <w:t>12</w:t>
-        </w:r>
-        <w:r>
-          <w:rPr>
-            <w:rStyle w:val="Strong"/>
-            <w:webHidden/>
-            <w:sz w:val="32"/>
-            <w:szCs w:val="28"/>
-          </w:rPr>
-          <w:fldChar w:fldCharType="end"/>
-        </w:r>
-      </w:hyperlink>
-    </w:p>
-    <w:p>
-      <w:pPr>
-        <w:pStyle w:val="TOC3"/>
-        <w:rPr>
-          <w:rStyle w:val="Strong"/>
-          <w:rFonts w:eastAsiaTheme="minorEastAsia"/>
-          <w:sz w:val="28"/>
-        </w:rPr>
-      </w:pPr>
-      <w:hyperlink w:anchor="_Toc28877460" w:history="1">
-        <w:r>
-          <w:rPr>
-            <w:rStyle w:val="Strong"/>
-            <w:sz w:val="28"/>
-          </w:rPr>
-          <w:t>B7.1 Đánh giá</w:t>
-        </w:r>
-        <w:r>
-          <w:rPr>
-            <w:rStyle w:val="Strong"/>
-            <w:webHidden/>
-            <w:sz w:val="28"/>
-          </w:rPr>
-          <w:tab/>
-        </w:r>
-        <w:r>
-          <w:rPr>
-            <w:rStyle w:val="Strong"/>
-            <w:webHidden/>
-            <w:sz w:val="28"/>
-          </w:rPr>
-          <w:fldChar w:fldCharType="begin"/>
-        </w:r>
-        <w:r>
-          <w:rPr>
-            <w:rStyle w:val="Strong"/>
-            <w:webHidden/>
-            <w:sz w:val="28"/>
-          </w:rPr>
-          <w:instrText xml:space="preserve"> PAGEREF _Toc28877460 \h </w:instrText>
-        </w:r>
-        <w:r>
-          <w:rPr>
-            <w:rStyle w:val="Strong"/>
-            <w:webHidden/>
-            <w:sz w:val="28"/>
-          </w:rPr>
-        </w:r>
-        <w:r>
-          <w:rPr>
-            <w:rStyle w:val="Strong"/>
-            <w:webHidden/>
-            <w:sz w:val="28"/>
-          </w:rPr>
-          <w:fldChar w:fldCharType="separate"/>
-        </w:r>
-        <w:r>
-          <w:rPr>
-            <w:rStyle w:val="Strong"/>
-            <w:webHidden/>
-            <w:sz w:val="28"/>
-          </w:rPr>
-          <w:t>12</w:t>
-        </w:r>
-        <w:r>
-          <w:rPr>
-            <w:rStyle w:val="Strong"/>
-            <w:webHidden/>
-            <w:sz w:val="28"/>
-          </w:rPr>
-          <w:fldChar w:fldCharType="end"/>
-        </w:r>
-      </w:hyperlink>
-    </w:p>
-    <w:p>
-      <w:pPr>
-        <w:pStyle w:val="TOC4"/>
-        <w:rPr>
-          <w:rStyle w:val="Strong"/>
-          <w:rFonts w:eastAsiaTheme="minorEastAsia"/>
-          <w:sz w:val="24"/>
-          <w:szCs w:val="22"/>
-        </w:rPr>
-      </w:pPr>
-      <w:hyperlink w:anchor="_Toc28877461" w:history="1">
-        <w:r>
-          <w:rPr>
-            <w:rStyle w:val="Strong"/>
-            <w:sz w:val="24"/>
-            <w:szCs w:val="22"/>
-          </w:rPr>
-          <w:t>I. Kết quả đạt được</w:t>
-        </w:r>
-        <w:r>
-          <w:rPr>
-            <w:rStyle w:val="Strong"/>
-            <w:webHidden/>
-            <w:sz w:val="24"/>
-            <w:szCs w:val="22"/>
-          </w:rPr>
-          <w:tab/>
-        </w:r>
-        <w:r>
-          <w:rPr>
-            <w:rStyle w:val="Strong"/>
-            <w:webHidden/>
-            <w:sz w:val="24"/>
-            <w:szCs w:val="22"/>
-          </w:rPr>
-          <w:fldChar w:fldCharType="begin"/>
-        </w:r>
-        <w:r>
-          <w:rPr>
-            <w:rStyle w:val="Strong"/>
-            <w:webHidden/>
-            <w:sz w:val="24"/>
-            <w:szCs w:val="22"/>
-          </w:rPr>
-          <w:instrText xml:space="preserve"> PAGEREF _Toc28877461 \h </w:instrText>
-        </w:r>
-        <w:r>
-          <w:rPr>
-            <w:rStyle w:val="Strong"/>
-            <w:webHidden/>
-            <w:sz w:val="24"/>
-            <w:szCs w:val="22"/>
-          </w:rPr>
-        </w:r>
-        <w:r>
-          <w:rPr>
-            <w:rStyle w:val="Strong"/>
-            <w:webHidden/>
-            <w:sz w:val="24"/>
-            <w:szCs w:val="22"/>
-          </w:rPr>
-          <w:fldChar w:fldCharType="separate"/>
-        </w:r>
-        <w:r>
-          <w:rPr>
-            <w:rStyle w:val="Strong"/>
-            <w:webHidden/>
-            <w:sz w:val="24"/>
-            <w:szCs w:val="22"/>
-          </w:rPr>
-          <w:t>12</w:t>
-        </w:r>
-        <w:r>
-          <w:rPr>
-            <w:rStyle w:val="Strong"/>
-            <w:webHidden/>
-            <w:sz w:val="24"/>
-            <w:szCs w:val="22"/>
-          </w:rPr>
-          <w:fldChar w:fldCharType="end"/>
-        </w:r>
-      </w:hyperlink>
-    </w:p>
-    <w:p>
-      <w:pPr>
-        <w:pStyle w:val="TOC4"/>
-        <w:rPr>
-          <w:rStyle w:val="Strong"/>
-          <w:rFonts w:eastAsiaTheme="minorEastAsia"/>
-          <w:sz w:val="24"/>
-          <w:szCs w:val="22"/>
-        </w:rPr>
-      </w:pPr>
-      <w:hyperlink w:anchor="_Toc28877462" w:history="1">
-        <w:r>
-          <w:rPr>
-            <w:rStyle w:val="Strong"/>
-            <w:sz w:val="24"/>
-            <w:szCs w:val="22"/>
-          </w:rPr>
-          <w:t>II. Hạn chế, khó khăn</w:t>
-        </w:r>
-        <w:r>
-          <w:rPr>
-            <w:rStyle w:val="Strong"/>
-            <w:webHidden/>
-            <w:sz w:val="24"/>
-            <w:szCs w:val="22"/>
-          </w:rPr>
-          <w:tab/>
-        </w:r>
-        <w:r>
-          <w:rPr>
-            <w:rStyle w:val="Strong"/>
-            <w:webHidden/>
-            <w:sz w:val="24"/>
-            <w:szCs w:val="22"/>
-          </w:rPr>
-          <w:fldChar w:fldCharType="begin"/>
-        </w:r>
-        <w:r>
-          <w:rPr>
-            <w:rStyle w:val="Strong"/>
-            <w:webHidden/>
-            <w:sz w:val="24"/>
-            <w:szCs w:val="22"/>
-          </w:rPr>
-          <w:instrText xml:space="preserve"> PAGEREF _Toc28877462 \h </w:instrText>
-        </w:r>
-        <w:r>
-          <w:rPr>
-            <w:rStyle w:val="Strong"/>
-            <w:webHidden/>
-            <w:sz w:val="24"/>
-            <w:szCs w:val="22"/>
-          </w:rPr>
-        </w:r>
-        <w:r>
-          <w:rPr>
-            <w:rStyle w:val="Strong"/>
-            <w:webHidden/>
-            <w:sz w:val="24"/>
-            <w:szCs w:val="22"/>
-          </w:rPr>
-          <w:fldChar w:fldCharType="separate"/>
-        </w:r>
-        <w:r>
-          <w:rPr>
-            <w:rStyle w:val="Strong"/>
-            <w:webHidden/>
-            <w:sz w:val="24"/>
-            <w:szCs w:val="22"/>
-          </w:rPr>
-          <w:t>12</w:t>
-        </w:r>
-        <w:r>
-          <w:rPr>
-            <w:rStyle w:val="Strong"/>
-            <w:webHidden/>
-            <w:sz w:val="24"/>
-            <w:szCs w:val="22"/>
-          </w:rPr>
-          <w:fldChar w:fldCharType="end"/>
-        </w:r>
-      </w:hyperlink>
-    </w:p>
-    <w:p>
-      <w:pPr>
-        <w:pStyle w:val="TOC3"/>
-        <w:rPr>
-          <w:rStyle w:val="Strong"/>
-          <w:rFonts w:eastAsiaTheme="minorEastAsia"/>
-          <w:sz w:val="32"/>
-        </w:rPr>
-      </w:pPr>
-      <w:hyperlink w:anchor="_Toc28877463" w:history="1">
-        <w:r>
-          <w:rPr>
-            <w:rStyle w:val="Strong"/>
-            <w:sz w:val="28"/>
-          </w:rPr>
-          <w:t>B7.2 Hướng phát triển</w:t>
-        </w:r>
-        <w:r>
-          <w:rPr>
-            <w:rStyle w:val="Strong"/>
-            <w:webHidden/>
-            <w:sz w:val="28"/>
-          </w:rPr>
-          <w:tab/>
-        </w:r>
-        <w:r>
-          <w:rPr>
-            <w:rStyle w:val="Strong"/>
-            <w:webHidden/>
-            <w:sz w:val="28"/>
-          </w:rPr>
-          <w:fldChar w:fldCharType="begin"/>
-        </w:r>
-        <w:r>
-          <w:rPr>
-            <w:rStyle w:val="Strong"/>
-            <w:webHidden/>
-            <w:sz w:val="28"/>
-          </w:rPr>
-          <w:instrText xml:space="preserve"> PAGEREF _Toc28877463 \h </w:instrText>
-        </w:r>
-        <w:r>
-          <w:rPr>
-            <w:rStyle w:val="Strong"/>
-            <w:webHidden/>
-            <w:sz w:val="28"/>
-          </w:rPr>
-        </w:r>
-        <w:r>
-          <w:rPr>
-            <w:rStyle w:val="Strong"/>
-            <w:webHidden/>
-            <w:sz w:val="28"/>
-          </w:rPr>
-          <w:fldChar w:fldCharType="separate"/>
-        </w:r>
-        <w:r>
-          <w:rPr>
-            <w:rStyle w:val="Strong"/>
-            <w:webHidden/>
-            <w:sz w:val="28"/>
-          </w:rPr>
-          <w:t>12</w:t>
-        </w:r>
-        <w:r>
-          <w:rPr>
-            <w:rStyle w:val="Strong"/>
-            <w:webHidden/>
-            <w:sz w:val="28"/>
+            <w:webHidden/>
+          </w:rPr>
+          <w:t>14</w:t>
+        </w:r>
+        <w:r>
+          <w:rPr>
+            <w:webHidden/>
           </w:rPr>
           <w:fldChar w:fldCharType="end"/>
         </w:r>
@@ -2584,30 +3411,9 @@
           <w:bCs/>
           <w:caps/>
           <w:sz w:val="28"/>
+          <w:szCs w:val="32"/>
         </w:rPr>
         <w:fldChar w:fldCharType="end"/>
-      </w:r>
-    </w:p>
-    <w:p>
-      <w:pPr>
-        <w:spacing w:after="160" w:line="259" w:lineRule="auto"/>
-        <w:rPr>
-          <w:rFonts w:asciiTheme="minorHAnsi" w:hAnsiTheme="minorHAnsi" w:cstheme="minorHAnsi"/>
-          <w:b/>
-          <w:bCs/>
-          <w:caps/>
-          <w:sz w:val="28"/>
-        </w:rPr>
-      </w:pPr>
-      <w:r>
-        <w:rPr>
-          <w:rFonts w:asciiTheme="minorHAnsi" w:hAnsiTheme="minorHAnsi" w:cstheme="minorHAnsi"/>
-          <w:b/>
-          <w:bCs/>
-          <w:caps/>
-          <w:sz w:val="28"/>
-        </w:rPr>
-        <w:br w:type="page"/>
       </w:r>
     </w:p>
     <w:p>
@@ -2624,12 +3430,12 @@
           <w:szCs w:val="26"/>
         </w:rPr>
       </w:pPr>
-      <w:bookmarkStart w:id="0" w:name="_Toc28875045"/>
-      <w:bookmarkStart w:id="1" w:name="_Toc28875766"/>
-      <w:bookmarkStart w:id="2" w:name="_Toc28876507"/>
-      <w:bookmarkStart w:id="3" w:name="_Toc28877344"/>
-      <w:bookmarkStart w:id="4" w:name="_Toc28877408"/>
-      <w:bookmarkStart w:id="5" w:name="_Toc28877446"/>
+      <w:bookmarkStart w:id="1" w:name="_Toc28875045"/>
+      <w:bookmarkStart w:id="2" w:name="_Toc28875766"/>
+      <w:bookmarkStart w:id="3" w:name="_Toc28876507"/>
+      <w:bookmarkStart w:id="4" w:name="_Toc28877344"/>
+      <w:bookmarkStart w:id="5" w:name="_Toc28877408"/>
+      <w:bookmarkStart w:id="6" w:name="_Toc28891636"/>
       <w:r>
         <w:rPr>
           <w:rFonts w:ascii="Times New Roman" w:hAnsi="Times New Roman"/>
@@ -2639,12 +3445,12 @@
         <w:lastRenderedPageBreak/>
         <w:t>THÔNG TIN CHUNG</w:t>
       </w:r>
-      <w:bookmarkEnd w:id="0"/>
       <w:bookmarkEnd w:id="1"/>
       <w:bookmarkEnd w:id="2"/>
       <w:bookmarkEnd w:id="3"/>
       <w:bookmarkEnd w:id="4"/>
       <w:bookmarkEnd w:id="5"/>
+      <w:bookmarkEnd w:id="6"/>
     </w:p>
     <w:p>
       <w:pPr>
@@ -2661,12 +3467,12 @@
           <w:sz w:val="28"/>
         </w:rPr>
       </w:pPr>
-      <w:bookmarkStart w:id="6" w:name="_Toc28875046"/>
-      <w:bookmarkStart w:id="7" w:name="_Toc28875767"/>
-      <w:bookmarkStart w:id="8" w:name="_Toc28876508"/>
-      <w:bookmarkStart w:id="9" w:name="_Toc28877345"/>
-      <w:bookmarkStart w:id="10" w:name="_Toc28877409"/>
-      <w:bookmarkStart w:id="11" w:name="_Toc28877447"/>
+      <w:bookmarkStart w:id="7" w:name="_Toc28875046"/>
+      <w:bookmarkStart w:id="8" w:name="_Toc28875767"/>
+      <w:bookmarkStart w:id="9" w:name="_Toc28876508"/>
+      <w:bookmarkStart w:id="10" w:name="_Toc28877345"/>
+      <w:bookmarkStart w:id="11" w:name="_Toc28877409"/>
+      <w:bookmarkStart w:id="12" w:name="_Toc28891637"/>
       <w:r>
         <w:rPr>
           <w:rStyle w:val="Strong"/>
@@ -2681,12 +3487,12 @@
         </w:rPr>
         <w:t>Tên đồ án</w:t>
       </w:r>
-      <w:bookmarkEnd w:id="6"/>
       <w:bookmarkEnd w:id="7"/>
       <w:bookmarkEnd w:id="8"/>
       <w:bookmarkEnd w:id="9"/>
       <w:bookmarkEnd w:id="10"/>
       <w:bookmarkEnd w:id="11"/>
+      <w:bookmarkEnd w:id="12"/>
     </w:p>
     <w:p>
       <w:pPr>
@@ -2739,12 +3545,12 @@
           <w:sz w:val="28"/>
         </w:rPr>
       </w:pPr>
-      <w:bookmarkStart w:id="12" w:name="_Toc28875047"/>
-      <w:bookmarkStart w:id="13" w:name="_Toc28875768"/>
-      <w:bookmarkStart w:id="14" w:name="_Toc28876509"/>
-      <w:bookmarkStart w:id="15" w:name="_Toc28877346"/>
-      <w:bookmarkStart w:id="16" w:name="_Toc28877410"/>
-      <w:bookmarkStart w:id="17" w:name="_Toc28877448"/>
+      <w:bookmarkStart w:id="13" w:name="_Toc28875047"/>
+      <w:bookmarkStart w:id="14" w:name="_Toc28875768"/>
+      <w:bookmarkStart w:id="15" w:name="_Toc28876509"/>
+      <w:bookmarkStart w:id="16" w:name="_Toc28877346"/>
+      <w:bookmarkStart w:id="17" w:name="_Toc28877410"/>
+      <w:bookmarkStart w:id="18" w:name="_Toc28891638"/>
       <w:r>
         <w:rPr>
           <w:rStyle w:val="Strong"/>
@@ -2759,12 +3565,12 @@
         </w:rPr>
         <w:t>Thời gian thực hiện</w:t>
       </w:r>
-      <w:bookmarkEnd w:id="12"/>
       <w:bookmarkEnd w:id="13"/>
       <w:bookmarkEnd w:id="14"/>
       <w:bookmarkEnd w:id="15"/>
       <w:bookmarkEnd w:id="16"/>
       <w:bookmarkEnd w:id="17"/>
+      <w:bookmarkEnd w:id="18"/>
     </w:p>
     <w:p>
       <w:pPr>
@@ -2812,12 +3618,12 @@
           <w:sz w:val="28"/>
         </w:rPr>
       </w:pPr>
-      <w:bookmarkStart w:id="18" w:name="_Toc28875048"/>
-      <w:bookmarkStart w:id="19" w:name="_Toc28875769"/>
-      <w:bookmarkStart w:id="20" w:name="_Toc28876510"/>
-      <w:bookmarkStart w:id="21" w:name="_Toc28877347"/>
-      <w:bookmarkStart w:id="22" w:name="_Toc28877411"/>
-      <w:bookmarkStart w:id="23" w:name="_Toc28877449"/>
+      <w:bookmarkStart w:id="19" w:name="_Toc28875048"/>
+      <w:bookmarkStart w:id="20" w:name="_Toc28875769"/>
+      <w:bookmarkStart w:id="21" w:name="_Toc28876510"/>
+      <w:bookmarkStart w:id="22" w:name="_Toc28877347"/>
+      <w:bookmarkStart w:id="23" w:name="_Toc28877411"/>
+      <w:bookmarkStart w:id="24" w:name="_Toc28891639"/>
       <w:r>
         <w:rPr>
           <w:rStyle w:val="Strong"/>
@@ -2832,12 +3638,12 @@
         </w:rPr>
         <w:t>Nhân lực tham gia</w:t>
       </w:r>
-      <w:bookmarkEnd w:id="18"/>
       <w:bookmarkEnd w:id="19"/>
       <w:bookmarkEnd w:id="20"/>
       <w:bookmarkEnd w:id="21"/>
       <w:bookmarkEnd w:id="22"/>
       <w:bookmarkEnd w:id="23"/>
+      <w:bookmarkEnd w:id="24"/>
     </w:p>
     <w:p>
       <w:pPr>
@@ -3305,12 +4111,12 @@
           <w:szCs w:val="26"/>
         </w:rPr>
       </w:pPr>
-      <w:bookmarkStart w:id="24" w:name="_Toc28875049"/>
-      <w:bookmarkStart w:id="25" w:name="_Toc28875770"/>
-      <w:bookmarkStart w:id="26" w:name="_Toc28876511"/>
-      <w:bookmarkStart w:id="27" w:name="_Toc28877348"/>
-      <w:bookmarkStart w:id="28" w:name="_Toc28877412"/>
-      <w:bookmarkStart w:id="29" w:name="_Toc28877450"/>
+      <w:bookmarkStart w:id="25" w:name="_Toc28875049"/>
+      <w:bookmarkStart w:id="26" w:name="_Toc28875770"/>
+      <w:bookmarkStart w:id="27" w:name="_Toc28876511"/>
+      <w:bookmarkStart w:id="28" w:name="_Toc28877348"/>
+      <w:bookmarkStart w:id="29" w:name="_Toc28877412"/>
+      <w:bookmarkStart w:id="30" w:name="_Toc28891640"/>
       <w:r>
         <w:rPr>
           <w:rFonts w:ascii="Times New Roman" w:hAnsi="Times New Roman"/>
@@ -3319,12 +4125,12 @@
         </w:rPr>
         <w:t>MÔ TẢ ĐỒ ÁN</w:t>
       </w:r>
-      <w:bookmarkEnd w:id="24"/>
       <w:bookmarkEnd w:id="25"/>
       <w:bookmarkEnd w:id="26"/>
       <w:bookmarkEnd w:id="27"/>
       <w:bookmarkEnd w:id="28"/>
       <w:bookmarkEnd w:id="29"/>
+      <w:bookmarkEnd w:id="30"/>
     </w:p>
     <w:p>
       <w:pPr>
@@ -3334,14 +4140,14 @@
           <w:sz w:val="32"/>
         </w:rPr>
       </w:pPr>
-      <w:bookmarkStart w:id="30" w:name="_Toc282609075"/>
-      <w:bookmarkStart w:id="31" w:name="_Toc28875050"/>
-      <w:bookmarkStart w:id="32" w:name="_Toc28875771"/>
-      <w:bookmarkStart w:id="33" w:name="_Toc28876512"/>
-      <w:bookmarkStart w:id="34" w:name="_Toc28877349"/>
-      <w:bookmarkStart w:id="35" w:name="_Toc28877413"/>
-      <w:bookmarkStart w:id="36" w:name="_Toc28877451"/>
+      <w:bookmarkStart w:id="31" w:name="_Toc282609075"/>
+      <w:bookmarkStart w:id="32" w:name="_Toc28875050"/>
+      <w:bookmarkStart w:id="33" w:name="_Toc28875771"/>
+      <w:bookmarkStart w:id="34" w:name="_Toc28876512"/>
+      <w:bookmarkStart w:id="35" w:name="_Toc28877349"/>
+      <w:bookmarkStart w:id="36" w:name="_Toc28877413"/>
       <w:bookmarkStart w:id="37" w:name="_Toc282609072"/>
+      <w:bookmarkStart w:id="38" w:name="_Toc28891641"/>
       <w:r>
         <w:rPr>
           <w:rStyle w:val="Strong"/>
@@ -3349,7 +4155,7 @@
         </w:rPr>
         <w:t xml:space="preserve">B1. Tổng quan tình hình </w:t>
       </w:r>
-      <w:bookmarkEnd w:id="30"/>
+      <w:bookmarkEnd w:id="31"/>
       <w:r>
         <w:rPr>
           <w:rStyle w:val="Strong"/>
@@ -3357,12 +4163,12 @@
         </w:rPr>
         <w:t>trong, ngoài nước</w:t>
       </w:r>
-      <w:bookmarkEnd w:id="31"/>
       <w:bookmarkEnd w:id="32"/>
       <w:bookmarkEnd w:id="33"/>
       <w:bookmarkEnd w:id="34"/>
       <w:bookmarkEnd w:id="35"/>
       <w:bookmarkEnd w:id="36"/>
+      <w:bookmarkEnd w:id="38"/>
     </w:p>
     <w:p>
       <w:pPr>
@@ -3411,7 +4217,7 @@
           <w:lang w:val="en-GB"/>
         </w:rPr>
       </w:pPr>
-      <w:bookmarkStart w:id="38" w:name="_Toc282609077"/>
+      <w:bookmarkStart w:id="39" w:name="_Toc282609077"/>
       <w:r>
         <w:rPr>
           <w:b/>
@@ -3421,7 +4227,7 @@
         </w:rPr>
         <w:t>Trong nước</w:t>
       </w:r>
-      <w:bookmarkEnd w:id="38"/>
+      <w:bookmarkEnd w:id="39"/>
       <w:r>
         <w:rPr>
           <w:b/>
@@ -4103,7 +4909,7 @@
     </w:tbl>
     <w:p>
       <w:pPr>
-        <w:spacing w:before="120"/>
+        <w:spacing w:after="160" w:line="259" w:lineRule="auto"/>
         <w:rPr>
           <w:b/>
           <w:sz w:val="28"/>
@@ -4120,12 +4926,12 @@
           <w:sz w:val="32"/>
         </w:rPr>
       </w:pPr>
-      <w:bookmarkStart w:id="39" w:name="_Toc28875051"/>
-      <w:bookmarkStart w:id="40" w:name="_Toc28875772"/>
-      <w:bookmarkStart w:id="41" w:name="_Toc28876513"/>
-      <w:bookmarkStart w:id="42" w:name="_Toc28877350"/>
-      <w:bookmarkStart w:id="43" w:name="_Toc28877414"/>
-      <w:bookmarkStart w:id="44" w:name="_Toc28877452"/>
+      <w:bookmarkStart w:id="40" w:name="_Toc28875051"/>
+      <w:bookmarkStart w:id="41" w:name="_Toc28875772"/>
+      <w:bookmarkStart w:id="42" w:name="_Toc28876513"/>
+      <w:bookmarkStart w:id="43" w:name="_Toc28877350"/>
+      <w:bookmarkStart w:id="44" w:name="_Toc28877414"/>
+      <w:bookmarkStart w:id="45" w:name="_Toc28891642"/>
       <w:r>
         <w:rPr>
           <w:rStyle w:val="Strong"/>
@@ -4133,12 +4939,12 @@
         </w:rPr>
         <w:t>B2. Mô tả chức năng, công nghệ sử dụng và tính mới</w:t>
       </w:r>
-      <w:bookmarkEnd w:id="39"/>
       <w:bookmarkEnd w:id="40"/>
       <w:bookmarkEnd w:id="41"/>
       <w:bookmarkEnd w:id="42"/>
       <w:bookmarkEnd w:id="43"/>
       <w:bookmarkEnd w:id="44"/>
+      <w:bookmarkEnd w:id="45"/>
     </w:p>
     <w:p>
       <w:pPr>
@@ -4349,12 +5155,12 @@
           <w:sz w:val="32"/>
         </w:rPr>
       </w:pPr>
-      <w:bookmarkStart w:id="45" w:name="_Toc28875052"/>
-      <w:bookmarkStart w:id="46" w:name="_Toc28875773"/>
-      <w:bookmarkStart w:id="47" w:name="_Toc28876514"/>
-      <w:bookmarkStart w:id="48" w:name="_Toc28877351"/>
-      <w:bookmarkStart w:id="49" w:name="_Toc28877415"/>
-      <w:bookmarkStart w:id="50" w:name="_Toc28877453"/>
+      <w:bookmarkStart w:id="46" w:name="_Toc28875052"/>
+      <w:bookmarkStart w:id="47" w:name="_Toc28875773"/>
+      <w:bookmarkStart w:id="48" w:name="_Toc28876514"/>
+      <w:bookmarkStart w:id="49" w:name="_Toc28877351"/>
+      <w:bookmarkStart w:id="50" w:name="_Toc28877415"/>
+      <w:bookmarkStart w:id="51" w:name="_Toc28891643"/>
       <w:r>
         <w:rPr>
           <w:rStyle w:val="Strong"/>
@@ -4362,12 +5168,12 @@
         </w:rPr>
         <w:t>B3. Kết quả nghiên cứu sơ khởi (nếu có)</w:t>
       </w:r>
-      <w:bookmarkEnd w:id="45"/>
       <w:bookmarkEnd w:id="46"/>
       <w:bookmarkEnd w:id="47"/>
       <w:bookmarkEnd w:id="48"/>
       <w:bookmarkEnd w:id="49"/>
       <w:bookmarkEnd w:id="50"/>
+      <w:bookmarkEnd w:id="51"/>
       <w:r>
         <w:rPr>
           <w:rStyle w:val="Strong"/>
@@ -4396,7 +5202,7 @@
         </w:rPr>
         <w:t>(Trước khi làm đồ án này, nhóm có thể đã thực hiện những đồ án trước có liên quan, nếu có thì trình bày kết quả và kỹ thuật sử dụng)</w:t>
       </w:r>
-      <w:bookmarkStart w:id="51" w:name="_Toc282609079"/>
+      <w:bookmarkStart w:id="52" w:name="_Toc282609079"/>
       <w:bookmarkEnd w:id="37"/>
     </w:p>
     <w:p>
@@ -4421,12 +5227,12 @@
           <w:sz w:val="32"/>
         </w:rPr>
       </w:pPr>
-      <w:bookmarkStart w:id="52" w:name="_Toc28875053"/>
-      <w:bookmarkStart w:id="53" w:name="_Toc28875774"/>
-      <w:bookmarkStart w:id="54" w:name="_Toc28876515"/>
-      <w:bookmarkStart w:id="55" w:name="_Toc28877352"/>
-      <w:bookmarkStart w:id="56" w:name="_Toc28877416"/>
-      <w:bookmarkStart w:id="57" w:name="_Toc28877454"/>
+      <w:bookmarkStart w:id="53" w:name="_Toc28875053"/>
+      <w:bookmarkStart w:id="54" w:name="_Toc28875774"/>
+      <w:bookmarkStart w:id="55" w:name="_Toc28876515"/>
+      <w:bookmarkStart w:id="56" w:name="_Toc28877352"/>
+      <w:bookmarkStart w:id="57" w:name="_Toc28877416"/>
+      <w:bookmarkStart w:id="58" w:name="_Toc28891644"/>
       <w:r>
         <w:rPr>
           <w:rStyle w:val="Strong"/>
@@ -4434,13 +5240,13 @@
         </w:rPr>
         <w:t>B4. Tài liệu tham khảo</w:t>
       </w:r>
-      <w:bookmarkEnd w:id="51"/>
       <w:bookmarkEnd w:id="52"/>
       <w:bookmarkEnd w:id="53"/>
       <w:bookmarkEnd w:id="54"/>
       <w:bookmarkEnd w:id="55"/>
       <w:bookmarkEnd w:id="56"/>
       <w:bookmarkEnd w:id="57"/>
+      <w:bookmarkEnd w:id="58"/>
     </w:p>
     <w:p>
       <w:pPr>
@@ -4480,7 +5286,7 @@
           <w:lang w:val="pt-BR"/>
         </w:rPr>
       </w:pPr>
-      <w:bookmarkStart w:id="58" w:name="_Toc282609084"/>
+      <w:bookmarkStart w:id="59" w:name="_Toc282609084"/>
       <w:r>
         <w:rPr>
           <w:spacing w:val="-4"/>
@@ -4546,13 +5352,13 @@
           <w:sz w:val="32"/>
         </w:rPr>
       </w:pPr>
-      <w:bookmarkStart w:id="59" w:name="_Toc28875054"/>
-      <w:bookmarkStart w:id="60" w:name="_Toc28875775"/>
-      <w:bookmarkStart w:id="61" w:name="_Toc28876516"/>
-      <w:bookmarkStart w:id="62" w:name="_Toc28877353"/>
-      <w:bookmarkStart w:id="63" w:name="_Toc28877417"/>
-      <w:bookmarkStart w:id="64" w:name="_Toc28877455"/>
+      <w:bookmarkStart w:id="60" w:name="_Toc28875054"/>
+      <w:bookmarkStart w:id="61" w:name="_Toc28875775"/>
+      <w:bookmarkStart w:id="62" w:name="_Toc28876516"/>
+      <w:bookmarkStart w:id="63" w:name="_Toc28877353"/>
+      <w:bookmarkStart w:id="64" w:name="_Toc28877417"/>
       <w:bookmarkStart w:id="65" w:name="_Toc282609080"/>
+      <w:bookmarkStart w:id="66" w:name="_Toc28891645"/>
       <w:r>
         <w:rPr>
           <w:rStyle w:val="Strong"/>
@@ -4560,12 +5366,12 @@
         </w:rPr>
         <w:t>B5. Kế hoạch và phương pháp thực hiện</w:t>
       </w:r>
-      <w:bookmarkEnd w:id="59"/>
       <w:bookmarkEnd w:id="60"/>
       <w:bookmarkEnd w:id="61"/>
       <w:bookmarkEnd w:id="62"/>
       <w:bookmarkEnd w:id="63"/>
       <w:bookmarkEnd w:id="64"/>
+      <w:bookmarkEnd w:id="66"/>
     </w:p>
     <w:p>
       <w:pPr>
@@ -4598,13 +5404,13 @@
           <w:szCs w:val="26"/>
         </w:rPr>
       </w:pPr>
-      <w:bookmarkStart w:id="66" w:name="_Toc28875055"/>
-      <w:bookmarkStart w:id="67" w:name="_Toc28875776"/>
-      <w:bookmarkStart w:id="68" w:name="_Toc28876517"/>
-      <w:bookmarkStart w:id="69" w:name="_Toc28877354"/>
-      <w:bookmarkStart w:id="70" w:name="_Toc28877418"/>
-      <w:bookmarkStart w:id="71" w:name="_Toc28877456"/>
-      <w:bookmarkEnd w:id="58"/>
+      <w:bookmarkStart w:id="67" w:name="_Toc28875055"/>
+      <w:bookmarkStart w:id="68" w:name="_Toc28875776"/>
+      <w:bookmarkStart w:id="69" w:name="_Toc28876517"/>
+      <w:bookmarkStart w:id="70" w:name="_Toc28877354"/>
+      <w:bookmarkStart w:id="71" w:name="_Toc28877418"/>
+      <w:bookmarkStart w:id="72" w:name="_Toc28891646"/>
+      <w:bookmarkEnd w:id="59"/>
       <w:bookmarkEnd w:id="65"/>
       <w:r>
         <w:rPr>
@@ -4615,12 +5421,12 @@
         </w:rPr>
         <w:t>B5.1 Kế hoạch</w:t>
       </w:r>
-      <w:bookmarkEnd w:id="66"/>
       <w:bookmarkEnd w:id="67"/>
       <w:bookmarkEnd w:id="68"/>
       <w:bookmarkEnd w:id="69"/>
       <w:bookmarkEnd w:id="70"/>
       <w:bookmarkEnd w:id="71"/>
+      <w:bookmarkEnd w:id="72"/>
     </w:p>
     <w:p>
       <w:pPr>
@@ -5139,12 +5945,11 @@
           <w:szCs w:val="26"/>
         </w:rPr>
       </w:pPr>
-      <w:bookmarkStart w:id="72" w:name="_Toc28875056"/>
-      <w:bookmarkStart w:id="73" w:name="_Toc28875777"/>
-      <w:bookmarkStart w:id="74" w:name="_Toc28876518"/>
-      <w:bookmarkStart w:id="75" w:name="_Toc28877355"/>
-      <w:bookmarkStart w:id="76" w:name="_Toc28877419"/>
-      <w:bookmarkStart w:id="77" w:name="_Toc28877457"/>
+      <w:bookmarkStart w:id="73" w:name="_Toc28875056"/>
+      <w:bookmarkStart w:id="74" w:name="_Toc28875777"/>
+      <w:bookmarkStart w:id="75" w:name="_Toc28876518"/>
+      <w:bookmarkStart w:id="76" w:name="_Toc28877355"/>
+      <w:bookmarkStart w:id="77" w:name="_Toc28877419"/>
       <w:r>
         <w:rPr>
           <w:rStyle w:val="IntenseEmphasis"/>
@@ -5165,6 +5970,7 @@
           <w:szCs w:val="26"/>
         </w:rPr>
       </w:pPr>
+      <w:bookmarkStart w:id="78" w:name="_Toc28891647"/>
       <w:r>
         <w:rPr>
           <w:rStyle w:val="IntenseEmphasis"/>
@@ -5175,12 +5981,12 @@
         <w:lastRenderedPageBreak/>
         <w:t>B5.2 Phương pháp thực hiện</w:t>
       </w:r>
-      <w:bookmarkEnd w:id="72"/>
       <w:bookmarkEnd w:id="73"/>
       <w:bookmarkEnd w:id="74"/>
       <w:bookmarkEnd w:id="75"/>
       <w:bookmarkEnd w:id="76"/>
       <w:bookmarkEnd w:id="77"/>
+      <w:bookmarkEnd w:id="78"/>
     </w:p>
     <w:p>
       <w:pPr>
@@ -6014,12 +6820,12 @@
           <w:sz w:val="32"/>
         </w:rPr>
       </w:pPr>
-      <w:bookmarkStart w:id="78" w:name="_Toc28875057"/>
-      <w:bookmarkStart w:id="79" w:name="_Toc28875778"/>
-      <w:bookmarkStart w:id="80" w:name="_Toc28876519"/>
-      <w:bookmarkStart w:id="81" w:name="_Toc28877356"/>
-      <w:bookmarkStart w:id="82" w:name="_Toc28877420"/>
-      <w:bookmarkStart w:id="83" w:name="_Toc28877458"/>
+      <w:bookmarkStart w:id="79" w:name="_Toc28875057"/>
+      <w:bookmarkStart w:id="80" w:name="_Toc28875778"/>
+      <w:bookmarkStart w:id="81" w:name="_Toc28876519"/>
+      <w:bookmarkStart w:id="82" w:name="_Toc28877356"/>
+      <w:bookmarkStart w:id="83" w:name="_Toc28877420"/>
+      <w:bookmarkStart w:id="84" w:name="_Toc28891648"/>
       <w:r>
         <w:rPr>
           <w:rStyle w:val="Strong"/>
@@ -6027,12 +6833,12 @@
         </w:rPr>
         <w:t>B6. Mô tả sản phẩm</w:t>
       </w:r>
-      <w:bookmarkEnd w:id="78"/>
       <w:bookmarkEnd w:id="79"/>
       <w:bookmarkEnd w:id="80"/>
       <w:bookmarkEnd w:id="81"/>
       <w:bookmarkEnd w:id="82"/>
       <w:bookmarkEnd w:id="83"/>
+      <w:bookmarkEnd w:id="84"/>
     </w:p>
     <w:p>
       <w:pPr>
@@ -6068,6 +6874,7 @@
           <w:numId w:val="5"/>
         </w:numPr>
         <w:spacing w:afterLines="40" w:after="96"/>
+        <w:outlineLvl w:val="2"/>
         <w:rPr>
           <w:rFonts w:eastAsia="MS Mincho"/>
           <w:b/>
@@ -6078,6 +6885,7 @@
           <w:lang w:val="pt-BR" w:eastAsia="ja-JP"/>
         </w:rPr>
       </w:pPr>
+      <w:bookmarkStart w:id="85" w:name="_Toc28891649"/>
       <w:r>
         <w:rPr>
           <w:rFonts w:eastAsia="MS Mincho"/>
@@ -6090,6 +6898,7 @@
         </w:rPr>
         <w:t>Lưu các bài hát đã phát gần đây</w:t>
       </w:r>
+      <w:bookmarkEnd w:id="85"/>
     </w:p>
     <w:p>
       <w:pPr>
@@ -6210,6 +7019,7 @@
           <w:numId w:val="5"/>
         </w:numPr>
         <w:spacing w:afterLines="40" w:after="96"/>
+        <w:outlineLvl w:val="2"/>
         <w:rPr>
           <w:rFonts w:eastAsia="MS Mincho"/>
           <w:b/>
@@ -6220,6 +7030,7 @@
           <w:lang w:val="pt-BR" w:eastAsia="ja-JP"/>
         </w:rPr>
       </w:pPr>
+      <w:bookmarkStart w:id="86" w:name="_Toc28891650"/>
       <w:r>
         <w:rPr>
           <w:rFonts w:eastAsia="MS Mincho"/>
@@ -6232,6 +7043,7 @@
         </w:rPr>
         <w:t>Tạo playlist lưu nhạc</w:t>
       </w:r>
+      <w:bookmarkEnd w:id="86"/>
     </w:p>
     <w:p>
       <w:pPr>
@@ -6303,6 +7115,7 @@
           <w:numId w:val="5"/>
         </w:numPr>
         <w:spacing w:afterLines="40" w:after="96"/>
+        <w:outlineLvl w:val="2"/>
         <w:rPr>
           <w:rFonts w:eastAsia="MS Mincho"/>
           <w:b/>
@@ -6313,6 +7126,7 @@
           <w:lang w:val="pt-BR" w:eastAsia="ja-JP"/>
         </w:rPr>
       </w:pPr>
+      <w:bookmarkStart w:id="87" w:name="_Toc28891651"/>
       <w:r>
         <w:rPr>
           <w:rFonts w:eastAsia="MS Mincho"/>
@@ -6325,6 +7139,7 @@
         </w:rPr>
         <w:t>Nghe nhạc offline</w:t>
       </w:r>
+      <w:bookmarkEnd w:id="87"/>
     </w:p>
     <w:p>
       <w:pPr>
@@ -6392,6 +7207,7 @@
           <w:numId w:val="5"/>
         </w:numPr>
         <w:spacing w:afterLines="40" w:after="96"/>
+        <w:outlineLvl w:val="2"/>
         <w:rPr>
           <w:rFonts w:eastAsia="MS Mincho"/>
           <w:b/>
@@ -6402,6 +7218,7 @@
           <w:lang w:val="pt-BR" w:eastAsia="ja-JP"/>
         </w:rPr>
       </w:pPr>
+      <w:bookmarkStart w:id="88" w:name="_Toc28891652"/>
       <w:r>
         <w:rPr>
           <w:rFonts w:eastAsia="MS Mincho"/>
@@ -6415,6 +7232,7 @@
         <w:lastRenderedPageBreak/>
         <w:t>Thêm nhạc vào playlist</w:t>
       </w:r>
+      <w:bookmarkEnd w:id="88"/>
     </w:p>
     <w:p>
       <w:pPr>
@@ -6486,6 +7304,7 @@
           <w:numId w:val="5"/>
         </w:numPr>
         <w:spacing w:afterLines="40" w:after="96"/>
+        <w:outlineLvl w:val="2"/>
         <w:rPr>
           <w:rFonts w:eastAsia="MS Mincho"/>
           <w:b/>
@@ -6496,6 +7315,7 @@
           <w:lang w:val="pt-BR" w:eastAsia="ja-JP"/>
         </w:rPr>
       </w:pPr>
+      <w:bookmarkStart w:id="89" w:name="_Toc28891653"/>
       <w:r>
         <w:rPr>
           <w:rFonts w:eastAsia="MS Mincho"/>
@@ -6508,6 +7328,7 @@
         </w:rPr>
         <w:t>Search và tải nhạc online</w:t>
       </w:r>
+      <w:bookmarkEnd w:id="89"/>
     </w:p>
     <w:p>
       <w:pPr>
@@ -6638,6 +7459,7 @@
           <w:numId w:val="5"/>
         </w:numPr>
         <w:spacing w:afterLines="40" w:after="96"/>
+        <w:outlineLvl w:val="2"/>
         <w:rPr>
           <w:rFonts w:eastAsia="MS Mincho"/>
           <w:b/>
@@ -6648,6 +7470,7 @@
           <w:lang w:val="pt-BR" w:eastAsia="ja-JP"/>
         </w:rPr>
       </w:pPr>
+      <w:bookmarkStart w:id="90" w:name="_Toc28891654"/>
       <w:r>
         <w:rPr>
           <w:rFonts w:eastAsia="MS Mincho"/>
@@ -6660,6 +7483,7 @@
         </w:rPr>
         <w:t>Đăng nhập, đăng ký</w:t>
       </w:r>
+      <w:bookmarkEnd w:id="90"/>
     </w:p>
     <w:p>
       <w:pPr>
@@ -6815,6 +7639,7 @@
           <w:numId w:val="5"/>
         </w:numPr>
         <w:spacing w:afterLines="40" w:after="96"/>
+        <w:outlineLvl w:val="2"/>
         <w:rPr>
           <w:rFonts w:eastAsia="MS Mincho"/>
           <w:b/>
@@ -6825,6 +7650,7 @@
           <w:lang w:val="pt-BR" w:eastAsia="ja-JP"/>
         </w:rPr>
       </w:pPr>
+      <w:bookmarkStart w:id="91" w:name="_Toc28891655"/>
       <w:r>
         <w:rPr>
           <w:rFonts w:eastAsia="MS Mincho"/>
@@ -6838,8 +7664,7 @@
         <w:lastRenderedPageBreak/>
         <w:t>Hiển thị bảng xếp hạng âm nhạc</w:t>
       </w:r>
-      <w:bookmarkStart w:id="84" w:name="_GoBack"/>
-      <w:bookmarkEnd w:id="84"/>
+      <w:bookmarkEnd w:id="91"/>
     </w:p>
     <w:p>
       <w:pPr>
@@ -6961,7 +7786,6 @@
       <w:pPr>
         <w:pStyle w:val="ListParagraph"/>
         <w:spacing w:afterLines="40" w:after="96"/>
-        <w:jc w:val="center"/>
         <w:rPr>
           <w:rFonts w:eastAsia="MS Mincho"/>
           <w:b/>
@@ -6982,11 +7806,10 @@
           <w:szCs w:val="24"/>
           <w:lang w:val="pt-BR" w:eastAsia="ja-JP"/>
         </w:rPr>
-        <w:lastRenderedPageBreak/>
         <w:drawing>
           <wp:inline distT="0" distB="0" distL="0" distR="0" wp14:anchorId="748DD1EF" wp14:editId="7FBBAE96">
-            <wp:extent cx="6271260" cy="4375785"/>
-            <wp:effectExtent l="0" t="0" r="0" b="5715"/>
+            <wp:extent cx="6270892" cy="4136066"/>
+            <wp:effectExtent l="0" t="0" r="0" b="0"/>
             <wp:docPr id="25" name="Picture 25"/>
             <wp:cNvGraphicFramePr>
               <a:graphicFrameLocks xmlns:a="http://schemas.openxmlformats.org/drawingml/2006/main" noChangeAspect="1"/>
@@ -7007,7 +7830,7 @@
                   <pic:spPr>
                     <a:xfrm>
                       <a:off x="0" y="0"/>
-                      <a:ext cx="6271260" cy="4375785"/>
+                      <a:ext cx="6289888" cy="4148595"/>
                     </a:xfrm>
                     <a:prstGeom prst="rect">
                       <a:avLst/>
@@ -7044,6 +7867,7 @@
           <w:szCs w:val="24"/>
           <w:lang w:val="pt-BR" w:eastAsia="ja-JP"/>
         </w:rPr>
+        <w:lastRenderedPageBreak/>
         <w:t>BXH Hàn Quốc</w:t>
       </w:r>
     </w:p>
@@ -7073,8 +7897,8 @@
         </w:rPr>
         <w:drawing>
           <wp:inline distT="0" distB="0" distL="0" distR="0" wp14:anchorId="5E25BEEE" wp14:editId="691A95D6">
-            <wp:extent cx="6271260" cy="4419600"/>
-            <wp:effectExtent l="0" t="0" r="0" b="0"/>
+            <wp:extent cx="6283841" cy="4419439"/>
+            <wp:effectExtent l="0" t="0" r="3175" b="635"/>
             <wp:docPr id="26" name="Picture 26"/>
             <wp:cNvGraphicFramePr>
               <a:graphicFrameLocks xmlns:a="http://schemas.openxmlformats.org/drawingml/2006/main" noChangeAspect="1"/>
@@ -7095,7 +7919,7 @@
                   <pic:spPr>
                     <a:xfrm>
                       <a:off x="0" y="0"/>
-                      <a:ext cx="6271260" cy="4419600"/>
+                      <a:ext cx="6299746" cy="4430625"/>
                     </a:xfrm>
                     <a:prstGeom prst="rect">
                       <a:avLst/>
@@ -7116,6 +7940,7 @@
           <w:numId w:val="5"/>
         </w:numPr>
         <w:spacing w:afterLines="40" w:after="96"/>
+        <w:outlineLvl w:val="2"/>
         <w:rPr>
           <w:rFonts w:eastAsia="MS Mincho"/>
           <w:b/>
@@ -7126,6 +7951,7 @@
           <w:lang w:val="pt-BR" w:eastAsia="ja-JP"/>
         </w:rPr>
       </w:pPr>
+      <w:bookmarkStart w:id="92" w:name="_Toc28891656"/>
       <w:r>
         <w:rPr>
           <w:rFonts w:eastAsia="MS Mincho"/>
@@ -7138,6 +7964,7 @@
         </w:rPr>
         <w:t>Cắt nhạc</w:t>
       </w:r>
+      <w:bookmarkEnd w:id="92"/>
     </w:p>
     <w:p>
       <w:pPr>
@@ -7163,7 +7990,6 @@
           <w:szCs w:val="24"/>
           <w:lang w:val="pt-BR" w:eastAsia="ja-JP"/>
         </w:rPr>
-        <w:lastRenderedPageBreak/>
         <w:drawing>
           <wp:inline distT="0" distB="0" distL="0" distR="0" wp14:anchorId="3BF329BB" wp14:editId="7A94AF7D">
             <wp:extent cx="6271260" cy="4391025"/>
@@ -7209,6 +8035,7 @@
           <w:numId w:val="5"/>
         </w:numPr>
         <w:spacing w:afterLines="40" w:after="96"/>
+        <w:outlineLvl w:val="2"/>
         <w:rPr>
           <w:rFonts w:eastAsia="MS Mincho"/>
           <w:b/>
@@ -7219,6 +8046,7 @@
           <w:lang w:val="pt-BR" w:eastAsia="ja-JP"/>
         </w:rPr>
       </w:pPr>
+      <w:bookmarkStart w:id="93" w:name="_Toc28891657"/>
       <w:r>
         <w:rPr>
           <w:rFonts w:eastAsia="MS Mincho"/>
@@ -7229,8 +8057,10 @@
           <w:szCs w:val="24"/>
           <w:lang w:val="pt-BR" w:eastAsia="ja-JP"/>
         </w:rPr>
+        <w:lastRenderedPageBreak/>
         <w:t>Chuyển đổi định dạng file âm thanh</w:t>
       </w:r>
+      <w:bookmarkEnd w:id="93"/>
     </w:p>
     <w:p>
       <w:pPr>
@@ -7297,6 +8127,7 @@
           <w:numId w:val="5"/>
         </w:numPr>
         <w:spacing w:afterLines="40" w:after="96"/>
+        <w:outlineLvl w:val="2"/>
         <w:rPr>
           <w:rFonts w:eastAsia="MS Mincho"/>
           <w:b/>
@@ -7307,6 +8138,7 @@
           <w:lang w:val="pt-BR" w:eastAsia="ja-JP"/>
         </w:rPr>
       </w:pPr>
+      <w:bookmarkStart w:id="94" w:name="_Toc28891658"/>
       <w:r>
         <w:rPr>
           <w:rFonts w:eastAsia="MS Mincho"/>
@@ -7319,6 +8151,7 @@
         </w:rPr>
         <w:t>Hẹn giờ tắt ứng dụng</w:t>
       </w:r>
+      <w:bookmarkEnd w:id="94"/>
     </w:p>
     <w:p>
       <w:pPr>
@@ -7344,7 +8177,6 @@
           <w:szCs w:val="24"/>
           <w:lang w:val="pt-BR" w:eastAsia="ja-JP"/>
         </w:rPr>
-        <w:lastRenderedPageBreak/>
         <w:drawing>
           <wp:inline distT="0" distB="0" distL="0" distR="0" wp14:anchorId="435E89A0" wp14:editId="1CD28556">
             <wp:extent cx="6271260" cy="4385310"/>
@@ -7381,27 +8213,12 @@
           </wp:inline>
         </w:drawing>
       </w:r>
-    </w:p>
-    <w:p>
-      <w:pPr>
-        <w:spacing w:after="160" w:line="259" w:lineRule="auto"/>
+      <w:r>
         <w:rPr>
           <w:sz w:val="22"/>
         </w:rPr>
-      </w:pPr>
-      <w:r>
-        <w:rPr>
-          <w:sz w:val="22"/>
-        </w:rPr>
         <w:br w:type="page"/>
       </w:r>
-    </w:p>
-    <w:p>
-      <w:pPr>
-        <w:rPr>
-          <w:sz w:val="22"/>
-        </w:rPr>
-      </w:pPr>
     </w:p>
     <w:p>
       <w:pPr>
@@ -7412,93 +8229,94 @@
           <w:szCs w:val="28"/>
         </w:rPr>
       </w:pPr>
-      <w:bookmarkStart w:id="85" w:name="_Toc28875058"/>
-      <w:bookmarkStart w:id="86" w:name="_Toc28875779"/>
-      <w:bookmarkStart w:id="87" w:name="_Toc28876520"/>
-      <w:bookmarkStart w:id="88" w:name="_Toc28877357"/>
-      <w:bookmarkStart w:id="89" w:name="_Toc28877421"/>
-      <w:bookmarkStart w:id="90" w:name="_Toc28877459"/>
+      <w:bookmarkStart w:id="95" w:name="_Toc28875058"/>
+      <w:bookmarkStart w:id="96" w:name="_Toc28875779"/>
+      <w:bookmarkStart w:id="97" w:name="_Toc28876520"/>
+      <w:bookmarkStart w:id="98" w:name="_Toc28877357"/>
+      <w:bookmarkStart w:id="99" w:name="_Toc28877421"/>
+      <w:bookmarkStart w:id="100" w:name="_Toc28891659"/>
       <w:r>
         <w:rPr>
           <w:rStyle w:val="Strong"/>
           <w:sz w:val="32"/>
           <w:szCs w:val="28"/>
         </w:rPr>
+        <w:lastRenderedPageBreak/>
         <w:t>B7. Kết quả nghiên cứu</w:t>
       </w:r>
-      <w:bookmarkEnd w:id="85"/>
-      <w:bookmarkEnd w:id="86"/>
-      <w:bookmarkEnd w:id="87"/>
-      <w:bookmarkEnd w:id="88"/>
-      <w:bookmarkEnd w:id="89"/>
-      <w:bookmarkEnd w:id="90"/>
-    </w:p>
-    <w:p>
-      <w:pPr>
-        <w:pStyle w:val="Heading3"/>
-        <w:rPr>
-          <w:rStyle w:val="IntenseEmphasis"/>
-          <w:b/>
-          <w:sz w:val="28"/>
-          <w:szCs w:val="26"/>
-        </w:rPr>
-      </w:pPr>
-      <w:bookmarkStart w:id="91" w:name="_Toc28875059"/>
-      <w:bookmarkStart w:id="92" w:name="_Toc28875780"/>
-      <w:bookmarkStart w:id="93" w:name="_Toc28876521"/>
-      <w:bookmarkStart w:id="94" w:name="_Toc28877358"/>
-      <w:bookmarkStart w:id="95" w:name="_Toc28877422"/>
-      <w:bookmarkStart w:id="96" w:name="_Toc28877460"/>
-      <w:r>
-        <w:rPr>
-          <w:rStyle w:val="IntenseEmphasis"/>
-          <w:b/>
-          <w:sz w:val="28"/>
-          <w:szCs w:val="26"/>
-        </w:rPr>
-        <w:t>B7.1 Đánh giá</w:t>
-      </w:r>
-      <w:bookmarkEnd w:id="91"/>
-      <w:bookmarkEnd w:id="92"/>
-      <w:bookmarkEnd w:id="93"/>
-      <w:bookmarkEnd w:id="94"/>
       <w:bookmarkEnd w:id="95"/>
       <w:bookmarkEnd w:id="96"/>
-    </w:p>
-    <w:p>
-      <w:pPr>
-        <w:pStyle w:val="Heading4"/>
-        <w:rPr>
-          <w:rStyle w:val="IntenseEmphasis"/>
-          <w:i/>
-          <w:sz w:val="32"/>
-        </w:rPr>
-      </w:pPr>
-      <w:bookmarkStart w:id="97" w:name="_Toc28876522"/>
-      <w:bookmarkStart w:id="98" w:name="_Toc28877359"/>
-      <w:bookmarkStart w:id="99" w:name="_Toc28877423"/>
-      <w:bookmarkStart w:id="100" w:name="_Toc28877461"/>
-      <w:r>
-        <w:rPr>
-          <w:rStyle w:val="IntenseEmphasis"/>
-          <w:i/>
-          <w:sz w:val="32"/>
-        </w:rPr>
-        <w:t xml:space="preserve">I. </w:t>
-      </w:r>
-      <w:r>
-        <w:rPr>
-          <w:rStyle w:val="IntenseEmphasis"/>
-          <w:i/>
-          <w:sz w:val="28"/>
-          <w:szCs w:val="26"/>
-        </w:rPr>
-        <w:t>Kết quả đạt được</w:t>
-      </w:r>
       <w:bookmarkEnd w:id="97"/>
       <w:bookmarkEnd w:id="98"/>
       <w:bookmarkEnd w:id="99"/>
       <w:bookmarkEnd w:id="100"/>
+    </w:p>
+    <w:p>
+      <w:pPr>
+        <w:pStyle w:val="Heading3"/>
+        <w:rPr>
+          <w:rStyle w:val="IntenseEmphasis"/>
+          <w:b/>
+          <w:sz w:val="28"/>
+          <w:szCs w:val="26"/>
+        </w:rPr>
+      </w:pPr>
+      <w:bookmarkStart w:id="101" w:name="_Toc28875059"/>
+      <w:bookmarkStart w:id="102" w:name="_Toc28875780"/>
+      <w:bookmarkStart w:id="103" w:name="_Toc28876521"/>
+      <w:bookmarkStart w:id="104" w:name="_Toc28877358"/>
+      <w:bookmarkStart w:id="105" w:name="_Toc28877422"/>
+      <w:bookmarkStart w:id="106" w:name="_Toc28891660"/>
+      <w:r>
+        <w:rPr>
+          <w:rStyle w:val="IntenseEmphasis"/>
+          <w:b/>
+          <w:sz w:val="28"/>
+          <w:szCs w:val="26"/>
+        </w:rPr>
+        <w:t>B7.1 Đánh giá</w:t>
+      </w:r>
+      <w:bookmarkEnd w:id="101"/>
+      <w:bookmarkEnd w:id="102"/>
+      <w:bookmarkEnd w:id="103"/>
+      <w:bookmarkEnd w:id="104"/>
+      <w:bookmarkEnd w:id="105"/>
+      <w:bookmarkEnd w:id="106"/>
+    </w:p>
+    <w:p>
+      <w:pPr>
+        <w:pStyle w:val="Heading4"/>
+        <w:rPr>
+          <w:rStyle w:val="IntenseEmphasis"/>
+          <w:i/>
+          <w:sz w:val="32"/>
+        </w:rPr>
+      </w:pPr>
+      <w:bookmarkStart w:id="107" w:name="_Toc28876522"/>
+      <w:bookmarkStart w:id="108" w:name="_Toc28877359"/>
+      <w:bookmarkStart w:id="109" w:name="_Toc28877423"/>
+      <w:bookmarkStart w:id="110" w:name="_Toc28891661"/>
+      <w:r>
+        <w:rPr>
+          <w:rStyle w:val="IntenseEmphasis"/>
+          <w:i/>
+          <w:sz w:val="32"/>
+        </w:rPr>
+        <w:t xml:space="preserve">I. </w:t>
+      </w:r>
+      <w:r>
+        <w:rPr>
+          <w:rStyle w:val="IntenseEmphasis"/>
+          <w:i/>
+          <w:sz w:val="28"/>
+          <w:szCs w:val="26"/>
+        </w:rPr>
+        <w:t>Kết quả đạt được</w:t>
+      </w:r>
+      <w:bookmarkEnd w:id="107"/>
+      <w:bookmarkEnd w:id="108"/>
+      <w:bookmarkEnd w:id="109"/>
+      <w:bookmarkEnd w:id="110"/>
     </w:p>
     <w:p>
       <w:pPr>
@@ -7638,10 +8456,10 @@
           <w:szCs w:val="26"/>
         </w:rPr>
       </w:pPr>
-      <w:bookmarkStart w:id="101" w:name="_Toc28876523"/>
-      <w:bookmarkStart w:id="102" w:name="_Toc28877360"/>
-      <w:bookmarkStart w:id="103" w:name="_Toc28877424"/>
-      <w:bookmarkStart w:id="104" w:name="_Toc28877462"/>
+      <w:bookmarkStart w:id="111" w:name="_Toc28876523"/>
+      <w:bookmarkStart w:id="112" w:name="_Toc28877360"/>
+      <w:bookmarkStart w:id="113" w:name="_Toc28877424"/>
+      <w:bookmarkStart w:id="114" w:name="_Toc28891662"/>
       <w:r>
         <w:rPr>
           <w:rStyle w:val="IntenseEmphasis"/>
@@ -7651,10 +8469,10 @@
         </w:rPr>
         <w:t>II. Hạn chế, khó khăn</w:t>
       </w:r>
-      <w:bookmarkEnd w:id="101"/>
-      <w:bookmarkEnd w:id="102"/>
-      <w:bookmarkEnd w:id="103"/>
-      <w:bookmarkEnd w:id="104"/>
+      <w:bookmarkEnd w:id="111"/>
+      <w:bookmarkEnd w:id="112"/>
+      <w:bookmarkEnd w:id="113"/>
+      <w:bookmarkEnd w:id="114"/>
     </w:p>
     <w:p>
       <w:pPr>
@@ -7701,8 +8519,8 @@
         </w:rPr>
         <w:t>Do mới sử dụng Git và GitHub nên nhiều lần không biết cách xử lý conflict dẫn đến xung đột =&gt; project bị lỗi</w:t>
       </w:r>
-      <w:bookmarkStart w:id="105" w:name="_Toc28875060"/>
-      <w:bookmarkStart w:id="106" w:name="_Toc28875781"/>
+      <w:bookmarkStart w:id="115" w:name="_Toc28875060"/>
+      <w:bookmarkStart w:id="116" w:name="_Toc28875781"/>
     </w:p>
     <w:p>
       <w:pPr>
@@ -7725,10 +8543,10 @@
           <w:szCs w:val="26"/>
         </w:rPr>
       </w:pPr>
-      <w:bookmarkStart w:id="107" w:name="_Toc28876524"/>
-      <w:bookmarkStart w:id="108" w:name="_Toc28877361"/>
-      <w:bookmarkStart w:id="109" w:name="_Toc28877425"/>
-      <w:bookmarkStart w:id="110" w:name="_Toc28877463"/>
+      <w:bookmarkStart w:id="117" w:name="_Toc28876524"/>
+      <w:bookmarkStart w:id="118" w:name="_Toc28877361"/>
+      <w:bookmarkStart w:id="119" w:name="_Toc28877425"/>
+      <w:bookmarkStart w:id="120" w:name="_Toc28891663"/>
       <w:r>
         <w:rPr>
           <w:rStyle w:val="IntenseEmphasis"/>
@@ -7738,12 +8556,12 @@
         </w:rPr>
         <w:t>B7.2 Hướng phát triển</w:t>
       </w:r>
-      <w:bookmarkEnd w:id="105"/>
-      <w:bookmarkEnd w:id="106"/>
-      <w:bookmarkEnd w:id="107"/>
-      <w:bookmarkEnd w:id="108"/>
-      <w:bookmarkEnd w:id="109"/>
-      <w:bookmarkEnd w:id="110"/>
+      <w:bookmarkEnd w:id="115"/>
+      <w:bookmarkEnd w:id="116"/>
+      <w:bookmarkEnd w:id="117"/>
+      <w:bookmarkEnd w:id="118"/>
+      <w:bookmarkEnd w:id="119"/>
+      <w:bookmarkEnd w:id="120"/>
     </w:p>
     <w:p>
       <w:pPr>
@@ -8082,7 +8900,6 @@
         <w:docPartUnique/>
       </w:docPartObj>
     </w:sdtPr>
-    <w:sdtEndPr/>
     <w:sdtContent>
       <w:p>
         <w:pPr>
@@ -10349,7 +11166,7 @@
     <w:autoRedefine/>
     <w:uiPriority w:val="39"/>
     <w:qFormat/>
-    <w:rsid w:val="00385754"/>
+    <w:rsid w:val="00013686"/>
     <w:pPr>
       <w:tabs>
         <w:tab w:val="left" w:pos="600"/>
@@ -10362,7 +11179,7 @@
       <w:rFonts w:cstheme="minorHAnsi"/>
       <w:b/>
       <w:bCs/>
-      <w:sz w:val="36"/>
+      <w:sz w:val="32"/>
       <w:szCs w:val="32"/>
     </w:rPr>
   </w:style>
@@ -10395,13 +11212,13 @@
     <w:basedOn w:val="DefaultParagraphFont"/>
     <w:link w:val="TOC1"/>
     <w:uiPriority w:val="39"/>
-    <w:rsid w:val="00385754"/>
+    <w:rsid w:val="00013686"/>
     <w:rPr>
       <w:rFonts w:ascii="Times New Roman" w:eastAsia="Times New Roman" w:hAnsi="Times New Roman" w:cstheme="minorHAnsi"/>
       <w:b/>
       <w:bCs/>
       <w:noProof/>
-      <w:sz w:val="36"/>
+      <w:sz w:val="32"/>
       <w:szCs w:val="32"/>
       <w:lang w:val="vi-VN"/>
     </w:rPr>
@@ -10469,7 +11286,7 @@
     <w:autoRedefine/>
     <w:uiPriority w:val="39"/>
     <w:unhideWhenUsed/>
-    <w:rsid w:val="00385754"/>
+    <w:rsid w:val="00013686"/>
     <w:pPr>
       <w:tabs>
         <w:tab w:val="right" w:leader="dot" w:pos="9866"/>
@@ -10477,6 +11294,12 @@
       <w:spacing w:after="100"/>
       <w:ind w:left="200"/>
     </w:pPr>
+    <w:rPr>
+      <w:b/>
+      <w:bCs/>
+      <w:sz w:val="24"/>
+      <w:szCs w:val="24"/>
+    </w:rPr>
   </w:style>
   <w:style w:type="paragraph" w:styleId="TOC3">
     <w:name w:val="toc 3"/>
@@ -10933,7 +11756,7 @@
 </file>
 
 <file path=customXml/itemProps1.xml><?xml version="1.0" encoding="utf-8"?>
-<ds:datastoreItem xmlns:ds="http://schemas.openxmlformats.org/officeDocument/2006/customXml" ds:itemID="{8F147338-6E77-4605-BC9D-94197A468641}">
+<ds:datastoreItem xmlns:ds="http://schemas.openxmlformats.org/officeDocument/2006/customXml" ds:itemID="{A4D20804-F791-4B04-A91E-F619959FF260}">
   <ds:schemaRefs>
     <ds:schemaRef ds:uri="http://schemas.openxmlformats.org/officeDocument/2006/bibliography"/>
   </ds:schemaRefs>
